--- a/CV_SeanMaden_2018_revised.docx
+++ b/CV_SeanMaden_2018_revised.docx
@@ -1,6 +1,6 @@
 
 <file path=word/document.xml><?xml version="1.0" encoding="utf-8"?>
-<w:document xmlns:wpc="http://schemas.microsoft.com/office/word/2010/wordprocessingCanvas" xmlns:cx="http://schemas.microsoft.com/office/drawing/2014/chartex" xmlns:cx1="http://schemas.microsoft.com/office/drawing/2015/9/8/chartex" xmlns:mc="http://schemas.openxmlformats.org/markup-compatibility/2006" xmlns:o="urn:schemas-microsoft-com:office:office" xmlns:r="http://schemas.openxmlformats.org/officeDocument/2006/relationships" xmlns:m="http://schemas.openxmlformats.org/officeDocument/2006/math" xmlns:v="urn:schemas-microsoft-com:vml" xmlns:wp14="http://schemas.microsoft.com/office/word/2010/wordprocessingDrawing" xmlns:wp="http://schemas.openxmlformats.org/drawingml/2006/wordprocessingDrawing" xmlns:w10="urn:schemas-microsoft-com:office:word" xmlns:w="http://schemas.openxmlformats.org/wordprocessingml/2006/main" xmlns:w14="http://schemas.microsoft.com/office/word/2010/wordml" xmlns:w15="http://schemas.microsoft.com/office/word/2012/wordml" xmlns:w16se="http://schemas.microsoft.com/office/word/2015/wordml/symex" xmlns:wpg="http://schemas.microsoft.com/office/word/2010/wordprocessingGroup" xmlns:wpi="http://schemas.microsoft.com/office/word/2010/wordprocessingInk" xmlns:wne="http://schemas.microsoft.com/office/word/2006/wordml" xmlns:wps="http://schemas.microsoft.com/office/word/2010/wordprocessingShape" mc:Ignorable="w14 w15 w16se wp14">
+<w:document xmlns:wpc="http://schemas.microsoft.com/office/word/2010/wordprocessingCanvas" xmlns:cx="http://schemas.microsoft.com/office/drawing/2014/chartex" xmlns:cx1="http://schemas.microsoft.com/office/drawing/2015/9/8/chartex" xmlns:cx2="http://schemas.microsoft.com/office/drawing/2015/10/21/chartex" xmlns:cx3="http://schemas.microsoft.com/office/drawing/2016/5/9/chartex" xmlns:cx4="http://schemas.microsoft.com/office/drawing/2016/5/10/chartex" xmlns:cx5="http://schemas.microsoft.com/office/drawing/2016/5/11/chartex" xmlns:cx6="http://schemas.microsoft.com/office/drawing/2016/5/12/chartex" xmlns:cx7="http://schemas.microsoft.com/office/drawing/2016/5/13/chartex" xmlns:cx8="http://schemas.microsoft.com/office/drawing/2016/5/14/chartex" xmlns:mc="http://schemas.openxmlformats.org/markup-compatibility/2006" xmlns:aink="http://schemas.microsoft.com/office/drawing/2016/ink" xmlns:am3d="http://schemas.microsoft.com/office/drawing/2017/model3d" xmlns:o="urn:schemas-microsoft-com:office:office" xmlns:r="http://schemas.openxmlformats.org/officeDocument/2006/relationships" xmlns:m="http://schemas.openxmlformats.org/officeDocument/2006/math" xmlns:v="urn:schemas-microsoft-com:vml" xmlns:wp14="http://schemas.microsoft.com/office/word/2010/wordprocessingDrawing" xmlns:wp="http://schemas.openxmlformats.org/drawingml/2006/wordprocessingDrawing" xmlns:w10="urn:schemas-microsoft-com:office:word" xmlns:w="http://schemas.openxmlformats.org/wordprocessingml/2006/main" xmlns:w14="http://schemas.microsoft.com/office/word/2010/wordml" xmlns:w15="http://schemas.microsoft.com/office/word/2012/wordml" xmlns:w16cid="http://schemas.microsoft.com/office/word/2016/wordml/cid" xmlns:w16se="http://schemas.microsoft.com/office/word/2015/wordml/symex" xmlns:wpg="http://schemas.microsoft.com/office/word/2010/wordprocessingGroup" xmlns:wpi="http://schemas.microsoft.com/office/word/2010/wordprocessingInk" xmlns:wne="http://schemas.microsoft.com/office/word/2006/wordml" xmlns:wps="http://schemas.microsoft.com/office/word/2010/wordprocessingShape" mc:Ignorable="w14 w15 w16se w16cid wp14">
   <w:body>
     <w:p>
       <w:pPr>
@@ -22,19 +22,8 @@
           <w:sz w:val="40"/>
           <w:szCs w:val="40"/>
         </w:rPr>
-        <w:t xml:space="preserve">Sean </w:t>
-      </w:r>
-      <w:proofErr w:type="spellStart"/>
-      <w:r>
-        <w:rPr>
-          <w:rFonts w:ascii="Arial" w:hAnsi="Arial" w:cs="Arial"/>
-          <w:b/>
-          <w:sz w:val="40"/>
-          <w:szCs w:val="40"/>
-        </w:rPr>
-        <w:t>Maden</w:t>
-      </w:r>
-      <w:proofErr w:type="spellEnd"/>
+        <w:t>Sean Maden</w:t>
+      </w:r>
     </w:p>
     <w:p>
       <w:pPr>
@@ -125,7 +114,7 @@
           <w:sz w:val="26"/>
           <w:szCs w:val="26"/>
         </w:rPr>
-        <w:t xml:space="preserve">Address: </w:t>
+        <w:t xml:space="preserve">E-mail: </w:t>
       </w:r>
       <w:r>
         <w:rPr>
@@ -141,100 +130,7 @@
           <w:sz w:val="26"/>
           <w:szCs w:val="26"/>
         </w:rPr>
-        <w:t>625 15</w:t>
-      </w:r>
-      <w:r>
-        <w:rPr>
-          <w:rFonts w:ascii="Arial" w:hAnsi="Arial" w:cs="Arial"/>
-          <w:sz w:val="26"/>
-          <w:szCs w:val="26"/>
-          <w:vertAlign w:val="superscript"/>
-        </w:rPr>
-        <w:t>th</w:t>
-      </w:r>
-      <w:r>
-        <w:rPr>
-          <w:rFonts w:ascii="Arial" w:hAnsi="Arial" w:cs="Arial"/>
-          <w:sz w:val="26"/>
-          <w:szCs w:val="26"/>
-        </w:rPr>
-        <w:t xml:space="preserve"> Ave E, Upper Unit</w:t>
-      </w:r>
-    </w:p>
-    <w:p>
-      <w:pPr>
-        <w:ind w:left="2160" w:firstLine="720"/>
-        <w:rPr>
-          <w:rFonts w:ascii="Arial" w:hAnsi="Arial" w:cs="Arial"/>
-          <w:sz w:val="26"/>
-          <w:szCs w:val="26"/>
-        </w:rPr>
-      </w:pPr>
-      <w:r>
-        <w:rPr>
-          <w:rFonts w:ascii="Arial" w:hAnsi="Arial" w:cs="Arial"/>
-          <w:sz w:val="26"/>
-          <w:szCs w:val="26"/>
-        </w:rPr>
-        <w:t>Seattle</w:t>
-      </w:r>
-      <w:r>
-        <w:rPr>
-          <w:rFonts w:ascii="Arial" w:hAnsi="Arial" w:cs="Arial"/>
-          <w:sz w:val="26"/>
-          <w:szCs w:val="26"/>
-        </w:rPr>
-        <w:t xml:space="preserve">, WA </w:t>
-      </w:r>
-      <w:r>
-        <w:rPr>
-          <w:rFonts w:ascii="Arial" w:hAnsi="Arial" w:cs="Arial"/>
-          <w:sz w:val="26"/>
-          <w:szCs w:val="26"/>
-        </w:rPr>
-        <w:t>98112</w:t>
-      </w:r>
-    </w:p>
-    <w:p>
-      <w:pPr>
-        <w:ind w:left="720" w:firstLine="720"/>
-        <w:rPr>
-          <w:rFonts w:ascii="Arial" w:hAnsi="Arial" w:cs="Arial"/>
-          <w:sz w:val="26"/>
-          <w:szCs w:val="26"/>
-        </w:rPr>
-      </w:pPr>
-      <w:r>
-        <w:rPr>
-          <w:rFonts w:ascii="Arial" w:hAnsi="Arial" w:cs="Arial"/>
-          <w:sz w:val="26"/>
-          <w:szCs w:val="26"/>
-        </w:rPr>
-        <w:t xml:space="preserve">E-mail: </w:t>
-      </w:r>
-      <w:r>
-        <w:rPr>
-          <w:rFonts w:ascii="Arial" w:hAnsi="Arial" w:cs="Arial"/>
-          <w:sz w:val="26"/>
-          <w:szCs w:val="26"/>
-        </w:rPr>
-        <w:tab/>
-      </w:r>
-      <w:r>
-        <w:rPr>
-          <w:rFonts w:ascii="Arial" w:hAnsi="Arial" w:cs="Arial"/>
-          <w:sz w:val="26"/>
-          <w:szCs w:val="26"/>
-        </w:rPr>
-        <w:t>smaden@fredhutch.org</w:t>
-      </w:r>
-      <w:r>
-        <w:rPr>
-          <w:rFonts w:ascii="Arial" w:hAnsi="Arial" w:cs="Arial"/>
-          <w:sz w:val="26"/>
-          <w:szCs w:val="26"/>
-        </w:rPr>
-        <w:t xml:space="preserve">; </w:t>
+        <w:t>maden@ohsu.edu</w:t>
       </w:r>
     </w:p>
     <w:p>
@@ -273,7 +169,6 @@
           <w:bottom w:val="single" w:sz="6" w:space="1" w:color="auto"/>
         </w:pBdr>
         <w:rPr>
-          <w:rStyle w:val="Hyperlink"/>
           <w:rFonts w:ascii="Arial" w:hAnsi="Arial" w:cs="Arial"/>
           <w:sz w:val="26"/>
           <w:szCs w:val="26"/>
@@ -318,79 +213,13 @@
         <w:pBdr>
           <w:bottom w:val="single" w:sz="6" w:space="1" w:color="auto"/>
         </w:pBdr>
-        <w:ind w:firstLine="720"/>
-        <w:rPr>
+        <w:rPr>
+          <w:rStyle w:val="Hyperlink"/>
           <w:rFonts w:ascii="Arial" w:hAnsi="Arial" w:cs="Arial"/>
           <w:sz w:val="26"/>
           <w:szCs w:val="26"/>
         </w:rPr>
       </w:pPr>
-      <w:r>
-        <w:rPr>
-          <w:rFonts w:ascii="Arial" w:hAnsi="Arial" w:cs="Arial"/>
-          <w:sz w:val="26"/>
-          <w:szCs w:val="26"/>
-        </w:rPr>
-        <w:t xml:space="preserve"> </w:t>
-      </w:r>
-      <w:r>
-        <w:rPr>
-          <w:rFonts w:ascii="Arial" w:hAnsi="Arial" w:cs="Arial"/>
-          <w:sz w:val="26"/>
-          <w:szCs w:val="26"/>
-        </w:rPr>
-        <w:tab/>
-        <w:t xml:space="preserve">Groups: </w:t>
-      </w:r>
-      <w:r>
-        <w:rPr>
-          <w:rFonts w:ascii="Arial" w:hAnsi="Arial" w:cs="Arial"/>
-          <w:sz w:val="26"/>
-          <w:szCs w:val="26"/>
-        </w:rPr>
-        <w:tab/>
-      </w:r>
-      <w:proofErr w:type="spellStart"/>
-      <w:r>
-        <w:rPr>
-          <w:rFonts w:ascii="Arial" w:hAnsi="Arial" w:cs="Arial"/>
-          <w:sz w:val="26"/>
-          <w:szCs w:val="26"/>
-        </w:rPr>
-        <w:t>GradyLab</w:t>
-      </w:r>
-      <w:proofErr w:type="spellEnd"/>
-      <w:r>
-        <w:rPr>
-          <w:rFonts w:ascii="Arial" w:hAnsi="Arial" w:cs="Arial"/>
-          <w:sz w:val="26"/>
-          <w:szCs w:val="26"/>
-        </w:rPr>
-        <w:t xml:space="preserve">; </w:t>
-      </w:r>
-      <w:proofErr w:type="spellStart"/>
-      <w:r>
-        <w:rPr>
-          <w:rFonts w:ascii="Arial" w:hAnsi="Arial" w:cs="Arial"/>
-          <w:sz w:val="26"/>
-          <w:szCs w:val="26"/>
-        </w:rPr>
-        <w:t>FredHutch</w:t>
-      </w:r>
-      <w:proofErr w:type="spellEnd"/>
-    </w:p>
-    <w:p>
-      <w:pPr>
-        <w:pBdr>
-          <w:bottom w:val="single" w:sz="6" w:space="1" w:color="auto"/>
-        </w:pBdr>
-        <w:rPr>
-          <w:rStyle w:val="Hyperlink"/>
-          <w:rFonts w:ascii="Arial" w:hAnsi="Arial" w:cs="Arial"/>
-          <w:sz w:val="26"/>
-          <w:szCs w:val="26"/>
-        </w:rPr>
-      </w:pPr>
     </w:p>
     <w:p>
       <w:pPr>
@@ -416,7 +245,7 @@
           <w:sz w:val="32"/>
           <w:szCs w:val="32"/>
         </w:rPr>
-        <w:t xml:space="preserve">Undergraduate </w:t>
+        <w:t>Degree</w:t>
       </w:r>
       <w:r>
         <w:rPr>
@@ -425,7 +254,148 @@
           <w:sz w:val="32"/>
           <w:szCs w:val="32"/>
         </w:rPr>
-        <w:t>Degree</w:t>
+        <w:t>s</w:t>
+      </w:r>
+    </w:p>
+    <w:p>
+      <w:pPr>
+        <w:rPr>
+          <w:rFonts w:ascii="Arial" w:hAnsi="Arial" w:cs="Arial"/>
+          <w:b/>
+          <w:sz w:val="32"/>
+          <w:szCs w:val="32"/>
+        </w:rPr>
+      </w:pPr>
+    </w:p>
+    <w:p>
+      <w:pPr>
+        <w:rPr>
+          <w:rFonts w:ascii="Arial" w:hAnsi="Arial" w:cs="Arial"/>
+        </w:rPr>
+      </w:pPr>
+      <w:r>
+        <w:rPr>
+          <w:rFonts w:ascii="Arial" w:hAnsi="Arial" w:cs="Arial"/>
+        </w:rPr>
+        <w:t>Oregon Health and Sciences University</w:t>
+      </w:r>
+      <w:r>
+        <w:rPr>
+          <w:rFonts w:ascii="Arial" w:hAnsi="Arial" w:cs="Arial"/>
+        </w:rPr>
+        <w:t>,</w:t>
+      </w:r>
+      <w:r>
+        <w:rPr>
+          <w:rFonts w:ascii="Arial" w:hAnsi="Arial" w:cs="Arial"/>
+        </w:rPr>
+        <w:t xml:space="preserve"> </w:t>
+      </w:r>
+      <w:r>
+        <w:rPr>
+          <w:rFonts w:ascii="Arial" w:hAnsi="Arial" w:cs="Arial"/>
+          <w:i/>
+        </w:rPr>
+        <w:tab/>
+        <w:t xml:space="preserve">      </w:t>
+      </w:r>
+      <w:r>
+        <w:rPr>
+          <w:rFonts w:ascii="Arial" w:hAnsi="Arial" w:cs="Arial"/>
+        </w:rPr>
+        <w:t>August 2018-2021 (expected)</w:t>
+      </w:r>
+    </w:p>
+    <w:p>
+      <w:pPr>
+        <w:rPr>
+          <w:rFonts w:ascii="Arial" w:hAnsi="Arial" w:cs="Arial"/>
+        </w:rPr>
+      </w:pPr>
+      <w:r>
+        <w:rPr>
+          <w:rFonts w:ascii="Arial" w:hAnsi="Arial" w:cs="Arial"/>
+        </w:rPr>
+        <w:t>Department of Biomedical Engineering,</w:t>
+      </w:r>
+    </w:p>
+    <w:p>
+      <w:pPr>
+        <w:rPr>
+          <w:rFonts w:ascii="Arial" w:hAnsi="Arial" w:cs="Arial"/>
+        </w:rPr>
+      </w:pPr>
+      <w:r>
+        <w:rPr>
+          <w:rFonts w:ascii="Arial" w:hAnsi="Arial" w:cs="Arial"/>
+          <w:i/>
+        </w:rPr>
+        <w:t>Portland, OR</w:t>
+      </w:r>
+      <w:r>
+        <w:rPr>
+          <w:rFonts w:ascii="Arial" w:hAnsi="Arial" w:cs="Arial"/>
+          <w:i/>
+        </w:rPr>
+        <w:t xml:space="preserve"> </w:t>
+      </w:r>
+      <w:r>
+        <w:rPr>
+          <w:rFonts w:ascii="Arial" w:hAnsi="Arial" w:cs="Arial"/>
+          <w:i/>
+        </w:rPr>
+        <w:t xml:space="preserve"> </w:t>
+      </w:r>
+      <w:r>
+        <w:rPr>
+          <w:rFonts w:ascii="Arial" w:hAnsi="Arial" w:cs="Arial"/>
+          <w:i/>
+        </w:rPr>
+        <w:tab/>
+      </w:r>
+      <w:r>
+        <w:rPr>
+          <w:rFonts w:ascii="Arial" w:hAnsi="Arial" w:cs="Arial"/>
+          <w:i/>
+        </w:rPr>
+        <w:tab/>
+      </w:r>
+      <w:r>
+        <w:rPr>
+          <w:rFonts w:ascii="Arial" w:hAnsi="Arial" w:cs="Arial"/>
+          <w:i/>
+        </w:rPr>
+        <w:tab/>
+        <w:t xml:space="preserve">        </w:t>
+      </w:r>
+    </w:p>
+    <w:p>
+      <w:pPr>
+        <w:rPr>
+          <w:rFonts w:ascii="Arial" w:hAnsi="Arial" w:cs="Arial"/>
+        </w:rPr>
+      </w:pPr>
+      <w:r>
+        <w:rPr>
+          <w:rFonts w:ascii="Arial" w:hAnsi="Arial" w:cs="Arial"/>
+        </w:rPr>
+        <w:t>Doctorate of Philosophy (</w:t>
+      </w:r>
+      <w:proofErr w:type="spellStart"/>
+      <w:proofErr w:type="gramStart"/>
+      <w:r>
+        <w:rPr>
+          <w:rFonts w:ascii="Arial" w:hAnsi="Arial" w:cs="Arial"/>
+        </w:rPr>
+        <w:t>Ph.D</w:t>
+      </w:r>
+      <w:proofErr w:type="spellEnd"/>
+      <w:proofErr w:type="gramEnd"/>
+      <w:r>
+        <w:rPr>
+          <w:rFonts w:ascii="Arial" w:hAnsi="Arial" w:cs="Arial"/>
+        </w:rPr>
+        <w:t>) in Computational Biology with Dr. Nellore’s lab, research emphasis on integrative epigenetics of cancers, and dissertation emphasis on developing statistical platforms for integrative multi-omics/molecular assay datatypes, automated patterns detection, and cloud deployment.</w:t>
       </w:r>
     </w:p>
     <w:p>
@@ -876,7 +846,6 @@
           <w:rFonts w:ascii="Arial" w:hAnsi="Arial" w:cs="Arial"/>
         </w:rPr>
       </w:pPr>
-      <w:proofErr w:type="gramStart"/>
       <w:r>
         <w:rPr>
           <w:rFonts w:ascii="Arial" w:hAnsi="Arial" w:cs="Arial"/>
@@ -1037,21 +1006,7 @@
         <w:rPr>
           <w:rFonts w:ascii="Arial" w:hAnsi="Arial" w:cs="Arial"/>
         </w:rPr>
-        <w:t xml:space="preserve">mining and </w:t>
-      </w:r>
-      <w:proofErr w:type="spellStart"/>
-      <w:r>
-        <w:rPr>
-          <w:rFonts w:ascii="Arial" w:hAnsi="Arial" w:cs="Arial"/>
-        </w:rPr>
-        <w:t>biostatistical</w:t>
-      </w:r>
-      <w:proofErr w:type="spellEnd"/>
-      <w:r>
-        <w:rPr>
-          <w:rFonts w:ascii="Arial" w:hAnsi="Arial" w:cs="Arial"/>
-        </w:rPr>
-        <w:t xml:space="preserve"> analysis</w:t>
+        <w:t>mining and biostatistical analysis</w:t>
       </w:r>
       <w:r>
         <w:rPr>
@@ -1065,7 +1020,6 @@
         </w:rPr>
         <w:t xml:space="preserve"> workflows and lab repositories.</w:t>
       </w:r>
-      <w:proofErr w:type="gramEnd"/>
       <w:r>
         <w:rPr>
           <w:rFonts w:ascii="Arial" w:hAnsi="Arial" w:cs="Arial"/>
@@ -1089,10 +1043,25 @@
           <w:rFonts w:ascii="Arial" w:hAnsi="Arial" w:cs="Arial"/>
         </w:rPr>
       </w:pPr>
-      <w:r>
-        <w:rPr>
-          <w:rFonts w:ascii="Arial" w:hAnsi="Arial" w:cs="Arial"/>
-        </w:rPr>
+    </w:p>
+    <w:p>
+      <w:pPr>
+        <w:rPr>
+          <w:rFonts w:ascii="Arial" w:hAnsi="Arial" w:cs="Arial"/>
+        </w:rPr>
+      </w:pPr>
+    </w:p>
+    <w:p>
+      <w:pPr>
+        <w:rPr>
+          <w:rFonts w:ascii="Arial" w:hAnsi="Arial" w:cs="Arial"/>
+        </w:rPr>
+      </w:pPr>
+      <w:r>
+        <w:rPr>
+          <w:rFonts w:ascii="Arial" w:hAnsi="Arial" w:cs="Arial"/>
+        </w:rPr>
+        <w:lastRenderedPageBreak/>
         <w:t xml:space="preserve">Bioinformatics </w:t>
       </w:r>
       <w:r>
@@ -1190,6 +1159,90 @@
           <w:rFonts w:ascii="Arial" w:hAnsi="Arial" w:cs="Arial"/>
         </w:rPr>
       </w:pPr>
+      <w:r>
+        <w:rPr>
+          <w:rFonts w:ascii="Arial" w:hAnsi="Arial" w:cs="Arial"/>
+        </w:rPr>
+        <w:t>Carried out original analyse</w:t>
+      </w:r>
+      <w:r>
+        <w:rPr>
+          <w:rFonts w:ascii="Arial" w:hAnsi="Arial" w:cs="Arial"/>
+        </w:rPr>
+        <w:t xml:space="preserve">s of </w:t>
+      </w:r>
+      <w:r>
+        <w:rPr>
+          <w:rFonts w:ascii="Arial" w:hAnsi="Arial" w:cs="Arial"/>
+        </w:rPr>
+        <w:t xml:space="preserve">cancer </w:t>
+      </w:r>
+      <w:r>
+        <w:rPr>
+          <w:rFonts w:ascii="Arial" w:hAnsi="Arial" w:cs="Arial"/>
+        </w:rPr>
+        <w:t>epigenetic</w:t>
+      </w:r>
+      <w:r>
+        <w:rPr>
+          <w:rFonts w:ascii="Arial" w:hAnsi="Arial" w:cs="Arial"/>
+        </w:rPr>
+        <w:t xml:space="preserve"> </w:t>
+      </w:r>
+      <w:r>
+        <w:rPr>
+          <w:rFonts w:ascii="Arial" w:hAnsi="Arial" w:cs="Arial"/>
+        </w:rPr>
+        <w:t>data</w:t>
+      </w:r>
+      <w:r>
+        <w:rPr>
+          <w:rFonts w:ascii="Arial" w:hAnsi="Arial" w:cs="Arial"/>
+        </w:rPr>
+        <w:t xml:space="preserve">; Self-taught analytical </w:t>
+      </w:r>
+      <w:r>
+        <w:rPr>
+          <w:rFonts w:ascii="Arial" w:hAnsi="Arial" w:cs="Arial"/>
+        </w:rPr>
+        <w:t>programming</w:t>
+      </w:r>
+      <w:r>
+        <w:rPr>
+          <w:rFonts w:ascii="Arial" w:hAnsi="Arial" w:cs="Arial"/>
+        </w:rPr>
+        <w:t xml:space="preserve">; </w:t>
+      </w:r>
+      <w:r>
+        <w:rPr>
+          <w:rFonts w:ascii="Arial" w:hAnsi="Arial" w:cs="Arial"/>
+        </w:rPr>
+        <w:t xml:space="preserve">Presentation of </w:t>
+      </w:r>
+      <w:r>
+        <w:rPr>
+          <w:rFonts w:ascii="Arial" w:hAnsi="Arial" w:cs="Arial"/>
+        </w:rPr>
+        <w:t xml:space="preserve">findings and research </w:t>
+      </w:r>
+      <w:r>
+        <w:rPr>
+          <w:rFonts w:ascii="Arial" w:hAnsi="Arial" w:cs="Arial"/>
+        </w:rPr>
+        <w:t xml:space="preserve">discussion </w:t>
+      </w:r>
+      <w:r>
+        <w:rPr>
+          <w:rFonts w:ascii="Arial" w:hAnsi="Arial" w:cs="Arial"/>
+        </w:rPr>
+        <w:t>at lab meetings.</w:t>
+      </w:r>
+      <w:r>
+        <w:rPr>
+          <w:rFonts w:ascii="Arial" w:hAnsi="Arial" w:cs="Arial"/>
+        </w:rPr>
+        <w:t xml:space="preserve"> </w:t>
+      </w:r>
       <w:hyperlink r:id="rId9" w:history="1">
         <w:r>
           <w:rPr>
@@ -1199,106 +1252,12 @@
           <w:t>Lab website</w:t>
         </w:r>
       </w:hyperlink>
-    </w:p>
-    <w:p>
-      <w:pPr>
-        <w:jc w:val="both"/>
-        <w:rPr>
-          <w:rFonts w:ascii="Arial" w:hAnsi="Arial" w:cs="Arial"/>
-        </w:rPr>
-      </w:pPr>
-      <w:r>
-        <w:rPr>
-          <w:rFonts w:ascii="Arial" w:hAnsi="Arial" w:cs="Arial"/>
-        </w:rPr>
-        <w:t>Carried out original analyse</w:t>
-      </w:r>
-      <w:r>
-        <w:rPr>
-          <w:rFonts w:ascii="Arial" w:hAnsi="Arial" w:cs="Arial"/>
-        </w:rPr>
-        <w:t xml:space="preserve">s of </w:t>
-      </w:r>
-      <w:r>
-        <w:rPr>
-          <w:rFonts w:ascii="Arial" w:hAnsi="Arial" w:cs="Arial"/>
-        </w:rPr>
-        <w:t xml:space="preserve">cancer </w:t>
-      </w:r>
-      <w:r>
-        <w:rPr>
-          <w:rFonts w:ascii="Arial" w:hAnsi="Arial" w:cs="Arial"/>
-        </w:rPr>
-        <w:t>epigenetic</w:t>
-      </w:r>
-      <w:r>
-        <w:rPr>
-          <w:rFonts w:ascii="Arial" w:hAnsi="Arial" w:cs="Arial"/>
-        </w:rPr>
-        <w:t xml:space="preserve"> </w:t>
-      </w:r>
-      <w:r>
-        <w:rPr>
-          <w:rFonts w:ascii="Arial" w:hAnsi="Arial" w:cs="Arial"/>
-        </w:rPr>
-        <w:t>data</w:t>
-      </w:r>
-      <w:r>
-        <w:rPr>
-          <w:rFonts w:ascii="Arial" w:hAnsi="Arial" w:cs="Arial"/>
-        </w:rPr>
-        <w:t xml:space="preserve">; Self-taught analytical </w:t>
-      </w:r>
-      <w:r>
-        <w:rPr>
-          <w:rFonts w:ascii="Arial" w:hAnsi="Arial" w:cs="Arial"/>
-        </w:rPr>
-        <w:t>programming</w:t>
-      </w:r>
-      <w:r>
-        <w:rPr>
-          <w:rFonts w:ascii="Arial" w:hAnsi="Arial" w:cs="Arial"/>
-        </w:rPr>
-        <w:t xml:space="preserve">; </w:t>
-      </w:r>
-      <w:r>
-        <w:rPr>
-          <w:rFonts w:ascii="Arial" w:hAnsi="Arial" w:cs="Arial"/>
-        </w:rPr>
-        <w:t xml:space="preserve">Presentation of </w:t>
-      </w:r>
-      <w:r>
-        <w:rPr>
-          <w:rFonts w:ascii="Arial" w:hAnsi="Arial" w:cs="Arial"/>
-        </w:rPr>
-        <w:t xml:space="preserve">findings and research </w:t>
-      </w:r>
-      <w:r>
-        <w:rPr>
-          <w:rFonts w:ascii="Arial" w:hAnsi="Arial" w:cs="Arial"/>
-        </w:rPr>
-        <w:t xml:space="preserve">discussion </w:t>
-      </w:r>
-      <w:r>
-        <w:rPr>
-          <w:rFonts w:ascii="Arial" w:hAnsi="Arial" w:cs="Arial"/>
-        </w:rPr>
-        <w:t>at lab meetings.</w:t>
-      </w:r>
-    </w:p>
-    <w:p>
-      <w:pPr>
-        <w:rPr>
-          <w:rFonts w:ascii="Arial" w:hAnsi="Arial" w:cs="Arial"/>
-        </w:rPr>
-      </w:pPr>
-    </w:p>
-    <w:p>
-      <w:pPr>
-        <w:rPr>
-          <w:rFonts w:ascii="Arial" w:hAnsi="Arial" w:cs="Arial"/>
-        </w:rPr>
-      </w:pPr>
+      <w:r>
+        <w:rPr>
+          <w:rFonts w:ascii="Arial" w:hAnsi="Arial" w:cs="Arial"/>
+        </w:rPr>
+        <w:t>.</w:t>
+      </w:r>
     </w:p>
     <w:p>
       <w:pPr>
@@ -1476,14 +1435,12 @@
         </w:rPr>
         <w:t>s</w:t>
       </w:r>
-      <w:proofErr w:type="gramStart"/>
       <w:r>
         <w:rPr>
           <w:rFonts w:ascii="Arial" w:hAnsi="Arial" w:cs="Arial"/>
         </w:rPr>
         <w:t>;</w:t>
       </w:r>
-      <w:proofErr w:type="gramEnd"/>
       <w:r>
         <w:rPr>
           <w:rFonts w:ascii="Arial" w:hAnsi="Arial" w:cs="Arial"/>
@@ -1628,11 +1585,6 @@
         <w:rPr>
           <w:rFonts w:ascii="Arial" w:hAnsi="Arial" w:cs="Arial"/>
         </w:rPr>
-      </w:r>
-      <w:r>
-        <w:rPr>
-          <w:rFonts w:ascii="Arial" w:hAnsi="Arial" w:cs="Arial"/>
-        </w:rPr>
         <w:fldChar w:fldCharType="separate"/>
       </w:r>
       <w:r>
@@ -1640,14 +1592,7 @@
           <w:rStyle w:val="Hyperlink"/>
           <w:rFonts w:ascii="Arial" w:hAnsi="Arial" w:cs="Arial"/>
         </w:rPr>
-        <w:t>Thes</w:t>
-      </w:r>
-      <w:r>
-        <w:rPr>
-          <w:rStyle w:val="Hyperlink"/>
-          <w:rFonts w:ascii="Arial" w:hAnsi="Arial" w:cs="Arial"/>
-        </w:rPr>
-        <w:t xml:space="preserve">is website </w:t>
+        <w:t xml:space="preserve">Thesis website </w:t>
       </w:r>
     </w:p>
     <w:p>
@@ -2374,10 +2319,19 @@
           <w:rFonts w:ascii="Arial" w:hAnsi="Arial" w:cs="Arial"/>
         </w:rPr>
       </w:pPr>
-      <w:r>
-        <w:rPr>
-          <w:rFonts w:ascii="Arial" w:hAnsi="Arial" w:cs="Arial"/>
-        </w:rPr>
+    </w:p>
+    <w:p>
+      <w:pPr>
+        <w:jc w:val="both"/>
+        <w:rPr>
+          <w:rFonts w:ascii="Arial" w:hAnsi="Arial" w:cs="Arial"/>
+        </w:rPr>
+      </w:pPr>
+      <w:r>
+        <w:rPr>
+          <w:rFonts w:ascii="Arial" w:hAnsi="Arial" w:cs="Arial"/>
+        </w:rPr>
+        <w:lastRenderedPageBreak/>
         <w:t>Fischer Memorial Fellow</w:t>
       </w:r>
       <w:r>
@@ -2437,14 +2391,7 @@
         <w:rPr>
           <w:rFonts w:ascii="Arial" w:hAnsi="Arial" w:cs="Arial"/>
         </w:rPr>
-        <w:t xml:space="preserve">conducted </w:t>
-      </w:r>
-      <w:proofErr w:type="gramStart"/>
-      <w:r>
-        <w:rPr>
-          <w:rFonts w:ascii="Arial" w:hAnsi="Arial" w:cs="Arial"/>
-        </w:rPr>
-        <w:t xml:space="preserve">habitat </w:t>
+        <w:t xml:space="preserve">conducted habitat </w:t>
       </w:r>
       <w:r>
         <w:rPr>
@@ -2464,7 +2411,6 @@
         </w:rPr>
         <w:t xml:space="preserve"> experiment</w:t>
       </w:r>
-      <w:proofErr w:type="gramEnd"/>
       <w:r>
         <w:rPr>
           <w:rFonts w:ascii="Arial" w:hAnsi="Arial" w:cs="Arial"/>
@@ -2502,6 +2448,14 @@
         </w:rPr>
         <w:t>isher Fellows past and present.</w:t>
       </w:r>
+    </w:p>
+    <w:p>
+      <w:pPr>
+        <w:jc w:val="both"/>
+        <w:rPr>
+          <w:rFonts w:ascii="Arial" w:hAnsi="Arial" w:cs="Arial"/>
+        </w:rPr>
+      </w:pPr>
     </w:p>
     <w:p>
       <w:pPr>
@@ -2520,7 +2474,6 @@
           <w:sz w:val="32"/>
           <w:szCs w:val="32"/>
         </w:rPr>
-        <w:lastRenderedPageBreak/>
         <w:t xml:space="preserve">Scientific </w:t>
       </w:r>
       <w:r>
@@ -2535,58 +2488,435 @@
     </w:p>
     <w:p>
       <w:pPr>
-        <w:jc w:val="center"/>
-        <w:rPr>
-          <w:rFonts w:ascii="Arial" w:hAnsi="Arial" w:cs="Arial"/>
-          <w:b/>
-        </w:rPr>
-      </w:pPr>
-    </w:p>
-    <w:p>
-      <w:pPr>
-        <w:jc w:val="center"/>
-        <w:rPr>
-          <w:rFonts w:ascii="Arial" w:hAnsi="Arial" w:cs="Arial"/>
-          <w:b/>
-        </w:rPr>
-      </w:pPr>
-      <w:r>
-        <w:rPr>
-          <w:rFonts w:ascii="Arial" w:hAnsi="Arial" w:cs="Arial"/>
-          <w:b/>
-        </w:rPr>
-        <w:t>First Author</w:t>
-      </w:r>
-    </w:p>
-    <w:p>
-      <w:pPr>
         <w:jc w:val="both"/>
         <w:rPr>
           <w:rFonts w:ascii="Arial" w:hAnsi="Arial" w:cs="Arial"/>
-        </w:rPr>
-      </w:pPr>
-      <w:r>
-        <w:rPr>
-          <w:rFonts w:ascii="Arial" w:hAnsi="Arial" w:cs="Arial"/>
-        </w:rPr>
-        <w:t xml:space="preserve">1. Ming Yu*, </w:t>
-      </w:r>
-      <w:r>
-        <w:rPr>
-          <w:rFonts w:ascii="Arial" w:hAnsi="Arial" w:cs="Arial"/>
-          <w:b/>
-        </w:rPr>
-        <w:t xml:space="preserve">Sean </w:t>
+          <w:b/>
+        </w:rPr>
+      </w:pPr>
+    </w:p>
+    <w:p>
+      <w:pPr>
+        <w:rPr>
+          <w:rFonts w:ascii="Arial" w:hAnsi="Arial" w:cs="Arial"/>
+        </w:rPr>
+      </w:pPr>
+      <w:r>
+        <w:rPr>
+          <w:rFonts w:ascii="Arial" w:hAnsi="Arial" w:cs="Arial"/>
+        </w:rPr>
+        <w:t xml:space="preserve">1. </w:t>
       </w:r>
       <w:proofErr w:type="spellStart"/>
       <w:r>
         <w:rPr>
           <w:rFonts w:ascii="Arial" w:hAnsi="Arial" w:cs="Arial"/>
-          <w:b/>
-        </w:rPr>
-        <w:t>Maden</w:t>
+        </w:rPr>
+        <w:t>Yuna</w:t>
       </w:r>
       <w:proofErr w:type="spellEnd"/>
+      <w:r>
+        <w:rPr>
+          <w:rFonts w:ascii="Arial" w:hAnsi="Arial" w:cs="Arial"/>
+        </w:rPr>
+        <w:t xml:space="preserve"> </w:t>
+      </w:r>
+      <w:r>
+        <w:rPr>
+          <w:rFonts w:ascii="Arial" w:hAnsi="Arial" w:cs="Arial"/>
+        </w:rPr>
+        <w:t xml:space="preserve">Guo, </w:t>
+      </w:r>
+      <w:r>
+        <w:rPr>
+          <w:rFonts w:ascii="Arial" w:hAnsi="Arial" w:cs="Arial"/>
+        </w:rPr>
+        <w:t xml:space="preserve">Kelly </w:t>
+      </w:r>
+      <w:r>
+        <w:rPr>
+          <w:rFonts w:ascii="Arial" w:hAnsi="Arial" w:cs="Arial"/>
+        </w:rPr>
+        <w:t xml:space="preserve">Carter, </w:t>
+      </w:r>
+      <w:r>
+        <w:rPr>
+          <w:rFonts w:ascii="Arial" w:hAnsi="Arial" w:cs="Arial"/>
+        </w:rPr>
+        <w:t xml:space="preserve">Ming </w:t>
+      </w:r>
+      <w:r>
+        <w:rPr>
+          <w:rFonts w:ascii="Arial" w:hAnsi="Arial" w:cs="Arial"/>
+        </w:rPr>
+        <w:t>Yu, S</w:t>
+      </w:r>
+      <w:r>
+        <w:rPr>
+          <w:rFonts w:ascii="Arial" w:hAnsi="Arial" w:cs="Arial"/>
+        </w:rPr>
+        <w:t>ean K. Maden</w:t>
+      </w:r>
+      <w:r>
+        <w:rPr>
+          <w:rFonts w:ascii="Arial" w:hAnsi="Arial" w:cs="Arial"/>
+        </w:rPr>
+        <w:t xml:space="preserve">, </w:t>
+      </w:r>
+      <w:r>
+        <w:rPr>
+          <w:rFonts w:ascii="Arial" w:hAnsi="Arial" w:cs="Arial"/>
+        </w:rPr>
+        <w:t xml:space="preserve">Darwin </w:t>
+      </w:r>
+      <w:r>
+        <w:rPr>
+          <w:rFonts w:ascii="Arial" w:hAnsi="Arial" w:cs="Arial"/>
+        </w:rPr>
+        <w:t xml:space="preserve">Edmonds, </w:t>
+      </w:r>
+      <w:r>
+        <w:rPr>
+          <w:rFonts w:ascii="Arial" w:hAnsi="Arial" w:cs="Arial"/>
+        </w:rPr>
+        <w:t xml:space="preserve">Polly </w:t>
+      </w:r>
+    </w:p>
+    <w:p>
+      <w:pPr>
+        <w:ind w:left="720"/>
+        <w:rPr>
+          <w:rFonts w:ascii="Arial" w:hAnsi="Arial" w:cs="Arial"/>
+        </w:rPr>
+      </w:pPr>
+      <w:r>
+        <w:rPr>
+          <w:rFonts w:ascii="Arial" w:hAnsi="Arial" w:cs="Arial"/>
+        </w:rPr>
+        <w:t xml:space="preserve">Newcomb P, </w:t>
+      </w:r>
+      <w:r>
+        <w:rPr>
+          <w:rFonts w:ascii="Arial" w:hAnsi="Arial" w:cs="Arial"/>
+        </w:rPr>
+        <w:t xml:space="preserve">Christopher </w:t>
+      </w:r>
+      <w:r>
+        <w:rPr>
+          <w:rFonts w:ascii="Arial" w:hAnsi="Arial" w:cs="Arial"/>
+        </w:rPr>
+        <w:t xml:space="preserve">Li, </w:t>
+      </w:r>
+      <w:proofErr w:type="spellStart"/>
+      <w:r>
+        <w:rPr>
+          <w:rFonts w:ascii="Arial" w:hAnsi="Arial" w:cs="Arial"/>
+        </w:rPr>
+        <w:t>Neli</w:t>
+      </w:r>
+      <w:proofErr w:type="spellEnd"/>
+      <w:r>
+        <w:rPr>
+          <w:rFonts w:ascii="Arial" w:hAnsi="Arial" w:cs="Arial"/>
+        </w:rPr>
+        <w:t xml:space="preserve"> </w:t>
+      </w:r>
+      <w:r>
+        <w:rPr>
+          <w:rFonts w:ascii="Arial" w:hAnsi="Arial" w:cs="Arial"/>
+        </w:rPr>
+        <w:t xml:space="preserve">Ulrich, </w:t>
+      </w:r>
+      <w:r>
+        <w:rPr>
+          <w:rFonts w:ascii="Arial" w:hAnsi="Arial" w:cs="Arial"/>
+        </w:rPr>
+        <w:t xml:space="preserve">William M. </w:t>
+      </w:r>
+      <w:r>
+        <w:rPr>
+          <w:rFonts w:ascii="Arial" w:hAnsi="Arial" w:cs="Arial"/>
+        </w:rPr>
+        <w:t xml:space="preserve">Grady. </w:t>
+      </w:r>
+      <w:r>
+        <w:rPr>
+          <w:rFonts w:ascii="Arial" w:hAnsi="Arial" w:cs="Arial"/>
+          <w:i/>
+        </w:rPr>
+        <w:t xml:space="preserve">Senescence associated secreted factors are candidate drivers of the </w:t>
+      </w:r>
+      <w:proofErr w:type="gramStart"/>
+      <w:r>
+        <w:rPr>
+          <w:rFonts w:ascii="Arial" w:hAnsi="Arial" w:cs="Arial"/>
+          <w:i/>
+        </w:rPr>
+        <w:t>age related</w:t>
+      </w:r>
+      <w:proofErr w:type="gramEnd"/>
+      <w:r>
+        <w:rPr>
+          <w:rFonts w:ascii="Arial" w:hAnsi="Arial" w:cs="Arial"/>
+          <w:i/>
+        </w:rPr>
+        <w:t xml:space="preserve"> risk of colorectal cancer</w:t>
+      </w:r>
+      <w:r>
+        <w:rPr>
+          <w:rFonts w:ascii="Arial" w:hAnsi="Arial" w:cs="Arial"/>
+          <w:i/>
+        </w:rPr>
+        <w:t>.</w:t>
+      </w:r>
+      <w:r>
+        <w:rPr>
+          <w:rFonts w:ascii="Arial" w:hAnsi="Arial" w:cs="Arial"/>
+        </w:rPr>
+        <w:t xml:space="preserve"> 2018 (</w:t>
+      </w:r>
+      <w:r>
+        <w:rPr>
+          <w:rFonts w:ascii="Arial" w:hAnsi="Arial" w:cs="Arial"/>
+          <w:i/>
+        </w:rPr>
+        <w:t>under peer review</w:t>
+      </w:r>
+      <w:r>
+        <w:rPr>
+          <w:rFonts w:ascii="Arial" w:hAnsi="Arial" w:cs="Arial"/>
+        </w:rPr>
+        <w:t>).</w:t>
+      </w:r>
+    </w:p>
+    <w:p>
+      <w:pPr>
+        <w:rPr>
+          <w:rFonts w:ascii="Arial" w:hAnsi="Arial" w:cs="Arial"/>
+          <w:b/>
+        </w:rPr>
+      </w:pPr>
+    </w:p>
+    <w:p>
+      <w:pPr>
+        <w:rPr>
+          <w:rFonts w:ascii="Arial" w:hAnsi="Arial" w:cs="Arial"/>
+        </w:rPr>
+      </w:pPr>
+      <w:r>
+        <w:rPr>
+          <w:rFonts w:ascii="Arial" w:hAnsi="Arial" w:cs="Arial"/>
+        </w:rPr>
+        <w:t xml:space="preserve">2. </w:t>
+      </w:r>
+      <w:r>
+        <w:rPr>
+          <w:rFonts w:ascii="Arial" w:hAnsi="Arial" w:cs="Arial"/>
+        </w:rPr>
+        <w:t>Georg</w:t>
+      </w:r>
+      <w:r>
+        <w:rPr>
+          <w:rFonts w:ascii="Arial" w:hAnsi="Arial" w:cs="Arial"/>
+        </w:rPr>
+        <w:t xml:space="preserve"> E.</w:t>
+      </w:r>
+      <w:r>
+        <w:rPr>
+          <w:rFonts w:ascii="Arial" w:hAnsi="Arial" w:cs="Arial"/>
+        </w:rPr>
+        <w:t xml:space="preserve"> </w:t>
+      </w:r>
+      <w:proofErr w:type="spellStart"/>
+      <w:r>
+        <w:rPr>
+          <w:rFonts w:ascii="Arial" w:hAnsi="Arial" w:cs="Arial"/>
+        </w:rPr>
+        <w:t>Luebeck</w:t>
+      </w:r>
+      <w:proofErr w:type="spellEnd"/>
+      <w:r>
+        <w:rPr>
+          <w:rFonts w:ascii="Arial" w:hAnsi="Arial" w:cs="Arial"/>
+        </w:rPr>
+        <w:t xml:space="preserve">, William D. Hazelton, Kit </w:t>
+      </w:r>
+      <w:proofErr w:type="spellStart"/>
+      <w:r>
+        <w:rPr>
+          <w:rFonts w:ascii="Arial" w:hAnsi="Arial" w:cs="Arial"/>
+        </w:rPr>
+        <w:t>Curtius</w:t>
+      </w:r>
+      <w:proofErr w:type="spellEnd"/>
+      <w:r>
+        <w:rPr>
+          <w:rFonts w:ascii="Arial" w:hAnsi="Arial" w:cs="Arial"/>
+        </w:rPr>
+        <w:t>,</w:t>
+      </w:r>
+      <w:r>
+        <w:rPr>
+          <w:rFonts w:ascii="Arial" w:hAnsi="Arial" w:cs="Arial"/>
+        </w:rPr>
+        <w:t xml:space="preserve"> </w:t>
+      </w:r>
+      <w:r>
+        <w:rPr>
+          <w:rFonts w:ascii="Arial" w:hAnsi="Arial" w:cs="Arial"/>
+          <w:b/>
+        </w:rPr>
+        <w:t>Sean K. Maden</w:t>
+      </w:r>
+      <w:r>
+        <w:rPr>
+          <w:rFonts w:ascii="Arial" w:hAnsi="Arial" w:cs="Arial"/>
+        </w:rPr>
+        <w:t xml:space="preserve">, Ming Yu, </w:t>
+      </w:r>
+    </w:p>
+    <w:p>
+      <w:pPr>
+        <w:ind w:left="720"/>
+        <w:rPr>
+          <w:rFonts w:ascii="Arial" w:hAnsi="Arial" w:cs="Arial"/>
+        </w:rPr>
+      </w:pPr>
+      <w:r>
+        <w:rPr>
+          <w:rFonts w:ascii="Arial" w:hAnsi="Arial" w:cs="Arial"/>
+        </w:rPr>
+        <w:t>Kelly T. Carter, Wynn Burke, Paul D. Lampe, Christopher I. Li, Cornelia M. Ulrich, Polly A. Newcomb, Maria Westerhoff</w:t>
+      </w:r>
+      <w:r>
+        <w:rPr>
+          <w:rFonts w:ascii="Arial" w:hAnsi="Arial" w:cs="Arial"/>
+          <w:vertAlign w:val="superscript"/>
+        </w:rPr>
+        <w:t>11</w:t>
+      </w:r>
+      <w:r>
+        <w:rPr>
+          <w:rFonts w:ascii="Arial" w:hAnsi="Arial" w:cs="Arial"/>
+        </w:rPr>
+        <w:t xml:space="preserve">, Andrew M. </w:t>
+      </w:r>
+      <w:proofErr w:type="spellStart"/>
+      <w:r>
+        <w:rPr>
+          <w:rFonts w:ascii="Arial" w:hAnsi="Arial" w:cs="Arial"/>
+        </w:rPr>
+        <w:t>Kaz</w:t>
+      </w:r>
+      <w:proofErr w:type="spellEnd"/>
+      <w:r>
+        <w:rPr>
+          <w:rFonts w:ascii="Arial" w:hAnsi="Arial" w:cs="Arial"/>
+        </w:rPr>
+        <w:t xml:space="preserve">, </w:t>
+      </w:r>
+      <w:proofErr w:type="spellStart"/>
+      <w:r>
+        <w:rPr>
+          <w:rFonts w:ascii="Arial" w:hAnsi="Arial" w:cs="Arial"/>
+        </w:rPr>
+        <w:t>Yanxin</w:t>
+      </w:r>
+      <w:proofErr w:type="spellEnd"/>
+      <w:r>
+        <w:rPr>
+          <w:rFonts w:ascii="Arial" w:hAnsi="Arial" w:cs="Arial"/>
+        </w:rPr>
+        <w:t xml:space="preserve"> Luo, John M. </w:t>
+      </w:r>
+      <w:proofErr w:type="spellStart"/>
+      <w:r>
+        <w:rPr>
+          <w:rFonts w:ascii="Arial" w:hAnsi="Arial" w:cs="Arial"/>
+        </w:rPr>
+        <w:t>Inadomi</w:t>
+      </w:r>
+      <w:proofErr w:type="spellEnd"/>
+      <w:r>
+        <w:rPr>
+          <w:rFonts w:ascii="Arial" w:hAnsi="Arial" w:cs="Arial"/>
+        </w:rPr>
+        <w:t>,</w:t>
+      </w:r>
+      <w:r>
+        <w:rPr>
+          <w:rFonts w:ascii="Arial" w:hAnsi="Arial" w:cs="Arial"/>
+        </w:rPr>
+        <w:t xml:space="preserve"> William M. Grady</w:t>
+      </w:r>
+      <w:r>
+        <w:rPr>
+          <w:rFonts w:ascii="Arial" w:hAnsi="Arial" w:cs="Arial"/>
+        </w:rPr>
+        <w:t xml:space="preserve">. </w:t>
+      </w:r>
+      <w:r>
+        <w:rPr>
+          <w:rFonts w:ascii="Arial" w:hAnsi="Arial" w:cs="Arial"/>
+          <w:i/>
+        </w:rPr>
+        <w:t>Implications of epigenetic drift in colorectal neoplasia.</w:t>
+      </w:r>
+      <w:r>
+        <w:rPr>
+          <w:rFonts w:ascii="Arial" w:hAnsi="Arial" w:cs="Arial"/>
+        </w:rPr>
+        <w:t xml:space="preserve"> 2018 (</w:t>
+      </w:r>
+      <w:r>
+        <w:rPr>
+          <w:rFonts w:ascii="Arial" w:hAnsi="Arial" w:cs="Arial"/>
+          <w:i/>
+        </w:rPr>
+        <w:t>under peer review</w:t>
+      </w:r>
+      <w:r>
+        <w:rPr>
+          <w:rFonts w:ascii="Arial" w:hAnsi="Arial" w:cs="Arial"/>
+        </w:rPr>
+        <w:t>)</w:t>
+      </w:r>
+    </w:p>
+    <w:p>
+      <w:pPr>
+        <w:jc w:val="both"/>
+        <w:rPr>
+          <w:rFonts w:ascii="Arial" w:hAnsi="Arial" w:cs="Arial"/>
+          <w:b/>
+        </w:rPr>
+      </w:pPr>
+    </w:p>
+    <w:p>
+      <w:pPr>
+        <w:jc w:val="both"/>
+        <w:rPr>
+          <w:rFonts w:ascii="Arial" w:hAnsi="Arial" w:cs="Arial"/>
+        </w:rPr>
+      </w:pPr>
+      <w:r>
+        <w:rPr>
+          <w:rFonts w:ascii="Arial" w:hAnsi="Arial" w:cs="Arial"/>
+        </w:rPr>
+        <w:t xml:space="preserve">3. </w:t>
+      </w:r>
+      <w:r>
+        <w:rPr>
+          <w:rFonts w:ascii="Arial" w:hAnsi="Arial" w:cs="Arial"/>
+        </w:rPr>
+        <w:t xml:space="preserve">Ming Yu*, </w:t>
+      </w:r>
+      <w:r>
+        <w:rPr>
+          <w:rFonts w:ascii="Arial" w:hAnsi="Arial" w:cs="Arial"/>
+          <w:b/>
+        </w:rPr>
+        <w:t>Sean Maden</w:t>
+      </w:r>
       <w:r>
         <w:rPr>
           <w:rFonts w:ascii="Arial" w:hAnsi="Arial" w:cs="Arial"/>
@@ -2642,48 +2972,34 @@
         <w:rPr>
           <w:rFonts w:ascii="Arial" w:hAnsi="Arial" w:cs="Arial"/>
         </w:rPr>
-        <w:t xml:space="preserve">, </w:t>
+        <w:t xml:space="preserve">, Rachele M O’Leary, </w:t>
       </w:r>
       <w:proofErr w:type="spellStart"/>
       <w:r>
         <w:rPr>
           <w:rFonts w:ascii="Arial" w:hAnsi="Arial" w:cs="Arial"/>
         </w:rPr>
-        <w:t>Rachele</w:t>
+        <w:t>Xinsen</w:t>
       </w:r>
       <w:proofErr w:type="spellEnd"/>
       <w:r>
         <w:rPr>
           <w:rFonts w:ascii="Arial" w:hAnsi="Arial" w:cs="Arial"/>
         </w:rPr>
-        <w:t xml:space="preserve"> M O’Leary, </w:t>
+        <w:t xml:space="preserve"> Xu, Adam Bass, Amitabh </w:t>
       </w:r>
       <w:proofErr w:type="spellStart"/>
       <w:r>
         <w:rPr>
           <w:rFonts w:ascii="Arial" w:hAnsi="Arial" w:cs="Arial"/>
         </w:rPr>
-        <w:t>Xinsen</w:t>
+        <w:t>Chak</w:t>
       </w:r>
       <w:proofErr w:type="spellEnd"/>
       <w:r>
         <w:rPr>
           <w:rFonts w:ascii="Arial" w:hAnsi="Arial" w:cs="Arial"/>
         </w:rPr>
-        <w:t xml:space="preserve"> Xu, Adam Bass, Amitabh </w:t>
-      </w:r>
-      <w:proofErr w:type="spellStart"/>
-      <w:r>
-        <w:rPr>
-          <w:rFonts w:ascii="Arial" w:hAnsi="Arial" w:cs="Arial"/>
-        </w:rPr>
-        <w:t>Chak</w:t>
-      </w:r>
-      <w:proofErr w:type="spellEnd"/>
-      <w:r>
-        <w:rPr>
-          <w:rFonts w:ascii="Arial" w:hAnsi="Arial" w:cs="Arial"/>
-        </w:rPr>
         <w:t xml:space="preserve">, Joseph E. Willis, Sanford D. Markowitz, William M. Grady. </w:t>
       </w:r>
       <w:r>
@@ -2705,19 +3021,11 @@
         </w:rPr>
         <w:t xml:space="preserve"> </w:t>
       </w:r>
-      <w:proofErr w:type="gramStart"/>
-      <w:r>
-        <w:rPr>
-          <w:rFonts w:ascii="Arial" w:hAnsi="Arial" w:cs="Arial"/>
-        </w:rPr>
-        <w:t>2017,</w:t>
-      </w:r>
-      <w:proofErr w:type="gramEnd"/>
-      <w:r>
-        <w:rPr>
-          <w:rFonts w:ascii="Arial" w:hAnsi="Arial" w:cs="Arial"/>
-        </w:rPr>
-        <w:t xml:space="preserve"> Gut</w:t>
+      <w:r>
+        <w:rPr>
+          <w:rFonts w:ascii="Arial" w:hAnsi="Arial" w:cs="Arial"/>
+        </w:rPr>
+        <w:t>2017, Gut</w:t>
       </w:r>
       <w:r>
         <w:rPr>
@@ -2743,183 +3051,7 @@
         </w:rPr>
         <w:t>(</w:t>
       </w:r>
-      <w:r>
-        <w:rPr>
-          <w:rFonts w:ascii="Arial" w:hAnsi="Arial" w:cs="Arial"/>
-        </w:rPr>
-        <w:t>Accepted for publication</w:t>
-      </w:r>
-      <w:r>
-        <w:rPr>
-          <w:rFonts w:ascii="Arial" w:hAnsi="Arial" w:cs="Arial"/>
-        </w:rPr>
-        <w:t>)</w:t>
-      </w:r>
-    </w:p>
-    <w:p>
-      <w:pPr>
-        <w:jc w:val="both"/>
-        <w:rPr>
-          <w:rFonts w:ascii="Arial" w:hAnsi="Arial" w:cs="Arial"/>
-          <w:i/>
-        </w:rPr>
-      </w:pPr>
-      <w:r>
-        <w:rPr>
-          <w:rFonts w:ascii="Arial" w:hAnsi="Arial" w:cs="Arial"/>
-        </w:rPr>
-        <w:t>2</w:t>
-      </w:r>
-      <w:r>
-        <w:rPr>
-          <w:rFonts w:ascii="Arial" w:hAnsi="Arial" w:cs="Arial"/>
-        </w:rPr>
-        <w:t xml:space="preserve">. </w:t>
-      </w:r>
-      <w:r>
-        <w:rPr>
-          <w:rFonts w:ascii="Arial" w:hAnsi="Arial" w:cs="Arial"/>
-          <w:b/>
-        </w:rPr>
-        <w:t>Sean Maden</w:t>
-      </w:r>
-      <w:r>
-        <w:rPr>
-          <w:rFonts w:ascii="Arial" w:hAnsi="Arial" w:cs="Arial"/>
-        </w:rPr>
-        <w:t xml:space="preserve">, Advisor: </w:t>
-      </w:r>
-      <w:r>
-        <w:rPr>
-          <w:rFonts w:ascii="Arial" w:hAnsi="Arial" w:cs="Arial"/>
-        </w:rPr>
-        <w:t xml:space="preserve">Suzy P </w:t>
-      </w:r>
-      <w:proofErr w:type="spellStart"/>
-      <w:r>
-        <w:rPr>
-          <w:rFonts w:ascii="Arial" w:hAnsi="Arial" w:cs="Arial"/>
-        </w:rPr>
-        <w:t>Renn</w:t>
-      </w:r>
-      <w:proofErr w:type="spellEnd"/>
-      <w:r>
-        <w:rPr>
-          <w:rFonts w:ascii="Arial" w:hAnsi="Arial" w:cs="Arial"/>
-        </w:rPr>
-        <w:t>.</w:t>
-      </w:r>
-      <w:r>
-        <w:rPr>
-          <w:rFonts w:ascii="Arial" w:hAnsi="Arial" w:cs="Arial"/>
-        </w:rPr>
-        <w:t xml:space="preserve"> </w:t>
-      </w:r>
-      <w:r>
-        <w:rPr>
-          <w:rFonts w:ascii="Arial" w:hAnsi="Arial" w:cs="Arial"/>
-          <w:i/>
-        </w:rPr>
-        <w:t xml:space="preserve">Observed Declines in Genetic </w:t>
-      </w:r>
-    </w:p>
-    <w:p>
-      <w:pPr>
-        <w:ind w:left="720"/>
-        <w:jc w:val="both"/>
-        <w:rPr>
-          <w:rFonts w:ascii="Arial" w:hAnsi="Arial" w:cs="Arial"/>
-          <w:i/>
-        </w:rPr>
-      </w:pPr>
-      <w:r>
-        <w:rPr>
-          <w:rFonts w:ascii="Arial" w:hAnsi="Arial" w:cs="Arial"/>
-          <w:i/>
-        </w:rPr>
-        <w:t xml:space="preserve">Diversity </w:t>
-      </w:r>
-      <w:proofErr w:type="gramStart"/>
-      <w:r>
-        <w:rPr>
-          <w:rFonts w:ascii="Arial" w:hAnsi="Arial" w:cs="Arial"/>
-          <w:i/>
-        </w:rPr>
-        <w:t>Across</w:t>
-      </w:r>
-      <w:proofErr w:type="gramEnd"/>
-      <w:r>
-        <w:rPr>
-          <w:rFonts w:ascii="Arial" w:hAnsi="Arial" w:cs="Arial"/>
-          <w:i/>
-        </w:rPr>
-        <w:t xml:space="preserve"> Successive Generations of a Captive </w:t>
-      </w:r>
-      <w:proofErr w:type="spellStart"/>
-      <w:r>
-        <w:rPr>
-          <w:rFonts w:ascii="Arial" w:hAnsi="Arial" w:cs="Arial"/>
-          <w:i/>
-        </w:rPr>
-        <w:t>Astatotilapia</w:t>
-      </w:r>
-      <w:proofErr w:type="spellEnd"/>
-      <w:r>
-        <w:rPr>
-          <w:rFonts w:ascii="Arial" w:hAnsi="Arial" w:cs="Arial"/>
-          <w:i/>
-        </w:rPr>
-        <w:t xml:space="preserve"> </w:t>
-      </w:r>
-      <w:proofErr w:type="spellStart"/>
-      <w:r>
-        <w:rPr>
-          <w:rFonts w:ascii="Arial" w:hAnsi="Arial" w:cs="Arial"/>
-          <w:i/>
-        </w:rPr>
-        <w:t>burtoni</w:t>
-      </w:r>
-      <w:proofErr w:type="spellEnd"/>
-      <w:r>
-        <w:rPr>
-          <w:rFonts w:ascii="Arial" w:hAnsi="Arial" w:cs="Arial"/>
-          <w:i/>
-        </w:rPr>
-        <w:t xml:space="preserve"> </w:t>
-      </w:r>
-      <w:r>
-        <w:rPr>
-          <w:rFonts w:ascii="Arial" w:hAnsi="Arial" w:cs="Arial"/>
-          <w:i/>
-        </w:rPr>
-        <w:t>Lineage, Using Microsatellite Molecular Markers</w:t>
-      </w:r>
-      <w:r>
-        <w:rPr>
-          <w:rFonts w:ascii="Arial" w:hAnsi="Arial" w:cs="Arial"/>
-        </w:rPr>
-        <w:t xml:space="preserve">. </w:t>
-      </w:r>
-      <w:r>
-        <w:rPr>
-          <w:rFonts w:ascii="Arial" w:hAnsi="Arial" w:cs="Arial"/>
-        </w:rPr>
-        <w:t xml:space="preserve">Senior Thesis, </w:t>
-      </w:r>
-      <w:r>
-        <w:rPr>
-          <w:rFonts w:ascii="Arial" w:hAnsi="Arial" w:cs="Arial"/>
-        </w:rPr>
-        <w:t>2011 Reed College.</w:t>
-      </w:r>
-      <w:r>
-        <w:rPr>
-          <w:rFonts w:ascii="Arial" w:hAnsi="Arial" w:cs="Arial"/>
-        </w:rPr>
-        <w:t xml:space="preserve"> (</w:t>
-      </w:r>
       <w:hyperlink r:id="rId10" w:history="1">
-        <w:proofErr w:type="gramStart"/>
         <w:r>
           <w:rPr>
             <w:rStyle w:val="Hyperlink"/>
@@ -2927,7 +3059,6 @@
           </w:rPr>
           <w:t>link</w:t>
         </w:r>
-        <w:proofErr w:type="gramEnd"/>
       </w:hyperlink>
       <w:r>
         <w:rPr>
@@ -2938,54 +3069,32 @@
     </w:p>
     <w:p>
       <w:pPr>
-        <w:jc w:val="center"/>
-        <w:rPr>
-          <w:rFonts w:ascii="Arial" w:hAnsi="Arial" w:cs="Arial"/>
-          <w:b/>
-        </w:rPr>
-      </w:pPr>
-    </w:p>
-    <w:p>
-      <w:pPr>
-        <w:jc w:val="center"/>
-        <w:rPr>
-          <w:rFonts w:ascii="Arial" w:hAnsi="Arial" w:cs="Arial"/>
-          <w:b/>
-        </w:rPr>
-      </w:pPr>
-      <w:r>
-        <w:rPr>
-          <w:rFonts w:ascii="Arial" w:hAnsi="Arial" w:cs="Arial"/>
-          <w:b/>
-        </w:rPr>
-        <w:t>Co-Author</w:t>
-      </w:r>
-    </w:p>
-    <w:p>
-      <w:pPr>
-        <w:rPr>
-          <w:rFonts w:ascii="Arial" w:hAnsi="Arial" w:cs="Arial"/>
-        </w:rPr>
-      </w:pPr>
-      <w:r>
-        <w:rPr>
-          <w:rFonts w:ascii="Arial" w:hAnsi="Arial" w:cs="Arial"/>
-          <w:b/>
-        </w:rPr>
-        <w:t xml:space="preserve">3. </w:t>
-      </w:r>
-      <w:r>
-        <w:rPr>
-          <w:rFonts w:ascii="Arial" w:hAnsi="Arial" w:cs="Arial"/>
-        </w:rPr>
-        <w:t>Georg</w:t>
-      </w:r>
-      <w:r>
-        <w:rPr>
-          <w:rFonts w:ascii="Arial" w:hAnsi="Arial" w:cs="Arial"/>
-        </w:rPr>
-        <w:t xml:space="preserve"> E.</w:t>
-      </w:r>
+        <w:rPr>
+          <w:rFonts w:ascii="Arial" w:hAnsi="Arial" w:cs="Arial"/>
+        </w:rPr>
+      </w:pPr>
+    </w:p>
+    <w:p>
+      <w:pPr>
+        <w:jc w:val="both"/>
+        <w:rPr>
+          <w:rFonts w:ascii="Arial" w:hAnsi="Arial" w:cs="Arial"/>
+        </w:rPr>
+      </w:pPr>
+      <w:r>
+        <w:rPr>
+          <w:rFonts w:ascii="Arial" w:hAnsi="Arial" w:cs="Arial"/>
+        </w:rPr>
+        <w:t xml:space="preserve">4. </w:t>
+      </w:r>
+      <w:proofErr w:type="spellStart"/>
+      <w:r>
+        <w:rPr>
+          <w:rFonts w:ascii="Arial" w:hAnsi="Arial" w:cs="Arial"/>
+        </w:rPr>
+        <w:t>Ludovic</w:t>
+      </w:r>
+      <w:proofErr w:type="spellEnd"/>
       <w:r>
         <w:rPr>
           <w:rFonts w:ascii="Arial" w:hAnsi="Arial" w:cs="Arial"/>
@@ -2997,231 +3106,56 @@
         <w:rPr>
           <w:rFonts w:ascii="Arial" w:hAnsi="Arial" w:cs="Arial"/>
         </w:rPr>
-        <w:t>Luebeck</w:t>
+        <w:t>Barault</w:t>
       </w:r>
       <w:proofErr w:type="spellEnd"/>
       <w:r>
         <w:rPr>
           <w:rFonts w:ascii="Arial" w:hAnsi="Arial" w:cs="Arial"/>
         </w:rPr>
-        <w:t>, William D. Hazelton, Kit Curtius,</w:t>
-      </w:r>
-      <w:r>
-        <w:rPr>
-          <w:rFonts w:ascii="Arial" w:hAnsi="Arial" w:cs="Arial"/>
-        </w:rPr>
-        <w:t xml:space="preserve"> </w:t>
-      </w:r>
-      <w:r>
-        <w:rPr>
-          <w:rFonts w:ascii="Arial" w:hAnsi="Arial" w:cs="Arial"/>
-          <w:b/>
-        </w:rPr>
-        <w:t>Sean K. Maden</w:t>
-      </w:r>
-      <w:r>
-        <w:rPr>
-          <w:rFonts w:ascii="Arial" w:hAnsi="Arial" w:cs="Arial"/>
-        </w:rPr>
-        <w:t xml:space="preserve">, Ming Yu, </w:t>
-      </w:r>
-    </w:p>
-    <w:p>
-      <w:pPr>
-        <w:ind w:left="720"/>
-        <w:rPr>
-          <w:rFonts w:ascii="Arial" w:hAnsi="Arial" w:cs="Arial"/>
-        </w:rPr>
-      </w:pPr>
-      <w:r>
-        <w:rPr>
-          <w:rFonts w:ascii="Arial" w:hAnsi="Arial" w:cs="Arial"/>
-        </w:rPr>
-        <w:t>Kelly T. Carter, Wynn Burke, Paul D. Lampe, Christopher I. Li, Cornelia M. Ulrich, Polly A. Newcomb, Maria Westerhoff</w:t>
-      </w:r>
-      <w:r>
-        <w:rPr>
-          <w:rFonts w:ascii="Arial" w:hAnsi="Arial" w:cs="Arial"/>
-          <w:vertAlign w:val="superscript"/>
-        </w:rPr>
-        <w:t>11</w:t>
-      </w:r>
-      <w:r>
-        <w:rPr>
-          <w:rFonts w:ascii="Arial" w:hAnsi="Arial" w:cs="Arial"/>
-        </w:rPr>
-        <w:t xml:space="preserve">, Andrew M. </w:t>
+        <w:t xml:space="preserve">, Alessio </w:t>
       </w:r>
       <w:proofErr w:type="spellStart"/>
       <w:r>
         <w:rPr>
           <w:rFonts w:ascii="Arial" w:hAnsi="Arial" w:cs="Arial"/>
         </w:rPr>
-        <w:t>Kaz</w:t>
+        <w:t>Amatu</w:t>
       </w:r>
       <w:proofErr w:type="spellEnd"/>
       <w:r>
         <w:rPr>
           <w:rFonts w:ascii="Arial" w:hAnsi="Arial" w:cs="Arial"/>
         </w:rPr>
-        <w:t xml:space="preserve">, </w:t>
+        <w:t xml:space="preserve">, Giulia </w:t>
       </w:r>
       <w:proofErr w:type="spellStart"/>
       <w:r>
         <w:rPr>
           <w:rFonts w:ascii="Arial" w:hAnsi="Arial" w:cs="Arial"/>
         </w:rPr>
-        <w:t>Yanxin</w:t>
+        <w:t>Siravegna</w:t>
       </w:r>
       <w:proofErr w:type="spellEnd"/>
       <w:r>
         <w:rPr>
           <w:rFonts w:ascii="Arial" w:hAnsi="Arial" w:cs="Arial"/>
         </w:rPr>
-        <w:t xml:space="preserve"> Luo, John M. </w:t>
+        <w:t xml:space="preserve">, Agostino </w:t>
       </w:r>
       <w:proofErr w:type="spellStart"/>
       <w:r>
         <w:rPr>
           <w:rFonts w:ascii="Arial" w:hAnsi="Arial" w:cs="Arial"/>
         </w:rPr>
-        <w:t>Inadomi</w:t>
+        <w:t>Ponzetti</w:t>
       </w:r>
       <w:proofErr w:type="spellEnd"/>
       <w:r>
         <w:rPr>
           <w:rFonts w:ascii="Arial" w:hAnsi="Arial" w:cs="Arial"/>
         </w:rPr>
-        <w:t>,</w:t>
-      </w:r>
-      <w:r>
-        <w:rPr>
-          <w:rFonts w:ascii="Arial" w:hAnsi="Arial" w:cs="Arial"/>
-        </w:rPr>
-        <w:t xml:space="preserve"> William M. Grady</w:t>
-      </w:r>
-      <w:r>
-        <w:rPr>
-          <w:rFonts w:ascii="Arial" w:hAnsi="Arial" w:cs="Arial"/>
-        </w:rPr>
-        <w:t xml:space="preserve">. </w:t>
-      </w:r>
-      <w:r>
-        <w:rPr>
-          <w:rFonts w:ascii="Arial" w:hAnsi="Arial" w:cs="Arial"/>
-          <w:i/>
-        </w:rPr>
-        <w:t>Implications of epigenetic drift in colorectal neoplasia.</w:t>
-      </w:r>
-      <w:r>
-        <w:rPr>
-          <w:rFonts w:ascii="Arial" w:hAnsi="Arial" w:cs="Arial"/>
-        </w:rPr>
-        <w:t xml:space="preserve"> 2018 (Under peer review)</w:t>
-      </w:r>
-    </w:p>
-    <w:p>
-      <w:pPr>
-        <w:jc w:val="both"/>
-        <w:rPr>
-          <w:rFonts w:ascii="Arial" w:hAnsi="Arial" w:cs="Arial"/>
-        </w:rPr>
-      </w:pPr>
-      <w:r>
-        <w:rPr>
-          <w:rFonts w:ascii="Arial" w:hAnsi="Arial" w:cs="Arial"/>
-        </w:rPr>
-        <w:t>4</w:t>
-      </w:r>
-      <w:r>
-        <w:rPr>
-          <w:rFonts w:ascii="Arial" w:hAnsi="Arial" w:cs="Arial"/>
-        </w:rPr>
-        <w:t xml:space="preserve">. </w:t>
-      </w:r>
-      <w:proofErr w:type="spellStart"/>
-      <w:r>
-        <w:rPr>
-          <w:rFonts w:ascii="Arial" w:hAnsi="Arial" w:cs="Arial"/>
-        </w:rPr>
-        <w:t>Ludovic</w:t>
-      </w:r>
-      <w:proofErr w:type="spellEnd"/>
-      <w:r>
-        <w:rPr>
-          <w:rFonts w:ascii="Arial" w:hAnsi="Arial" w:cs="Arial"/>
-        </w:rPr>
-        <w:t xml:space="preserve"> </w:t>
-      </w:r>
-      <w:proofErr w:type="spellStart"/>
-      <w:r>
-        <w:rPr>
-          <w:rFonts w:ascii="Arial" w:hAnsi="Arial" w:cs="Arial"/>
-        </w:rPr>
-        <w:t>Barault</w:t>
-      </w:r>
-      <w:proofErr w:type="spellEnd"/>
-      <w:r>
-        <w:rPr>
-          <w:rFonts w:ascii="Arial" w:hAnsi="Arial" w:cs="Arial"/>
-        </w:rPr>
-        <w:t xml:space="preserve">, </w:t>
-      </w:r>
-      <w:proofErr w:type="spellStart"/>
-      <w:r>
-        <w:rPr>
-          <w:rFonts w:ascii="Arial" w:hAnsi="Arial" w:cs="Arial"/>
-        </w:rPr>
-        <w:t>Alessio</w:t>
-      </w:r>
-      <w:proofErr w:type="spellEnd"/>
-      <w:r>
-        <w:rPr>
-          <w:rFonts w:ascii="Arial" w:hAnsi="Arial" w:cs="Arial"/>
-        </w:rPr>
-        <w:t xml:space="preserve"> </w:t>
-      </w:r>
-      <w:proofErr w:type="spellStart"/>
-      <w:r>
-        <w:rPr>
-          <w:rFonts w:ascii="Arial" w:hAnsi="Arial" w:cs="Arial"/>
-        </w:rPr>
-        <w:t>Amatu</w:t>
-      </w:r>
-      <w:proofErr w:type="spellEnd"/>
-      <w:r>
-        <w:rPr>
-          <w:rFonts w:ascii="Arial" w:hAnsi="Arial" w:cs="Arial"/>
-        </w:rPr>
-        <w:t xml:space="preserve">, Giulia </w:t>
-      </w:r>
-      <w:proofErr w:type="spellStart"/>
-      <w:r>
-        <w:rPr>
-          <w:rFonts w:ascii="Arial" w:hAnsi="Arial" w:cs="Arial"/>
-        </w:rPr>
-        <w:t>Siravegna</w:t>
-      </w:r>
-      <w:proofErr w:type="spellEnd"/>
-      <w:r>
-        <w:rPr>
-          <w:rFonts w:ascii="Arial" w:hAnsi="Arial" w:cs="Arial"/>
-        </w:rPr>
-        <w:t xml:space="preserve">, Agostino </w:t>
-      </w:r>
-      <w:proofErr w:type="spellStart"/>
-      <w:r>
-        <w:rPr>
-          <w:rFonts w:ascii="Arial" w:hAnsi="Arial" w:cs="Arial"/>
-        </w:rPr>
-        <w:t>Ponzetti</w:t>
-      </w:r>
-      <w:proofErr w:type="spellEnd"/>
-      <w:r>
-        <w:rPr>
-          <w:rFonts w:ascii="Arial" w:hAnsi="Arial" w:cs="Arial"/>
-        </w:rPr>
-        <w:t xml:space="preserve">, </w:t>
+        <w:t xml:space="preserve">, Sebastian </w:t>
       </w:r>
     </w:p>
     <w:p>
@@ -3230,15 +3164,13 @@
         <w:jc w:val="both"/>
         <w:rPr>
           <w:rFonts w:ascii="Arial" w:hAnsi="Arial" w:cs="Arial"/>
-          <w:b/>
-          <w:bCs/>
-        </w:rPr>
-      </w:pPr>
-      <w:r>
-        <w:rPr>
-          <w:rFonts w:ascii="Arial" w:hAnsi="Arial" w:cs="Arial"/>
-        </w:rPr>
-        <w:t xml:space="preserve">Sebastian Moran, Andrea </w:t>
+        </w:rPr>
+      </w:pPr>
+      <w:r>
+        <w:rPr>
+          <w:rFonts w:ascii="Arial" w:hAnsi="Arial" w:cs="Arial"/>
+        </w:rPr>
+        <w:t xml:space="preserve">Moran, Andrea </w:t>
       </w:r>
       <w:proofErr w:type="spellStart"/>
       <w:r>
@@ -3461,21 +3393,7 @@
         <w:rPr>
           <w:rFonts w:ascii="Arial" w:hAnsi="Arial" w:cs="Arial"/>
         </w:rPr>
-        <w:t xml:space="preserve">, Salvatore Siena, </w:t>
-      </w:r>
-      <w:proofErr w:type="spellStart"/>
-      <w:r>
-        <w:rPr>
-          <w:rFonts w:ascii="Arial" w:hAnsi="Arial" w:cs="Arial"/>
-        </w:rPr>
-        <w:t>Manel</w:t>
-      </w:r>
-      <w:proofErr w:type="spellEnd"/>
-      <w:r>
-        <w:rPr>
-          <w:rFonts w:ascii="Arial" w:hAnsi="Arial" w:cs="Arial"/>
-        </w:rPr>
-        <w:t xml:space="preserve"> </w:t>
+        <w:t xml:space="preserve">, Salvatore Siena, Manel </w:t>
       </w:r>
       <w:proofErr w:type="spellStart"/>
       <w:r>
@@ -3617,78 +3535,96 @@
     </w:p>
     <w:p>
       <w:pPr>
-        <w:jc w:val="both"/>
-        <w:rPr>
-          <w:rFonts w:ascii="Arial" w:hAnsi="Arial" w:cs="Arial"/>
-        </w:rPr>
-      </w:pPr>
-      <w:r>
-        <w:rPr>
-          <w:rFonts w:ascii="Arial" w:hAnsi="Arial" w:cs="Arial"/>
-        </w:rPr>
-        <w:t>5</w:t>
-      </w:r>
-      <w:r>
-        <w:rPr>
-          <w:rFonts w:ascii="Arial" w:hAnsi="Arial" w:cs="Arial"/>
-        </w:rPr>
-        <w:t xml:space="preserve">. </w:t>
-      </w:r>
-      <w:r>
-        <w:rPr>
-          <w:rFonts w:ascii="Arial" w:hAnsi="Arial" w:cs="Arial"/>
-        </w:rPr>
-        <w:t xml:space="preserve">Georg E. </w:t>
-      </w:r>
-      <w:proofErr w:type="spellStart"/>
-      <w:r>
-        <w:rPr>
-          <w:rFonts w:ascii="Arial" w:hAnsi="Arial" w:cs="Arial"/>
-        </w:rPr>
-        <w:t>Luebeck</w:t>
-      </w:r>
-      <w:proofErr w:type="spellEnd"/>
-      <w:r>
-        <w:rPr>
-          <w:rFonts w:ascii="Arial" w:hAnsi="Arial" w:cs="Arial"/>
-        </w:rPr>
-        <w:t xml:space="preserve">, Kit Curtius, William D Hazelton, </w:t>
-      </w:r>
-      <w:r>
-        <w:rPr>
-          <w:rFonts w:ascii="Arial" w:hAnsi="Arial" w:cs="Arial"/>
-          <w:b/>
-        </w:rPr>
-        <w:t>Sean</w:t>
-      </w:r>
-      <w:r>
-        <w:rPr>
-          <w:rFonts w:ascii="Arial" w:hAnsi="Arial" w:cs="Arial"/>
-          <w:b/>
-        </w:rPr>
-        <w:t xml:space="preserve"> Maden</w:t>
-      </w:r>
-      <w:r>
-        <w:rPr>
-          <w:rFonts w:ascii="Arial" w:hAnsi="Arial" w:cs="Arial"/>
-        </w:rPr>
-        <w:t xml:space="preserve">, Ming Yu, </w:t>
-      </w:r>
-    </w:p>
-    <w:p>
-      <w:pPr>
         <w:ind w:left="720"/>
         <w:jc w:val="both"/>
         <w:rPr>
           <w:rFonts w:ascii="Arial" w:hAnsi="Arial" w:cs="Arial"/>
-          <w:lang w:val="en"/>
-        </w:rPr>
-      </w:pPr>
+          <w:b/>
+          <w:bCs/>
+        </w:rPr>
+      </w:pPr>
+    </w:p>
+    <w:p>
+      <w:pPr>
+        <w:jc w:val="both"/>
+        <w:rPr>
+          <w:rFonts w:ascii="Arial" w:hAnsi="Arial" w:cs="Arial"/>
+        </w:rPr>
+      </w:pPr>
+      <w:r>
+        <w:rPr>
+          <w:rFonts w:ascii="Arial" w:hAnsi="Arial" w:cs="Arial"/>
+        </w:rPr>
+        <w:t xml:space="preserve">5. </w:t>
+      </w:r>
+      <w:r>
+        <w:rPr>
+          <w:rFonts w:ascii="Arial" w:hAnsi="Arial" w:cs="Arial"/>
+        </w:rPr>
+        <w:t xml:space="preserve">Georg E. </w:t>
+      </w:r>
       <w:proofErr w:type="spellStart"/>
       <w:r>
         <w:rPr>
           <w:rFonts w:ascii="Arial" w:hAnsi="Arial" w:cs="Arial"/>
         </w:rPr>
+        <w:t>Luebeck</w:t>
+      </w:r>
+      <w:proofErr w:type="spellEnd"/>
+      <w:r>
+        <w:rPr>
+          <w:rFonts w:ascii="Arial" w:hAnsi="Arial" w:cs="Arial"/>
+        </w:rPr>
+        <w:t xml:space="preserve">, Kit </w:t>
+      </w:r>
+      <w:proofErr w:type="spellStart"/>
+      <w:r>
+        <w:rPr>
+          <w:rFonts w:ascii="Arial" w:hAnsi="Arial" w:cs="Arial"/>
+        </w:rPr>
+        <w:t>Curtius</w:t>
+      </w:r>
+      <w:proofErr w:type="spellEnd"/>
+      <w:r>
+        <w:rPr>
+          <w:rFonts w:ascii="Arial" w:hAnsi="Arial" w:cs="Arial"/>
+        </w:rPr>
+        <w:t xml:space="preserve">, William D Hazelton, </w:t>
+      </w:r>
+      <w:r>
+        <w:rPr>
+          <w:rFonts w:ascii="Arial" w:hAnsi="Arial" w:cs="Arial"/>
+          <w:b/>
+        </w:rPr>
+        <w:t>Sean</w:t>
+      </w:r>
+      <w:r>
+        <w:rPr>
+          <w:rFonts w:ascii="Arial" w:hAnsi="Arial" w:cs="Arial"/>
+          <w:b/>
+        </w:rPr>
+        <w:t xml:space="preserve"> Maden</w:t>
+      </w:r>
+      <w:r>
+        <w:rPr>
+          <w:rFonts w:ascii="Arial" w:hAnsi="Arial" w:cs="Arial"/>
+        </w:rPr>
+        <w:t xml:space="preserve">, Ming Yu, </w:t>
+      </w:r>
+    </w:p>
+    <w:p>
+      <w:pPr>
+        <w:ind w:left="720"/>
+        <w:jc w:val="both"/>
+        <w:rPr>
+          <w:rFonts w:ascii="Arial" w:hAnsi="Arial" w:cs="Arial"/>
+        </w:rPr>
+      </w:pPr>
+      <w:proofErr w:type="spellStart"/>
+      <w:r>
+        <w:rPr>
+          <w:rFonts w:ascii="Arial" w:hAnsi="Arial" w:cs="Arial"/>
+        </w:rPr>
         <w:t>Prashanthi</w:t>
       </w:r>
       <w:proofErr w:type="spellEnd"/>
@@ -3696,49 +3632,7 @@
         <w:rPr>
           <w:rFonts w:ascii="Arial" w:hAnsi="Arial" w:cs="Arial"/>
         </w:rPr>
-        <w:t xml:space="preserve"> N </w:t>
-      </w:r>
-      <w:proofErr w:type="spellStart"/>
-      <w:r>
-        <w:rPr>
-          <w:rFonts w:ascii="Arial" w:hAnsi="Arial" w:cs="Arial"/>
-        </w:rPr>
-        <w:t>Thota</w:t>
-      </w:r>
-      <w:proofErr w:type="spellEnd"/>
-      <w:r>
-        <w:rPr>
-          <w:rFonts w:ascii="Arial" w:hAnsi="Arial" w:cs="Arial"/>
-        </w:rPr>
-        <w:t xml:space="preserve">, </w:t>
-      </w:r>
-      <w:proofErr w:type="spellStart"/>
-      <w:r>
-        <w:rPr>
-          <w:rFonts w:ascii="Arial" w:hAnsi="Arial" w:cs="Arial"/>
-        </w:rPr>
-        <w:t>Deepa</w:t>
-      </w:r>
-      <w:proofErr w:type="spellEnd"/>
-      <w:r>
-        <w:rPr>
-          <w:rFonts w:ascii="Arial" w:hAnsi="Arial" w:cs="Arial"/>
-        </w:rPr>
-        <w:t xml:space="preserve"> T </w:t>
-      </w:r>
-      <w:proofErr w:type="spellStart"/>
-      <w:r>
-        <w:rPr>
-          <w:rFonts w:ascii="Arial" w:hAnsi="Arial" w:cs="Arial"/>
-        </w:rPr>
-        <w:t>Patil</w:t>
-      </w:r>
-      <w:proofErr w:type="spellEnd"/>
-      <w:r>
-        <w:rPr>
-          <w:rFonts w:ascii="Arial" w:hAnsi="Arial" w:cs="Arial"/>
-        </w:rPr>
-        <w:t xml:space="preserve">, Amitabh </w:t>
+        <w:t xml:space="preserve"> N Thota, Deepa T Patil, Amitabh </w:t>
       </w:r>
       <w:proofErr w:type="spellStart"/>
       <w:r>
@@ -3817,7 +3711,6 @@
         <w:t xml:space="preserve"> (</w:t>
       </w:r>
       <w:hyperlink r:id="rId12" w:history="1">
-        <w:proofErr w:type="gramStart"/>
         <w:r>
           <w:rPr>
             <w:rStyle w:val="Hyperlink"/>
@@ -3825,86 +3718,12 @@
           </w:rPr>
           <w:t>link</w:t>
         </w:r>
-        <w:proofErr w:type="gramEnd"/>
       </w:hyperlink>
       <w:r>
         <w:rPr>
           <w:rFonts w:ascii="Arial" w:hAnsi="Arial" w:cs="Arial"/>
         </w:rPr>
         <w:t>)</w:t>
-      </w:r>
-    </w:p>
-    <w:p>
-      <w:pPr>
-        <w:jc w:val="both"/>
-        <w:rPr>
-          <w:rFonts w:ascii="Arial" w:hAnsi="Arial" w:cs="Arial"/>
-        </w:rPr>
-      </w:pPr>
-      <w:r>
-        <w:rPr>
-          <w:rFonts w:ascii="Arial" w:hAnsi="Arial" w:cs="Arial"/>
-        </w:rPr>
-        <w:t>6</w:t>
-      </w:r>
-      <w:r>
-        <w:rPr>
-          <w:rFonts w:ascii="Arial" w:hAnsi="Arial" w:cs="Arial"/>
-        </w:rPr>
-        <w:t xml:space="preserve">. </w:t>
-      </w:r>
-      <w:r>
-        <w:rPr>
-          <w:rFonts w:ascii="Arial" w:hAnsi="Arial" w:cs="Arial"/>
-        </w:rPr>
-        <w:t xml:space="preserve">Daniel </w:t>
-      </w:r>
-      <w:proofErr w:type="spellStart"/>
-      <w:r>
-        <w:rPr>
-          <w:rFonts w:ascii="Arial" w:hAnsi="Arial" w:cs="Arial"/>
-        </w:rPr>
-        <w:t>Seung</w:t>
-      </w:r>
-      <w:proofErr w:type="spellEnd"/>
-      <w:r>
-        <w:rPr>
-          <w:rFonts w:ascii="Arial" w:hAnsi="Arial" w:cs="Arial"/>
-        </w:rPr>
-        <w:t xml:space="preserve"> Kim</w:t>
-      </w:r>
-      <w:r>
-        <w:rPr>
-          <w:rFonts w:ascii="Arial" w:hAnsi="Arial" w:cs="Arial"/>
-        </w:rPr>
-        <w:t xml:space="preserve">, </w:t>
-      </w:r>
-      <w:r>
-        <w:rPr>
-          <w:rFonts w:ascii="Arial" w:hAnsi="Arial" w:cs="Arial"/>
-          <w:b/>
-        </w:rPr>
-        <w:t>Sean K Maden</w:t>
-      </w:r>
-      <w:r>
-        <w:rPr>
-          <w:rFonts w:ascii="Arial" w:hAnsi="Arial" w:cs="Arial"/>
-        </w:rPr>
-        <w:t xml:space="preserve">, Amber A Burt, Jane E </w:t>
-      </w:r>
-      <w:proofErr w:type="spellStart"/>
-      <w:r>
-        <w:rPr>
-          <w:rFonts w:ascii="Arial" w:hAnsi="Arial" w:cs="Arial"/>
-        </w:rPr>
-        <w:t>Ranchalis</w:t>
-      </w:r>
-      <w:proofErr w:type="spellEnd"/>
-      <w:r>
-        <w:rPr>
-          <w:rFonts w:ascii="Arial" w:hAnsi="Arial" w:cs="Arial"/>
-        </w:rPr>
-        <w:t xml:space="preserve">, Clement </w:t>
       </w:r>
     </w:p>
     <w:p>
@@ -3915,100 +3734,305 @@
           <w:rFonts w:ascii="Arial" w:hAnsi="Arial" w:cs="Arial"/>
         </w:rPr>
       </w:pPr>
-      <w:r>
-        <w:rPr>
-          <w:rFonts w:ascii="Arial" w:hAnsi="Arial" w:cs="Arial"/>
-        </w:rPr>
-        <w:t xml:space="preserve">E Furlong and Gail P </w:t>
+    </w:p>
+    <w:p>
+      <w:pPr>
+        <w:ind w:left="720"/>
+        <w:jc w:val="both"/>
+        <w:rPr>
+          <w:rFonts w:ascii="Arial" w:hAnsi="Arial" w:cs="Arial"/>
+        </w:rPr>
+      </w:pPr>
+    </w:p>
+    <w:p>
+      <w:pPr>
+        <w:ind w:left="720"/>
+        <w:jc w:val="both"/>
+        <w:rPr>
+          <w:rFonts w:ascii="Arial" w:hAnsi="Arial" w:cs="Arial"/>
+        </w:rPr>
+      </w:pPr>
+    </w:p>
+    <w:p>
+      <w:pPr>
+        <w:ind w:left="720"/>
+        <w:jc w:val="both"/>
+        <w:rPr>
+          <w:rFonts w:ascii="Arial" w:hAnsi="Arial" w:cs="Arial"/>
+        </w:rPr>
+      </w:pPr>
+    </w:p>
+    <w:p>
+      <w:pPr>
+        <w:rPr>
+          <w:rFonts w:ascii="Arial" w:hAnsi="Arial" w:cs="Arial"/>
+        </w:rPr>
+      </w:pPr>
+      <w:r>
+        <w:rPr>
+          <w:rFonts w:ascii="Arial" w:hAnsi="Arial" w:cs="Arial"/>
+        </w:rPr>
+        <w:lastRenderedPageBreak/>
+        <w:t xml:space="preserve">6. </w:t>
+      </w:r>
+      <w:r>
+        <w:rPr>
+          <w:rFonts w:ascii="Arial" w:hAnsi="Arial" w:cs="Arial"/>
+        </w:rPr>
+        <w:t>(</w:t>
+      </w:r>
+      <w:r>
+        <w:rPr>
+          <w:rFonts w:ascii="Arial" w:hAnsi="Arial" w:cs="Arial"/>
+          <w:b/>
+        </w:rPr>
+        <w:t>A</w:t>
+      </w:r>
+      <w:r>
+        <w:rPr>
+          <w:rFonts w:ascii="Arial" w:hAnsi="Arial" w:cs="Arial"/>
+          <w:b/>
+        </w:rPr>
+        <w:t>cknowledgement</w:t>
+      </w:r>
+      <w:r>
+        <w:rPr>
+          <w:rFonts w:ascii="Arial" w:hAnsi="Arial" w:cs="Arial"/>
+        </w:rPr>
+        <w:t xml:space="preserve">) Kit </w:t>
       </w:r>
       <w:proofErr w:type="spellStart"/>
       <w:r>
         <w:rPr>
           <w:rFonts w:ascii="Arial" w:hAnsi="Arial" w:cs="Arial"/>
         </w:rPr>
-        <w:t>Jarvik</w:t>
+        <w:t>Curtius</w:t>
       </w:r>
       <w:proofErr w:type="spellEnd"/>
       <w:r>
         <w:rPr>
           <w:rFonts w:ascii="Arial" w:hAnsi="Arial" w:cs="Arial"/>
         </w:rPr>
+        <w:t xml:space="preserve">, </w:t>
+      </w:r>
+      <w:r>
+        <w:rPr>
+          <w:rFonts w:ascii="Arial" w:hAnsi="Arial" w:cs="Arial"/>
+        </w:rPr>
+        <w:t xml:space="preserve">Chao-Jen </w:t>
+      </w:r>
+      <w:r>
+        <w:rPr>
+          <w:rFonts w:ascii="Arial" w:hAnsi="Arial" w:cs="Arial"/>
+        </w:rPr>
+        <w:t xml:space="preserve">Wong, </w:t>
+      </w:r>
+      <w:r>
+        <w:rPr>
+          <w:rFonts w:ascii="Arial" w:hAnsi="Arial" w:cs="Arial"/>
+        </w:rPr>
+        <w:t xml:space="preserve">William D. </w:t>
+      </w:r>
+      <w:r>
+        <w:rPr>
+          <w:rFonts w:ascii="Arial" w:hAnsi="Arial" w:cs="Arial"/>
+        </w:rPr>
+        <w:t>Hazelton,</w:t>
+      </w:r>
+      <w:r>
+        <w:rPr>
+          <w:rFonts w:ascii="Arial" w:hAnsi="Arial" w:cs="Arial"/>
+        </w:rPr>
+        <w:t xml:space="preserve"> </w:t>
+      </w:r>
+    </w:p>
+    <w:p>
+      <w:pPr>
+        <w:ind w:left="720"/>
+        <w:rPr>
+          <w:rFonts w:ascii="Arial" w:hAnsi="Arial" w:cs="Arial"/>
+        </w:rPr>
+      </w:pPr>
+      <w:r>
+        <w:rPr>
+          <w:rFonts w:ascii="Arial" w:hAnsi="Arial" w:cs="Arial"/>
+        </w:rPr>
+        <w:t>Andrew M.</w:t>
+      </w:r>
+      <w:r>
+        <w:rPr>
+          <w:rFonts w:ascii="Arial" w:hAnsi="Arial" w:cs="Arial"/>
+        </w:rPr>
+        <w:t xml:space="preserve"> </w:t>
+      </w:r>
+      <w:proofErr w:type="spellStart"/>
+      <w:r>
+        <w:rPr>
+          <w:rFonts w:ascii="Arial" w:hAnsi="Arial" w:cs="Arial"/>
+        </w:rPr>
+        <w:t>Kaz</w:t>
+      </w:r>
+      <w:proofErr w:type="spellEnd"/>
+      <w:r>
+        <w:rPr>
+          <w:rFonts w:ascii="Arial" w:hAnsi="Arial" w:cs="Arial"/>
+        </w:rPr>
+        <w:t>,</w:t>
+      </w:r>
+      <w:r>
+        <w:rPr>
+          <w:rFonts w:ascii="Arial" w:hAnsi="Arial" w:cs="Arial"/>
+        </w:rPr>
+        <w:t xml:space="preserve"> Amitabh</w:t>
+      </w:r>
+      <w:r>
+        <w:rPr>
+          <w:rFonts w:ascii="Arial" w:hAnsi="Arial" w:cs="Arial"/>
+        </w:rPr>
+        <w:t xml:space="preserve"> </w:t>
+      </w:r>
+      <w:proofErr w:type="spellStart"/>
+      <w:r>
+        <w:rPr>
+          <w:rFonts w:ascii="Arial" w:hAnsi="Arial" w:cs="Arial"/>
+        </w:rPr>
+        <w:t>Chak</w:t>
+      </w:r>
+      <w:proofErr w:type="spellEnd"/>
+      <w:r>
+        <w:rPr>
+          <w:rFonts w:ascii="Arial" w:hAnsi="Arial" w:cs="Arial"/>
+        </w:rPr>
+        <w:t>,</w:t>
+      </w:r>
+      <w:r>
+        <w:rPr>
+          <w:rFonts w:ascii="Arial" w:hAnsi="Arial" w:cs="Arial"/>
+        </w:rPr>
+        <w:t xml:space="preserve"> Joseph E.</w:t>
+      </w:r>
+      <w:r>
+        <w:rPr>
+          <w:rFonts w:ascii="Arial" w:hAnsi="Arial" w:cs="Arial"/>
+        </w:rPr>
+        <w:t xml:space="preserve"> Willis,</w:t>
+      </w:r>
+      <w:r>
+        <w:rPr>
+          <w:rFonts w:ascii="Arial" w:hAnsi="Arial" w:cs="Arial"/>
+        </w:rPr>
+        <w:t xml:space="preserve"> William M.</w:t>
+      </w:r>
+      <w:r>
+        <w:rPr>
+          <w:rFonts w:ascii="Arial" w:hAnsi="Arial" w:cs="Arial"/>
+        </w:rPr>
+        <w:t xml:space="preserve"> Grady, </w:t>
+      </w:r>
+      <w:r>
+        <w:rPr>
+          <w:rFonts w:ascii="Arial" w:hAnsi="Arial" w:cs="Arial"/>
+        </w:rPr>
+        <w:t xml:space="preserve">Georg E. </w:t>
+      </w:r>
+      <w:proofErr w:type="spellStart"/>
+      <w:r>
+        <w:rPr>
+          <w:rFonts w:ascii="Arial" w:hAnsi="Arial" w:cs="Arial"/>
+        </w:rPr>
+        <w:t>Luebeck</w:t>
+      </w:r>
+      <w:proofErr w:type="spellEnd"/>
+      <w:r>
+        <w:rPr>
+          <w:rFonts w:ascii="Arial" w:hAnsi="Arial" w:cs="Arial"/>
+        </w:rPr>
+        <w:t>.</w:t>
+      </w:r>
+      <w:r>
+        <w:rPr>
+          <w:rFonts w:ascii="Arial" w:hAnsi="Arial" w:cs="Arial"/>
+        </w:rPr>
+        <w:t xml:space="preserve"> </w:t>
+      </w:r>
+      <w:r>
+        <w:rPr>
+          <w:rFonts w:ascii="Arial" w:hAnsi="Arial" w:cs="Arial"/>
+          <w:i/>
+        </w:rPr>
+        <w:t>A Molecular Clock Infers Heterogeneous Tissue Age Among Patients with Barrett's Esophagus</w:t>
+      </w:r>
+      <w:r>
+        <w:rPr>
+          <w:rFonts w:ascii="Arial" w:hAnsi="Arial" w:cs="Arial"/>
+        </w:rPr>
         <w:t xml:space="preserve">. </w:t>
       </w:r>
       <w:r>
         <w:rPr>
           <w:rFonts w:ascii="Arial" w:hAnsi="Arial" w:cs="Arial"/>
-          <w:i/>
-        </w:rPr>
-        <w:t xml:space="preserve">Dietary fatty acid intake is associated with </w:t>
+        </w:rPr>
+        <w:t xml:space="preserve">May 11, 2016 </w:t>
       </w:r>
       <w:proofErr w:type="spellStart"/>
       <w:r>
         <w:rPr>
           <w:rFonts w:ascii="Arial" w:hAnsi="Arial" w:cs="Arial"/>
-          <w:i/>
-        </w:rPr>
-        <w:t>paraoxonase</w:t>
+        </w:rPr>
+        <w:t>PLoS</w:t>
       </w:r>
       <w:proofErr w:type="spellEnd"/>
       <w:r>
         <w:rPr>
           <w:rFonts w:ascii="Arial" w:hAnsi="Arial" w:cs="Arial"/>
-          <w:i/>
-        </w:rPr>
-        <w:t xml:space="preserve"> 1 activity in a </w:t>
-      </w:r>
-      <w:r>
-        <w:rPr>
-          <w:rFonts w:ascii="Arial" w:hAnsi="Arial" w:cs="Arial"/>
-          <w:i/>
-        </w:rPr>
-        <w:t>cohort-based analysis of 1,548 subjects</w:t>
-      </w:r>
-      <w:r>
-        <w:rPr>
-          <w:rFonts w:ascii="Arial" w:hAnsi="Arial" w:cs="Arial"/>
-        </w:rPr>
-        <w:t xml:space="preserve">. </w:t>
-      </w:r>
-      <w:r>
-        <w:rPr>
-          <w:rFonts w:ascii="Arial" w:hAnsi="Arial" w:cs="Arial"/>
-        </w:rPr>
-        <w:t xml:space="preserve">2013 </w:t>
-      </w:r>
-      <w:r>
-        <w:rPr>
-          <w:rFonts w:ascii="Arial" w:hAnsi="Arial" w:cs="Arial"/>
-        </w:rPr>
-        <w:t>Lipids in Health and Disease</w:t>
-      </w:r>
-      <w:r>
-        <w:rPr>
-          <w:rFonts w:ascii="Arial" w:hAnsi="Arial" w:cs="Arial"/>
-        </w:rPr>
-        <w:t>; PMCID:</w:t>
-      </w:r>
-      <w:r>
-        <w:rPr>
-          <w:rFonts w:ascii="Arial" w:hAnsi="Arial" w:cs="Arial"/>
         </w:rPr>
         <w:t xml:space="preserve"> </w:t>
       </w:r>
-      <w:r>
-        <w:rPr>
-          <w:rFonts w:ascii="Arial" w:hAnsi="Arial" w:cs="Arial"/>
-        </w:rPr>
-        <w:t>PMC3878825</w:t>
-      </w:r>
-      <w:r>
-        <w:rPr>
-          <w:rFonts w:ascii="Arial" w:hAnsi="Arial" w:cs="Arial"/>
-        </w:rPr>
-        <w:t>. (</w:t>
+      <w:proofErr w:type="spellStart"/>
+      <w:r>
+        <w:rPr>
+          <w:rFonts w:ascii="Arial" w:hAnsi="Arial" w:cs="Arial"/>
+        </w:rPr>
+        <w:t>Com</w:t>
+      </w:r>
+      <w:r>
+        <w:rPr>
+          <w:rFonts w:ascii="Arial" w:hAnsi="Arial" w:cs="Arial"/>
+        </w:rPr>
+        <w:t>put</w:t>
+      </w:r>
+      <w:proofErr w:type="spellEnd"/>
+      <w:r>
+        <w:rPr>
+          <w:rFonts w:ascii="Arial" w:hAnsi="Arial" w:cs="Arial"/>
+        </w:rPr>
+        <w:t xml:space="preserve"> Bio.; </w:t>
+      </w:r>
+      <w:r>
+        <w:rPr>
+          <w:rFonts w:ascii="Arial" w:hAnsi="Arial" w:cs="Arial"/>
+        </w:rPr>
+        <w:t>PMID:</w:t>
+      </w:r>
+      <w:r>
+        <w:rPr>
+          <w:rFonts w:ascii="Arial" w:hAnsi="Arial" w:cs="Arial"/>
+        </w:rPr>
+        <w:t xml:space="preserve"> </w:t>
+      </w:r>
+      <w:r>
+        <w:rPr>
+          <w:rFonts w:ascii="Arial" w:hAnsi="Arial" w:cs="Arial"/>
+        </w:rPr>
+        <w:t>27168458</w:t>
+      </w:r>
+      <w:r>
+        <w:rPr>
+          <w:rFonts w:ascii="Arial" w:hAnsi="Arial" w:cs="Arial"/>
+        </w:rPr>
+        <w:t xml:space="preserve"> (</w:t>
       </w:r>
       <w:hyperlink r:id="rId13" w:history="1">
-        <w:proofErr w:type="gramStart"/>
         <w:r>
           <w:rPr>
             <w:rStyle w:val="Hyperlink"/>
@@ -4016,7 +4040,6 @@
           </w:rPr>
           <w:t>link</w:t>
         </w:r>
-        <w:proofErr w:type="gramEnd"/>
       </w:hyperlink>
       <w:r>
         <w:rPr>
@@ -4027,43 +4050,81 @@
     </w:p>
     <w:p>
       <w:pPr>
+        <w:jc w:val="both"/>
+        <w:rPr>
+          <w:rFonts w:ascii="Arial" w:hAnsi="Arial" w:cs="Arial"/>
+        </w:rPr>
+      </w:pPr>
+    </w:p>
+    <w:p>
+      <w:pPr>
+        <w:jc w:val="both"/>
+        <w:rPr>
+          <w:rFonts w:ascii="Arial" w:hAnsi="Arial" w:cs="Arial"/>
+        </w:rPr>
+      </w:pPr>
+      <w:r>
+        <w:rPr>
+          <w:rFonts w:ascii="Arial" w:hAnsi="Arial" w:cs="Arial"/>
+        </w:rPr>
+        <w:t xml:space="preserve">7. </w:t>
+      </w:r>
+      <w:r>
+        <w:rPr>
+          <w:rFonts w:ascii="Arial" w:hAnsi="Arial" w:cs="Arial"/>
+        </w:rPr>
+        <w:t xml:space="preserve">Daniel Seung Kim, </w:t>
+      </w:r>
+      <w:r>
+        <w:rPr>
+          <w:rFonts w:ascii="Arial" w:hAnsi="Arial" w:cs="Arial"/>
+          <w:b/>
+        </w:rPr>
+        <w:t>Sean K Maden</w:t>
+      </w:r>
+      <w:r>
+        <w:rPr>
+          <w:rFonts w:ascii="Arial" w:hAnsi="Arial" w:cs="Arial"/>
+        </w:rPr>
+        <w:t xml:space="preserve">, Amber A Burt, Jane E </w:t>
+      </w:r>
+      <w:proofErr w:type="spellStart"/>
+      <w:r>
+        <w:rPr>
+          <w:rFonts w:ascii="Arial" w:hAnsi="Arial" w:cs="Arial"/>
+        </w:rPr>
+        <w:t>Ranchalis</w:t>
+      </w:r>
+      <w:proofErr w:type="spellEnd"/>
+      <w:r>
+        <w:rPr>
+          <w:rFonts w:ascii="Arial" w:hAnsi="Arial" w:cs="Arial"/>
+        </w:rPr>
+        <w:t xml:space="preserve">, Clement </w:t>
+      </w:r>
+    </w:p>
+    <w:p>
+      <w:pPr>
         <w:ind w:left="720"/>
-        <w:jc w:val="center"/>
-        <w:rPr>
-          <w:rFonts w:ascii="Arial" w:hAnsi="Arial" w:cs="Arial"/>
-          <w:b/>
-        </w:rPr>
-      </w:pPr>
-    </w:p>
-    <w:p>
-      <w:pPr>
-        <w:ind w:left="720"/>
-        <w:jc w:val="center"/>
-        <w:rPr>
-          <w:rFonts w:ascii="Arial" w:hAnsi="Arial" w:cs="Arial"/>
-          <w:b/>
-        </w:rPr>
-      </w:pPr>
-      <w:r>
-        <w:rPr>
-          <w:rFonts w:ascii="Arial" w:hAnsi="Arial" w:cs="Arial"/>
-          <w:b/>
-        </w:rPr>
-        <w:t>Acknowledgements</w:t>
-      </w:r>
-    </w:p>
-    <w:p>
-      <w:pPr>
-        <w:rPr>
-          <w:rFonts w:ascii="Arial" w:hAnsi="Arial" w:cs="Arial"/>
-        </w:rPr>
-      </w:pPr>
-      <w:r>
-        <w:rPr>
-          <w:rFonts w:ascii="Arial" w:hAnsi="Arial" w:cs="Arial"/>
-        </w:rPr>
-        <w:t>7</w:t>
-      </w:r>
+        <w:jc w:val="both"/>
+        <w:rPr>
+          <w:rFonts w:ascii="Arial" w:hAnsi="Arial" w:cs="Arial"/>
+        </w:rPr>
+      </w:pPr>
+      <w:r>
+        <w:rPr>
+          <w:rFonts w:ascii="Arial" w:hAnsi="Arial" w:cs="Arial"/>
+        </w:rPr>
+        <w:t xml:space="preserve">E Furlong and Gail P </w:t>
+      </w:r>
+      <w:proofErr w:type="spellStart"/>
+      <w:r>
+        <w:rPr>
+          <w:rFonts w:ascii="Arial" w:hAnsi="Arial" w:cs="Arial"/>
+        </w:rPr>
+        <w:t>Jarvik</w:t>
+      </w:r>
+      <w:proofErr w:type="spellEnd"/>
       <w:r>
         <w:rPr>
           <w:rFonts w:ascii="Arial" w:hAnsi="Arial" w:cs="Arial"/>
@@ -4073,237 +4134,44 @@
       <w:r>
         <w:rPr>
           <w:rFonts w:ascii="Arial" w:hAnsi="Arial" w:cs="Arial"/>
-        </w:rPr>
-        <w:t>Kit Curtius</w:t>
-      </w:r>
-      <w:r>
-        <w:rPr>
-          <w:rFonts w:ascii="Arial" w:hAnsi="Arial" w:cs="Arial"/>
-        </w:rPr>
-        <w:t xml:space="preserve">, </w:t>
-      </w:r>
-      <w:r>
-        <w:rPr>
-          <w:rFonts w:ascii="Arial" w:hAnsi="Arial" w:cs="Arial"/>
-        </w:rPr>
-        <w:t xml:space="preserve">Chao-Jen </w:t>
-      </w:r>
-      <w:r>
-        <w:rPr>
-          <w:rFonts w:ascii="Arial" w:hAnsi="Arial" w:cs="Arial"/>
-        </w:rPr>
-        <w:t xml:space="preserve">Wong, </w:t>
-      </w:r>
-      <w:r>
-        <w:rPr>
-          <w:rFonts w:ascii="Arial" w:hAnsi="Arial" w:cs="Arial"/>
-        </w:rPr>
-        <w:t xml:space="preserve">William D. </w:t>
-      </w:r>
-      <w:r>
-        <w:rPr>
-          <w:rFonts w:ascii="Arial" w:hAnsi="Arial" w:cs="Arial"/>
-        </w:rPr>
-        <w:t>Hazelton,</w:t>
-      </w:r>
-      <w:r>
-        <w:rPr>
-          <w:rFonts w:ascii="Arial" w:hAnsi="Arial" w:cs="Arial"/>
-        </w:rPr>
-        <w:t xml:space="preserve"> Andrew M.</w:t>
-      </w:r>
-      <w:r>
-        <w:rPr>
-          <w:rFonts w:ascii="Arial" w:hAnsi="Arial" w:cs="Arial"/>
-        </w:rPr>
-        <w:t xml:space="preserve"> </w:t>
+          <w:i/>
+        </w:rPr>
+        <w:t xml:space="preserve">Dietary fatty acid intake is associated with </w:t>
       </w:r>
       <w:proofErr w:type="spellStart"/>
       <w:r>
         <w:rPr>
           <w:rFonts w:ascii="Arial" w:hAnsi="Arial" w:cs="Arial"/>
-        </w:rPr>
-        <w:t>Kaz</w:t>
+          <w:i/>
+        </w:rPr>
+        <w:t>paraoxonase</w:t>
       </w:r>
       <w:proofErr w:type="spellEnd"/>
       <w:r>
         <w:rPr>
           <w:rFonts w:ascii="Arial" w:hAnsi="Arial" w:cs="Arial"/>
-        </w:rPr>
-        <w:t>,</w:t>
-      </w:r>
-      <w:r>
-        <w:rPr>
-          <w:rFonts w:ascii="Arial" w:hAnsi="Arial" w:cs="Arial"/>
-        </w:rPr>
-        <w:t xml:space="preserve"> Amitabh</w:t>
-      </w:r>
-      <w:r>
-        <w:rPr>
-          <w:rFonts w:ascii="Arial" w:hAnsi="Arial" w:cs="Arial"/>
-        </w:rPr>
-        <w:t xml:space="preserve"> </w:t>
-      </w:r>
-    </w:p>
-    <w:p>
-      <w:pPr>
-        <w:ind w:left="720"/>
-        <w:rPr>
-          <w:rFonts w:ascii="Arial" w:hAnsi="Arial" w:cs="Arial"/>
-        </w:rPr>
-      </w:pPr>
-      <w:proofErr w:type="spellStart"/>
-      <w:r>
-        <w:rPr>
-          <w:rFonts w:ascii="Arial" w:hAnsi="Arial" w:cs="Arial"/>
-        </w:rPr>
-        <w:t>Chak</w:t>
-      </w:r>
-      <w:proofErr w:type="spellEnd"/>
-      <w:r>
-        <w:rPr>
-          <w:rFonts w:ascii="Arial" w:hAnsi="Arial" w:cs="Arial"/>
-        </w:rPr>
-        <w:t>,</w:t>
-      </w:r>
-      <w:r>
-        <w:rPr>
-          <w:rFonts w:ascii="Arial" w:hAnsi="Arial" w:cs="Arial"/>
-        </w:rPr>
-        <w:t xml:space="preserve"> Joseph E.</w:t>
-      </w:r>
-      <w:r>
-        <w:rPr>
-          <w:rFonts w:ascii="Arial" w:hAnsi="Arial" w:cs="Arial"/>
-        </w:rPr>
-        <w:t xml:space="preserve"> Willis,</w:t>
-      </w:r>
-      <w:r>
-        <w:rPr>
-          <w:rFonts w:ascii="Arial" w:hAnsi="Arial" w:cs="Arial"/>
-        </w:rPr>
-        <w:t xml:space="preserve"> William M.</w:t>
-      </w:r>
-      <w:r>
-        <w:rPr>
-          <w:rFonts w:ascii="Arial" w:hAnsi="Arial" w:cs="Arial"/>
-        </w:rPr>
-        <w:t xml:space="preserve"> Grady, </w:t>
-      </w:r>
-      <w:r>
-        <w:rPr>
-          <w:rFonts w:ascii="Arial" w:hAnsi="Arial" w:cs="Arial"/>
-        </w:rPr>
-        <w:t xml:space="preserve">Georg E. </w:t>
-      </w:r>
-      <w:proofErr w:type="spellStart"/>
-      <w:r>
-        <w:rPr>
-          <w:rFonts w:ascii="Arial" w:hAnsi="Arial" w:cs="Arial"/>
-        </w:rPr>
-        <w:t>Luebeck</w:t>
-      </w:r>
-      <w:proofErr w:type="spellEnd"/>
-      <w:r>
-        <w:rPr>
-          <w:rFonts w:ascii="Arial" w:hAnsi="Arial" w:cs="Arial"/>
-        </w:rPr>
-        <w:t>.</w:t>
-      </w:r>
-      <w:r>
-        <w:rPr>
-          <w:rFonts w:ascii="Arial" w:hAnsi="Arial" w:cs="Arial"/>
-        </w:rPr>
-        <w:t xml:space="preserve"> </w:t>
-      </w:r>
-      <w:r>
-        <w:rPr>
-          <w:rFonts w:ascii="Arial" w:hAnsi="Arial" w:cs="Arial"/>
           <w:i/>
         </w:rPr>
-        <w:t>A Molecular Clock Infers Heterogeneous Tissue Age Among Patients with Barrett's Esophagus</w:t>
-      </w:r>
-      <w:r>
-        <w:rPr>
-          <w:rFonts w:ascii="Arial" w:hAnsi="Arial" w:cs="Arial"/>
-        </w:rPr>
-        <w:t xml:space="preserve">. </w:t>
-      </w:r>
-      <w:r>
-        <w:rPr>
-          <w:rFonts w:ascii="Arial" w:hAnsi="Arial" w:cs="Arial"/>
-        </w:rPr>
-        <w:t xml:space="preserve">May 11, 2016 </w:t>
-      </w:r>
-      <w:proofErr w:type="spellStart"/>
-      <w:r>
-        <w:rPr>
-          <w:rFonts w:ascii="Arial" w:hAnsi="Arial" w:cs="Arial"/>
-        </w:rPr>
-        <w:t>PLoS</w:t>
-      </w:r>
-      <w:proofErr w:type="spellEnd"/>
-      <w:r>
-        <w:rPr>
-          <w:rFonts w:ascii="Arial" w:hAnsi="Arial" w:cs="Arial"/>
-        </w:rPr>
-        <w:t xml:space="preserve"> </w:t>
-      </w:r>
-      <w:proofErr w:type="spellStart"/>
-      <w:r>
-        <w:rPr>
-          <w:rFonts w:ascii="Arial" w:hAnsi="Arial" w:cs="Arial"/>
-        </w:rPr>
-        <w:t>Com</w:t>
-      </w:r>
-      <w:r>
-        <w:rPr>
-          <w:rFonts w:ascii="Arial" w:hAnsi="Arial" w:cs="Arial"/>
-        </w:rPr>
-        <w:t>put</w:t>
-      </w:r>
-      <w:proofErr w:type="spellEnd"/>
-      <w:r>
-        <w:rPr>
-          <w:rFonts w:ascii="Arial" w:hAnsi="Arial" w:cs="Arial"/>
-        </w:rPr>
-        <w:t xml:space="preserve"> Bio.</w:t>
-      </w:r>
-      <w:r>
-        <w:rPr>
-          <w:rFonts w:ascii="Arial" w:hAnsi="Arial" w:cs="Arial"/>
-        </w:rPr>
-        <w:t>;</w:t>
-      </w:r>
-      <w:r>
-        <w:rPr>
-          <w:rFonts w:ascii="Arial" w:hAnsi="Arial" w:cs="Arial"/>
-        </w:rPr>
-        <w:t xml:space="preserve"> </w:t>
-      </w:r>
-      <w:r>
-        <w:rPr>
-          <w:rFonts w:ascii="Arial" w:hAnsi="Arial" w:cs="Arial"/>
-        </w:rPr>
-        <w:t>PMID:</w:t>
-      </w:r>
-      <w:r>
-        <w:rPr>
-          <w:rFonts w:ascii="Arial" w:hAnsi="Arial" w:cs="Arial"/>
-        </w:rPr>
-        <w:t xml:space="preserve"> </w:t>
-      </w:r>
-      <w:r>
-        <w:rPr>
-          <w:rFonts w:ascii="Arial" w:hAnsi="Arial" w:cs="Arial"/>
-        </w:rPr>
-        <w:t>27168458</w:t>
-      </w:r>
-      <w:r>
-        <w:rPr>
-          <w:rFonts w:ascii="Arial" w:hAnsi="Arial" w:cs="Arial"/>
-        </w:rPr>
-        <w:t xml:space="preserve"> (</w:t>
+        <w:t xml:space="preserve"> 1 activity in a </w:t>
+      </w:r>
+      <w:r>
+        <w:rPr>
+          <w:rFonts w:ascii="Arial" w:hAnsi="Arial" w:cs="Arial"/>
+          <w:i/>
+        </w:rPr>
+        <w:t>cohort-based analysis of 1,548 subjects</w:t>
+      </w:r>
+      <w:r>
+        <w:rPr>
+          <w:rFonts w:ascii="Arial" w:hAnsi="Arial" w:cs="Arial"/>
+        </w:rPr>
+        <w:t>. 2013 Lipids in Health and Disease; PMCID: PMC3878825</w:t>
+      </w:r>
+      <w:r>
+        <w:rPr>
+          <w:rFonts w:ascii="Arial" w:hAnsi="Arial" w:cs="Arial"/>
+        </w:rPr>
+        <w:t>. (</w:t>
       </w:r>
       <w:hyperlink r:id="rId14" w:history="1">
         <w:r>
@@ -4323,6 +4191,191 @@
     </w:p>
     <w:p>
       <w:pPr>
+        <w:rPr>
+          <w:rFonts w:ascii="Arial" w:hAnsi="Arial" w:cs="Arial"/>
+          <w:b/>
+        </w:rPr>
+      </w:pPr>
+    </w:p>
+    <w:p>
+      <w:pPr>
+        <w:jc w:val="both"/>
+        <w:rPr>
+          <w:rFonts w:ascii="Arial" w:hAnsi="Arial" w:cs="Arial"/>
+          <w:i/>
+        </w:rPr>
+      </w:pPr>
+      <w:r>
+        <w:rPr>
+          <w:rFonts w:ascii="Arial" w:hAnsi="Arial" w:cs="Arial"/>
+        </w:rPr>
+        <w:t>8</w:t>
+      </w:r>
+      <w:r>
+        <w:rPr>
+          <w:rFonts w:ascii="Arial" w:hAnsi="Arial" w:cs="Arial"/>
+        </w:rPr>
+        <w:t>.</w:t>
+      </w:r>
+      <w:r>
+        <w:rPr>
+          <w:rFonts w:ascii="Arial" w:hAnsi="Arial" w:cs="Arial"/>
+          <w:b/>
+        </w:rPr>
+        <w:t xml:space="preserve"> </w:t>
+      </w:r>
+      <w:r>
+        <w:rPr>
+          <w:rFonts w:ascii="Arial" w:hAnsi="Arial" w:cs="Arial"/>
+          <w:b/>
+        </w:rPr>
+        <w:t>Sean Maden</w:t>
+      </w:r>
+      <w:r>
+        <w:rPr>
+          <w:rFonts w:ascii="Arial" w:hAnsi="Arial" w:cs="Arial"/>
+        </w:rPr>
+        <w:t xml:space="preserve">, Advisor: </w:t>
+      </w:r>
+      <w:r>
+        <w:rPr>
+          <w:rFonts w:ascii="Arial" w:hAnsi="Arial" w:cs="Arial"/>
+        </w:rPr>
+        <w:t xml:space="preserve">Suzy P </w:t>
+      </w:r>
+      <w:proofErr w:type="spellStart"/>
+      <w:r>
+        <w:rPr>
+          <w:rFonts w:ascii="Arial" w:hAnsi="Arial" w:cs="Arial"/>
+        </w:rPr>
+        <w:t>Renn</w:t>
+      </w:r>
+      <w:proofErr w:type="spellEnd"/>
+      <w:r>
+        <w:rPr>
+          <w:rFonts w:ascii="Arial" w:hAnsi="Arial" w:cs="Arial"/>
+        </w:rPr>
+        <w:t>.</w:t>
+      </w:r>
+      <w:r>
+        <w:rPr>
+          <w:rFonts w:ascii="Arial" w:hAnsi="Arial" w:cs="Arial"/>
+        </w:rPr>
+        <w:t xml:space="preserve"> </w:t>
+      </w:r>
+      <w:r>
+        <w:rPr>
+          <w:rFonts w:ascii="Arial" w:hAnsi="Arial" w:cs="Arial"/>
+          <w:i/>
+        </w:rPr>
+        <w:t xml:space="preserve">Observed Declines in Genetic </w:t>
+      </w:r>
+    </w:p>
+    <w:p>
+      <w:pPr>
+        <w:ind w:left="720"/>
+        <w:jc w:val="both"/>
+        <w:rPr>
+          <w:rFonts w:ascii="Arial" w:hAnsi="Arial" w:cs="Arial"/>
+          <w:i/>
+        </w:rPr>
+      </w:pPr>
+      <w:r>
+        <w:rPr>
+          <w:rFonts w:ascii="Arial" w:hAnsi="Arial" w:cs="Arial"/>
+          <w:i/>
+        </w:rPr>
+        <w:t xml:space="preserve">Diversity Across Successive Generations of a Captive </w:t>
+      </w:r>
+      <w:proofErr w:type="spellStart"/>
+      <w:r>
+        <w:rPr>
+          <w:rFonts w:ascii="Arial" w:hAnsi="Arial" w:cs="Arial"/>
+          <w:i/>
+        </w:rPr>
+        <w:t>Astatotilapia</w:t>
+      </w:r>
+      <w:proofErr w:type="spellEnd"/>
+      <w:r>
+        <w:rPr>
+          <w:rFonts w:ascii="Arial" w:hAnsi="Arial" w:cs="Arial"/>
+          <w:i/>
+        </w:rPr>
+        <w:t xml:space="preserve"> </w:t>
+      </w:r>
+      <w:proofErr w:type="spellStart"/>
+      <w:r>
+        <w:rPr>
+          <w:rFonts w:ascii="Arial" w:hAnsi="Arial" w:cs="Arial"/>
+          <w:i/>
+        </w:rPr>
+        <w:t>burtoni</w:t>
+      </w:r>
+      <w:proofErr w:type="spellEnd"/>
+      <w:r>
+        <w:rPr>
+          <w:rFonts w:ascii="Arial" w:hAnsi="Arial" w:cs="Arial"/>
+          <w:i/>
+        </w:rPr>
+        <w:t xml:space="preserve"> </w:t>
+      </w:r>
+      <w:r>
+        <w:rPr>
+          <w:rFonts w:ascii="Arial" w:hAnsi="Arial" w:cs="Arial"/>
+          <w:i/>
+        </w:rPr>
+        <w:t>Lineage, Using Microsatellite Molecular Markers</w:t>
+      </w:r>
+      <w:r>
+        <w:rPr>
+          <w:rFonts w:ascii="Arial" w:hAnsi="Arial" w:cs="Arial"/>
+        </w:rPr>
+        <w:t xml:space="preserve">. </w:t>
+      </w:r>
+      <w:r>
+        <w:rPr>
+          <w:rFonts w:ascii="Arial" w:hAnsi="Arial" w:cs="Arial"/>
+        </w:rPr>
+        <w:t xml:space="preserve">Senior Thesis, </w:t>
+      </w:r>
+      <w:r>
+        <w:rPr>
+          <w:rFonts w:ascii="Arial" w:hAnsi="Arial" w:cs="Arial"/>
+        </w:rPr>
+        <w:t>2011 Reed College.</w:t>
+      </w:r>
+      <w:r>
+        <w:rPr>
+          <w:rFonts w:ascii="Arial" w:hAnsi="Arial" w:cs="Arial"/>
+        </w:rPr>
+        <w:t xml:space="preserve"> (</w:t>
+      </w:r>
+      <w:hyperlink r:id="rId15" w:history="1">
+        <w:r>
+          <w:rPr>
+            <w:rStyle w:val="Hyperlink"/>
+            <w:rFonts w:ascii="Arial" w:hAnsi="Arial" w:cs="Arial"/>
+          </w:rPr>
+          <w:t>link</w:t>
+        </w:r>
+      </w:hyperlink>
+      <w:r>
+        <w:rPr>
+          <w:rFonts w:ascii="Arial" w:hAnsi="Arial" w:cs="Arial"/>
+        </w:rPr>
+        <w:t>)</w:t>
+      </w:r>
+    </w:p>
+    <w:p>
+      <w:pPr>
+        <w:ind w:left="720"/>
+        <w:rPr>
+          <w:rFonts w:ascii="Arial" w:hAnsi="Arial" w:cs="Arial"/>
+        </w:rPr>
+      </w:pPr>
+    </w:p>
+    <w:p>
+      <w:pPr>
         <w:jc w:val="center"/>
         <w:rPr>
           <w:rFonts w:ascii="Arial" w:hAnsi="Arial" w:cs="Arial"/>
@@ -4331,17 +4384,15 @@
           <w:szCs w:val="32"/>
         </w:rPr>
       </w:pPr>
-    </w:p>
-    <w:p>
-      <w:pPr>
-        <w:jc w:val="center"/>
+      <w:r>
         <w:rPr>
           <w:rFonts w:ascii="Arial" w:hAnsi="Arial" w:cs="Arial"/>
           <w:b/>
           <w:sz w:val="32"/>
           <w:szCs w:val="32"/>
         </w:rPr>
-      </w:pPr>
+        <w:t xml:space="preserve">Scientific Lay Press </w:t>
+      </w:r>
       <w:r>
         <w:rPr>
           <w:rFonts w:ascii="Arial" w:hAnsi="Arial" w:cs="Arial"/>
@@ -4349,1714 +4400,105 @@
           <w:sz w:val="32"/>
           <w:szCs w:val="32"/>
         </w:rPr>
-        <w:lastRenderedPageBreak/>
-        <w:t xml:space="preserve">Selected </w:t>
-      </w:r>
-      <w:r>
-        <w:rPr>
-          <w:rFonts w:ascii="Arial" w:hAnsi="Arial" w:cs="Arial"/>
-          <w:b/>
-          <w:sz w:val="32"/>
-          <w:szCs w:val="32"/>
-        </w:rPr>
-        <w:t>Bioinformatics</w:t>
-      </w:r>
-      <w:r>
-        <w:rPr>
-          <w:rFonts w:ascii="Arial" w:hAnsi="Arial" w:cs="Arial"/>
-          <w:b/>
-          <w:sz w:val="32"/>
-          <w:szCs w:val="32"/>
-        </w:rPr>
-        <w:t xml:space="preserve"> Skills</w:t>
-      </w:r>
-      <w:r>
-        <w:rPr>
-          <w:rFonts w:ascii="Arial" w:hAnsi="Arial" w:cs="Arial"/>
-          <w:b/>
-          <w:sz w:val="32"/>
-          <w:szCs w:val="32"/>
-        </w:rPr>
-        <w:t xml:space="preserve"> and Interests</w:t>
-      </w:r>
-    </w:p>
-    <w:p>
-      <w:pPr>
-        <w:rPr>
-          <w:rFonts w:ascii="Arial" w:hAnsi="Arial" w:cs="Arial"/>
-        </w:rPr>
-        <w:sectPr>
-          <w:footerReference w:type="default" r:id="rId15"/>
-          <w:type w:val="continuous"/>
-          <w:pgSz w:w="12240" w:h="15840"/>
-          <w:pgMar w:top="1440" w:right="1800" w:bottom="1440" w:left="1800" w:header="720" w:footer="720" w:gutter="0"/>
-          <w:cols w:space="720"/>
-          <w:docGrid w:linePitch="360"/>
-        </w:sectPr>
-      </w:pPr>
+        <w:t>Pieces</w:t>
+      </w:r>
     </w:p>
     <w:p>
       <w:pPr>
         <w:jc w:val="center"/>
         <w:rPr>
           <w:rFonts w:ascii="Arial" w:hAnsi="Arial" w:cs="Arial"/>
-          <w:sz w:val="20"/>
-          <w:szCs w:val="20"/>
-        </w:rPr>
-      </w:pPr>
-    </w:p>
-    <w:p>
-      <w:pPr>
-        <w:jc w:val="center"/>
-        <w:rPr>
-          <w:rFonts w:ascii="Arial" w:hAnsi="Arial" w:cs="Arial"/>
-          <w:sz w:val="20"/>
-          <w:szCs w:val="20"/>
-        </w:rPr>
-      </w:pPr>
-      <w:r>
-        <w:rPr>
-          <w:rFonts w:ascii="Arial" w:hAnsi="Arial" w:cs="Arial"/>
-          <w:sz w:val="20"/>
-          <w:szCs w:val="20"/>
-        </w:rPr>
-        <w:t>R, JMP, STATA</w:t>
-      </w:r>
-      <w:r>
-        <w:rPr>
-          <w:rFonts w:ascii="Arial" w:hAnsi="Arial" w:cs="Arial"/>
-          <w:sz w:val="20"/>
-          <w:szCs w:val="20"/>
-        </w:rPr>
-        <w:t>,</w:t>
-      </w:r>
-      <w:r>
-        <w:rPr>
-          <w:rFonts w:ascii="Arial" w:hAnsi="Arial" w:cs="Arial"/>
-          <w:sz w:val="20"/>
-          <w:szCs w:val="20"/>
-        </w:rPr>
-        <w:t xml:space="preserve"> statistical software;</w:t>
-      </w:r>
-    </w:p>
-    <w:p>
-      <w:pPr>
-        <w:jc w:val="center"/>
-        <w:rPr>
-          <w:rFonts w:ascii="Arial" w:hAnsi="Arial" w:cs="Arial"/>
-          <w:sz w:val="20"/>
-          <w:szCs w:val="20"/>
-        </w:rPr>
-      </w:pPr>
-      <w:r>
-        <w:rPr>
-          <w:rFonts w:ascii="Arial" w:hAnsi="Arial" w:cs="Arial"/>
-          <w:sz w:val="20"/>
-          <w:szCs w:val="20"/>
-        </w:rPr>
-        <w:t>Bioconductor</w:t>
-      </w:r>
-      <w:r>
-        <w:rPr>
-          <w:rFonts w:ascii="Arial" w:hAnsi="Arial" w:cs="Arial"/>
-          <w:sz w:val="20"/>
-          <w:szCs w:val="20"/>
-        </w:rPr>
-        <w:t>/</w:t>
-      </w:r>
-      <w:proofErr w:type="spellStart"/>
-      <w:r>
-        <w:rPr>
-          <w:rFonts w:ascii="Arial" w:hAnsi="Arial" w:cs="Arial"/>
-          <w:sz w:val="20"/>
-          <w:szCs w:val="20"/>
-        </w:rPr>
-        <w:t>Bioc</w:t>
-      </w:r>
-      <w:proofErr w:type="spellEnd"/>
-      <w:r>
-        <w:rPr>
-          <w:rFonts w:ascii="Arial" w:hAnsi="Arial" w:cs="Arial"/>
-          <w:sz w:val="20"/>
-          <w:szCs w:val="20"/>
-        </w:rPr>
-        <w:t xml:space="preserve">; </w:t>
-      </w:r>
-    </w:p>
-    <w:p>
-      <w:pPr>
-        <w:jc w:val="center"/>
-        <w:rPr>
-          <w:rFonts w:ascii="Arial" w:hAnsi="Arial" w:cs="Arial"/>
-          <w:sz w:val="20"/>
-          <w:szCs w:val="20"/>
-        </w:rPr>
-      </w:pPr>
-      <w:r>
-        <w:rPr>
-          <w:rFonts w:ascii="Arial" w:hAnsi="Arial" w:cs="Arial"/>
-          <w:sz w:val="20"/>
-          <w:szCs w:val="20"/>
-        </w:rPr>
-        <w:t xml:space="preserve">Tibbles, </w:t>
-      </w:r>
-      <w:proofErr w:type="spellStart"/>
-      <w:r>
-        <w:rPr>
-          <w:rFonts w:ascii="Arial" w:hAnsi="Arial" w:cs="Arial"/>
-          <w:sz w:val="20"/>
-          <w:szCs w:val="20"/>
-        </w:rPr>
-        <w:t>tidyverse</w:t>
-      </w:r>
-      <w:proofErr w:type="spellEnd"/>
-      <w:r>
-        <w:rPr>
-          <w:rFonts w:ascii="Arial" w:hAnsi="Arial" w:cs="Arial"/>
-          <w:sz w:val="20"/>
-          <w:szCs w:val="20"/>
-        </w:rPr>
-        <w:t xml:space="preserve">, </w:t>
-      </w:r>
-      <w:proofErr w:type="spellStart"/>
-      <w:r>
-        <w:rPr>
-          <w:rFonts w:ascii="Arial" w:hAnsi="Arial" w:cs="Arial"/>
-          <w:sz w:val="20"/>
-          <w:szCs w:val="20"/>
-        </w:rPr>
-        <w:t>dply</w:t>
-      </w:r>
-      <w:proofErr w:type="spellEnd"/>
-      <w:r>
-        <w:rPr>
-          <w:rFonts w:ascii="Arial" w:hAnsi="Arial" w:cs="Arial"/>
-          <w:sz w:val="20"/>
-          <w:szCs w:val="20"/>
-        </w:rPr>
-        <w:t xml:space="preserve">, </w:t>
-      </w:r>
-      <w:proofErr w:type="spellStart"/>
-      <w:r>
-        <w:rPr>
-          <w:rFonts w:ascii="Arial" w:hAnsi="Arial" w:cs="Arial"/>
-          <w:sz w:val="20"/>
-          <w:szCs w:val="20"/>
-        </w:rPr>
-        <w:t>Rstudior</w:t>
-      </w:r>
-      <w:proofErr w:type="spellEnd"/>
-      <w:r>
-        <w:rPr>
-          <w:rFonts w:ascii="Arial" w:hAnsi="Arial" w:cs="Arial"/>
-          <w:sz w:val="20"/>
-          <w:szCs w:val="20"/>
-        </w:rPr>
-        <w:t>;</w:t>
-      </w:r>
-    </w:p>
-    <w:p>
-      <w:pPr>
-        <w:jc w:val="center"/>
-        <w:rPr>
-          <w:rFonts w:ascii="Arial" w:hAnsi="Arial" w:cs="Arial"/>
-          <w:sz w:val="20"/>
-          <w:szCs w:val="20"/>
-        </w:rPr>
-      </w:pPr>
-      <w:r>
-        <w:rPr>
-          <w:rFonts w:ascii="Arial" w:hAnsi="Arial" w:cs="Arial"/>
-          <w:sz w:val="20"/>
-          <w:szCs w:val="20"/>
-        </w:rPr>
-        <w:t xml:space="preserve">R modules, ggplot2, </w:t>
-      </w:r>
-      <w:proofErr w:type="spellStart"/>
-      <w:r>
-        <w:rPr>
-          <w:rFonts w:ascii="Arial" w:hAnsi="Arial" w:cs="Arial"/>
-          <w:sz w:val="20"/>
-          <w:szCs w:val="20"/>
-        </w:rPr>
-        <w:t>Gviz</w:t>
-      </w:r>
-      <w:proofErr w:type="spellEnd"/>
-      <w:r>
-        <w:rPr>
-          <w:rFonts w:ascii="Arial" w:hAnsi="Arial" w:cs="Arial"/>
-          <w:sz w:val="20"/>
-          <w:szCs w:val="20"/>
-        </w:rPr>
-        <w:t>;</w:t>
-      </w:r>
-    </w:p>
-    <w:p>
-      <w:pPr>
-        <w:jc w:val="center"/>
-        <w:rPr>
-          <w:rFonts w:ascii="Arial" w:hAnsi="Arial" w:cs="Arial"/>
-          <w:sz w:val="20"/>
-          <w:szCs w:val="20"/>
-        </w:rPr>
-      </w:pPr>
-      <w:r>
-        <w:rPr>
-          <w:rFonts w:ascii="Arial" w:hAnsi="Arial" w:cs="Arial"/>
-          <w:sz w:val="20"/>
-          <w:szCs w:val="20"/>
-        </w:rPr>
-        <w:t>R-shiny apps, reactive programming</w:t>
-      </w:r>
-      <w:proofErr w:type="gramStart"/>
-      <w:r>
-        <w:rPr>
-          <w:rFonts w:ascii="Arial" w:hAnsi="Arial" w:cs="Arial"/>
-          <w:sz w:val="20"/>
-          <w:szCs w:val="20"/>
-        </w:rPr>
-        <w:t>;</w:t>
-      </w:r>
-      <w:proofErr w:type="gramEnd"/>
-    </w:p>
-    <w:p>
-      <w:pPr>
-        <w:jc w:val="center"/>
-        <w:rPr>
-          <w:rFonts w:ascii="Arial" w:hAnsi="Arial" w:cs="Arial"/>
-          <w:sz w:val="20"/>
-          <w:szCs w:val="20"/>
-        </w:rPr>
-      </w:pPr>
-      <w:r>
-        <w:rPr>
-          <w:rFonts w:ascii="Arial" w:hAnsi="Arial" w:cs="Arial"/>
-          <w:sz w:val="20"/>
-          <w:szCs w:val="20"/>
-        </w:rPr>
-        <w:t>GitHub, version control;</w:t>
-      </w:r>
-    </w:p>
-    <w:p>
-      <w:pPr>
-        <w:jc w:val="center"/>
-        <w:rPr>
-          <w:rFonts w:ascii="Arial" w:hAnsi="Arial" w:cs="Arial"/>
-          <w:sz w:val="20"/>
-          <w:szCs w:val="20"/>
-        </w:rPr>
-      </w:pPr>
-      <w:r>
-        <w:rPr>
-          <w:rFonts w:ascii="Arial" w:hAnsi="Arial" w:cs="Arial"/>
-          <w:sz w:val="20"/>
-          <w:szCs w:val="20"/>
-        </w:rPr>
-        <w:t>Python and shell scripting;</w:t>
-      </w:r>
-    </w:p>
-    <w:p>
-      <w:pPr>
-        <w:jc w:val="center"/>
-        <w:rPr>
-          <w:rFonts w:ascii="Arial" w:hAnsi="Arial" w:cs="Arial"/>
-          <w:sz w:val="20"/>
-          <w:szCs w:val="20"/>
-        </w:rPr>
-      </w:pPr>
-      <w:r>
-        <w:rPr>
-          <w:rFonts w:ascii="Arial" w:hAnsi="Arial" w:cs="Arial"/>
-          <w:sz w:val="20"/>
-          <w:szCs w:val="20"/>
-        </w:rPr>
-        <w:t>Windows and nix interfaces;</w:t>
-      </w:r>
-    </w:p>
-    <w:p>
-      <w:pPr>
-        <w:jc w:val="center"/>
-        <w:rPr>
-          <w:rFonts w:ascii="Arial" w:hAnsi="Arial" w:cs="Arial"/>
-          <w:sz w:val="20"/>
-          <w:szCs w:val="20"/>
-        </w:rPr>
-      </w:pPr>
-      <w:r>
-        <w:rPr>
-          <w:rFonts w:ascii="Arial" w:hAnsi="Arial" w:cs="Arial"/>
-          <w:sz w:val="20"/>
-          <w:szCs w:val="20"/>
-        </w:rPr>
-        <w:t>Compute clusters</w:t>
-      </w:r>
-      <w:r>
-        <w:rPr>
-          <w:rFonts w:ascii="Arial" w:hAnsi="Arial" w:cs="Arial"/>
-          <w:sz w:val="20"/>
-          <w:szCs w:val="20"/>
-        </w:rPr>
-        <w:t>/kernels</w:t>
-      </w:r>
-      <w:proofErr w:type="gramStart"/>
-      <w:r>
-        <w:rPr>
-          <w:rFonts w:ascii="Arial" w:hAnsi="Arial" w:cs="Arial"/>
-          <w:sz w:val="20"/>
-          <w:szCs w:val="20"/>
-        </w:rPr>
-        <w:t>;</w:t>
-      </w:r>
-      <w:proofErr w:type="gramEnd"/>
-      <w:r>
-        <w:rPr>
-          <w:rFonts w:ascii="Arial" w:hAnsi="Arial" w:cs="Arial"/>
-          <w:sz w:val="20"/>
-          <w:szCs w:val="20"/>
-        </w:rPr>
-        <w:t xml:space="preserve"> </w:t>
-      </w:r>
-    </w:p>
-    <w:p>
-      <w:pPr>
-        <w:jc w:val="center"/>
-        <w:rPr>
-          <w:rFonts w:ascii="Arial" w:hAnsi="Arial" w:cs="Arial"/>
-          <w:sz w:val="20"/>
-          <w:szCs w:val="20"/>
-        </w:rPr>
-      </w:pPr>
-      <w:r>
-        <w:rPr>
-          <w:rFonts w:ascii="Arial" w:hAnsi="Arial" w:cs="Arial"/>
-          <w:sz w:val="20"/>
-          <w:szCs w:val="20"/>
-        </w:rPr>
-        <w:t xml:space="preserve">Parallel </w:t>
-      </w:r>
-      <w:r>
-        <w:rPr>
-          <w:rFonts w:ascii="Arial" w:hAnsi="Arial" w:cs="Arial"/>
-          <w:sz w:val="20"/>
-          <w:szCs w:val="20"/>
-        </w:rPr>
-        <w:t>computing;</w:t>
-      </w:r>
-    </w:p>
-    <w:p>
-      <w:pPr>
-        <w:jc w:val="center"/>
-        <w:rPr>
-          <w:rFonts w:ascii="Arial" w:hAnsi="Arial" w:cs="Arial"/>
-          <w:sz w:val="20"/>
-          <w:szCs w:val="20"/>
-        </w:rPr>
-      </w:pPr>
-      <w:r>
-        <w:rPr>
-          <w:rFonts w:ascii="Arial" w:hAnsi="Arial" w:cs="Arial"/>
-          <w:sz w:val="20"/>
-          <w:szCs w:val="20"/>
-        </w:rPr>
-        <w:t>Amazon Web Services (AWS);</w:t>
-      </w:r>
-    </w:p>
-    <w:p>
-      <w:pPr>
-        <w:jc w:val="center"/>
-        <w:rPr>
-          <w:rFonts w:ascii="Arial" w:hAnsi="Arial" w:cs="Arial"/>
-          <w:sz w:val="20"/>
-          <w:szCs w:val="20"/>
-        </w:rPr>
-      </w:pPr>
-      <w:r>
-        <w:rPr>
-          <w:rFonts w:ascii="Arial" w:hAnsi="Arial" w:cs="Arial"/>
-          <w:sz w:val="20"/>
-          <w:szCs w:val="20"/>
-        </w:rPr>
-        <w:t>Cloud optimization;</w:t>
-      </w:r>
-    </w:p>
-    <w:p>
-      <w:pPr>
-        <w:jc w:val="center"/>
-        <w:rPr>
-          <w:rFonts w:ascii="Arial" w:hAnsi="Arial" w:cs="Arial"/>
-          <w:sz w:val="20"/>
-          <w:szCs w:val="20"/>
-        </w:rPr>
-      </w:pPr>
-      <w:r>
-        <w:rPr>
-          <w:rFonts w:ascii="Arial" w:hAnsi="Arial" w:cs="Arial"/>
-          <w:sz w:val="20"/>
-          <w:szCs w:val="20"/>
-        </w:rPr>
-        <w:t>TCGA, GEO, and GDAC repos;</w:t>
-      </w:r>
-    </w:p>
-    <w:p>
-      <w:pPr>
-        <w:jc w:val="center"/>
-        <w:rPr>
-          <w:rFonts w:ascii="Arial" w:hAnsi="Arial" w:cs="Arial"/>
-          <w:sz w:val="20"/>
-          <w:szCs w:val="20"/>
-        </w:rPr>
-      </w:pPr>
-      <w:r>
-        <w:rPr>
-          <w:rFonts w:ascii="Arial" w:hAnsi="Arial" w:cs="Arial"/>
-          <w:sz w:val="20"/>
-          <w:szCs w:val="20"/>
-        </w:rPr>
-        <w:t xml:space="preserve">PostgreSQL clinical records </w:t>
-      </w:r>
-      <w:proofErr w:type="spellStart"/>
-      <w:r>
-        <w:rPr>
-          <w:rFonts w:ascii="Arial" w:hAnsi="Arial" w:cs="Arial"/>
-          <w:sz w:val="20"/>
-          <w:szCs w:val="20"/>
-        </w:rPr>
-        <w:t>db</w:t>
-      </w:r>
-      <w:proofErr w:type="spellEnd"/>
-      <w:proofErr w:type="gramStart"/>
-      <w:r>
-        <w:rPr>
-          <w:rFonts w:ascii="Arial" w:hAnsi="Arial" w:cs="Arial"/>
-          <w:sz w:val="20"/>
-          <w:szCs w:val="20"/>
-        </w:rPr>
-        <w:t>;</w:t>
-      </w:r>
-      <w:proofErr w:type="gramEnd"/>
-    </w:p>
-    <w:p>
-      <w:pPr>
-        <w:jc w:val="center"/>
-        <w:rPr>
-          <w:rFonts w:ascii="Arial" w:hAnsi="Arial" w:cs="Arial"/>
-          <w:sz w:val="20"/>
-          <w:szCs w:val="20"/>
-        </w:rPr>
-      </w:pPr>
-      <w:r>
-        <w:rPr>
-          <w:rFonts w:ascii="Arial" w:hAnsi="Arial" w:cs="Arial"/>
-          <w:sz w:val="20"/>
-          <w:szCs w:val="20"/>
-        </w:rPr>
-        <w:t>SQL queries;</w:t>
-      </w:r>
-    </w:p>
-    <w:p>
-      <w:pPr>
-        <w:jc w:val="center"/>
-        <w:rPr>
-          <w:rFonts w:ascii="Arial" w:hAnsi="Arial" w:cs="Arial"/>
-          <w:sz w:val="20"/>
-          <w:szCs w:val="20"/>
-        </w:rPr>
-      </w:pPr>
-      <w:proofErr w:type="spellStart"/>
-      <w:r>
-        <w:rPr>
-          <w:rFonts w:ascii="Arial" w:hAnsi="Arial" w:cs="Arial"/>
-          <w:sz w:val="20"/>
-          <w:szCs w:val="20"/>
-        </w:rPr>
-        <w:t>Sweave</w:t>
-      </w:r>
-      <w:proofErr w:type="spellEnd"/>
-      <w:r>
-        <w:rPr>
-          <w:rFonts w:ascii="Arial" w:hAnsi="Arial" w:cs="Arial"/>
-          <w:sz w:val="20"/>
-          <w:szCs w:val="20"/>
-        </w:rPr>
-        <w:t xml:space="preserve">, </w:t>
-      </w:r>
-      <w:proofErr w:type="spellStart"/>
-      <w:r>
-        <w:rPr>
-          <w:rFonts w:ascii="Arial" w:hAnsi="Arial" w:cs="Arial"/>
-          <w:sz w:val="20"/>
-          <w:szCs w:val="20"/>
-        </w:rPr>
-        <w:t>knitr</w:t>
-      </w:r>
-      <w:proofErr w:type="spellEnd"/>
-      <w:r>
-        <w:rPr>
-          <w:rFonts w:ascii="Arial" w:hAnsi="Arial" w:cs="Arial"/>
-          <w:sz w:val="20"/>
-          <w:szCs w:val="20"/>
-        </w:rPr>
-        <w:t>,</w:t>
-      </w:r>
-      <w:r>
-        <w:rPr>
-          <w:rFonts w:ascii="Arial" w:hAnsi="Arial" w:cs="Arial"/>
-          <w:sz w:val="20"/>
-          <w:szCs w:val="20"/>
-        </w:rPr>
-        <w:t xml:space="preserve"> </w:t>
-      </w:r>
-      <w:proofErr w:type="spellStart"/>
-      <w:r>
-        <w:rPr>
-          <w:rFonts w:ascii="Arial" w:hAnsi="Arial" w:cs="Arial"/>
-          <w:sz w:val="20"/>
-          <w:szCs w:val="20"/>
-        </w:rPr>
-        <w:t>LaTeX</w:t>
-      </w:r>
-      <w:proofErr w:type="spellEnd"/>
-      <w:r>
-        <w:rPr>
-          <w:rFonts w:ascii="Arial" w:hAnsi="Arial" w:cs="Arial"/>
-          <w:sz w:val="20"/>
-          <w:szCs w:val="20"/>
-        </w:rPr>
-        <w:t xml:space="preserve"> typesetting; </w:t>
-      </w:r>
-    </w:p>
-    <w:p>
-      <w:pPr>
-        <w:jc w:val="center"/>
-        <w:rPr>
-          <w:rFonts w:ascii="Arial" w:hAnsi="Arial" w:cs="Arial"/>
-          <w:sz w:val="20"/>
-          <w:szCs w:val="20"/>
-        </w:rPr>
-      </w:pPr>
-      <w:r>
-        <w:rPr>
-          <w:rFonts w:ascii="Arial" w:hAnsi="Arial" w:cs="Arial"/>
-          <w:sz w:val="20"/>
-          <w:szCs w:val="20"/>
-        </w:rPr>
-        <w:t>Statistical modeling and regression;</w:t>
-      </w:r>
-    </w:p>
-    <w:p>
-      <w:pPr>
-        <w:jc w:val="center"/>
-        <w:rPr>
-          <w:rFonts w:ascii="Arial" w:hAnsi="Arial" w:cs="Arial"/>
-          <w:sz w:val="20"/>
-          <w:szCs w:val="20"/>
-        </w:rPr>
-      </w:pPr>
-    </w:p>
-    <w:p>
-      <w:pPr>
-        <w:jc w:val="center"/>
-        <w:rPr>
-          <w:rFonts w:ascii="Arial" w:hAnsi="Arial" w:cs="Arial"/>
-          <w:sz w:val="20"/>
-          <w:szCs w:val="20"/>
-        </w:rPr>
-      </w:pPr>
-    </w:p>
-    <w:p>
-      <w:pPr>
-        <w:jc w:val="center"/>
-        <w:rPr>
-          <w:rFonts w:ascii="Arial" w:hAnsi="Arial" w:cs="Arial"/>
-          <w:sz w:val="20"/>
-          <w:szCs w:val="20"/>
-        </w:rPr>
-      </w:pPr>
-      <w:r>
-        <w:rPr>
-          <w:rFonts w:ascii="Arial" w:hAnsi="Arial" w:cs="Arial"/>
-          <w:sz w:val="20"/>
-          <w:szCs w:val="20"/>
-        </w:rPr>
-        <w:t>Machine learning, automation;</w:t>
-      </w:r>
-    </w:p>
-    <w:p>
-      <w:pPr>
-        <w:jc w:val="center"/>
-        <w:rPr>
-          <w:rFonts w:ascii="Arial" w:hAnsi="Arial" w:cs="Arial"/>
-          <w:sz w:val="20"/>
-          <w:szCs w:val="20"/>
-        </w:rPr>
-      </w:pPr>
-      <w:r>
-        <w:rPr>
-          <w:rFonts w:ascii="Arial" w:hAnsi="Arial" w:cs="Arial"/>
-          <w:sz w:val="20"/>
-          <w:szCs w:val="20"/>
-        </w:rPr>
-        <w:t xml:space="preserve">SVM, elastic net, </w:t>
-      </w:r>
-      <w:proofErr w:type="spellStart"/>
-      <w:r>
-        <w:rPr>
-          <w:rFonts w:ascii="Arial" w:hAnsi="Arial" w:cs="Arial"/>
-          <w:sz w:val="20"/>
-          <w:szCs w:val="20"/>
-        </w:rPr>
-        <w:t>glmnet</w:t>
-      </w:r>
-      <w:proofErr w:type="spellEnd"/>
-      <w:r>
-        <w:rPr>
-          <w:rFonts w:ascii="Arial" w:hAnsi="Arial" w:cs="Arial"/>
-          <w:sz w:val="20"/>
-          <w:szCs w:val="20"/>
-        </w:rPr>
-        <w:t>;</w:t>
-      </w:r>
-      <w:r>
-        <w:rPr>
-          <w:rFonts w:ascii="Arial" w:hAnsi="Arial" w:cs="Arial"/>
-          <w:sz w:val="20"/>
-          <w:szCs w:val="20"/>
-        </w:rPr>
-        <w:t xml:space="preserve"> </w:t>
-      </w:r>
-    </w:p>
-    <w:p>
-      <w:pPr>
-        <w:jc w:val="center"/>
-        <w:rPr>
-          <w:rFonts w:ascii="Arial" w:hAnsi="Arial" w:cs="Arial"/>
-          <w:sz w:val="20"/>
-          <w:szCs w:val="20"/>
-        </w:rPr>
-      </w:pPr>
-      <w:r>
-        <w:rPr>
-          <w:rFonts w:ascii="Arial" w:hAnsi="Arial" w:cs="Arial"/>
-          <w:sz w:val="20"/>
-          <w:szCs w:val="20"/>
-        </w:rPr>
-        <w:t>ROC/AUC and predictive analyses;</w:t>
-      </w:r>
-    </w:p>
-    <w:p>
-      <w:pPr>
-        <w:jc w:val="center"/>
-        <w:rPr>
-          <w:rFonts w:ascii="Arial" w:hAnsi="Arial" w:cs="Arial"/>
-          <w:sz w:val="20"/>
-          <w:szCs w:val="20"/>
-        </w:rPr>
-      </w:pPr>
-      <w:r>
-        <w:rPr>
-          <w:rFonts w:ascii="Arial" w:hAnsi="Arial" w:cs="Arial"/>
-          <w:sz w:val="20"/>
-          <w:szCs w:val="20"/>
-        </w:rPr>
-        <w:t>Biomarker discovery;</w:t>
-      </w:r>
-    </w:p>
-    <w:p>
-      <w:pPr>
-        <w:jc w:val="center"/>
-        <w:rPr>
-          <w:rFonts w:ascii="Arial" w:hAnsi="Arial" w:cs="Arial"/>
-          <w:sz w:val="20"/>
-          <w:szCs w:val="20"/>
-        </w:rPr>
-      </w:pPr>
-      <w:r>
-        <w:rPr>
-          <w:rFonts w:ascii="Arial" w:hAnsi="Arial" w:cs="Arial"/>
-          <w:sz w:val="20"/>
-          <w:szCs w:val="20"/>
-        </w:rPr>
-        <w:t xml:space="preserve">Next-generation </w:t>
-      </w:r>
-      <w:r>
-        <w:rPr>
-          <w:rFonts w:ascii="Arial" w:hAnsi="Arial" w:cs="Arial"/>
-          <w:sz w:val="20"/>
-          <w:szCs w:val="20"/>
-        </w:rPr>
-        <w:t>sequencing</w:t>
-      </w:r>
-      <w:r>
-        <w:rPr>
-          <w:rFonts w:ascii="Arial" w:hAnsi="Arial" w:cs="Arial"/>
-          <w:sz w:val="20"/>
-          <w:szCs w:val="20"/>
-        </w:rPr>
-        <w:t>;</w:t>
-      </w:r>
-    </w:p>
-    <w:p>
-      <w:pPr>
-        <w:jc w:val="center"/>
-        <w:rPr>
-          <w:rFonts w:ascii="Arial" w:hAnsi="Arial" w:cs="Arial"/>
-          <w:sz w:val="20"/>
-          <w:szCs w:val="20"/>
-        </w:rPr>
-      </w:pPr>
-      <w:r>
-        <w:rPr>
-          <w:rFonts w:ascii="Arial" w:hAnsi="Arial" w:cs="Arial"/>
-          <w:sz w:val="20"/>
-          <w:szCs w:val="20"/>
-        </w:rPr>
-        <w:t>Methylation array data mining</w:t>
-      </w:r>
-      <w:proofErr w:type="gramStart"/>
-      <w:r>
-        <w:rPr>
-          <w:rFonts w:ascii="Arial" w:hAnsi="Arial" w:cs="Arial"/>
-          <w:sz w:val="20"/>
-          <w:szCs w:val="20"/>
-        </w:rPr>
-        <w:t>;</w:t>
-      </w:r>
-      <w:proofErr w:type="gramEnd"/>
-    </w:p>
-    <w:p>
-      <w:pPr>
-        <w:jc w:val="center"/>
-        <w:rPr>
-          <w:rFonts w:ascii="Arial" w:hAnsi="Arial" w:cs="Arial"/>
-          <w:sz w:val="20"/>
-          <w:szCs w:val="20"/>
-        </w:rPr>
-      </w:pPr>
-      <w:r>
-        <w:rPr>
-          <w:rFonts w:ascii="Arial" w:hAnsi="Arial" w:cs="Arial"/>
-          <w:sz w:val="20"/>
-          <w:szCs w:val="20"/>
-        </w:rPr>
-        <w:t>Gene network analysis;</w:t>
-      </w:r>
-    </w:p>
-    <w:p>
-      <w:pPr>
-        <w:jc w:val="center"/>
-        <w:rPr>
-          <w:rFonts w:ascii="Arial" w:hAnsi="Arial" w:cs="Arial"/>
-          <w:sz w:val="20"/>
-          <w:szCs w:val="20"/>
-        </w:rPr>
-      </w:pPr>
-      <w:r>
-        <w:rPr>
-          <w:rFonts w:ascii="Arial" w:hAnsi="Arial" w:cs="Arial"/>
-          <w:sz w:val="20"/>
-          <w:szCs w:val="20"/>
-        </w:rPr>
-        <w:t>Epigenetic regulation</w:t>
-      </w:r>
-      <w:r>
-        <w:rPr>
-          <w:rFonts w:ascii="Arial" w:hAnsi="Arial" w:cs="Arial"/>
-          <w:sz w:val="20"/>
-          <w:szCs w:val="20"/>
-        </w:rPr>
-        <w:t xml:space="preserve"> of</w:t>
-      </w:r>
-      <w:r>
-        <w:rPr>
-          <w:rFonts w:ascii="Arial" w:hAnsi="Arial" w:cs="Arial"/>
-          <w:sz w:val="20"/>
-          <w:szCs w:val="20"/>
-        </w:rPr>
-        <w:t xml:space="preserve"> expression;</w:t>
-      </w:r>
-    </w:p>
-    <w:p>
-      <w:pPr>
-        <w:jc w:val="center"/>
-        <w:rPr>
-          <w:rFonts w:ascii="Arial" w:hAnsi="Arial" w:cs="Arial"/>
-          <w:sz w:val="20"/>
-          <w:szCs w:val="20"/>
-        </w:rPr>
-      </w:pPr>
-      <w:r>
-        <w:rPr>
-          <w:rFonts w:ascii="Arial" w:hAnsi="Arial" w:cs="Arial"/>
-          <w:sz w:val="20"/>
-          <w:szCs w:val="20"/>
-        </w:rPr>
-        <w:t>Medical and genomic informatics;</w:t>
-      </w:r>
-    </w:p>
-    <w:p>
-      <w:pPr>
-        <w:jc w:val="center"/>
-        <w:rPr>
-          <w:rFonts w:ascii="Arial" w:hAnsi="Arial" w:cs="Arial"/>
-          <w:sz w:val="20"/>
-          <w:szCs w:val="20"/>
-        </w:rPr>
-      </w:pPr>
-      <w:r>
-        <w:rPr>
-          <w:rFonts w:ascii="Arial" w:hAnsi="Arial" w:cs="Arial"/>
-          <w:sz w:val="20"/>
-          <w:szCs w:val="20"/>
-        </w:rPr>
-        <w:t>Biomedical data science;</w:t>
-      </w:r>
-    </w:p>
-    <w:p>
-      <w:pPr>
-        <w:jc w:val="center"/>
-        <w:rPr>
-          <w:rFonts w:ascii="Arial" w:hAnsi="Arial" w:cs="Arial"/>
-          <w:sz w:val="20"/>
-          <w:szCs w:val="20"/>
-        </w:rPr>
-      </w:pPr>
-      <w:r>
-        <w:rPr>
-          <w:rFonts w:ascii="Arial" w:hAnsi="Arial" w:cs="Arial"/>
-          <w:sz w:val="20"/>
-          <w:szCs w:val="20"/>
-        </w:rPr>
-        <w:t xml:space="preserve">Gene </w:t>
-      </w:r>
-      <w:r>
-        <w:rPr>
-          <w:rFonts w:ascii="Arial" w:hAnsi="Arial" w:cs="Arial"/>
-          <w:sz w:val="20"/>
-          <w:szCs w:val="20"/>
-        </w:rPr>
-        <w:t>Ontology/KEGG enrichment;</w:t>
-      </w:r>
-    </w:p>
-    <w:p>
-      <w:pPr>
-        <w:jc w:val="center"/>
-        <w:rPr>
-          <w:rFonts w:ascii="Arial" w:hAnsi="Arial" w:cs="Arial"/>
-          <w:sz w:val="20"/>
-          <w:szCs w:val="20"/>
-        </w:rPr>
-      </w:pPr>
-      <w:r>
-        <w:rPr>
-          <w:rFonts w:ascii="Arial" w:hAnsi="Arial" w:cs="Arial"/>
-          <w:sz w:val="20"/>
-          <w:szCs w:val="20"/>
-        </w:rPr>
-        <w:t xml:space="preserve">Hi-C and </w:t>
-      </w:r>
-      <w:r>
-        <w:rPr>
-          <w:rFonts w:ascii="Arial" w:hAnsi="Arial" w:cs="Arial"/>
-          <w:sz w:val="20"/>
-          <w:szCs w:val="20"/>
-        </w:rPr>
-        <w:t>TAD</w:t>
-      </w:r>
-      <w:r>
-        <w:rPr>
-          <w:rFonts w:ascii="Arial" w:hAnsi="Arial" w:cs="Arial"/>
-          <w:sz w:val="20"/>
-          <w:szCs w:val="20"/>
-        </w:rPr>
-        <w:t xml:space="preserve"> 3d assays</w:t>
-      </w:r>
-      <w:proofErr w:type="gramStart"/>
-      <w:r>
-        <w:rPr>
-          <w:rFonts w:ascii="Arial" w:hAnsi="Arial" w:cs="Arial"/>
-          <w:sz w:val="20"/>
-          <w:szCs w:val="20"/>
-        </w:rPr>
-        <w:t>;</w:t>
-      </w:r>
-      <w:proofErr w:type="gramEnd"/>
-    </w:p>
-    <w:p>
-      <w:pPr>
-        <w:jc w:val="center"/>
-        <w:rPr>
-          <w:rFonts w:ascii="Arial" w:hAnsi="Arial" w:cs="Arial"/>
-          <w:sz w:val="20"/>
-          <w:szCs w:val="20"/>
-        </w:rPr>
-      </w:pPr>
-      <w:r>
-        <w:rPr>
-          <w:rFonts w:ascii="Arial" w:hAnsi="Arial" w:cs="Arial"/>
-          <w:sz w:val="20"/>
-          <w:szCs w:val="20"/>
-        </w:rPr>
-        <w:t>Comparative</w:t>
-      </w:r>
-      <w:r>
-        <w:rPr>
-          <w:rFonts w:ascii="Arial" w:hAnsi="Arial" w:cs="Arial"/>
-          <w:sz w:val="20"/>
-          <w:szCs w:val="20"/>
-        </w:rPr>
-        <w:t xml:space="preserve"> </w:t>
-      </w:r>
-      <w:r>
-        <w:rPr>
-          <w:rFonts w:ascii="Arial" w:hAnsi="Arial" w:cs="Arial"/>
-          <w:sz w:val="20"/>
-          <w:szCs w:val="20"/>
-        </w:rPr>
-        <w:t>e</w:t>
-      </w:r>
-      <w:r>
-        <w:rPr>
-          <w:rFonts w:ascii="Arial" w:hAnsi="Arial" w:cs="Arial"/>
-          <w:sz w:val="20"/>
-          <w:szCs w:val="20"/>
-        </w:rPr>
-        <w:t>pigenetics</w:t>
-      </w:r>
-      <w:r>
-        <w:rPr>
-          <w:rFonts w:ascii="Arial" w:hAnsi="Arial" w:cs="Arial"/>
-          <w:sz w:val="20"/>
-          <w:szCs w:val="20"/>
-        </w:rPr>
-        <w:t>;</w:t>
-      </w:r>
-    </w:p>
-    <w:p>
-      <w:pPr>
-        <w:jc w:val="center"/>
-        <w:rPr>
-          <w:rFonts w:ascii="Arial" w:hAnsi="Arial" w:cs="Arial"/>
-          <w:sz w:val="20"/>
-          <w:szCs w:val="20"/>
-        </w:rPr>
-      </w:pPr>
-      <w:proofErr w:type="spellStart"/>
-      <w:r>
-        <w:rPr>
-          <w:rFonts w:ascii="Arial" w:hAnsi="Arial" w:cs="Arial"/>
-          <w:sz w:val="20"/>
-          <w:szCs w:val="20"/>
-        </w:rPr>
-        <w:t>ChIP-s</w:t>
-      </w:r>
-      <w:r>
-        <w:rPr>
-          <w:rFonts w:ascii="Arial" w:hAnsi="Arial" w:cs="Arial"/>
-          <w:sz w:val="20"/>
-          <w:szCs w:val="20"/>
-        </w:rPr>
-        <w:t>eq</w:t>
-      </w:r>
-      <w:proofErr w:type="spellEnd"/>
-      <w:r>
-        <w:rPr>
-          <w:rFonts w:ascii="Arial" w:hAnsi="Arial" w:cs="Arial"/>
-          <w:sz w:val="20"/>
-          <w:szCs w:val="20"/>
-        </w:rPr>
-        <w:t xml:space="preserve">, enhancer activity; </w:t>
-      </w:r>
-    </w:p>
-    <w:p>
-      <w:pPr>
-        <w:jc w:val="center"/>
-        <w:rPr>
-          <w:rFonts w:ascii="Arial" w:hAnsi="Arial" w:cs="Arial"/>
-          <w:sz w:val="20"/>
-          <w:szCs w:val="20"/>
-        </w:rPr>
-      </w:pPr>
-      <w:r>
-        <w:rPr>
-          <w:rFonts w:ascii="Arial" w:hAnsi="Arial" w:cs="Arial"/>
-          <w:sz w:val="20"/>
-          <w:szCs w:val="20"/>
-        </w:rPr>
-        <w:t>Super</w:t>
-      </w:r>
-      <w:r>
-        <w:rPr>
-          <w:rFonts w:ascii="Arial" w:hAnsi="Arial" w:cs="Arial"/>
-          <w:sz w:val="20"/>
-          <w:szCs w:val="20"/>
-        </w:rPr>
-        <w:t>-enhancers</w:t>
-      </w:r>
-      <w:r>
-        <w:rPr>
-          <w:rFonts w:ascii="Arial" w:hAnsi="Arial" w:cs="Arial"/>
-          <w:sz w:val="20"/>
-          <w:szCs w:val="20"/>
-        </w:rPr>
-        <w:t>, ROSE algorithm</w:t>
-      </w:r>
-      <w:r>
-        <w:rPr>
-          <w:rFonts w:ascii="Arial" w:hAnsi="Arial" w:cs="Arial"/>
-          <w:sz w:val="20"/>
-          <w:szCs w:val="20"/>
-        </w:rPr>
-        <w:t>;</w:t>
-      </w:r>
-    </w:p>
-    <w:p>
-      <w:pPr>
-        <w:jc w:val="center"/>
-        <w:rPr>
-          <w:rFonts w:ascii="Arial" w:hAnsi="Arial" w:cs="Arial"/>
-          <w:sz w:val="20"/>
-          <w:szCs w:val="20"/>
-        </w:rPr>
-      </w:pPr>
-      <w:r>
-        <w:rPr>
-          <w:rFonts w:ascii="Arial" w:hAnsi="Arial" w:cs="Arial"/>
-          <w:sz w:val="20"/>
-          <w:szCs w:val="20"/>
-        </w:rPr>
-        <w:t>VELs/</w:t>
-      </w:r>
-      <w:r>
-        <w:rPr>
-          <w:rFonts w:ascii="Arial" w:hAnsi="Arial" w:cs="Arial"/>
-          <w:sz w:val="20"/>
-          <w:szCs w:val="20"/>
-        </w:rPr>
-        <w:t>Disease h</w:t>
-      </w:r>
-      <w:r>
-        <w:rPr>
-          <w:rFonts w:ascii="Arial" w:hAnsi="Arial" w:cs="Arial"/>
-          <w:sz w:val="20"/>
-          <w:szCs w:val="20"/>
-        </w:rPr>
-        <w:t>istone activation</w:t>
-      </w:r>
-      <w:r>
-        <w:rPr>
-          <w:rFonts w:ascii="Arial" w:hAnsi="Arial" w:cs="Arial"/>
-          <w:sz w:val="20"/>
-          <w:szCs w:val="20"/>
-        </w:rPr>
-        <w:t>;</w:t>
-      </w:r>
-    </w:p>
-    <w:p>
-      <w:pPr>
-        <w:rPr>
-          <w:rFonts w:ascii="Arial" w:hAnsi="Arial" w:cs="Arial"/>
-        </w:rPr>
-      </w:pPr>
-    </w:p>
-    <w:p>
-      <w:pPr>
-        <w:rPr>
-          <w:rFonts w:ascii="Arial" w:hAnsi="Arial" w:cs="Arial"/>
-          <w:sz w:val="22"/>
-          <w:szCs w:val="22"/>
-        </w:rPr>
-        <w:sectPr>
-          <w:type w:val="continuous"/>
-          <w:pgSz w:w="12240" w:h="15840"/>
-          <w:pgMar w:top="1440" w:right="1800" w:bottom="1440" w:left="1800" w:header="720" w:footer="720" w:gutter="0"/>
-          <w:cols w:num="2" w:space="720"/>
-          <w:docGrid w:linePitch="360"/>
-        </w:sectPr>
-      </w:pPr>
-    </w:p>
-    <w:p>
-      <w:pPr>
-        <w:jc w:val="center"/>
-        <w:rPr>
-          <w:rFonts w:ascii="Arial" w:hAnsi="Arial" w:cs="Arial"/>
-          <w:b/>
-          <w:sz w:val="32"/>
-          <w:szCs w:val="32"/>
-        </w:rPr>
-      </w:pPr>
-    </w:p>
-    <w:p>
-      <w:pPr>
-        <w:jc w:val="center"/>
-        <w:rPr>
-          <w:rFonts w:ascii="Arial" w:hAnsi="Arial" w:cs="Arial"/>
-          <w:b/>
-          <w:sz w:val="32"/>
-          <w:szCs w:val="32"/>
-        </w:rPr>
-      </w:pPr>
-      <w:r>
-        <w:rPr>
-          <w:rFonts w:ascii="Arial" w:hAnsi="Arial" w:cs="Arial"/>
-          <w:b/>
-          <w:sz w:val="32"/>
-          <w:szCs w:val="32"/>
-        </w:rPr>
-        <w:t>Scientific</w:t>
-      </w:r>
-      <w:r>
-        <w:rPr>
-          <w:rFonts w:ascii="Arial" w:hAnsi="Arial" w:cs="Arial"/>
-          <w:b/>
-          <w:sz w:val="32"/>
-          <w:szCs w:val="32"/>
-        </w:rPr>
-        <w:t xml:space="preserve"> </w:t>
-      </w:r>
-      <w:r>
-        <w:rPr>
-          <w:rFonts w:ascii="Arial" w:hAnsi="Arial" w:cs="Arial"/>
-          <w:b/>
-          <w:sz w:val="32"/>
-          <w:szCs w:val="32"/>
-        </w:rPr>
-        <w:t>Presentations</w:t>
-      </w:r>
-    </w:p>
-    <w:p>
-      <w:pPr>
-        <w:jc w:val="both"/>
-        <w:rPr>
-          <w:rFonts w:ascii="Arial" w:hAnsi="Arial" w:cs="Arial"/>
-          <w:i/>
-        </w:rPr>
-      </w:pPr>
-    </w:p>
-    <w:p>
-      <w:pPr>
-        <w:jc w:val="both"/>
-        <w:rPr>
-          <w:rFonts w:ascii="Arial" w:hAnsi="Arial" w:cs="Arial"/>
-        </w:rPr>
-      </w:pPr>
-      <w:r>
-        <w:rPr>
-          <w:rFonts w:ascii="Arial" w:hAnsi="Arial" w:cs="Arial"/>
-        </w:rPr>
-        <w:t xml:space="preserve">1. </w:t>
-      </w:r>
+          <w:b/>
+        </w:rPr>
+      </w:pPr>
+    </w:p>
+    <w:p>
+      <w:pPr>
+        <w:rPr>
+          <w:rFonts w:ascii="Arial" w:hAnsi="Arial" w:cs="Arial"/>
+        </w:rPr>
+      </w:pPr>
       <w:r>
         <w:rPr>
           <w:rFonts w:ascii="Arial" w:hAnsi="Arial" w:cs="Arial"/>
         </w:rPr>
         <w:t>(</w:t>
       </w:r>
-      <w:proofErr w:type="gramStart"/>
-      <w:r>
-        <w:rPr>
-          <w:rFonts w:ascii="Arial" w:hAnsi="Arial" w:cs="Arial"/>
-        </w:rPr>
-        <w:t>poster</w:t>
-      </w:r>
-      <w:proofErr w:type="gramEnd"/>
+      <w:r>
+        <w:rPr>
+          <w:rFonts w:ascii="Arial" w:hAnsi="Arial" w:cs="Arial"/>
+          <w:b/>
+        </w:rPr>
+        <w:t>A</w:t>
+      </w:r>
+      <w:r>
+        <w:rPr>
+          <w:rFonts w:ascii="Arial" w:hAnsi="Arial" w:cs="Arial"/>
+          <w:b/>
+        </w:rPr>
+        <w:t>cknowledgements</w:t>
+      </w:r>
       <w:r>
         <w:rPr>
           <w:rFonts w:ascii="Arial" w:hAnsi="Arial" w:cs="Arial"/>
         </w:rPr>
         <w:t xml:space="preserve">) </w:t>
       </w:r>
-      <w:proofErr w:type="spellStart"/>
-      <w:r>
-        <w:rPr>
-          <w:rFonts w:ascii="Arial" w:hAnsi="Arial" w:cs="Arial"/>
-        </w:rPr>
-        <w:t>Mitra</w:t>
-      </w:r>
-      <w:proofErr w:type="spellEnd"/>
-      <w:r>
-        <w:rPr>
-          <w:rFonts w:ascii="Arial" w:hAnsi="Arial" w:cs="Arial"/>
-        </w:rPr>
-        <w:t xml:space="preserve"> </w:t>
-      </w:r>
-      <w:proofErr w:type="spellStart"/>
-      <w:r>
-        <w:rPr>
-          <w:rFonts w:ascii="Arial" w:hAnsi="Arial" w:cs="Arial"/>
-        </w:rPr>
-        <w:t>Barahimi</w:t>
-      </w:r>
-      <w:proofErr w:type="spellEnd"/>
-      <w:r>
-        <w:rPr>
-          <w:rFonts w:ascii="Arial" w:hAnsi="Arial" w:cs="Arial"/>
-        </w:rPr>
-        <w:t>,</w:t>
-      </w:r>
-      <w:r>
-        <w:rPr>
-          <w:rFonts w:ascii="Arial" w:hAnsi="Arial" w:cs="Arial"/>
-        </w:rPr>
-        <w:t xml:space="preserve"> </w:t>
-      </w:r>
-      <w:r>
-        <w:rPr>
-          <w:rFonts w:ascii="Arial" w:hAnsi="Arial" w:cs="Arial"/>
-          <w:b/>
-        </w:rPr>
-        <w:t>Sean</w:t>
-      </w:r>
-      <w:r>
-        <w:rPr>
-          <w:rFonts w:ascii="Arial" w:hAnsi="Arial" w:cs="Arial"/>
-          <w:b/>
-        </w:rPr>
-        <w:t xml:space="preserve"> Maden,</w:t>
-      </w:r>
-      <w:r>
-        <w:rPr>
-          <w:rFonts w:ascii="Arial" w:hAnsi="Arial" w:cs="Arial"/>
-        </w:rPr>
-        <w:t xml:space="preserve"> </w:t>
-      </w:r>
-      <w:r>
-        <w:rPr>
-          <w:rFonts w:ascii="Arial" w:hAnsi="Arial" w:cs="Arial"/>
-        </w:rPr>
-        <w:t>Ming Yu,</w:t>
-      </w:r>
-      <w:r>
-        <w:rPr>
-          <w:rFonts w:ascii="Arial" w:hAnsi="Arial" w:cs="Arial"/>
-        </w:rPr>
-        <w:t xml:space="preserve"> </w:t>
-      </w:r>
-      <w:r>
-        <w:rPr>
-          <w:rFonts w:ascii="Arial" w:hAnsi="Arial" w:cs="Arial"/>
-        </w:rPr>
-        <w:t>Kelly Carter,</w:t>
-      </w:r>
-      <w:r>
-        <w:rPr>
-          <w:rFonts w:ascii="Arial" w:hAnsi="Arial" w:cs="Arial"/>
-        </w:rPr>
-        <w:t xml:space="preserve"> </w:t>
-      </w:r>
-      <w:r>
-        <w:rPr>
-          <w:rFonts w:ascii="Arial" w:hAnsi="Arial" w:cs="Arial"/>
-        </w:rPr>
-        <w:t>William Grady</w:t>
-      </w:r>
-      <w:r>
-        <w:rPr>
-          <w:rFonts w:ascii="Arial" w:hAnsi="Arial" w:cs="Arial"/>
-        </w:rPr>
-        <w:t xml:space="preserve">. </w:t>
+      <w:r>
+        <w:rPr>
+          <w:rFonts w:ascii="Arial" w:hAnsi="Arial" w:cs="Arial"/>
+        </w:rPr>
+        <w:t>Anne-Sophie Kuhlman. “</w:t>
+      </w:r>
+      <w:r>
+        <w:rPr>
+          <w:rFonts w:ascii="Arial" w:hAnsi="Arial" w:cs="Arial"/>
+        </w:rPr>
+        <w:t xml:space="preserve">Esophageal adenocarcinoma: </w:t>
       </w:r>
     </w:p>
     <w:p>
       <w:pPr>
         <w:ind w:left="720"/>
-        <w:jc w:val="both"/>
-        <w:rPr>
-          <w:rFonts w:ascii="Arial" w:hAnsi="Arial" w:cs="Arial"/>
-        </w:rPr>
-      </w:pPr>
-      <w:r>
-        <w:rPr>
-          <w:rFonts w:ascii="Arial" w:hAnsi="Arial" w:cs="Arial"/>
-          <w:i/>
-        </w:rPr>
-        <w:t xml:space="preserve">Discovery and Validation of Potential Field Cancerization Molecular Markers That Associate With </w:t>
-      </w:r>
-      <w:proofErr w:type="spellStart"/>
-      <w:r>
-        <w:rPr>
-          <w:rFonts w:ascii="Arial" w:hAnsi="Arial" w:cs="Arial"/>
-          <w:i/>
-        </w:rPr>
-        <w:t>Metachronous</w:t>
-      </w:r>
-      <w:proofErr w:type="spellEnd"/>
-      <w:r>
-        <w:rPr>
-          <w:rFonts w:ascii="Arial" w:hAnsi="Arial" w:cs="Arial"/>
-          <w:i/>
-        </w:rPr>
-        <w:t xml:space="preserve"> Polyp Formation</w:t>
-      </w:r>
-      <w:r>
-        <w:rPr>
-          <w:rFonts w:ascii="Arial" w:hAnsi="Arial" w:cs="Arial"/>
-        </w:rPr>
-        <w:t>.</w:t>
-      </w:r>
-      <w:r>
-        <w:rPr>
-          <w:rFonts w:ascii="Arial" w:hAnsi="Arial" w:cs="Arial"/>
-        </w:rPr>
-        <w:t xml:space="preserve"> </w:t>
-      </w:r>
-      <w:proofErr w:type="gramStart"/>
-      <w:r>
-        <w:rPr>
-          <w:rFonts w:ascii="Arial" w:hAnsi="Arial" w:cs="Arial"/>
-        </w:rPr>
-        <w:t>2017</w:t>
-      </w:r>
-      <w:proofErr w:type="gramEnd"/>
-      <w:r>
-        <w:rPr>
-          <w:rFonts w:ascii="Arial" w:hAnsi="Arial" w:cs="Arial"/>
-        </w:rPr>
-        <w:t xml:space="preserve"> (abstract submitted</w:t>
-      </w:r>
-      <w:r>
-        <w:rPr>
-          <w:rFonts w:ascii="Arial" w:hAnsi="Arial" w:cs="Arial"/>
-        </w:rPr>
-        <w:t xml:space="preserve"> to </w:t>
-      </w:r>
-      <w:r>
-        <w:rPr>
-          <w:rFonts w:ascii="Arial" w:hAnsi="Arial" w:cs="Arial"/>
-        </w:rPr>
-        <w:t xml:space="preserve">2018 </w:t>
-      </w:r>
-      <w:r>
-        <w:rPr>
-          <w:rFonts w:ascii="Arial" w:hAnsi="Arial" w:cs="Arial"/>
-        </w:rPr>
-        <w:t>Digestive Disease Week).</w:t>
-      </w:r>
-      <w:r>
-        <w:rPr>
-          <w:rFonts w:ascii="Arial" w:hAnsi="Arial" w:cs="Arial"/>
-        </w:rPr>
-        <w:t xml:space="preserve"> </w:t>
-      </w:r>
-    </w:p>
-    <w:p>
-      <w:pPr>
-        <w:jc w:val="both"/>
-        <w:rPr>
-          <w:rFonts w:ascii="Arial" w:hAnsi="Arial" w:cs="Arial"/>
-          <w:i/>
-        </w:rPr>
-      </w:pPr>
-      <w:r>
-        <w:rPr>
-          <w:rFonts w:ascii="Arial" w:hAnsi="Arial" w:cs="Arial"/>
-        </w:rPr>
-        <w:t>2. (</w:t>
-      </w:r>
-      <w:proofErr w:type="gramStart"/>
-      <w:r>
-        <w:rPr>
-          <w:rFonts w:ascii="Arial" w:hAnsi="Arial" w:cs="Arial"/>
-        </w:rPr>
-        <w:t>lecture</w:t>
-      </w:r>
-      <w:proofErr w:type="gramEnd"/>
-      <w:r>
-        <w:rPr>
-          <w:rFonts w:ascii="Arial" w:hAnsi="Arial" w:cs="Arial"/>
-        </w:rPr>
-        <w:t xml:space="preserve">) </w:t>
-      </w:r>
-      <w:r>
-        <w:rPr>
-          <w:rFonts w:ascii="Arial" w:hAnsi="Arial" w:cs="Arial"/>
-          <w:b/>
-        </w:rPr>
-        <w:t xml:space="preserve">Sean </w:t>
-      </w:r>
-      <w:proofErr w:type="spellStart"/>
-      <w:r>
-        <w:rPr>
-          <w:rFonts w:ascii="Arial" w:hAnsi="Arial" w:cs="Arial"/>
-          <w:b/>
-        </w:rPr>
-        <w:t>Maden</w:t>
-      </w:r>
-      <w:proofErr w:type="spellEnd"/>
-      <w:r>
-        <w:rPr>
-          <w:rFonts w:ascii="Arial" w:hAnsi="Arial" w:cs="Arial"/>
-        </w:rPr>
-        <w:t xml:space="preserve">. </w:t>
-      </w:r>
-      <w:r>
-        <w:rPr>
-          <w:rFonts w:ascii="Arial" w:hAnsi="Arial" w:cs="Arial"/>
-          <w:i/>
-        </w:rPr>
-        <w:t xml:space="preserve">Identification of Novel Molecular Characteristics of </w:t>
-      </w:r>
-    </w:p>
-    <w:p>
-      <w:pPr>
-        <w:ind w:left="720"/>
-        <w:jc w:val="both"/>
-        <w:rPr>
-          <w:rFonts w:ascii="Arial" w:hAnsi="Arial" w:cs="Arial"/>
-        </w:rPr>
-      </w:pPr>
-      <w:r>
-        <w:rPr>
-          <w:rFonts w:ascii="Arial" w:hAnsi="Arial" w:cs="Arial"/>
-          <w:i/>
-        </w:rPr>
-        <w:t>Methylation Subtypes in Esophageal Adenocarcinoma by Integrated Analysis</w:t>
-      </w:r>
-      <w:r>
-        <w:rPr>
-          <w:rFonts w:ascii="Arial" w:hAnsi="Arial" w:cs="Arial"/>
-        </w:rPr>
-        <w:t>. Cancer Epigenetics Affinity Group meeting. Fred Hutch</w:t>
-      </w:r>
-      <w:r>
-        <w:rPr>
-          <w:rFonts w:ascii="Arial" w:hAnsi="Arial" w:cs="Arial"/>
-        </w:rPr>
-        <w:t xml:space="preserve"> campus</w:t>
-      </w:r>
-      <w:r>
-        <w:rPr>
-          <w:rFonts w:ascii="Arial" w:hAnsi="Arial" w:cs="Arial"/>
-        </w:rPr>
-        <w:t>.</w:t>
-      </w:r>
-      <w:r>
-        <w:rPr>
-          <w:rFonts w:ascii="Arial" w:hAnsi="Arial" w:cs="Arial"/>
-        </w:rPr>
-        <w:t xml:space="preserve"> Nov. 7, 2017.</w:t>
-      </w:r>
-      <w:r>
-        <w:rPr>
-          <w:rFonts w:ascii="Arial" w:hAnsi="Arial" w:cs="Arial"/>
-        </w:rPr>
-        <w:t xml:space="preserve"> </w:t>
-      </w:r>
-    </w:p>
-    <w:p>
-      <w:pPr>
-        <w:jc w:val="both"/>
-        <w:rPr>
-          <w:rFonts w:ascii="Arial" w:hAnsi="Arial" w:cs="Arial"/>
-        </w:rPr>
-      </w:pPr>
-      <w:r>
-        <w:rPr>
-          <w:rFonts w:ascii="Arial" w:hAnsi="Arial" w:cs="Arial"/>
-        </w:rPr>
-        <w:t xml:space="preserve">3. </w:t>
-      </w:r>
-      <w:r>
-        <w:rPr>
-          <w:rFonts w:ascii="Arial" w:hAnsi="Arial" w:cs="Arial"/>
-        </w:rPr>
-        <w:t>(</w:t>
-      </w:r>
-      <w:proofErr w:type="gramStart"/>
-      <w:r>
-        <w:rPr>
-          <w:rFonts w:ascii="Arial" w:hAnsi="Arial" w:cs="Arial"/>
-        </w:rPr>
-        <w:t>poster</w:t>
-      </w:r>
-      <w:proofErr w:type="gramEnd"/>
-      <w:r>
-        <w:rPr>
-          <w:rFonts w:ascii="Arial" w:hAnsi="Arial" w:cs="Arial"/>
-        </w:rPr>
-        <w:t xml:space="preserve">) </w:t>
-      </w:r>
-      <w:r>
-        <w:rPr>
-          <w:rFonts w:ascii="Arial" w:hAnsi="Arial" w:cs="Arial"/>
-          <w:b/>
-        </w:rPr>
-        <w:t xml:space="preserve">Sean </w:t>
-      </w:r>
-      <w:proofErr w:type="spellStart"/>
-      <w:r>
-        <w:rPr>
-          <w:rFonts w:ascii="Arial" w:hAnsi="Arial" w:cs="Arial"/>
-          <w:b/>
-        </w:rPr>
-        <w:t>Maden</w:t>
-      </w:r>
-      <w:proofErr w:type="spellEnd"/>
-      <w:r>
-        <w:rPr>
-          <w:rFonts w:ascii="Arial" w:hAnsi="Arial" w:cs="Arial"/>
-          <w:b/>
-        </w:rPr>
-        <w:t>*</w:t>
-      </w:r>
-      <w:r>
-        <w:rPr>
-          <w:rFonts w:ascii="Arial" w:hAnsi="Arial" w:cs="Arial"/>
-        </w:rPr>
-        <w:t xml:space="preserve"> and Georg </w:t>
-      </w:r>
-      <w:proofErr w:type="spellStart"/>
-      <w:r>
-        <w:rPr>
-          <w:rFonts w:ascii="Arial" w:hAnsi="Arial" w:cs="Arial"/>
-        </w:rPr>
-        <w:t>Luebeck</w:t>
-      </w:r>
-      <w:proofErr w:type="spellEnd"/>
-      <w:r>
-        <w:rPr>
-          <w:rFonts w:ascii="Arial" w:hAnsi="Arial" w:cs="Arial"/>
-        </w:rPr>
-        <w:t xml:space="preserve">*, Kit Curtius, William Hazelton, </w:t>
-      </w:r>
-    </w:p>
-    <w:p>
-      <w:pPr>
-        <w:ind w:left="720"/>
-        <w:jc w:val="both"/>
-        <w:rPr>
-          <w:rFonts w:ascii="Arial" w:hAnsi="Arial" w:cs="Arial"/>
-        </w:rPr>
-      </w:pPr>
-      <w:r>
-        <w:rPr>
-          <w:rFonts w:ascii="Arial" w:hAnsi="Arial" w:cs="Arial"/>
-        </w:rPr>
-        <w:t xml:space="preserve">Ming Yu, </w:t>
-      </w:r>
-      <w:proofErr w:type="spellStart"/>
-      <w:r>
-        <w:rPr>
-          <w:rFonts w:ascii="Arial" w:hAnsi="Arial" w:cs="Arial"/>
-        </w:rPr>
-        <w:t>Prashanti</w:t>
-      </w:r>
-      <w:proofErr w:type="spellEnd"/>
-      <w:r>
-        <w:rPr>
-          <w:rFonts w:ascii="Arial" w:hAnsi="Arial" w:cs="Arial"/>
-        </w:rPr>
-        <w:t xml:space="preserve"> </w:t>
-      </w:r>
-      <w:proofErr w:type="spellStart"/>
-      <w:r>
-        <w:rPr>
-          <w:rFonts w:ascii="Arial" w:hAnsi="Arial" w:cs="Arial"/>
-        </w:rPr>
-        <w:t>Thota</w:t>
-      </w:r>
-      <w:proofErr w:type="spellEnd"/>
-      <w:r>
-        <w:rPr>
-          <w:rFonts w:ascii="Arial" w:hAnsi="Arial" w:cs="Arial"/>
-        </w:rPr>
-        <w:t xml:space="preserve">, </w:t>
-      </w:r>
-      <w:proofErr w:type="spellStart"/>
-      <w:r>
-        <w:rPr>
-          <w:rFonts w:ascii="Arial" w:hAnsi="Arial" w:cs="Arial"/>
-        </w:rPr>
-        <w:t>Deepa</w:t>
-      </w:r>
-      <w:proofErr w:type="spellEnd"/>
-      <w:r>
-        <w:rPr>
-          <w:rFonts w:ascii="Arial" w:hAnsi="Arial" w:cs="Arial"/>
-        </w:rPr>
-        <w:t xml:space="preserve"> </w:t>
-      </w:r>
-      <w:proofErr w:type="spellStart"/>
-      <w:r>
-        <w:rPr>
-          <w:rFonts w:ascii="Arial" w:hAnsi="Arial" w:cs="Arial"/>
-        </w:rPr>
-        <w:t>Patil</w:t>
-      </w:r>
-      <w:proofErr w:type="spellEnd"/>
-      <w:r>
-        <w:rPr>
-          <w:rFonts w:ascii="Arial" w:hAnsi="Arial" w:cs="Arial"/>
-        </w:rPr>
-        <w:t xml:space="preserve">, Amitabh </w:t>
-      </w:r>
-      <w:proofErr w:type="spellStart"/>
-      <w:r>
-        <w:rPr>
-          <w:rFonts w:ascii="Arial" w:hAnsi="Arial" w:cs="Arial"/>
-        </w:rPr>
-        <w:t>Chak</w:t>
-      </w:r>
-      <w:proofErr w:type="spellEnd"/>
-      <w:r>
-        <w:rPr>
-          <w:rFonts w:ascii="Arial" w:hAnsi="Arial" w:cs="Arial"/>
-        </w:rPr>
-        <w:t>, Joseph Willis, William Grady</w:t>
-      </w:r>
-      <w:r>
-        <w:rPr>
-          <w:rFonts w:ascii="Arial" w:hAnsi="Arial" w:cs="Arial"/>
-        </w:rPr>
-        <w:t xml:space="preserve"> </w:t>
-      </w:r>
-      <w:r>
-        <w:rPr>
-          <w:rFonts w:ascii="Arial" w:hAnsi="Arial" w:cs="Arial"/>
-        </w:rPr>
-        <w:t>*co-first authors</w:t>
-      </w:r>
-      <w:r>
-        <w:rPr>
-          <w:rFonts w:ascii="Arial" w:hAnsi="Arial" w:cs="Arial"/>
-        </w:rPr>
-        <w:t>.</w:t>
-      </w:r>
-      <w:r>
-        <w:rPr>
-          <w:rFonts w:ascii="Arial" w:hAnsi="Arial" w:cs="Arial"/>
-        </w:rPr>
-        <w:t xml:space="preserve"> </w:t>
-      </w:r>
-      <w:r>
-        <w:rPr>
-          <w:rFonts w:ascii="Arial" w:hAnsi="Arial" w:cs="Arial"/>
-          <w:i/>
-        </w:rPr>
-        <w:t>Scope and Significance of Epigenetic Drift in Barrett’s Esophagus.</w:t>
-      </w:r>
-      <w:r>
-        <w:rPr>
-          <w:rFonts w:ascii="Arial" w:hAnsi="Arial" w:cs="Arial"/>
-        </w:rPr>
-        <w:t xml:space="preserve"> Cancer Systems Biology Consortium (CSBC) Principal Investiga</w:t>
-      </w:r>
-      <w:r>
-        <w:rPr>
-          <w:rFonts w:ascii="Arial" w:hAnsi="Arial" w:cs="Arial"/>
-        </w:rPr>
-        <w:t xml:space="preserve">tor Meeting, Broad Institute </w:t>
-      </w:r>
-      <w:r>
-        <w:rPr>
-          <w:rFonts w:ascii="Arial" w:hAnsi="Arial" w:cs="Arial"/>
-        </w:rPr>
-        <w:t>M</w:t>
-      </w:r>
-      <w:r>
-        <w:rPr>
-          <w:rFonts w:ascii="Arial" w:hAnsi="Arial" w:cs="Arial"/>
-        </w:rPr>
-        <w:t>IT, Cambridge, MA. Oct 3, 2017 (</w:t>
+        <w:rPr>
+          <w:rFonts w:ascii="Arial" w:hAnsi="Arial" w:cs="Arial"/>
+        </w:rPr>
+      </w:pPr>
+      <w:r>
+        <w:rPr>
+          <w:rFonts w:ascii="Arial" w:hAnsi="Arial" w:cs="Arial"/>
+        </w:rPr>
+        <w:t>when DNA methylation informs the treatment</w:t>
+      </w:r>
+      <w:r>
+        <w:rPr>
+          <w:rFonts w:ascii="Arial" w:hAnsi="Arial" w:cs="Arial"/>
+        </w:rPr>
+        <w:t xml:space="preserve">”. </w:t>
+      </w:r>
+      <w:r>
+        <w:rPr>
+          <w:rFonts w:ascii="Arial" w:hAnsi="Arial" w:cs="Arial"/>
+        </w:rPr>
+        <w:t xml:space="preserve">Fred Hutch </w:t>
+      </w:r>
+      <w:r>
+        <w:rPr>
+          <w:rFonts w:ascii="Arial" w:hAnsi="Arial" w:cs="Arial"/>
+        </w:rPr>
+        <w:t xml:space="preserve">Science Spotlight July </w:t>
+      </w:r>
+      <w:r>
+        <w:rPr>
+          <w:rFonts w:ascii="Arial" w:hAnsi="Arial" w:cs="Arial"/>
+        </w:rPr>
+        <w:t xml:space="preserve">16, </w:t>
+      </w:r>
+      <w:r>
+        <w:rPr>
+          <w:rFonts w:ascii="Arial" w:hAnsi="Arial" w:cs="Arial"/>
+        </w:rPr>
+        <w:t>2018. (</w:t>
       </w:r>
       <w:hyperlink r:id="rId16" w:history="1">
         <w:r>
@@ -6076,78 +4518,1293 @@
     </w:p>
     <w:p>
       <w:pPr>
+        <w:ind w:left="720"/>
+        <w:rPr>
+          <w:rFonts w:ascii="Arial" w:hAnsi="Arial" w:cs="Arial"/>
+        </w:rPr>
+      </w:pPr>
+    </w:p>
+    <w:p>
+      <w:pPr>
+        <w:rPr>
+          <w:rFonts w:ascii="Arial" w:hAnsi="Arial" w:cs="Arial"/>
+          <w:b/>
+          <w:sz w:val="32"/>
+          <w:szCs w:val="32"/>
+        </w:rPr>
+      </w:pPr>
+    </w:p>
+    <w:p>
+      <w:pPr>
+        <w:jc w:val="center"/>
+        <w:rPr>
+          <w:rFonts w:ascii="Arial" w:hAnsi="Arial" w:cs="Arial"/>
+          <w:b/>
+          <w:sz w:val="32"/>
+          <w:szCs w:val="32"/>
+        </w:rPr>
+      </w:pPr>
+      <w:r>
+        <w:rPr>
+          <w:rFonts w:ascii="Arial" w:hAnsi="Arial" w:cs="Arial"/>
+          <w:b/>
+          <w:sz w:val="32"/>
+          <w:szCs w:val="32"/>
+        </w:rPr>
+        <w:t xml:space="preserve">Selected </w:t>
+      </w:r>
+      <w:r>
+        <w:rPr>
+          <w:rFonts w:ascii="Arial" w:hAnsi="Arial" w:cs="Arial"/>
+          <w:b/>
+          <w:sz w:val="32"/>
+          <w:szCs w:val="32"/>
+        </w:rPr>
+        <w:t>Bioinformatics</w:t>
+      </w:r>
+      <w:r>
+        <w:rPr>
+          <w:rFonts w:ascii="Arial" w:hAnsi="Arial" w:cs="Arial"/>
+          <w:b/>
+          <w:sz w:val="32"/>
+          <w:szCs w:val="32"/>
+        </w:rPr>
+        <w:t xml:space="preserve"> Skills</w:t>
+      </w:r>
+      <w:r>
+        <w:rPr>
+          <w:rFonts w:ascii="Arial" w:hAnsi="Arial" w:cs="Arial"/>
+          <w:b/>
+          <w:sz w:val="32"/>
+          <w:szCs w:val="32"/>
+        </w:rPr>
+        <w:t xml:space="preserve"> and Interests</w:t>
+      </w:r>
+    </w:p>
+    <w:p>
+      <w:pPr>
+        <w:rPr>
+          <w:rFonts w:ascii="Arial" w:hAnsi="Arial" w:cs="Arial"/>
+        </w:rPr>
+        <w:sectPr>
+          <w:footerReference w:type="default" r:id="rId17"/>
+          <w:type w:val="continuous"/>
+          <w:pgSz w:w="12240" w:h="15840"/>
+          <w:pgMar w:top="1440" w:right="1800" w:bottom="1440" w:left="1800" w:header="720" w:footer="720" w:gutter="0"/>
+          <w:cols w:space="720"/>
+          <w:docGrid w:linePitch="360"/>
+        </w:sectPr>
+      </w:pPr>
+    </w:p>
+    <w:p>
+      <w:pPr>
+        <w:jc w:val="center"/>
+        <w:rPr>
+          <w:rFonts w:ascii="Arial" w:hAnsi="Arial" w:cs="Arial"/>
+          <w:sz w:val="20"/>
+          <w:szCs w:val="20"/>
+        </w:rPr>
+      </w:pPr>
+    </w:p>
+    <w:p>
+      <w:pPr>
+        <w:jc w:val="center"/>
+        <w:rPr>
+          <w:rFonts w:ascii="Arial" w:hAnsi="Arial" w:cs="Arial"/>
+          <w:sz w:val="20"/>
+          <w:szCs w:val="20"/>
+        </w:rPr>
+      </w:pPr>
+      <w:r>
+        <w:rPr>
+          <w:rFonts w:ascii="Arial" w:hAnsi="Arial" w:cs="Arial"/>
+          <w:sz w:val="20"/>
+          <w:szCs w:val="20"/>
+        </w:rPr>
+        <w:t>R, JMP, STATA</w:t>
+      </w:r>
+      <w:r>
+        <w:rPr>
+          <w:rFonts w:ascii="Arial" w:hAnsi="Arial" w:cs="Arial"/>
+          <w:sz w:val="20"/>
+          <w:szCs w:val="20"/>
+        </w:rPr>
+        <w:t>,</w:t>
+      </w:r>
+      <w:r>
+        <w:rPr>
+          <w:rFonts w:ascii="Arial" w:hAnsi="Arial" w:cs="Arial"/>
+          <w:sz w:val="20"/>
+          <w:szCs w:val="20"/>
+        </w:rPr>
+        <w:t xml:space="preserve"> statistical software;</w:t>
+      </w:r>
+    </w:p>
+    <w:p>
+      <w:pPr>
+        <w:jc w:val="center"/>
+        <w:rPr>
+          <w:rFonts w:ascii="Arial" w:hAnsi="Arial" w:cs="Arial"/>
+          <w:sz w:val="20"/>
+          <w:szCs w:val="20"/>
+        </w:rPr>
+      </w:pPr>
+      <w:r>
+        <w:rPr>
+          <w:rFonts w:ascii="Arial" w:hAnsi="Arial" w:cs="Arial"/>
+          <w:sz w:val="20"/>
+          <w:szCs w:val="20"/>
+        </w:rPr>
+        <w:t>Bioconductor/</w:t>
+      </w:r>
+      <w:proofErr w:type="spellStart"/>
+      <w:r>
+        <w:rPr>
+          <w:rFonts w:ascii="Arial" w:hAnsi="Arial" w:cs="Arial"/>
+          <w:sz w:val="20"/>
+          <w:szCs w:val="20"/>
+        </w:rPr>
+        <w:t>Bioc</w:t>
+      </w:r>
+      <w:proofErr w:type="spellEnd"/>
+      <w:r>
+        <w:rPr>
+          <w:rFonts w:ascii="Arial" w:hAnsi="Arial" w:cs="Arial"/>
+          <w:sz w:val="20"/>
+          <w:szCs w:val="20"/>
+        </w:rPr>
+        <w:t xml:space="preserve">; </w:t>
+      </w:r>
+    </w:p>
+    <w:p>
+      <w:pPr>
+        <w:jc w:val="center"/>
+        <w:rPr>
+          <w:rFonts w:ascii="Arial" w:hAnsi="Arial" w:cs="Arial"/>
+          <w:sz w:val="20"/>
+          <w:szCs w:val="20"/>
+        </w:rPr>
+      </w:pPr>
+      <w:r>
+        <w:rPr>
+          <w:rFonts w:ascii="Arial" w:hAnsi="Arial" w:cs="Arial"/>
+          <w:sz w:val="20"/>
+          <w:szCs w:val="20"/>
+        </w:rPr>
+        <w:t xml:space="preserve">Tibbles, </w:t>
+      </w:r>
+      <w:proofErr w:type="spellStart"/>
+      <w:r>
+        <w:rPr>
+          <w:rFonts w:ascii="Arial" w:hAnsi="Arial" w:cs="Arial"/>
+          <w:sz w:val="20"/>
+          <w:szCs w:val="20"/>
+        </w:rPr>
+        <w:t>tidyverse</w:t>
+      </w:r>
+      <w:proofErr w:type="spellEnd"/>
+      <w:r>
+        <w:rPr>
+          <w:rFonts w:ascii="Arial" w:hAnsi="Arial" w:cs="Arial"/>
+          <w:sz w:val="20"/>
+          <w:szCs w:val="20"/>
+        </w:rPr>
+        <w:t xml:space="preserve">, </w:t>
+      </w:r>
+      <w:proofErr w:type="spellStart"/>
+      <w:r>
+        <w:rPr>
+          <w:rFonts w:ascii="Arial" w:hAnsi="Arial" w:cs="Arial"/>
+          <w:sz w:val="20"/>
+          <w:szCs w:val="20"/>
+        </w:rPr>
+        <w:t>dply</w:t>
+      </w:r>
+      <w:proofErr w:type="spellEnd"/>
+      <w:r>
+        <w:rPr>
+          <w:rFonts w:ascii="Arial" w:hAnsi="Arial" w:cs="Arial"/>
+          <w:sz w:val="20"/>
+          <w:szCs w:val="20"/>
+        </w:rPr>
+        <w:t xml:space="preserve">, </w:t>
+      </w:r>
+      <w:proofErr w:type="spellStart"/>
+      <w:r>
+        <w:rPr>
+          <w:rFonts w:ascii="Arial" w:hAnsi="Arial" w:cs="Arial"/>
+          <w:sz w:val="20"/>
+          <w:szCs w:val="20"/>
+        </w:rPr>
+        <w:t>Rstudior</w:t>
+      </w:r>
+      <w:proofErr w:type="spellEnd"/>
+      <w:r>
+        <w:rPr>
+          <w:rFonts w:ascii="Arial" w:hAnsi="Arial" w:cs="Arial"/>
+          <w:sz w:val="20"/>
+          <w:szCs w:val="20"/>
+        </w:rPr>
+        <w:t>;</w:t>
+      </w:r>
+    </w:p>
+    <w:p>
+      <w:pPr>
+        <w:jc w:val="center"/>
+        <w:rPr>
+          <w:rFonts w:ascii="Arial" w:hAnsi="Arial" w:cs="Arial"/>
+          <w:sz w:val="20"/>
+          <w:szCs w:val="20"/>
+        </w:rPr>
+      </w:pPr>
+      <w:r>
+        <w:rPr>
+          <w:rFonts w:ascii="Arial" w:hAnsi="Arial" w:cs="Arial"/>
+          <w:sz w:val="20"/>
+          <w:szCs w:val="20"/>
+        </w:rPr>
+        <w:t xml:space="preserve">R modules, ggplot2, </w:t>
+      </w:r>
+      <w:proofErr w:type="spellStart"/>
+      <w:r>
+        <w:rPr>
+          <w:rFonts w:ascii="Arial" w:hAnsi="Arial" w:cs="Arial"/>
+          <w:sz w:val="20"/>
+          <w:szCs w:val="20"/>
+        </w:rPr>
+        <w:t>Gviz</w:t>
+      </w:r>
+      <w:proofErr w:type="spellEnd"/>
+      <w:r>
+        <w:rPr>
+          <w:rFonts w:ascii="Arial" w:hAnsi="Arial" w:cs="Arial"/>
+          <w:sz w:val="20"/>
+          <w:szCs w:val="20"/>
+        </w:rPr>
+        <w:t>;</w:t>
+      </w:r>
+    </w:p>
+    <w:p>
+      <w:pPr>
+        <w:jc w:val="center"/>
+        <w:rPr>
+          <w:rFonts w:ascii="Arial" w:hAnsi="Arial" w:cs="Arial"/>
+          <w:sz w:val="20"/>
+          <w:szCs w:val="20"/>
+        </w:rPr>
+      </w:pPr>
+      <w:r>
+        <w:rPr>
+          <w:rFonts w:ascii="Arial" w:hAnsi="Arial" w:cs="Arial"/>
+          <w:sz w:val="20"/>
+          <w:szCs w:val="20"/>
+        </w:rPr>
+        <w:t>R-shiny apps, reactive programming;</w:t>
+      </w:r>
+    </w:p>
+    <w:p>
+      <w:pPr>
+        <w:jc w:val="center"/>
+        <w:rPr>
+          <w:rFonts w:ascii="Arial" w:hAnsi="Arial" w:cs="Arial"/>
+          <w:sz w:val="20"/>
+          <w:szCs w:val="20"/>
+        </w:rPr>
+      </w:pPr>
+      <w:r>
+        <w:rPr>
+          <w:rFonts w:ascii="Arial" w:hAnsi="Arial" w:cs="Arial"/>
+          <w:sz w:val="20"/>
+          <w:szCs w:val="20"/>
+        </w:rPr>
+        <w:t>GitHub, version control;</w:t>
+      </w:r>
+    </w:p>
+    <w:p>
+      <w:pPr>
+        <w:jc w:val="center"/>
+        <w:rPr>
+          <w:rFonts w:ascii="Arial" w:hAnsi="Arial" w:cs="Arial"/>
+          <w:sz w:val="20"/>
+          <w:szCs w:val="20"/>
+        </w:rPr>
+      </w:pPr>
+      <w:r>
+        <w:rPr>
+          <w:rFonts w:ascii="Arial" w:hAnsi="Arial" w:cs="Arial"/>
+          <w:sz w:val="20"/>
+          <w:szCs w:val="20"/>
+        </w:rPr>
+        <w:t>Python and shell scripting;</w:t>
+      </w:r>
+    </w:p>
+    <w:p>
+      <w:pPr>
+        <w:jc w:val="center"/>
+        <w:rPr>
+          <w:rFonts w:ascii="Arial" w:hAnsi="Arial" w:cs="Arial"/>
+          <w:sz w:val="20"/>
+          <w:szCs w:val="20"/>
+        </w:rPr>
+      </w:pPr>
+      <w:r>
+        <w:rPr>
+          <w:rFonts w:ascii="Arial" w:hAnsi="Arial" w:cs="Arial"/>
+          <w:sz w:val="20"/>
+          <w:szCs w:val="20"/>
+        </w:rPr>
+        <w:t>Windows and nix interfaces;</w:t>
+      </w:r>
+    </w:p>
+    <w:p>
+      <w:pPr>
+        <w:jc w:val="center"/>
+        <w:rPr>
+          <w:rFonts w:ascii="Arial" w:hAnsi="Arial" w:cs="Arial"/>
+          <w:sz w:val="20"/>
+          <w:szCs w:val="20"/>
+        </w:rPr>
+      </w:pPr>
+      <w:r>
+        <w:rPr>
+          <w:rFonts w:ascii="Arial" w:hAnsi="Arial" w:cs="Arial"/>
+          <w:sz w:val="20"/>
+          <w:szCs w:val="20"/>
+        </w:rPr>
+        <w:t>Compute clusters</w:t>
+      </w:r>
+      <w:r>
+        <w:rPr>
+          <w:rFonts w:ascii="Arial" w:hAnsi="Arial" w:cs="Arial"/>
+          <w:sz w:val="20"/>
+          <w:szCs w:val="20"/>
+        </w:rPr>
+        <w:t>/kernels</w:t>
+      </w:r>
+      <w:r>
+        <w:rPr>
+          <w:rFonts w:ascii="Arial" w:hAnsi="Arial" w:cs="Arial"/>
+          <w:sz w:val="20"/>
+          <w:szCs w:val="20"/>
+        </w:rPr>
+        <w:t>;</w:t>
+      </w:r>
+      <w:r>
+        <w:rPr>
+          <w:rFonts w:ascii="Arial" w:hAnsi="Arial" w:cs="Arial"/>
+          <w:sz w:val="20"/>
+          <w:szCs w:val="20"/>
+        </w:rPr>
+        <w:t xml:space="preserve"> </w:t>
+      </w:r>
+    </w:p>
+    <w:p>
+      <w:pPr>
+        <w:jc w:val="center"/>
+        <w:rPr>
+          <w:rFonts w:ascii="Arial" w:hAnsi="Arial" w:cs="Arial"/>
+          <w:sz w:val="20"/>
+          <w:szCs w:val="20"/>
+        </w:rPr>
+      </w:pPr>
+      <w:r>
+        <w:rPr>
+          <w:rFonts w:ascii="Arial" w:hAnsi="Arial" w:cs="Arial"/>
+          <w:sz w:val="20"/>
+          <w:szCs w:val="20"/>
+        </w:rPr>
+        <w:t xml:space="preserve">Parallel </w:t>
+      </w:r>
+      <w:r>
+        <w:rPr>
+          <w:rFonts w:ascii="Arial" w:hAnsi="Arial" w:cs="Arial"/>
+          <w:sz w:val="20"/>
+          <w:szCs w:val="20"/>
+        </w:rPr>
+        <w:t>computing;</w:t>
+      </w:r>
+    </w:p>
+    <w:p>
+      <w:pPr>
+        <w:jc w:val="center"/>
+        <w:rPr>
+          <w:rFonts w:ascii="Arial" w:hAnsi="Arial" w:cs="Arial"/>
+          <w:sz w:val="20"/>
+          <w:szCs w:val="20"/>
+        </w:rPr>
+      </w:pPr>
+      <w:r>
+        <w:rPr>
+          <w:rFonts w:ascii="Arial" w:hAnsi="Arial" w:cs="Arial"/>
+          <w:sz w:val="20"/>
+          <w:szCs w:val="20"/>
+        </w:rPr>
+        <w:t>Amazon Web Services (AWS);</w:t>
+      </w:r>
+    </w:p>
+    <w:p>
+      <w:pPr>
+        <w:jc w:val="center"/>
+        <w:rPr>
+          <w:rFonts w:ascii="Arial" w:hAnsi="Arial" w:cs="Arial"/>
+          <w:sz w:val="20"/>
+          <w:szCs w:val="20"/>
+        </w:rPr>
+      </w:pPr>
+      <w:r>
+        <w:rPr>
+          <w:rFonts w:ascii="Arial" w:hAnsi="Arial" w:cs="Arial"/>
+          <w:sz w:val="20"/>
+          <w:szCs w:val="20"/>
+        </w:rPr>
+        <w:t>Cloud optimization;</w:t>
+      </w:r>
+    </w:p>
+    <w:p>
+      <w:pPr>
+        <w:jc w:val="center"/>
+        <w:rPr>
+          <w:rFonts w:ascii="Arial" w:hAnsi="Arial" w:cs="Arial"/>
+          <w:sz w:val="20"/>
+          <w:szCs w:val="20"/>
+        </w:rPr>
+      </w:pPr>
+      <w:r>
+        <w:rPr>
+          <w:rFonts w:ascii="Arial" w:hAnsi="Arial" w:cs="Arial"/>
+          <w:sz w:val="20"/>
+          <w:szCs w:val="20"/>
+        </w:rPr>
+        <w:t>TCGA, GEO, and GDAC repos;</w:t>
+      </w:r>
+    </w:p>
+    <w:p>
+      <w:pPr>
+        <w:jc w:val="center"/>
+        <w:rPr>
+          <w:rFonts w:ascii="Arial" w:hAnsi="Arial" w:cs="Arial"/>
+          <w:sz w:val="20"/>
+          <w:szCs w:val="20"/>
+        </w:rPr>
+      </w:pPr>
+      <w:r>
+        <w:rPr>
+          <w:rFonts w:ascii="Arial" w:hAnsi="Arial" w:cs="Arial"/>
+          <w:sz w:val="20"/>
+          <w:szCs w:val="20"/>
+        </w:rPr>
+        <w:t xml:space="preserve">PostgreSQL clinical records </w:t>
+      </w:r>
+      <w:proofErr w:type="spellStart"/>
+      <w:r>
+        <w:rPr>
+          <w:rFonts w:ascii="Arial" w:hAnsi="Arial" w:cs="Arial"/>
+          <w:sz w:val="20"/>
+          <w:szCs w:val="20"/>
+        </w:rPr>
+        <w:t>db</w:t>
+      </w:r>
+      <w:proofErr w:type="spellEnd"/>
+      <w:r>
+        <w:rPr>
+          <w:rFonts w:ascii="Arial" w:hAnsi="Arial" w:cs="Arial"/>
+          <w:sz w:val="20"/>
+          <w:szCs w:val="20"/>
+        </w:rPr>
+        <w:t>;</w:t>
+      </w:r>
+    </w:p>
+    <w:p>
+      <w:pPr>
+        <w:jc w:val="center"/>
+        <w:rPr>
+          <w:rFonts w:ascii="Arial" w:hAnsi="Arial" w:cs="Arial"/>
+          <w:sz w:val="20"/>
+          <w:szCs w:val="20"/>
+        </w:rPr>
+      </w:pPr>
+      <w:r>
+        <w:rPr>
+          <w:rFonts w:ascii="Arial" w:hAnsi="Arial" w:cs="Arial"/>
+          <w:sz w:val="20"/>
+          <w:szCs w:val="20"/>
+        </w:rPr>
+        <w:t>SQL queries;</w:t>
+      </w:r>
+    </w:p>
+    <w:p>
+      <w:pPr>
+        <w:jc w:val="center"/>
+        <w:rPr>
+          <w:rFonts w:ascii="Arial" w:hAnsi="Arial" w:cs="Arial"/>
+          <w:sz w:val="20"/>
+          <w:szCs w:val="20"/>
+        </w:rPr>
+      </w:pPr>
+      <w:proofErr w:type="spellStart"/>
+      <w:r>
+        <w:rPr>
+          <w:rFonts w:ascii="Arial" w:hAnsi="Arial" w:cs="Arial"/>
+          <w:sz w:val="20"/>
+          <w:szCs w:val="20"/>
+        </w:rPr>
+        <w:t>Sweave</w:t>
+      </w:r>
+      <w:proofErr w:type="spellEnd"/>
+      <w:r>
+        <w:rPr>
+          <w:rFonts w:ascii="Arial" w:hAnsi="Arial" w:cs="Arial"/>
+          <w:sz w:val="20"/>
+          <w:szCs w:val="20"/>
+        </w:rPr>
+        <w:t xml:space="preserve">, </w:t>
+      </w:r>
+      <w:proofErr w:type="spellStart"/>
+      <w:r>
+        <w:rPr>
+          <w:rFonts w:ascii="Arial" w:hAnsi="Arial" w:cs="Arial"/>
+          <w:sz w:val="20"/>
+          <w:szCs w:val="20"/>
+        </w:rPr>
+        <w:t>knitr</w:t>
+      </w:r>
+      <w:proofErr w:type="spellEnd"/>
+      <w:r>
+        <w:rPr>
+          <w:rFonts w:ascii="Arial" w:hAnsi="Arial" w:cs="Arial"/>
+          <w:sz w:val="20"/>
+          <w:szCs w:val="20"/>
+        </w:rPr>
+        <w:t>,</w:t>
+      </w:r>
+      <w:r>
+        <w:rPr>
+          <w:rFonts w:ascii="Arial" w:hAnsi="Arial" w:cs="Arial"/>
+          <w:sz w:val="20"/>
+          <w:szCs w:val="20"/>
+        </w:rPr>
+        <w:t xml:space="preserve"> LaTeX typesetting; </w:t>
+      </w:r>
+    </w:p>
+    <w:p>
+      <w:pPr>
+        <w:jc w:val="center"/>
+        <w:rPr>
+          <w:rFonts w:ascii="Arial" w:hAnsi="Arial" w:cs="Arial"/>
+          <w:sz w:val="20"/>
+          <w:szCs w:val="20"/>
+        </w:rPr>
+      </w:pPr>
+      <w:r>
+        <w:rPr>
+          <w:rFonts w:ascii="Arial" w:hAnsi="Arial" w:cs="Arial"/>
+          <w:sz w:val="20"/>
+          <w:szCs w:val="20"/>
+        </w:rPr>
+        <w:t>Statistical modeling and regression;</w:t>
+      </w:r>
+    </w:p>
+    <w:p>
+      <w:pPr>
+        <w:jc w:val="center"/>
+        <w:rPr>
+          <w:rFonts w:ascii="Arial" w:hAnsi="Arial" w:cs="Arial"/>
+          <w:sz w:val="20"/>
+          <w:szCs w:val="20"/>
+        </w:rPr>
+      </w:pPr>
+    </w:p>
+    <w:p>
+      <w:pPr>
+        <w:jc w:val="center"/>
+        <w:rPr>
+          <w:rFonts w:ascii="Arial" w:hAnsi="Arial" w:cs="Arial"/>
+          <w:sz w:val="20"/>
+          <w:szCs w:val="20"/>
+        </w:rPr>
+      </w:pPr>
+    </w:p>
+    <w:p>
+      <w:pPr>
+        <w:jc w:val="center"/>
+        <w:rPr>
+          <w:rFonts w:ascii="Arial" w:hAnsi="Arial" w:cs="Arial"/>
+          <w:sz w:val="20"/>
+          <w:szCs w:val="20"/>
+        </w:rPr>
+      </w:pPr>
+      <w:r>
+        <w:rPr>
+          <w:rFonts w:ascii="Arial" w:hAnsi="Arial" w:cs="Arial"/>
+          <w:sz w:val="20"/>
+          <w:szCs w:val="20"/>
+        </w:rPr>
+        <w:t>Machine learning, automation;</w:t>
+      </w:r>
+    </w:p>
+    <w:p>
+      <w:pPr>
+        <w:jc w:val="center"/>
+        <w:rPr>
+          <w:rFonts w:ascii="Arial" w:hAnsi="Arial" w:cs="Arial"/>
+          <w:sz w:val="20"/>
+          <w:szCs w:val="20"/>
+        </w:rPr>
+      </w:pPr>
+      <w:r>
+        <w:rPr>
+          <w:rFonts w:ascii="Arial" w:hAnsi="Arial" w:cs="Arial"/>
+          <w:sz w:val="20"/>
+          <w:szCs w:val="20"/>
+        </w:rPr>
+        <w:t xml:space="preserve">SVM, elastic net, </w:t>
+      </w:r>
+      <w:proofErr w:type="spellStart"/>
+      <w:r>
+        <w:rPr>
+          <w:rFonts w:ascii="Arial" w:hAnsi="Arial" w:cs="Arial"/>
+          <w:sz w:val="20"/>
+          <w:szCs w:val="20"/>
+        </w:rPr>
+        <w:t>glmnet</w:t>
+      </w:r>
+      <w:proofErr w:type="spellEnd"/>
+      <w:r>
+        <w:rPr>
+          <w:rFonts w:ascii="Arial" w:hAnsi="Arial" w:cs="Arial"/>
+          <w:sz w:val="20"/>
+          <w:szCs w:val="20"/>
+        </w:rPr>
+        <w:t>;</w:t>
+      </w:r>
+      <w:r>
+        <w:rPr>
+          <w:rFonts w:ascii="Arial" w:hAnsi="Arial" w:cs="Arial"/>
+          <w:sz w:val="20"/>
+          <w:szCs w:val="20"/>
+        </w:rPr>
+        <w:t xml:space="preserve"> </w:t>
+      </w:r>
+    </w:p>
+    <w:p>
+      <w:pPr>
+        <w:jc w:val="center"/>
+        <w:rPr>
+          <w:rFonts w:ascii="Arial" w:hAnsi="Arial" w:cs="Arial"/>
+          <w:sz w:val="20"/>
+          <w:szCs w:val="20"/>
+        </w:rPr>
+      </w:pPr>
+      <w:r>
+        <w:rPr>
+          <w:rFonts w:ascii="Arial" w:hAnsi="Arial" w:cs="Arial"/>
+          <w:sz w:val="20"/>
+          <w:szCs w:val="20"/>
+        </w:rPr>
+        <w:t>ROC/AUC and predictive analyses;</w:t>
+      </w:r>
+    </w:p>
+    <w:p>
+      <w:pPr>
+        <w:jc w:val="center"/>
+        <w:rPr>
+          <w:rFonts w:ascii="Arial" w:hAnsi="Arial" w:cs="Arial"/>
+          <w:sz w:val="20"/>
+          <w:szCs w:val="20"/>
+        </w:rPr>
+      </w:pPr>
+      <w:r>
+        <w:rPr>
+          <w:rFonts w:ascii="Arial" w:hAnsi="Arial" w:cs="Arial"/>
+          <w:sz w:val="20"/>
+          <w:szCs w:val="20"/>
+        </w:rPr>
+        <w:t>Biomarker discovery;</w:t>
+      </w:r>
+    </w:p>
+    <w:p>
+      <w:pPr>
+        <w:jc w:val="center"/>
+        <w:rPr>
+          <w:rFonts w:ascii="Arial" w:hAnsi="Arial" w:cs="Arial"/>
+          <w:sz w:val="20"/>
+          <w:szCs w:val="20"/>
+        </w:rPr>
+      </w:pPr>
+      <w:r>
+        <w:rPr>
+          <w:rFonts w:ascii="Arial" w:hAnsi="Arial" w:cs="Arial"/>
+          <w:sz w:val="20"/>
+          <w:szCs w:val="20"/>
+        </w:rPr>
+        <w:t xml:space="preserve">Next-generation </w:t>
+      </w:r>
+      <w:r>
+        <w:rPr>
+          <w:rFonts w:ascii="Arial" w:hAnsi="Arial" w:cs="Arial"/>
+          <w:sz w:val="20"/>
+          <w:szCs w:val="20"/>
+        </w:rPr>
+        <w:t>sequencing</w:t>
+      </w:r>
+      <w:r>
+        <w:rPr>
+          <w:rFonts w:ascii="Arial" w:hAnsi="Arial" w:cs="Arial"/>
+          <w:sz w:val="20"/>
+          <w:szCs w:val="20"/>
+        </w:rPr>
+        <w:t>;</w:t>
+      </w:r>
+    </w:p>
+    <w:p>
+      <w:pPr>
+        <w:jc w:val="center"/>
+        <w:rPr>
+          <w:rFonts w:ascii="Arial" w:hAnsi="Arial" w:cs="Arial"/>
+          <w:sz w:val="20"/>
+          <w:szCs w:val="20"/>
+        </w:rPr>
+      </w:pPr>
+      <w:r>
+        <w:rPr>
+          <w:rFonts w:ascii="Arial" w:hAnsi="Arial" w:cs="Arial"/>
+          <w:sz w:val="20"/>
+          <w:szCs w:val="20"/>
+        </w:rPr>
+        <w:t>Methylation array data mining;</w:t>
+      </w:r>
+    </w:p>
+    <w:p>
+      <w:pPr>
+        <w:jc w:val="center"/>
+        <w:rPr>
+          <w:rFonts w:ascii="Arial" w:hAnsi="Arial" w:cs="Arial"/>
+          <w:sz w:val="20"/>
+          <w:szCs w:val="20"/>
+        </w:rPr>
+      </w:pPr>
+      <w:r>
+        <w:rPr>
+          <w:rFonts w:ascii="Arial" w:hAnsi="Arial" w:cs="Arial"/>
+          <w:sz w:val="20"/>
+          <w:szCs w:val="20"/>
+        </w:rPr>
+        <w:t>Gene network analysis;</w:t>
+      </w:r>
+    </w:p>
+    <w:p>
+      <w:pPr>
+        <w:jc w:val="center"/>
+        <w:rPr>
+          <w:rFonts w:ascii="Arial" w:hAnsi="Arial" w:cs="Arial"/>
+          <w:sz w:val="20"/>
+          <w:szCs w:val="20"/>
+        </w:rPr>
+      </w:pPr>
+      <w:r>
+        <w:rPr>
+          <w:rFonts w:ascii="Arial" w:hAnsi="Arial" w:cs="Arial"/>
+          <w:sz w:val="20"/>
+          <w:szCs w:val="20"/>
+        </w:rPr>
+        <w:t>Epigenetic regulation</w:t>
+      </w:r>
+      <w:r>
+        <w:rPr>
+          <w:rFonts w:ascii="Arial" w:hAnsi="Arial" w:cs="Arial"/>
+          <w:sz w:val="20"/>
+          <w:szCs w:val="20"/>
+        </w:rPr>
+        <w:t xml:space="preserve"> of</w:t>
+      </w:r>
+      <w:r>
+        <w:rPr>
+          <w:rFonts w:ascii="Arial" w:hAnsi="Arial" w:cs="Arial"/>
+          <w:sz w:val="20"/>
+          <w:szCs w:val="20"/>
+        </w:rPr>
+        <w:t xml:space="preserve"> expression;</w:t>
+      </w:r>
+    </w:p>
+    <w:p>
+      <w:pPr>
+        <w:jc w:val="center"/>
+        <w:rPr>
+          <w:rFonts w:ascii="Arial" w:hAnsi="Arial" w:cs="Arial"/>
+          <w:sz w:val="20"/>
+          <w:szCs w:val="20"/>
+        </w:rPr>
+      </w:pPr>
+      <w:r>
+        <w:rPr>
+          <w:rFonts w:ascii="Arial" w:hAnsi="Arial" w:cs="Arial"/>
+          <w:sz w:val="20"/>
+          <w:szCs w:val="20"/>
+        </w:rPr>
+        <w:t>Medical and genomic informatics;</w:t>
+      </w:r>
+    </w:p>
+    <w:p>
+      <w:pPr>
+        <w:jc w:val="center"/>
+        <w:rPr>
+          <w:rFonts w:ascii="Arial" w:hAnsi="Arial" w:cs="Arial"/>
+          <w:sz w:val="20"/>
+          <w:szCs w:val="20"/>
+        </w:rPr>
+      </w:pPr>
+      <w:r>
+        <w:rPr>
+          <w:rFonts w:ascii="Arial" w:hAnsi="Arial" w:cs="Arial"/>
+          <w:sz w:val="20"/>
+          <w:szCs w:val="20"/>
+        </w:rPr>
+        <w:t>Biomedical data science;</w:t>
+      </w:r>
+    </w:p>
+    <w:p>
+      <w:pPr>
+        <w:jc w:val="center"/>
+        <w:rPr>
+          <w:rFonts w:ascii="Arial" w:hAnsi="Arial" w:cs="Arial"/>
+          <w:sz w:val="20"/>
+          <w:szCs w:val="20"/>
+        </w:rPr>
+      </w:pPr>
+      <w:r>
+        <w:rPr>
+          <w:rFonts w:ascii="Arial" w:hAnsi="Arial" w:cs="Arial"/>
+          <w:sz w:val="20"/>
+          <w:szCs w:val="20"/>
+        </w:rPr>
+        <w:t xml:space="preserve">Gene </w:t>
+      </w:r>
+      <w:r>
+        <w:rPr>
+          <w:rFonts w:ascii="Arial" w:hAnsi="Arial" w:cs="Arial"/>
+          <w:sz w:val="20"/>
+          <w:szCs w:val="20"/>
+        </w:rPr>
+        <w:t>Ontology/KEGG enrichment;</w:t>
+      </w:r>
+    </w:p>
+    <w:p>
+      <w:pPr>
+        <w:jc w:val="center"/>
+        <w:rPr>
+          <w:rFonts w:ascii="Arial" w:hAnsi="Arial" w:cs="Arial"/>
+          <w:sz w:val="20"/>
+          <w:szCs w:val="20"/>
+        </w:rPr>
+      </w:pPr>
+      <w:r>
+        <w:rPr>
+          <w:rFonts w:ascii="Arial" w:hAnsi="Arial" w:cs="Arial"/>
+          <w:sz w:val="20"/>
+          <w:szCs w:val="20"/>
+        </w:rPr>
+        <w:t xml:space="preserve">Hi-C and </w:t>
+      </w:r>
+      <w:r>
+        <w:rPr>
+          <w:rFonts w:ascii="Arial" w:hAnsi="Arial" w:cs="Arial"/>
+          <w:sz w:val="20"/>
+          <w:szCs w:val="20"/>
+        </w:rPr>
+        <w:t>TAD</w:t>
+      </w:r>
+      <w:r>
+        <w:rPr>
+          <w:rFonts w:ascii="Arial" w:hAnsi="Arial" w:cs="Arial"/>
+          <w:sz w:val="20"/>
+          <w:szCs w:val="20"/>
+        </w:rPr>
+        <w:t xml:space="preserve"> 3d assays</w:t>
+      </w:r>
+      <w:r>
+        <w:rPr>
+          <w:rFonts w:ascii="Arial" w:hAnsi="Arial" w:cs="Arial"/>
+          <w:sz w:val="20"/>
+          <w:szCs w:val="20"/>
+        </w:rPr>
+        <w:t>;</w:t>
+      </w:r>
+    </w:p>
+    <w:p>
+      <w:pPr>
+        <w:jc w:val="center"/>
+        <w:rPr>
+          <w:rFonts w:ascii="Arial" w:hAnsi="Arial" w:cs="Arial"/>
+          <w:sz w:val="20"/>
+          <w:szCs w:val="20"/>
+        </w:rPr>
+      </w:pPr>
+      <w:r>
+        <w:rPr>
+          <w:rFonts w:ascii="Arial" w:hAnsi="Arial" w:cs="Arial"/>
+          <w:sz w:val="20"/>
+          <w:szCs w:val="20"/>
+        </w:rPr>
+        <w:t>Comparative</w:t>
+      </w:r>
+      <w:r>
+        <w:rPr>
+          <w:rFonts w:ascii="Arial" w:hAnsi="Arial" w:cs="Arial"/>
+          <w:sz w:val="20"/>
+          <w:szCs w:val="20"/>
+        </w:rPr>
+        <w:t xml:space="preserve"> </w:t>
+      </w:r>
+      <w:r>
+        <w:rPr>
+          <w:rFonts w:ascii="Arial" w:hAnsi="Arial" w:cs="Arial"/>
+          <w:sz w:val="20"/>
+          <w:szCs w:val="20"/>
+        </w:rPr>
+        <w:t>e</w:t>
+      </w:r>
+      <w:r>
+        <w:rPr>
+          <w:rFonts w:ascii="Arial" w:hAnsi="Arial" w:cs="Arial"/>
+          <w:sz w:val="20"/>
+          <w:szCs w:val="20"/>
+        </w:rPr>
+        <w:t>pigenetics</w:t>
+      </w:r>
+      <w:r>
+        <w:rPr>
+          <w:rFonts w:ascii="Arial" w:hAnsi="Arial" w:cs="Arial"/>
+          <w:sz w:val="20"/>
+          <w:szCs w:val="20"/>
+        </w:rPr>
+        <w:t>;</w:t>
+      </w:r>
+    </w:p>
+    <w:p>
+      <w:pPr>
+        <w:jc w:val="center"/>
+        <w:rPr>
+          <w:rFonts w:ascii="Arial" w:hAnsi="Arial" w:cs="Arial"/>
+          <w:sz w:val="20"/>
+          <w:szCs w:val="20"/>
+        </w:rPr>
+      </w:pPr>
+      <w:proofErr w:type="spellStart"/>
+      <w:r>
+        <w:rPr>
+          <w:rFonts w:ascii="Arial" w:hAnsi="Arial" w:cs="Arial"/>
+          <w:sz w:val="20"/>
+          <w:szCs w:val="20"/>
+        </w:rPr>
+        <w:t>ChIP</w:t>
+      </w:r>
+      <w:proofErr w:type="spellEnd"/>
+      <w:r>
+        <w:rPr>
+          <w:rFonts w:ascii="Arial" w:hAnsi="Arial" w:cs="Arial"/>
+          <w:sz w:val="20"/>
+          <w:szCs w:val="20"/>
+        </w:rPr>
+        <w:t>-s</w:t>
+      </w:r>
+      <w:r>
+        <w:rPr>
+          <w:rFonts w:ascii="Arial" w:hAnsi="Arial" w:cs="Arial"/>
+          <w:sz w:val="20"/>
+          <w:szCs w:val="20"/>
+        </w:rPr>
+        <w:t>eq</w:t>
+      </w:r>
+      <w:r>
+        <w:rPr>
+          <w:rFonts w:ascii="Arial" w:hAnsi="Arial" w:cs="Arial"/>
+          <w:sz w:val="20"/>
+          <w:szCs w:val="20"/>
+        </w:rPr>
+        <w:t xml:space="preserve">, enhancer activity; </w:t>
+      </w:r>
+    </w:p>
+    <w:p>
+      <w:pPr>
+        <w:jc w:val="center"/>
+        <w:rPr>
+          <w:rFonts w:ascii="Arial" w:hAnsi="Arial" w:cs="Arial"/>
+          <w:sz w:val="20"/>
+          <w:szCs w:val="20"/>
+        </w:rPr>
+      </w:pPr>
+      <w:r>
+        <w:rPr>
+          <w:rFonts w:ascii="Arial" w:hAnsi="Arial" w:cs="Arial"/>
+          <w:sz w:val="20"/>
+          <w:szCs w:val="20"/>
+        </w:rPr>
+        <w:t>Super</w:t>
+      </w:r>
+      <w:r>
+        <w:rPr>
+          <w:rFonts w:ascii="Arial" w:hAnsi="Arial" w:cs="Arial"/>
+          <w:sz w:val="20"/>
+          <w:szCs w:val="20"/>
+        </w:rPr>
+        <w:t>-enhancers</w:t>
+      </w:r>
+      <w:r>
+        <w:rPr>
+          <w:rFonts w:ascii="Arial" w:hAnsi="Arial" w:cs="Arial"/>
+          <w:sz w:val="20"/>
+          <w:szCs w:val="20"/>
+        </w:rPr>
+        <w:t>, ROSE algorithm</w:t>
+      </w:r>
+      <w:r>
+        <w:rPr>
+          <w:rFonts w:ascii="Arial" w:hAnsi="Arial" w:cs="Arial"/>
+          <w:sz w:val="20"/>
+          <w:szCs w:val="20"/>
+        </w:rPr>
+        <w:t>;</w:t>
+      </w:r>
+    </w:p>
+    <w:p>
+      <w:pPr>
+        <w:jc w:val="center"/>
+        <w:rPr>
+          <w:rFonts w:ascii="Arial" w:hAnsi="Arial" w:cs="Arial"/>
+          <w:sz w:val="20"/>
+          <w:szCs w:val="20"/>
+        </w:rPr>
+      </w:pPr>
+      <w:r>
+        <w:rPr>
+          <w:rFonts w:ascii="Arial" w:hAnsi="Arial" w:cs="Arial"/>
+          <w:sz w:val="20"/>
+          <w:szCs w:val="20"/>
+        </w:rPr>
+        <w:t>VELs/</w:t>
+      </w:r>
+      <w:r>
+        <w:rPr>
+          <w:rFonts w:ascii="Arial" w:hAnsi="Arial" w:cs="Arial"/>
+          <w:sz w:val="20"/>
+          <w:szCs w:val="20"/>
+        </w:rPr>
+        <w:t>Disease h</w:t>
+      </w:r>
+      <w:r>
+        <w:rPr>
+          <w:rFonts w:ascii="Arial" w:hAnsi="Arial" w:cs="Arial"/>
+          <w:sz w:val="20"/>
+          <w:szCs w:val="20"/>
+        </w:rPr>
+        <w:t>istone activation</w:t>
+      </w:r>
+      <w:r>
+        <w:rPr>
+          <w:rFonts w:ascii="Arial" w:hAnsi="Arial" w:cs="Arial"/>
+          <w:sz w:val="20"/>
+          <w:szCs w:val="20"/>
+        </w:rPr>
+        <w:t>;</w:t>
+      </w:r>
+    </w:p>
+    <w:p>
+      <w:pPr>
+        <w:rPr>
+          <w:rFonts w:ascii="Arial" w:hAnsi="Arial" w:cs="Arial"/>
+        </w:rPr>
+      </w:pPr>
+    </w:p>
+    <w:p>
+      <w:pPr>
+        <w:rPr>
+          <w:rFonts w:ascii="Arial" w:hAnsi="Arial" w:cs="Arial"/>
+          <w:sz w:val="22"/>
+          <w:szCs w:val="22"/>
+        </w:rPr>
+        <w:sectPr>
+          <w:type w:val="continuous"/>
+          <w:pgSz w:w="12240" w:h="15840"/>
+          <w:pgMar w:top="1440" w:right="1800" w:bottom="1440" w:left="1800" w:header="720" w:footer="720" w:gutter="0"/>
+          <w:cols w:num="2" w:space="720"/>
+          <w:docGrid w:linePitch="360"/>
+        </w:sectPr>
+      </w:pPr>
+    </w:p>
+    <w:p>
+      <w:pPr>
+        <w:jc w:val="center"/>
+        <w:rPr>
+          <w:rFonts w:ascii="Arial" w:hAnsi="Arial" w:cs="Arial"/>
+          <w:b/>
+          <w:sz w:val="32"/>
+          <w:szCs w:val="32"/>
+        </w:rPr>
+      </w:pPr>
+    </w:p>
+    <w:p>
+      <w:pPr>
+        <w:jc w:val="center"/>
+        <w:rPr>
+          <w:rFonts w:ascii="Arial" w:hAnsi="Arial" w:cs="Arial"/>
+          <w:b/>
+          <w:sz w:val="32"/>
+          <w:szCs w:val="32"/>
+        </w:rPr>
+      </w:pPr>
+    </w:p>
+    <w:p>
+      <w:pPr>
+        <w:jc w:val="center"/>
+        <w:rPr>
+          <w:rFonts w:ascii="Arial" w:hAnsi="Arial" w:cs="Arial"/>
+          <w:b/>
+          <w:sz w:val="32"/>
+          <w:szCs w:val="32"/>
+        </w:rPr>
+      </w:pPr>
+    </w:p>
+    <w:p>
+      <w:pPr>
+        <w:jc w:val="center"/>
+        <w:rPr>
+          <w:rFonts w:ascii="Arial" w:hAnsi="Arial" w:cs="Arial"/>
+          <w:b/>
+          <w:sz w:val="32"/>
+          <w:szCs w:val="32"/>
+        </w:rPr>
+      </w:pPr>
+    </w:p>
+    <w:p>
+      <w:pPr>
+        <w:jc w:val="center"/>
+        <w:rPr>
+          <w:rFonts w:ascii="Arial" w:hAnsi="Arial" w:cs="Arial"/>
+          <w:b/>
+          <w:sz w:val="32"/>
+          <w:szCs w:val="32"/>
+        </w:rPr>
+      </w:pPr>
+      <w:r>
+        <w:rPr>
+          <w:rFonts w:ascii="Arial" w:hAnsi="Arial" w:cs="Arial"/>
+          <w:b/>
+          <w:sz w:val="32"/>
+          <w:szCs w:val="32"/>
+        </w:rPr>
+        <w:lastRenderedPageBreak/>
+        <w:t>Research Lectures and Presentations</w:t>
+      </w:r>
+    </w:p>
+    <w:p>
+      <w:pPr>
         <w:jc w:val="both"/>
         <w:rPr>
           <w:rFonts w:ascii="Arial" w:hAnsi="Arial" w:cs="Arial"/>
           <w:i/>
         </w:rPr>
       </w:pPr>
-      <w:r>
-        <w:rPr>
-          <w:rFonts w:ascii="Arial" w:hAnsi="Arial" w:cs="Arial"/>
-        </w:rPr>
-        <w:t>4</w:t>
+    </w:p>
+    <w:p>
+      <w:pPr>
+        <w:jc w:val="both"/>
+        <w:rPr>
+          <w:rFonts w:ascii="Arial" w:hAnsi="Arial" w:cs="Arial"/>
+        </w:rPr>
+      </w:pPr>
+      <w:r>
+        <w:rPr>
+          <w:rFonts w:ascii="Arial" w:hAnsi="Arial" w:cs="Arial"/>
+        </w:rPr>
+        <w:t xml:space="preserve">1. </w:t>
+      </w:r>
+      <w:r>
+        <w:rPr>
+          <w:rFonts w:ascii="Arial" w:hAnsi="Arial" w:cs="Arial"/>
+        </w:rPr>
+        <w:t xml:space="preserve">(poster) </w:t>
+      </w:r>
+      <w:r>
+        <w:rPr>
+          <w:rFonts w:ascii="Arial" w:hAnsi="Arial" w:cs="Arial"/>
+        </w:rPr>
+        <w:t xml:space="preserve">Mitra </w:t>
+      </w:r>
+      <w:proofErr w:type="spellStart"/>
+      <w:r>
+        <w:rPr>
+          <w:rFonts w:ascii="Arial" w:hAnsi="Arial" w:cs="Arial"/>
+        </w:rPr>
+        <w:t>Barahimi</w:t>
+      </w:r>
+      <w:proofErr w:type="spellEnd"/>
+      <w:r>
+        <w:rPr>
+          <w:rFonts w:ascii="Arial" w:hAnsi="Arial" w:cs="Arial"/>
+        </w:rPr>
+        <w:t>,</w:t>
+      </w:r>
+      <w:r>
+        <w:rPr>
+          <w:rFonts w:ascii="Arial" w:hAnsi="Arial" w:cs="Arial"/>
+        </w:rPr>
+        <w:t xml:space="preserve"> </w:t>
+      </w:r>
+      <w:r>
+        <w:rPr>
+          <w:rFonts w:ascii="Arial" w:hAnsi="Arial" w:cs="Arial"/>
+          <w:b/>
+        </w:rPr>
+        <w:t>Sean</w:t>
+      </w:r>
+      <w:r>
+        <w:rPr>
+          <w:rFonts w:ascii="Arial" w:hAnsi="Arial" w:cs="Arial"/>
+          <w:b/>
+        </w:rPr>
+        <w:t xml:space="preserve"> Maden,</w:t>
+      </w:r>
+      <w:r>
+        <w:rPr>
+          <w:rFonts w:ascii="Arial" w:hAnsi="Arial" w:cs="Arial"/>
+        </w:rPr>
+        <w:t xml:space="preserve"> </w:t>
+      </w:r>
+      <w:r>
+        <w:rPr>
+          <w:rFonts w:ascii="Arial" w:hAnsi="Arial" w:cs="Arial"/>
+        </w:rPr>
+        <w:t>Ming Yu,</w:t>
+      </w:r>
+      <w:r>
+        <w:rPr>
+          <w:rFonts w:ascii="Arial" w:hAnsi="Arial" w:cs="Arial"/>
+        </w:rPr>
+        <w:t xml:space="preserve"> </w:t>
+      </w:r>
+      <w:r>
+        <w:rPr>
+          <w:rFonts w:ascii="Arial" w:hAnsi="Arial" w:cs="Arial"/>
+        </w:rPr>
+        <w:t>Kelly Carter,</w:t>
+      </w:r>
+      <w:r>
+        <w:rPr>
+          <w:rFonts w:ascii="Arial" w:hAnsi="Arial" w:cs="Arial"/>
+        </w:rPr>
+        <w:t xml:space="preserve"> </w:t>
+      </w:r>
+      <w:r>
+        <w:rPr>
+          <w:rFonts w:ascii="Arial" w:hAnsi="Arial" w:cs="Arial"/>
+        </w:rPr>
+        <w:t>William Grady</w:t>
       </w:r>
       <w:r>
         <w:rPr>
           <w:rFonts w:ascii="Arial" w:hAnsi="Arial" w:cs="Arial"/>
         </w:rPr>
         <w:t xml:space="preserve">. </w:t>
-      </w:r>
-      <w:r>
-        <w:rPr>
-          <w:rFonts w:ascii="Arial" w:hAnsi="Arial" w:cs="Arial"/>
-        </w:rPr>
-        <w:t>(</w:t>
-      </w:r>
-      <w:proofErr w:type="gramStart"/>
-      <w:r>
-        <w:rPr>
-          <w:rFonts w:ascii="Arial" w:hAnsi="Arial" w:cs="Arial"/>
-        </w:rPr>
-        <w:t>lecture</w:t>
-      </w:r>
-      <w:proofErr w:type="gramEnd"/>
-      <w:r>
-        <w:rPr>
-          <w:rFonts w:ascii="Arial" w:hAnsi="Arial" w:cs="Arial"/>
-        </w:rPr>
-        <w:t>)</w:t>
-      </w:r>
-      <w:r>
-        <w:rPr>
-          <w:rFonts w:ascii="Arial" w:hAnsi="Arial" w:cs="Arial"/>
-          <w:b/>
-        </w:rPr>
-        <w:t xml:space="preserve"> Sean </w:t>
-      </w:r>
-      <w:proofErr w:type="spellStart"/>
-      <w:r>
-        <w:rPr>
-          <w:rFonts w:ascii="Arial" w:hAnsi="Arial" w:cs="Arial"/>
-          <w:b/>
-        </w:rPr>
-        <w:t>Maden</w:t>
-      </w:r>
-      <w:proofErr w:type="spellEnd"/>
-      <w:r>
-        <w:rPr>
-          <w:rFonts w:ascii="Arial" w:hAnsi="Arial" w:cs="Arial"/>
-        </w:rPr>
-        <w:t>.</w:t>
-      </w:r>
-      <w:r>
-        <w:rPr>
-          <w:rFonts w:ascii="Arial" w:hAnsi="Arial" w:cs="Arial"/>
-        </w:rPr>
-        <w:t xml:space="preserve"> </w:t>
-      </w:r>
-      <w:r>
-        <w:rPr>
-          <w:rFonts w:ascii="Arial" w:hAnsi="Arial" w:cs="Arial"/>
-          <w:i/>
-        </w:rPr>
-        <w:t xml:space="preserve">Spatial and temporal epigenetic pattern gradients </w:t>
       </w:r>
     </w:p>
     <w:p>
@@ -6156,139 +5813,50 @@
         <w:jc w:val="both"/>
         <w:rPr>
           <w:rFonts w:ascii="Arial" w:hAnsi="Arial" w:cs="Arial"/>
+        </w:rPr>
+      </w:pPr>
+      <w:r>
+        <w:rPr>
+          <w:rFonts w:ascii="Arial" w:hAnsi="Arial" w:cs="Arial"/>
           <w:i/>
         </w:rPr>
-      </w:pPr>
-      <w:proofErr w:type="gramStart"/>
-      <w:r>
-        <w:rPr>
-          <w:rFonts w:ascii="Arial" w:hAnsi="Arial" w:cs="Arial"/>
-          <w:i/>
-        </w:rPr>
-        <w:t>differentiate</w:t>
-      </w:r>
-      <w:proofErr w:type="gramEnd"/>
-      <w:r>
-        <w:rPr>
-          <w:rFonts w:ascii="Arial" w:hAnsi="Arial" w:cs="Arial"/>
-          <w:i/>
-        </w:rPr>
-        <w:t xml:space="preserve"> normal and progressed tissues in esophagus.</w:t>
-      </w:r>
-      <w:r>
-        <w:rPr>
-          <w:rFonts w:ascii="Arial" w:hAnsi="Arial" w:cs="Arial"/>
-        </w:rPr>
-        <w:t xml:space="preserve"> Cancer Intervention and Surveillance Modeling Network (CISNET) 2017 meeting, Esophagea</w:t>
-      </w:r>
-      <w:r>
-        <w:rPr>
-          <w:rFonts w:ascii="Arial" w:hAnsi="Arial" w:cs="Arial"/>
-        </w:rPr>
-        <w:t>l Cancer projects, June 6, 2017.</w:t>
-      </w:r>
-    </w:p>
-    <w:p>
-      <w:pPr>
-        <w:jc w:val="both"/>
-        <w:rPr>
-          <w:rFonts w:ascii="Arial" w:hAnsi="Arial" w:cs="Arial"/>
-        </w:rPr>
-      </w:pPr>
-      <w:r>
-        <w:rPr>
-          <w:rFonts w:ascii="Arial" w:hAnsi="Arial" w:cs="Arial"/>
-        </w:rPr>
-        <w:t>5</w:t>
-      </w:r>
-      <w:r>
-        <w:rPr>
-          <w:rFonts w:ascii="Arial" w:hAnsi="Arial" w:cs="Arial"/>
-        </w:rPr>
-        <w:t xml:space="preserve">. </w:t>
-      </w:r>
-      <w:r>
-        <w:rPr>
-          <w:rFonts w:ascii="Arial" w:hAnsi="Arial" w:cs="Arial"/>
-        </w:rPr>
-        <w:t>(</w:t>
-      </w:r>
-      <w:proofErr w:type="gramStart"/>
-      <w:r>
-        <w:rPr>
-          <w:rFonts w:ascii="Arial" w:hAnsi="Arial" w:cs="Arial"/>
-        </w:rPr>
-        <w:t>poster</w:t>
-      </w:r>
-      <w:proofErr w:type="gramEnd"/>
-      <w:r>
-        <w:rPr>
-          <w:rFonts w:ascii="Arial" w:hAnsi="Arial" w:cs="Arial"/>
-        </w:rPr>
-        <w:t>)</w:t>
-      </w:r>
-      <w:r>
-        <w:rPr>
-          <w:rFonts w:ascii="Arial" w:hAnsi="Arial" w:cs="Arial"/>
-          <w:b/>
+        <w:t>Discovery and Validation of Potential Field Cancerization Molecular Markers That Associate With Metachronous Polyp Formation</w:t>
+      </w:r>
+      <w:r>
+        <w:rPr>
+          <w:rFonts w:ascii="Arial" w:hAnsi="Arial" w:cs="Arial"/>
+        </w:rPr>
+        <w:t>.</w:t>
+      </w:r>
+      <w:r>
+        <w:rPr>
+          <w:rFonts w:ascii="Arial" w:hAnsi="Arial" w:cs="Arial"/>
+        </w:rPr>
+        <w:t xml:space="preserve"> 2017 (abstract submitted</w:t>
+      </w:r>
+      <w:r>
+        <w:rPr>
+          <w:rFonts w:ascii="Arial" w:hAnsi="Arial" w:cs="Arial"/>
+        </w:rPr>
+        <w:t xml:space="preserve"> to </w:t>
+      </w:r>
+      <w:r>
+        <w:rPr>
+          <w:rFonts w:ascii="Arial" w:hAnsi="Arial" w:cs="Arial"/>
+        </w:rPr>
+        <w:t xml:space="preserve">2018 </w:t>
+      </w:r>
+      <w:r>
+        <w:rPr>
+          <w:rFonts w:ascii="Arial" w:hAnsi="Arial" w:cs="Arial"/>
+        </w:rPr>
+        <w:t>Digestive Disease Week).</w:t>
+      </w:r>
+      <w:r>
+        <w:rPr>
+          <w:rFonts w:ascii="Arial" w:hAnsi="Arial" w:cs="Arial"/>
         </w:rPr>
         <w:t xml:space="preserve"> </w:t>
-      </w:r>
-      <w:r>
-        <w:rPr>
-          <w:rFonts w:ascii="Arial" w:hAnsi="Arial" w:cs="Arial"/>
-          <w:b/>
-        </w:rPr>
-        <w:t xml:space="preserve">Sean </w:t>
-      </w:r>
-      <w:proofErr w:type="spellStart"/>
-      <w:r>
-        <w:rPr>
-          <w:rFonts w:ascii="Arial" w:hAnsi="Arial" w:cs="Arial"/>
-          <w:b/>
-        </w:rPr>
-        <w:t>Maden</w:t>
-      </w:r>
-      <w:proofErr w:type="spellEnd"/>
-      <w:r>
-        <w:rPr>
-          <w:rFonts w:ascii="Arial" w:hAnsi="Arial" w:cs="Arial"/>
-        </w:rPr>
-        <w:t xml:space="preserve">*, Ming Yu*, Matthew </w:t>
-      </w:r>
-      <w:proofErr w:type="spellStart"/>
-      <w:r>
-        <w:rPr>
-          <w:rFonts w:ascii="Arial" w:hAnsi="Arial" w:cs="Arial"/>
-        </w:rPr>
-        <w:t>Stachler</w:t>
-      </w:r>
-      <w:proofErr w:type="spellEnd"/>
-      <w:r>
-        <w:rPr>
-          <w:rFonts w:ascii="Arial" w:hAnsi="Arial" w:cs="Arial"/>
-        </w:rPr>
-        <w:t>*, And</w:t>
-      </w:r>
-      <w:r>
-        <w:rPr>
-          <w:rFonts w:ascii="Arial" w:hAnsi="Arial" w:cs="Arial"/>
-        </w:rPr>
-        <w:t xml:space="preserve">rew M. </w:t>
-      </w:r>
-      <w:proofErr w:type="spellStart"/>
-      <w:r>
-        <w:rPr>
-          <w:rFonts w:ascii="Arial" w:hAnsi="Arial" w:cs="Arial"/>
-        </w:rPr>
-        <w:t>Kaz</w:t>
-      </w:r>
-      <w:proofErr w:type="spellEnd"/>
-      <w:r>
-        <w:rPr>
-          <w:rFonts w:ascii="Arial" w:hAnsi="Arial" w:cs="Arial"/>
-        </w:rPr>
-        <w:t xml:space="preserve">, Tai J. </w:t>
       </w:r>
     </w:p>
     <w:p>
@@ -6299,130 +5867,242 @@
           <w:rFonts w:ascii="Arial" w:hAnsi="Arial" w:cs="Arial"/>
         </w:rPr>
       </w:pPr>
+    </w:p>
+    <w:p>
+      <w:pPr>
+        <w:jc w:val="both"/>
+        <w:rPr>
+          <w:rFonts w:ascii="Arial" w:hAnsi="Arial" w:cs="Arial"/>
+          <w:i/>
+        </w:rPr>
+      </w:pPr>
+      <w:r>
+        <w:rPr>
+          <w:rFonts w:ascii="Arial" w:hAnsi="Arial" w:cs="Arial"/>
+        </w:rPr>
+        <w:t xml:space="preserve">2. (lecture) </w:t>
+      </w:r>
+      <w:r>
+        <w:rPr>
+          <w:rFonts w:ascii="Arial" w:hAnsi="Arial" w:cs="Arial"/>
+          <w:b/>
+        </w:rPr>
+        <w:t>Sean Maden</w:t>
+      </w:r>
+      <w:r>
+        <w:rPr>
+          <w:rFonts w:ascii="Arial" w:hAnsi="Arial" w:cs="Arial"/>
+        </w:rPr>
+        <w:t xml:space="preserve">. </w:t>
+      </w:r>
+      <w:r>
+        <w:rPr>
+          <w:rFonts w:ascii="Arial" w:hAnsi="Arial" w:cs="Arial"/>
+          <w:i/>
+        </w:rPr>
+        <w:t xml:space="preserve">Identification of Novel Molecular Characteristics of </w:t>
+      </w:r>
+    </w:p>
+    <w:p>
+      <w:pPr>
+        <w:ind w:left="720"/>
+        <w:jc w:val="both"/>
+        <w:rPr>
+          <w:rFonts w:ascii="Arial" w:hAnsi="Arial" w:cs="Arial"/>
+        </w:rPr>
+      </w:pPr>
+      <w:r>
+        <w:rPr>
+          <w:rFonts w:ascii="Arial" w:hAnsi="Arial" w:cs="Arial"/>
+          <w:i/>
+        </w:rPr>
+        <w:t>Methylation Subtypes in Esophageal Adenocarcinoma by Integrated Analysis</w:t>
+      </w:r>
+      <w:r>
+        <w:rPr>
+          <w:rFonts w:ascii="Arial" w:hAnsi="Arial" w:cs="Arial"/>
+        </w:rPr>
+        <w:t>. Cancer Epigenetics Affinity Group meeting. Fred Hutch</w:t>
+      </w:r>
+      <w:r>
+        <w:rPr>
+          <w:rFonts w:ascii="Arial" w:hAnsi="Arial" w:cs="Arial"/>
+        </w:rPr>
+        <w:t xml:space="preserve"> campus</w:t>
+      </w:r>
+      <w:r>
+        <w:rPr>
+          <w:rFonts w:ascii="Arial" w:hAnsi="Arial" w:cs="Arial"/>
+        </w:rPr>
+        <w:t>.</w:t>
+      </w:r>
+      <w:r>
+        <w:rPr>
+          <w:rFonts w:ascii="Arial" w:hAnsi="Arial" w:cs="Arial"/>
+        </w:rPr>
+        <w:t xml:space="preserve"> Nov. 7, 2017.</w:t>
+      </w:r>
+      <w:r>
+        <w:rPr>
+          <w:rFonts w:ascii="Arial" w:hAnsi="Arial" w:cs="Arial"/>
+        </w:rPr>
+        <w:t xml:space="preserve"> </w:t>
+      </w:r>
+    </w:p>
+    <w:p>
+      <w:pPr>
+        <w:ind w:left="720"/>
+        <w:jc w:val="both"/>
+        <w:rPr>
+          <w:rFonts w:ascii="Arial" w:hAnsi="Arial" w:cs="Arial"/>
+        </w:rPr>
+      </w:pPr>
+    </w:p>
+    <w:p>
+      <w:pPr>
+        <w:jc w:val="both"/>
+        <w:rPr>
+          <w:rFonts w:ascii="Arial" w:hAnsi="Arial" w:cs="Arial"/>
+        </w:rPr>
+      </w:pPr>
+      <w:r>
+        <w:rPr>
+          <w:rFonts w:ascii="Arial" w:hAnsi="Arial" w:cs="Arial"/>
+        </w:rPr>
+        <w:t xml:space="preserve">3. </w:t>
+      </w:r>
+      <w:r>
+        <w:rPr>
+          <w:rFonts w:ascii="Arial" w:hAnsi="Arial" w:cs="Arial"/>
+        </w:rPr>
+        <w:t xml:space="preserve">(poster) </w:t>
+      </w:r>
+      <w:r>
+        <w:rPr>
+          <w:rFonts w:ascii="Arial" w:hAnsi="Arial" w:cs="Arial"/>
+          <w:b/>
+        </w:rPr>
+        <w:t>Sean Maden*</w:t>
+      </w:r>
+      <w:r>
+        <w:rPr>
+          <w:rFonts w:ascii="Arial" w:hAnsi="Arial" w:cs="Arial"/>
+        </w:rPr>
+        <w:t xml:space="preserve"> and Georg </w:t>
+      </w:r>
       <w:proofErr w:type="spellStart"/>
       <w:r>
         <w:rPr>
           <w:rFonts w:ascii="Arial" w:hAnsi="Arial" w:cs="Arial"/>
         </w:rPr>
-        <w:t>Heinzerling</w:t>
+        <w:t>Luebeck</w:t>
       </w:r>
       <w:proofErr w:type="spellEnd"/>
       <w:r>
         <w:rPr>
           <w:rFonts w:ascii="Arial" w:hAnsi="Arial" w:cs="Arial"/>
         </w:rPr>
-        <w:t xml:space="preserve">, </w:t>
+        <w:t xml:space="preserve">*, Kit Curtius, William Hazelton, </w:t>
+      </w:r>
+    </w:p>
+    <w:p>
+      <w:pPr>
+        <w:ind w:left="720"/>
+        <w:jc w:val="both"/>
+        <w:rPr>
+          <w:rFonts w:ascii="Arial" w:hAnsi="Arial" w:cs="Arial"/>
+        </w:rPr>
+      </w:pPr>
+      <w:r>
+        <w:rPr>
+          <w:rFonts w:ascii="Arial" w:hAnsi="Arial" w:cs="Arial"/>
+        </w:rPr>
+        <w:t xml:space="preserve">Ming Yu, </w:t>
       </w:r>
       <w:proofErr w:type="spellStart"/>
       <w:r>
         <w:rPr>
           <w:rFonts w:ascii="Arial" w:hAnsi="Arial" w:cs="Arial"/>
         </w:rPr>
-        <w:t>Rachele</w:t>
+        <w:t>Prashanti</w:t>
       </w:r>
       <w:proofErr w:type="spellEnd"/>
       <w:r>
         <w:rPr>
           <w:rFonts w:ascii="Arial" w:hAnsi="Arial" w:cs="Arial"/>
         </w:rPr>
-        <w:t xml:space="preserve"> M O’Leary, </w:t>
+        <w:t xml:space="preserve"> Thota, Deepa Patil, Amitabh </w:t>
       </w:r>
       <w:proofErr w:type="spellStart"/>
       <w:r>
         <w:rPr>
           <w:rFonts w:ascii="Arial" w:hAnsi="Arial" w:cs="Arial"/>
         </w:rPr>
-        <w:t>Xinsen</w:t>
+        <w:t>Chak</w:t>
       </w:r>
       <w:proofErr w:type="spellEnd"/>
       <w:r>
         <w:rPr>
           <w:rFonts w:ascii="Arial" w:hAnsi="Arial" w:cs="Arial"/>
         </w:rPr>
-        <w:t xml:space="preserve"> Xu, Adam Bass, Amitabh </w:t>
-      </w:r>
-      <w:proofErr w:type="spellStart"/>
-      <w:r>
-        <w:rPr>
-          <w:rFonts w:ascii="Arial" w:hAnsi="Arial" w:cs="Arial"/>
-        </w:rPr>
-        <w:t>Chak</w:t>
-      </w:r>
-      <w:proofErr w:type="spellEnd"/>
-      <w:r>
-        <w:rPr>
-          <w:rFonts w:ascii="Arial" w:hAnsi="Arial" w:cs="Arial"/>
-        </w:rPr>
-        <w:t>, Joseph E. Willis, Sanford D. Markowitz, Will</w:t>
-      </w:r>
-      <w:r>
-        <w:rPr>
-          <w:rFonts w:ascii="Arial" w:hAnsi="Arial" w:cs="Arial"/>
-        </w:rPr>
-        <w:t>iam M. Grady (*co-first authors</w:t>
-      </w:r>
-      <w:r>
-        <w:rPr>
-          <w:rFonts w:ascii="Arial" w:hAnsi="Arial" w:cs="Arial"/>
-        </w:rPr>
-        <w:t xml:space="preserve">). </w:t>
+        <w:t>, Joseph Willis, William Grady</w:t>
+      </w:r>
+      <w:r>
+        <w:rPr>
+          <w:rFonts w:ascii="Arial" w:hAnsi="Arial" w:cs="Arial"/>
+        </w:rPr>
+        <w:t xml:space="preserve"> </w:t>
+      </w:r>
+      <w:r>
+        <w:rPr>
+          <w:rFonts w:ascii="Arial" w:hAnsi="Arial" w:cs="Arial"/>
+        </w:rPr>
+        <w:t>*co-first authors</w:t>
+      </w:r>
+      <w:r>
+        <w:rPr>
+          <w:rFonts w:ascii="Arial" w:hAnsi="Arial" w:cs="Arial"/>
+        </w:rPr>
+        <w:t>.</w:t>
+      </w:r>
+      <w:r>
+        <w:rPr>
+          <w:rFonts w:ascii="Arial" w:hAnsi="Arial" w:cs="Arial"/>
+        </w:rPr>
+        <w:t xml:space="preserve"> </w:t>
       </w:r>
       <w:r>
         <w:rPr>
           <w:rFonts w:ascii="Arial" w:hAnsi="Arial" w:cs="Arial"/>
           <w:i/>
         </w:rPr>
-        <w:t xml:space="preserve">Genome-wide methylation analysis reveals </w:t>
-      </w:r>
-      <w:proofErr w:type="spellStart"/>
-      <w:r>
-        <w:rPr>
-          <w:rFonts w:ascii="Arial" w:hAnsi="Arial" w:cs="Arial"/>
-          <w:i/>
-        </w:rPr>
-        <w:t>methylator</w:t>
-      </w:r>
-      <w:proofErr w:type="spellEnd"/>
-      <w:r>
-        <w:rPr>
-          <w:rFonts w:ascii="Arial" w:hAnsi="Arial" w:cs="Arial"/>
-          <w:i/>
-        </w:rPr>
-        <w:t xml:space="preserve"> subtypes of Barrett’s esophagus and esophageal adenocarcinoma</w:t>
-      </w:r>
-      <w:r>
-        <w:rPr>
-          <w:rFonts w:ascii="Arial" w:hAnsi="Arial" w:cs="Arial"/>
-        </w:rPr>
-        <w:t xml:space="preserve">. </w:t>
-      </w:r>
-      <w:proofErr w:type="gramStart"/>
-      <w:r>
-        <w:rPr>
-          <w:rFonts w:ascii="Arial" w:hAnsi="Arial" w:cs="Arial"/>
-        </w:rPr>
-        <w:t>2016</w:t>
-      </w:r>
-      <w:proofErr w:type="gramEnd"/>
-      <w:r>
-        <w:rPr>
-          <w:rFonts w:ascii="Arial" w:hAnsi="Arial" w:cs="Arial"/>
-        </w:rPr>
-        <w:t xml:space="preserve"> AACR Annual Meeting</w:t>
-      </w:r>
-      <w:r>
-        <w:rPr>
-          <w:rFonts w:ascii="Arial" w:hAnsi="Arial" w:cs="Arial"/>
-        </w:rPr>
-        <w:t>, Abstract: #3</w:t>
-      </w:r>
-      <w:r>
-        <w:rPr>
-          <w:rFonts w:ascii="Arial" w:hAnsi="Arial" w:cs="Arial"/>
-        </w:rPr>
-        <w:t>192, Session: DNA Methylation 1 (</w:t>
-      </w:r>
-      <w:hyperlink r:id="rId17" w:history="1">
+        <w:t>Scope and Significance of Epigenetic Drift in Barrett’s Esophagus.</w:t>
+      </w:r>
+      <w:r>
+        <w:rPr>
+          <w:rFonts w:ascii="Arial" w:hAnsi="Arial" w:cs="Arial"/>
+        </w:rPr>
+        <w:t xml:space="preserve"> Cancer Systems Biology Consortium (CSBC) Principal Investiga</w:t>
+      </w:r>
+      <w:r>
+        <w:rPr>
+          <w:rFonts w:ascii="Arial" w:hAnsi="Arial" w:cs="Arial"/>
+        </w:rPr>
+        <w:t xml:space="preserve">tor Meeting, Broad Institute </w:t>
+      </w:r>
+      <w:r>
+        <w:rPr>
+          <w:rFonts w:ascii="Arial" w:hAnsi="Arial" w:cs="Arial"/>
+        </w:rPr>
+        <w:t>M</w:t>
+      </w:r>
+      <w:r>
+        <w:rPr>
+          <w:rFonts w:ascii="Arial" w:hAnsi="Arial" w:cs="Arial"/>
+        </w:rPr>
+        <w:t>IT, Cambridge, MA. Oct 3, 2017 (</w:t>
+      </w:r>
+      <w:hyperlink r:id="rId18" w:history="1">
         <w:r>
           <w:rPr>
             <w:rStyle w:val="Hyperlink"/>
@@ -6437,6 +6117,301 @@
         </w:rPr>
         <w:t>)</w:t>
       </w:r>
+    </w:p>
+    <w:p>
+      <w:pPr>
+        <w:ind w:left="720"/>
+        <w:jc w:val="both"/>
+        <w:rPr>
+          <w:rFonts w:ascii="Arial" w:hAnsi="Arial" w:cs="Arial"/>
+        </w:rPr>
+      </w:pPr>
+    </w:p>
+    <w:p>
+      <w:pPr>
+        <w:jc w:val="both"/>
+        <w:rPr>
+          <w:rFonts w:ascii="Arial" w:hAnsi="Arial" w:cs="Arial"/>
+          <w:i/>
+        </w:rPr>
+      </w:pPr>
+      <w:r>
+        <w:rPr>
+          <w:rFonts w:ascii="Arial" w:hAnsi="Arial" w:cs="Arial"/>
+        </w:rPr>
+        <w:t>4</w:t>
+      </w:r>
+      <w:r>
+        <w:rPr>
+          <w:rFonts w:ascii="Arial" w:hAnsi="Arial" w:cs="Arial"/>
+        </w:rPr>
+        <w:t xml:space="preserve">. </w:t>
+      </w:r>
+      <w:r>
+        <w:rPr>
+          <w:rFonts w:ascii="Arial" w:hAnsi="Arial" w:cs="Arial"/>
+        </w:rPr>
+        <w:t>(lecture)</w:t>
+      </w:r>
+      <w:r>
+        <w:rPr>
+          <w:rFonts w:ascii="Arial" w:hAnsi="Arial" w:cs="Arial"/>
+          <w:b/>
+        </w:rPr>
+        <w:t xml:space="preserve"> Sean Maden</w:t>
+      </w:r>
+      <w:r>
+        <w:rPr>
+          <w:rFonts w:ascii="Arial" w:hAnsi="Arial" w:cs="Arial"/>
+        </w:rPr>
+        <w:t>.</w:t>
+      </w:r>
+      <w:r>
+        <w:rPr>
+          <w:rFonts w:ascii="Arial" w:hAnsi="Arial" w:cs="Arial"/>
+        </w:rPr>
+        <w:t xml:space="preserve"> </w:t>
+      </w:r>
+      <w:r>
+        <w:rPr>
+          <w:rFonts w:ascii="Arial" w:hAnsi="Arial" w:cs="Arial"/>
+          <w:i/>
+        </w:rPr>
+        <w:t xml:space="preserve">Spatial and temporal epigenetic pattern gradients </w:t>
+      </w:r>
+    </w:p>
+    <w:p>
+      <w:pPr>
+        <w:ind w:left="720"/>
+        <w:jc w:val="both"/>
+        <w:rPr>
+          <w:rFonts w:ascii="Arial" w:hAnsi="Arial" w:cs="Arial"/>
+        </w:rPr>
+      </w:pPr>
+      <w:r>
+        <w:rPr>
+          <w:rFonts w:ascii="Arial" w:hAnsi="Arial" w:cs="Arial"/>
+          <w:i/>
+        </w:rPr>
+        <w:t>differentiate normal and progressed tissues in esophagus.</w:t>
+      </w:r>
+      <w:r>
+        <w:rPr>
+          <w:rFonts w:ascii="Arial" w:hAnsi="Arial" w:cs="Arial"/>
+        </w:rPr>
+        <w:t xml:space="preserve"> Cancer Intervention and Surveillance Modeling Network (CISNET) 2017 meeting, Esophagea</w:t>
+      </w:r>
+      <w:r>
+        <w:rPr>
+          <w:rFonts w:ascii="Arial" w:hAnsi="Arial" w:cs="Arial"/>
+        </w:rPr>
+        <w:t>l Cancer projects, June 6, 2017.</w:t>
+      </w:r>
+    </w:p>
+    <w:p>
+      <w:pPr>
+        <w:ind w:left="720"/>
+        <w:jc w:val="both"/>
+        <w:rPr>
+          <w:rFonts w:ascii="Arial" w:hAnsi="Arial" w:cs="Arial"/>
+          <w:i/>
+        </w:rPr>
+      </w:pPr>
+    </w:p>
+    <w:p>
+      <w:pPr>
+        <w:jc w:val="both"/>
+        <w:rPr>
+          <w:rFonts w:ascii="Arial" w:hAnsi="Arial" w:cs="Arial"/>
+        </w:rPr>
+      </w:pPr>
+      <w:r>
+        <w:rPr>
+          <w:rFonts w:ascii="Arial" w:hAnsi="Arial" w:cs="Arial"/>
+        </w:rPr>
+        <w:t>5</w:t>
+      </w:r>
+      <w:r>
+        <w:rPr>
+          <w:rFonts w:ascii="Arial" w:hAnsi="Arial" w:cs="Arial"/>
+        </w:rPr>
+        <w:t xml:space="preserve">. </w:t>
+      </w:r>
+      <w:r>
+        <w:rPr>
+          <w:rFonts w:ascii="Arial" w:hAnsi="Arial" w:cs="Arial"/>
+        </w:rPr>
+        <w:t>(poster)</w:t>
+      </w:r>
+      <w:r>
+        <w:rPr>
+          <w:rFonts w:ascii="Arial" w:hAnsi="Arial" w:cs="Arial"/>
+          <w:b/>
+        </w:rPr>
+        <w:t xml:space="preserve"> </w:t>
+      </w:r>
+      <w:r>
+        <w:rPr>
+          <w:rFonts w:ascii="Arial" w:hAnsi="Arial" w:cs="Arial"/>
+          <w:b/>
+        </w:rPr>
+        <w:t>Sean Maden</w:t>
+      </w:r>
+      <w:r>
+        <w:rPr>
+          <w:rFonts w:ascii="Arial" w:hAnsi="Arial" w:cs="Arial"/>
+        </w:rPr>
+        <w:t xml:space="preserve">*, Ming Yu*, Matthew </w:t>
+      </w:r>
+      <w:proofErr w:type="spellStart"/>
+      <w:r>
+        <w:rPr>
+          <w:rFonts w:ascii="Arial" w:hAnsi="Arial" w:cs="Arial"/>
+        </w:rPr>
+        <w:t>Stachler</w:t>
+      </w:r>
+      <w:proofErr w:type="spellEnd"/>
+      <w:r>
+        <w:rPr>
+          <w:rFonts w:ascii="Arial" w:hAnsi="Arial" w:cs="Arial"/>
+        </w:rPr>
+        <w:t>*, And</w:t>
+      </w:r>
+      <w:r>
+        <w:rPr>
+          <w:rFonts w:ascii="Arial" w:hAnsi="Arial" w:cs="Arial"/>
+        </w:rPr>
+        <w:t xml:space="preserve">rew M. </w:t>
+      </w:r>
+      <w:proofErr w:type="spellStart"/>
+      <w:r>
+        <w:rPr>
+          <w:rFonts w:ascii="Arial" w:hAnsi="Arial" w:cs="Arial"/>
+        </w:rPr>
+        <w:t>Kaz</w:t>
+      </w:r>
+      <w:proofErr w:type="spellEnd"/>
+      <w:r>
+        <w:rPr>
+          <w:rFonts w:ascii="Arial" w:hAnsi="Arial" w:cs="Arial"/>
+        </w:rPr>
+        <w:t xml:space="preserve">, Tai J. </w:t>
+      </w:r>
+    </w:p>
+    <w:p>
+      <w:pPr>
+        <w:ind w:left="720"/>
+        <w:jc w:val="both"/>
+        <w:rPr>
+          <w:rFonts w:ascii="Arial" w:hAnsi="Arial" w:cs="Arial"/>
+        </w:rPr>
+      </w:pPr>
+      <w:proofErr w:type="spellStart"/>
+      <w:r>
+        <w:rPr>
+          <w:rFonts w:ascii="Arial" w:hAnsi="Arial" w:cs="Arial"/>
+        </w:rPr>
+        <w:t>Heinzerling</w:t>
+      </w:r>
+      <w:proofErr w:type="spellEnd"/>
+      <w:r>
+        <w:rPr>
+          <w:rFonts w:ascii="Arial" w:hAnsi="Arial" w:cs="Arial"/>
+        </w:rPr>
+        <w:t xml:space="preserve">, </w:t>
+      </w:r>
+      <w:r>
+        <w:rPr>
+          <w:rFonts w:ascii="Arial" w:hAnsi="Arial" w:cs="Arial"/>
+        </w:rPr>
+        <w:t xml:space="preserve">Rachele M O’Leary, </w:t>
+      </w:r>
+      <w:proofErr w:type="spellStart"/>
+      <w:r>
+        <w:rPr>
+          <w:rFonts w:ascii="Arial" w:hAnsi="Arial" w:cs="Arial"/>
+        </w:rPr>
+        <w:t>Xinsen</w:t>
+      </w:r>
+      <w:proofErr w:type="spellEnd"/>
+      <w:r>
+        <w:rPr>
+          <w:rFonts w:ascii="Arial" w:hAnsi="Arial" w:cs="Arial"/>
+        </w:rPr>
+        <w:t xml:space="preserve"> Xu, Adam Bass, Amitabh </w:t>
+      </w:r>
+      <w:proofErr w:type="spellStart"/>
+      <w:r>
+        <w:rPr>
+          <w:rFonts w:ascii="Arial" w:hAnsi="Arial" w:cs="Arial"/>
+        </w:rPr>
+        <w:t>Chak</w:t>
+      </w:r>
+      <w:proofErr w:type="spellEnd"/>
+      <w:r>
+        <w:rPr>
+          <w:rFonts w:ascii="Arial" w:hAnsi="Arial" w:cs="Arial"/>
+        </w:rPr>
+        <w:t>, Joseph E. Willis, Sanford D. Markowitz, Will</w:t>
+      </w:r>
+      <w:r>
+        <w:rPr>
+          <w:rFonts w:ascii="Arial" w:hAnsi="Arial" w:cs="Arial"/>
+        </w:rPr>
+        <w:t>iam M. Grady (*co-first authors</w:t>
+      </w:r>
+      <w:r>
+        <w:rPr>
+          <w:rFonts w:ascii="Arial" w:hAnsi="Arial" w:cs="Arial"/>
+        </w:rPr>
+        <w:t xml:space="preserve">). </w:t>
+      </w:r>
+      <w:r>
+        <w:rPr>
+          <w:rFonts w:ascii="Arial" w:hAnsi="Arial" w:cs="Arial"/>
+          <w:i/>
+        </w:rPr>
+        <w:t>Genome-wide methylation analysis reveals methylator subtypes of Barrett’s esophagus and esophageal adenocarcinoma</w:t>
+      </w:r>
+      <w:r>
+        <w:rPr>
+          <w:rFonts w:ascii="Arial" w:hAnsi="Arial" w:cs="Arial"/>
+        </w:rPr>
+        <w:t xml:space="preserve">. </w:t>
+      </w:r>
+      <w:r>
+        <w:rPr>
+          <w:rFonts w:ascii="Arial" w:hAnsi="Arial" w:cs="Arial"/>
+        </w:rPr>
+        <w:t>2016 AACR Annual Meeting</w:t>
+      </w:r>
+      <w:r>
+        <w:rPr>
+          <w:rFonts w:ascii="Arial" w:hAnsi="Arial" w:cs="Arial"/>
+        </w:rPr>
+        <w:t>, Abstract: #3</w:t>
+      </w:r>
+      <w:r>
+        <w:rPr>
+          <w:rFonts w:ascii="Arial" w:hAnsi="Arial" w:cs="Arial"/>
+        </w:rPr>
+        <w:t>192, Session: DNA Methylation 1 (</w:t>
+      </w:r>
+      <w:hyperlink r:id="rId19" w:history="1">
+        <w:r>
+          <w:rPr>
+            <w:rStyle w:val="Hyperlink"/>
+            <w:rFonts w:ascii="Arial" w:hAnsi="Arial" w:cs="Arial"/>
+          </w:rPr>
+          <w:t>link</w:t>
+        </w:r>
+      </w:hyperlink>
+      <w:r>
+        <w:rPr>
+          <w:rFonts w:ascii="Arial" w:hAnsi="Arial" w:cs="Arial"/>
+        </w:rPr>
+        <w:t>)</w:t>
+      </w:r>
       <w:r>
         <w:rPr>
           <w:rFonts w:ascii="Arial" w:hAnsi="Arial" w:cs="Arial"/>
@@ -6465,42 +6440,136 @@
           <w:szCs w:val="32"/>
         </w:rPr>
       </w:pPr>
-      <w:r>
+    </w:p>
+    <w:p>
+      <w:pPr>
+        <w:jc w:val="center"/>
         <w:rPr>
           <w:rFonts w:ascii="Arial" w:hAnsi="Arial" w:cs="Arial"/>
           <w:b/>
           <w:sz w:val="32"/>
           <w:szCs w:val="32"/>
         </w:rPr>
-        <w:lastRenderedPageBreak/>
-        <w:t xml:space="preserve">Graduate </w:t>
-      </w:r>
-      <w:r>
+      </w:pPr>
+    </w:p>
+    <w:p>
+      <w:pPr>
+        <w:jc w:val="center"/>
         <w:rPr>
           <w:rFonts w:ascii="Arial" w:hAnsi="Arial" w:cs="Arial"/>
           <w:b/>
           <w:sz w:val="32"/>
           <w:szCs w:val="32"/>
         </w:rPr>
-        <w:t>Science</w:t>
-      </w:r>
-      <w:r>
+      </w:pPr>
+    </w:p>
+    <w:p>
+      <w:pPr>
+        <w:jc w:val="center"/>
         <w:rPr>
           <w:rFonts w:ascii="Arial" w:hAnsi="Arial" w:cs="Arial"/>
           <w:b/>
           <w:sz w:val="32"/>
           <w:szCs w:val="32"/>
         </w:rPr>
-        <w:t xml:space="preserve"> </w:t>
-      </w:r>
-      <w:r>
+      </w:pPr>
+    </w:p>
+    <w:p>
+      <w:pPr>
+        <w:jc w:val="center"/>
         <w:rPr>
           <w:rFonts w:ascii="Arial" w:hAnsi="Arial" w:cs="Arial"/>
           <w:b/>
           <w:sz w:val="32"/>
           <w:szCs w:val="32"/>
         </w:rPr>
-        <w:t>Coursework</w:t>
+      </w:pPr>
+    </w:p>
+    <w:p>
+      <w:pPr>
+        <w:jc w:val="center"/>
+        <w:rPr>
+          <w:rFonts w:ascii="Arial" w:hAnsi="Arial" w:cs="Arial"/>
+          <w:b/>
+          <w:sz w:val="32"/>
+          <w:szCs w:val="32"/>
+        </w:rPr>
+      </w:pPr>
+    </w:p>
+    <w:p>
+      <w:pPr>
+        <w:jc w:val="center"/>
+        <w:rPr>
+          <w:rFonts w:ascii="Arial" w:hAnsi="Arial" w:cs="Arial"/>
+          <w:b/>
+          <w:sz w:val="32"/>
+          <w:szCs w:val="32"/>
+        </w:rPr>
+      </w:pPr>
+    </w:p>
+    <w:p>
+      <w:pPr>
+        <w:jc w:val="center"/>
+        <w:rPr>
+          <w:rFonts w:ascii="Arial" w:hAnsi="Arial" w:cs="Arial"/>
+          <w:b/>
+          <w:sz w:val="32"/>
+          <w:szCs w:val="32"/>
+        </w:rPr>
+      </w:pPr>
+    </w:p>
+    <w:p>
+      <w:pPr>
+        <w:jc w:val="center"/>
+        <w:rPr>
+          <w:rFonts w:ascii="Arial" w:hAnsi="Arial" w:cs="Arial"/>
+          <w:b/>
+          <w:sz w:val="32"/>
+          <w:szCs w:val="32"/>
+        </w:rPr>
+      </w:pPr>
+    </w:p>
+    <w:p>
+      <w:pPr>
+        <w:jc w:val="center"/>
+        <w:rPr>
+          <w:rFonts w:ascii="Arial" w:hAnsi="Arial" w:cs="Arial"/>
+          <w:b/>
+          <w:sz w:val="32"/>
+          <w:szCs w:val="32"/>
+        </w:rPr>
+      </w:pPr>
+    </w:p>
+    <w:p>
+      <w:pPr>
+        <w:jc w:val="center"/>
+        <w:rPr>
+          <w:rFonts w:ascii="Arial" w:hAnsi="Arial" w:cs="Arial"/>
+          <w:b/>
+          <w:sz w:val="32"/>
+          <w:szCs w:val="32"/>
+        </w:rPr>
+      </w:pPr>
+    </w:p>
+    <w:p>
+      <w:pPr>
+        <w:jc w:val="center"/>
+        <w:rPr>
+          <w:rFonts w:ascii="Arial" w:hAnsi="Arial" w:cs="Arial"/>
+          <w:b/>
+          <w:sz w:val="32"/>
+          <w:szCs w:val="32"/>
+        </w:rPr>
+      </w:pPr>
+      <w:r>
+        <w:rPr>
+          <w:rFonts w:ascii="Arial" w:hAnsi="Arial" w:cs="Arial"/>
+          <w:b/>
+          <w:sz w:val="32"/>
+          <w:szCs w:val="32"/>
+        </w:rPr>
+        <w:lastRenderedPageBreak/>
+        <w:t>Science Coursework, Graduate Level</w:t>
       </w:r>
     </w:p>
     <w:p>
@@ -6554,32 +6623,14 @@
           <w:sz w:val="26"/>
           <w:szCs w:val="26"/>
         </w:rPr>
-        <w:t xml:space="preserve">Fall 2012- </w:t>
-      </w:r>
-      <w:proofErr w:type="gramStart"/>
+        <w:t>Fall 2012- Fall 2013</w:t>
+      </w:r>
       <w:r>
         <w:rPr>
           <w:rFonts w:ascii="Arial" w:hAnsi="Arial" w:cs="Arial"/>
           <w:sz w:val="26"/>
           <w:szCs w:val="26"/>
         </w:rPr>
-        <w:t>Fall</w:t>
-      </w:r>
-      <w:proofErr w:type="gramEnd"/>
-      <w:r>
-        <w:rPr>
-          <w:rFonts w:ascii="Arial" w:hAnsi="Arial" w:cs="Arial"/>
-          <w:sz w:val="26"/>
-          <w:szCs w:val="26"/>
-        </w:rPr>
-        <w:t xml:space="preserve"> 2013</w:t>
-      </w:r>
-      <w:r>
-        <w:rPr>
-          <w:rFonts w:ascii="Arial" w:hAnsi="Arial" w:cs="Arial"/>
-          <w:sz w:val="26"/>
-          <w:szCs w:val="26"/>
-        </w:rPr>
         <w:t xml:space="preserve"> (no degree obtained)</w:t>
       </w:r>
     </w:p>
@@ -6600,7 +6651,7 @@
           <w:szCs w:val="22"/>
         </w:rPr>
         <w:sectPr>
-          <w:footerReference w:type="default" r:id="rId18"/>
+          <w:footerReference w:type="default" r:id="rId20"/>
           <w:type w:val="continuous"/>
           <w:pgSz w:w="12240" w:h="15840"/>
           <w:pgMar w:top="1440" w:right="1800" w:bottom="1440" w:left="1800" w:header="720" w:footer="720" w:gutter="0"/>
@@ -6694,7 +6745,6 @@
           <w:szCs w:val="22"/>
         </w:rPr>
       </w:pPr>
-      <w:proofErr w:type="gramStart"/>
       <w:r>
         <w:rPr>
           <w:rFonts w:ascii="Arial" w:hAnsi="Arial" w:cs="Arial"/>
@@ -6703,7 +6753,6 @@
         </w:rPr>
         <w:t>I and II</w:t>
       </w:r>
-      <w:proofErr w:type="gramEnd"/>
     </w:p>
     <w:p>
       <w:pPr>
@@ -6808,23 +6857,13 @@
         </w:rPr>
         <w:t xml:space="preserve">PHG 513: </w:t>
       </w:r>
-      <w:proofErr w:type="spellStart"/>
-      <w:r>
-        <w:rPr>
-          <w:rFonts w:ascii="Arial" w:hAnsi="Arial" w:cs="Arial"/>
-          <w:sz w:val="22"/>
-          <w:szCs w:val="22"/>
-        </w:rPr>
-        <w:t>Pharmacogenetics</w:t>
-      </w:r>
-      <w:proofErr w:type="spellEnd"/>
-      <w:r>
-        <w:rPr>
-          <w:rFonts w:ascii="Arial" w:hAnsi="Arial" w:cs="Arial"/>
-          <w:sz w:val="22"/>
-          <w:szCs w:val="22"/>
-        </w:rPr>
-        <w:t xml:space="preserve"> and              </w:t>
+      <w:r>
+        <w:rPr>
+          <w:rFonts w:ascii="Arial" w:hAnsi="Arial" w:cs="Arial"/>
+          <w:sz w:val="22"/>
+          <w:szCs w:val="22"/>
+        </w:rPr>
+        <w:t xml:space="preserve">Pharmacogenetics and              </w:t>
       </w:r>
       <w:proofErr w:type="spellStart"/>
       <w:r>
@@ -7060,25 +7099,7 @@
           <w:sz w:val="32"/>
           <w:szCs w:val="32"/>
         </w:rPr>
-        <w:t>Underg</w:t>
-      </w:r>
-      <w:r>
-        <w:rPr>
-          <w:rFonts w:ascii="Arial" w:hAnsi="Arial" w:cs="Arial"/>
-          <w:b/>
-          <w:sz w:val="32"/>
-          <w:szCs w:val="32"/>
-        </w:rPr>
-        <w:t xml:space="preserve">raduate Science </w:t>
-      </w:r>
-      <w:r>
-        <w:rPr>
-          <w:rFonts w:ascii="Arial" w:hAnsi="Arial" w:cs="Arial"/>
-          <w:b/>
-          <w:sz w:val="32"/>
-          <w:szCs w:val="32"/>
-        </w:rPr>
-        <w:t>Coursework</w:t>
+        <w:t>Science Coursework, Undergraduate Level</w:t>
       </w:r>
     </w:p>
     <w:p>
@@ -7546,23 +7567,13 @@
           <w:szCs w:val="22"/>
         </w:rPr>
       </w:pPr>
-      <w:proofErr w:type="gramStart"/>
-      <w:r>
-        <w:rPr>
-          <w:rFonts w:ascii="Arial" w:hAnsi="Arial" w:cs="Arial"/>
-          <w:sz w:val="22"/>
-          <w:szCs w:val="22"/>
-        </w:rPr>
-        <w:t>and</w:t>
-      </w:r>
-      <w:proofErr w:type="gramEnd"/>
-      <w:r>
-        <w:rPr>
-          <w:rFonts w:ascii="Arial" w:hAnsi="Arial" w:cs="Arial"/>
-          <w:sz w:val="22"/>
-          <w:szCs w:val="22"/>
-        </w:rPr>
-        <w:t xml:space="preserve"> II</w:t>
+      <w:r>
+        <w:rPr>
+          <w:rFonts w:ascii="Arial" w:hAnsi="Arial" w:cs="Arial"/>
+          <w:sz w:val="22"/>
+          <w:szCs w:val="22"/>
+        </w:rPr>
+        <w:t>and II</w:t>
       </w:r>
     </w:p>
     <w:p>
@@ -7631,25 +7642,7 @@
           <w:sz w:val="22"/>
           <w:szCs w:val="22"/>
         </w:rPr>
-        <w:t>(</w:t>
-      </w:r>
-      <w:proofErr w:type="gramStart"/>
-      <w:r>
-        <w:rPr>
-          <w:rFonts w:ascii="Arial" w:hAnsi="Arial" w:cs="Arial"/>
-          <w:sz w:val="22"/>
-          <w:szCs w:val="22"/>
-        </w:rPr>
-        <w:t>lecture</w:t>
-      </w:r>
-      <w:proofErr w:type="gramEnd"/>
-      <w:r>
-        <w:rPr>
-          <w:rFonts w:ascii="Arial" w:hAnsi="Arial" w:cs="Arial"/>
-          <w:sz w:val="22"/>
-          <w:szCs w:val="22"/>
-        </w:rPr>
-        <w:t xml:space="preserve"> only)</w:t>
+        <w:t>(lecture only)</w:t>
       </w:r>
     </w:p>
     <w:p>
@@ -7813,25 +7806,7 @@
           <w:sz w:val="26"/>
           <w:szCs w:val="26"/>
         </w:rPr>
-        <w:t xml:space="preserve">Fall 2014- </w:t>
-      </w:r>
-      <w:proofErr w:type="gramStart"/>
-      <w:r>
-        <w:rPr>
-          <w:rFonts w:ascii="Arial" w:hAnsi="Arial" w:cs="Arial"/>
-          <w:sz w:val="26"/>
-          <w:szCs w:val="26"/>
-        </w:rPr>
-        <w:t>Winter</w:t>
-      </w:r>
-      <w:proofErr w:type="gramEnd"/>
-      <w:r>
-        <w:rPr>
-          <w:rFonts w:ascii="Arial" w:hAnsi="Arial" w:cs="Arial"/>
-          <w:sz w:val="26"/>
-          <w:szCs w:val="26"/>
-        </w:rPr>
-        <w:t xml:space="preserve"> 2015 (no degree obtained)</w:t>
+        <w:t>Fall 2014- Winter 2015 (no degree obtained)</w:t>
       </w:r>
     </w:p>
     <w:p>
@@ -8232,7 +8207,47 @@
         <w:rPr>
           <w:rFonts w:ascii="Arial" w:hAnsi="Arial" w:cs="Arial"/>
         </w:rPr>
-        <w:t xml:space="preserve">GitHub: </w:t>
+        <w:t xml:space="preserve">Webpage and Blog (programming and research): </w:t>
+      </w:r>
+      <w:r>
+        <w:rPr>
+          <w:rFonts w:ascii="Arial" w:hAnsi="Arial" w:cs="Arial"/>
+        </w:rPr>
+        <w:t xml:space="preserve">    </w:t>
+      </w:r>
+      <w:hyperlink r:id="rId21" w:history="1">
+        <w:r>
+          <w:rPr>
+            <w:rStyle w:val="Hyperlink"/>
+            <w:rFonts w:ascii="Arial" w:hAnsi="Arial" w:cs="Arial"/>
+          </w:rPr>
+          <w:t>https://metamaden.github.io/</w:t>
+        </w:r>
+      </w:hyperlink>
+    </w:p>
+    <w:p>
+      <w:pPr>
+        <w:rPr>
+          <w:rFonts w:ascii="Arial" w:hAnsi="Arial" w:cs="Arial"/>
+        </w:rPr>
+      </w:pPr>
+      <w:r>
+        <w:rPr>
+          <w:rFonts w:ascii="Arial" w:hAnsi="Arial" w:cs="Arial"/>
+        </w:rPr>
+        <w:t>GitHub</w:t>
+      </w:r>
+      <w:r>
+        <w:rPr>
+          <w:rFonts w:ascii="Arial" w:hAnsi="Arial" w:cs="Arial"/>
+        </w:rPr>
+        <w:t xml:space="preserve"> (programming and research)</w:t>
+      </w:r>
+      <w:r>
+        <w:rPr>
+          <w:rFonts w:ascii="Arial" w:hAnsi="Arial" w:cs="Arial"/>
+        </w:rPr>
+        <w:t xml:space="preserve">: </w:t>
       </w:r>
       <w:r>
         <w:rPr>
@@ -8246,7 +8261,13 @@
         </w:rPr>
         <w:tab/>
       </w:r>
-      <w:hyperlink r:id="rId19" w:history="1">
+      <w:r>
+        <w:rPr>
+          <w:rFonts w:ascii="Arial" w:hAnsi="Arial" w:cs="Arial"/>
+        </w:rPr>
+        <w:t xml:space="preserve">     </w:t>
+      </w:r>
+      <w:hyperlink r:id="rId22" w:history="1">
         <w:r>
           <w:rPr>
             <w:rStyle w:val="Hyperlink"/>
@@ -8259,32 +8280,27 @@
         <w:rPr>
           <w:rFonts w:ascii="Arial" w:hAnsi="Arial" w:cs="Arial"/>
         </w:rPr>
-        <w:t xml:space="preserve">; </w:t>
-      </w:r>
-      <w:hyperlink r:id="rId20" w:history="1">
-        <w:r>
-          <w:rPr>
-            <w:rStyle w:val="Hyperlink"/>
-            <w:rFonts w:ascii="Arial" w:hAnsi="Arial" w:cs="Arial"/>
-          </w:rPr>
-          <w:t>https://github.com/GradyLab</w:t>
-        </w:r>
-      </w:hyperlink>
-    </w:p>
-    <w:p>
-      <w:pPr>
-        <w:rPr>
-          <w:rFonts w:ascii="Arial" w:hAnsi="Arial" w:cs="Arial"/>
-        </w:rPr>
-      </w:pPr>
-      <w:proofErr w:type="spellStart"/>
+        <w:t xml:space="preserve"> </w:t>
+      </w:r>
+    </w:p>
+    <w:p>
+      <w:pPr>
+        <w:rPr>
+          <w:rFonts w:ascii="Arial" w:hAnsi="Arial" w:cs="Arial"/>
+        </w:rPr>
+      </w:pPr>
       <w:r>
         <w:rPr>
           <w:rFonts w:ascii="Arial" w:hAnsi="Arial" w:cs="Arial"/>
         </w:rPr>
         <w:t>ResearchGate</w:t>
       </w:r>
-      <w:proofErr w:type="spellEnd"/>
+      <w:r>
+        <w:rPr>
+          <w:rFonts w:ascii="Arial" w:hAnsi="Arial" w:cs="Arial"/>
+        </w:rPr>
+        <w:t xml:space="preserve"> (research)</w:t>
+      </w:r>
       <w:r>
         <w:rPr>
           <w:rFonts w:ascii="Arial" w:hAnsi="Arial" w:cs="Arial"/>
@@ -8297,7 +8313,13 @@
         </w:rPr>
         <w:tab/>
       </w:r>
-      <w:hyperlink r:id="rId21" w:history="1">
+      <w:r>
+        <w:rPr>
+          <w:rFonts w:ascii="Arial" w:hAnsi="Arial" w:cs="Arial"/>
+        </w:rPr>
+        <w:t xml:space="preserve">    </w:t>
+      </w:r>
+      <w:hyperlink r:id="rId23" w:history="1">
         <w:r>
           <w:rPr>
             <w:rStyle w:val="Hyperlink"/>
@@ -8317,7 +8339,19 @@
         <w:rPr>
           <w:rFonts w:ascii="Arial" w:hAnsi="Arial" w:cs="Arial"/>
         </w:rPr>
-        <w:t xml:space="preserve">LinkedIn: </w:t>
+        <w:t>LinkedIn</w:t>
+      </w:r>
+      <w:r>
+        <w:rPr>
+          <w:rFonts w:ascii="Arial" w:hAnsi="Arial" w:cs="Arial"/>
+        </w:rPr>
+        <w:t xml:space="preserve"> (profile)</w:t>
+      </w:r>
+      <w:r>
+        <w:rPr>
+          <w:rFonts w:ascii="Arial" w:hAnsi="Arial" w:cs="Arial"/>
+        </w:rPr>
+        <w:t xml:space="preserve">: </w:t>
       </w:r>
       <w:r>
         <w:rPr>
@@ -8331,7 +8365,13 @@
         </w:rPr>
         <w:tab/>
       </w:r>
-      <w:hyperlink r:id="rId22" w:history="1">
+      <w:r>
+        <w:rPr>
+          <w:rFonts w:ascii="Arial" w:hAnsi="Arial" w:cs="Arial"/>
+        </w:rPr>
+        <w:t xml:space="preserve">                       </w:t>
+      </w:r>
+      <w:hyperlink r:id="rId24" w:history="1">
         <w:r>
           <w:rPr>
             <w:rStyle w:val="Hyperlink"/>
@@ -8340,26 +8380,24 @@
           <w:t>linkedin.com/in/sean-maden-41623640/</w:t>
         </w:r>
       </w:hyperlink>
-    </w:p>
-    <w:p>
-      <w:pPr>
-        <w:rPr>
-          <w:rFonts w:ascii="Arial" w:hAnsi="Arial" w:cs="Arial"/>
-        </w:rPr>
-      </w:pPr>
-      <w:proofErr w:type="spellStart"/>
-      <w:r>
-        <w:rPr>
-          <w:rFonts w:ascii="Arial" w:hAnsi="Arial" w:cs="Arial"/>
-        </w:rPr>
-        <w:t>GradyLab</w:t>
-      </w:r>
-      <w:proofErr w:type="spellEnd"/>
-      <w:r>
-        <w:rPr>
-          <w:rFonts w:ascii="Arial" w:hAnsi="Arial" w:cs="Arial"/>
-        </w:rPr>
-        <w:t xml:space="preserve"> website: </w:t>
+      <w:r>
+        <w:rPr>
+          <w:rFonts w:ascii="Arial" w:hAnsi="Arial" w:cs="Arial"/>
+        </w:rPr>
+        <w:t xml:space="preserve"> </w:t>
+      </w:r>
+    </w:p>
+    <w:p>
+      <w:pPr>
+        <w:rPr>
+          <w:rFonts w:ascii="Arial" w:hAnsi="Arial" w:cs="Arial"/>
+        </w:rPr>
+      </w:pPr>
+      <w:r>
+        <w:rPr>
+          <w:rFonts w:ascii="Arial" w:hAnsi="Arial" w:cs="Arial"/>
+        </w:rPr>
+        <w:t xml:space="preserve">Twitter (research): </w:t>
       </w:r>
       <w:r>
         <w:rPr>
@@ -8367,13 +8405,25 @@
         </w:rPr>
         <w:tab/>
       </w:r>
-      <w:hyperlink r:id="rId23" w:history="1">
+      <w:r>
+        <w:rPr>
+          <w:rFonts w:ascii="Arial" w:hAnsi="Arial" w:cs="Arial"/>
+        </w:rPr>
+        <w:tab/>
+      </w:r>
+      <w:r>
+        <w:rPr>
+          <w:rFonts w:ascii="Arial" w:hAnsi="Arial" w:cs="Arial"/>
+        </w:rPr>
+        <w:t xml:space="preserve">                                     </w:t>
+      </w:r>
+      <w:hyperlink r:id="rId25" w:history="1">
         <w:r>
           <w:rPr>
             <w:rStyle w:val="Hyperlink"/>
             <w:rFonts w:ascii="Arial" w:hAnsi="Arial" w:cs="Arial"/>
           </w:rPr>
-          <w:t>https://research.fhcrc.org/grady/en.html</w:t>
+          <w:t>https://twitter.com/MadenSean</w:t>
         </w:r>
       </w:hyperlink>
     </w:p>
@@ -8448,6 +8498,8 @@
           <w:rFonts w:ascii="Arial" w:hAnsi="Arial" w:cs="Arial"/>
         </w:rPr>
       </w:pPr>
+      <w:bookmarkStart w:id="0" w:name="_GoBack"/>
+      <w:bookmarkEnd w:id="0"/>
     </w:p>
     <w:p>
       <w:pPr>
@@ -8490,8 +8542,6 @@
           <w:szCs w:val="32"/>
         </w:rPr>
       </w:pPr>
-      <w:bookmarkStart w:id="0" w:name="_GoBack"/>
-      <w:bookmarkEnd w:id="0"/>
     </w:p>
     <w:sectPr>
       <w:type w:val="continuous"/>
@@ -8505,7 +8555,7 @@
 </file>
 
 <file path=word/endnotes.xml><?xml version="1.0" encoding="utf-8"?>
-<w:endnotes xmlns:wpc="http://schemas.microsoft.com/office/word/2010/wordprocessingCanvas" xmlns:cx="http://schemas.microsoft.com/office/drawing/2014/chartex" xmlns:cx1="http://schemas.microsoft.com/office/drawing/2015/9/8/chartex" xmlns:mc="http://schemas.openxmlformats.org/markup-compatibility/2006" xmlns:o="urn:schemas-microsoft-com:office:office" xmlns:r="http://schemas.openxmlformats.org/officeDocument/2006/relationships" xmlns:m="http://schemas.openxmlformats.org/officeDocument/2006/math" xmlns:v="urn:schemas-microsoft-com:vml" xmlns:wp14="http://schemas.microsoft.com/office/word/2010/wordprocessingDrawing" xmlns:wp="http://schemas.openxmlformats.org/drawingml/2006/wordprocessingDrawing" xmlns:w10="urn:schemas-microsoft-com:office:word" xmlns:w="http://schemas.openxmlformats.org/wordprocessingml/2006/main" xmlns:w14="http://schemas.microsoft.com/office/word/2010/wordml" xmlns:w15="http://schemas.microsoft.com/office/word/2012/wordml" xmlns:w16se="http://schemas.microsoft.com/office/word/2015/wordml/symex" xmlns:wpg="http://schemas.microsoft.com/office/word/2010/wordprocessingGroup" xmlns:wpi="http://schemas.microsoft.com/office/word/2010/wordprocessingInk" xmlns:wne="http://schemas.microsoft.com/office/word/2006/wordml" xmlns:wps="http://schemas.microsoft.com/office/word/2010/wordprocessingShape" mc:Ignorable="w14 w15 w16se wp14">
+<w:endnotes xmlns:wpc="http://schemas.microsoft.com/office/word/2010/wordprocessingCanvas" xmlns:cx="http://schemas.microsoft.com/office/drawing/2014/chartex" xmlns:cx1="http://schemas.microsoft.com/office/drawing/2015/9/8/chartex" xmlns:cx2="http://schemas.microsoft.com/office/drawing/2015/10/21/chartex" xmlns:cx3="http://schemas.microsoft.com/office/drawing/2016/5/9/chartex" xmlns:cx4="http://schemas.microsoft.com/office/drawing/2016/5/10/chartex" xmlns:cx5="http://schemas.microsoft.com/office/drawing/2016/5/11/chartex" xmlns:cx6="http://schemas.microsoft.com/office/drawing/2016/5/12/chartex" xmlns:cx7="http://schemas.microsoft.com/office/drawing/2016/5/13/chartex" xmlns:cx8="http://schemas.microsoft.com/office/drawing/2016/5/14/chartex" xmlns:mc="http://schemas.openxmlformats.org/markup-compatibility/2006" xmlns:aink="http://schemas.microsoft.com/office/drawing/2016/ink" xmlns:am3d="http://schemas.microsoft.com/office/drawing/2017/model3d" xmlns:o="urn:schemas-microsoft-com:office:office" xmlns:r="http://schemas.openxmlformats.org/officeDocument/2006/relationships" xmlns:m="http://schemas.openxmlformats.org/officeDocument/2006/math" xmlns:v="urn:schemas-microsoft-com:vml" xmlns:wp14="http://schemas.microsoft.com/office/word/2010/wordprocessingDrawing" xmlns:wp="http://schemas.openxmlformats.org/drawingml/2006/wordprocessingDrawing" xmlns:w10="urn:schemas-microsoft-com:office:word" xmlns:w="http://schemas.openxmlformats.org/wordprocessingml/2006/main" xmlns:w14="http://schemas.microsoft.com/office/word/2010/wordml" xmlns:w15="http://schemas.microsoft.com/office/word/2012/wordml" xmlns:w16cid="http://schemas.microsoft.com/office/word/2016/wordml/cid" xmlns:w16se="http://schemas.microsoft.com/office/word/2015/wordml/symex" xmlns:wpg="http://schemas.microsoft.com/office/word/2010/wordprocessingGroup" xmlns:wpi="http://schemas.microsoft.com/office/word/2010/wordprocessingInk" xmlns:wne="http://schemas.microsoft.com/office/word/2006/wordml" xmlns:wps="http://schemas.microsoft.com/office/word/2010/wordprocessingShape" mc:Ignorable="w14 w15 w16se w16cid wp14">
   <w:endnote w:type="separator" w:id="-1">
     <w:p>
       <w:r>
@@ -8524,7 +8574,7 @@
 </file>
 
 <file path=word/footer1.xml><?xml version="1.0" encoding="utf-8"?>
-<w:ftr xmlns:wpc="http://schemas.microsoft.com/office/word/2010/wordprocessingCanvas" xmlns:cx="http://schemas.microsoft.com/office/drawing/2014/chartex" xmlns:cx1="http://schemas.microsoft.com/office/drawing/2015/9/8/chartex" xmlns:mc="http://schemas.openxmlformats.org/markup-compatibility/2006" xmlns:o="urn:schemas-microsoft-com:office:office" xmlns:r="http://schemas.openxmlformats.org/officeDocument/2006/relationships" xmlns:m="http://schemas.openxmlformats.org/officeDocument/2006/math" xmlns:v="urn:schemas-microsoft-com:vml" xmlns:wp14="http://schemas.microsoft.com/office/word/2010/wordprocessingDrawing" xmlns:wp="http://schemas.openxmlformats.org/drawingml/2006/wordprocessingDrawing" xmlns:w10="urn:schemas-microsoft-com:office:word" xmlns:w="http://schemas.openxmlformats.org/wordprocessingml/2006/main" xmlns:w14="http://schemas.microsoft.com/office/word/2010/wordml" xmlns:w15="http://schemas.microsoft.com/office/word/2012/wordml" xmlns:w16se="http://schemas.microsoft.com/office/word/2015/wordml/symex" xmlns:wpg="http://schemas.microsoft.com/office/word/2010/wordprocessingGroup" xmlns:wpi="http://schemas.microsoft.com/office/word/2010/wordprocessingInk" xmlns:wne="http://schemas.microsoft.com/office/word/2006/wordml" xmlns:wps="http://schemas.microsoft.com/office/word/2010/wordprocessingShape" mc:Ignorable="w14 w15 w16se wp14">
+<w:ftr xmlns:wpc="http://schemas.microsoft.com/office/word/2010/wordprocessingCanvas" xmlns:cx="http://schemas.microsoft.com/office/drawing/2014/chartex" xmlns:cx1="http://schemas.microsoft.com/office/drawing/2015/9/8/chartex" xmlns:cx2="http://schemas.microsoft.com/office/drawing/2015/10/21/chartex" xmlns:cx3="http://schemas.microsoft.com/office/drawing/2016/5/9/chartex" xmlns:cx4="http://schemas.microsoft.com/office/drawing/2016/5/10/chartex" xmlns:cx5="http://schemas.microsoft.com/office/drawing/2016/5/11/chartex" xmlns:cx6="http://schemas.microsoft.com/office/drawing/2016/5/12/chartex" xmlns:cx7="http://schemas.microsoft.com/office/drawing/2016/5/13/chartex" xmlns:cx8="http://schemas.microsoft.com/office/drawing/2016/5/14/chartex" xmlns:mc="http://schemas.openxmlformats.org/markup-compatibility/2006" xmlns:aink="http://schemas.microsoft.com/office/drawing/2016/ink" xmlns:am3d="http://schemas.microsoft.com/office/drawing/2017/model3d" xmlns:o="urn:schemas-microsoft-com:office:office" xmlns:r="http://schemas.openxmlformats.org/officeDocument/2006/relationships" xmlns:m="http://schemas.openxmlformats.org/officeDocument/2006/math" xmlns:v="urn:schemas-microsoft-com:vml" xmlns:wp14="http://schemas.microsoft.com/office/word/2010/wordprocessingDrawing" xmlns:wp="http://schemas.openxmlformats.org/drawingml/2006/wordprocessingDrawing" xmlns:w10="urn:schemas-microsoft-com:office:word" xmlns:w="http://schemas.openxmlformats.org/wordprocessingml/2006/main" xmlns:w14="http://schemas.microsoft.com/office/word/2010/wordml" xmlns:w15="http://schemas.microsoft.com/office/word/2012/wordml" xmlns:w16cid="http://schemas.microsoft.com/office/word/2016/wordml/cid" xmlns:w16se="http://schemas.microsoft.com/office/word/2015/wordml/symex" xmlns:wpg="http://schemas.microsoft.com/office/word/2010/wordprocessingGroup" xmlns:wpi="http://schemas.microsoft.com/office/word/2010/wordprocessingInk" xmlns:wne="http://schemas.microsoft.com/office/word/2006/wordml" xmlns:wps="http://schemas.microsoft.com/office/word/2010/wordprocessingShape" mc:Ignorable="w14 w15 w16se w16cid wp14">
   <w:sdt>
     <w:sdtPr>
       <w:id w:val="2001917741"/>
@@ -8577,7 +8627,7 @@
 </file>
 
 <file path=word/footer2.xml><?xml version="1.0" encoding="utf-8"?>
-<w:ftr xmlns:wpc="http://schemas.microsoft.com/office/word/2010/wordprocessingCanvas" xmlns:cx="http://schemas.microsoft.com/office/drawing/2014/chartex" xmlns:cx1="http://schemas.microsoft.com/office/drawing/2015/9/8/chartex" xmlns:mc="http://schemas.openxmlformats.org/markup-compatibility/2006" xmlns:o="urn:schemas-microsoft-com:office:office" xmlns:r="http://schemas.openxmlformats.org/officeDocument/2006/relationships" xmlns:m="http://schemas.openxmlformats.org/officeDocument/2006/math" xmlns:v="urn:schemas-microsoft-com:vml" xmlns:wp14="http://schemas.microsoft.com/office/word/2010/wordprocessingDrawing" xmlns:wp="http://schemas.openxmlformats.org/drawingml/2006/wordprocessingDrawing" xmlns:w10="urn:schemas-microsoft-com:office:word" xmlns:w="http://schemas.openxmlformats.org/wordprocessingml/2006/main" xmlns:w14="http://schemas.microsoft.com/office/word/2010/wordml" xmlns:w15="http://schemas.microsoft.com/office/word/2012/wordml" xmlns:w16se="http://schemas.microsoft.com/office/word/2015/wordml/symex" xmlns:wpg="http://schemas.microsoft.com/office/word/2010/wordprocessingGroup" xmlns:wpi="http://schemas.microsoft.com/office/word/2010/wordprocessingInk" xmlns:wne="http://schemas.microsoft.com/office/word/2006/wordml" xmlns:wps="http://schemas.microsoft.com/office/word/2010/wordprocessingShape" mc:Ignorable="w14 w15 w16se wp14">
+<w:ftr xmlns:wpc="http://schemas.microsoft.com/office/word/2010/wordprocessingCanvas" xmlns:cx="http://schemas.microsoft.com/office/drawing/2014/chartex" xmlns:cx1="http://schemas.microsoft.com/office/drawing/2015/9/8/chartex" xmlns:cx2="http://schemas.microsoft.com/office/drawing/2015/10/21/chartex" xmlns:cx3="http://schemas.microsoft.com/office/drawing/2016/5/9/chartex" xmlns:cx4="http://schemas.microsoft.com/office/drawing/2016/5/10/chartex" xmlns:cx5="http://schemas.microsoft.com/office/drawing/2016/5/11/chartex" xmlns:cx6="http://schemas.microsoft.com/office/drawing/2016/5/12/chartex" xmlns:cx7="http://schemas.microsoft.com/office/drawing/2016/5/13/chartex" xmlns:cx8="http://schemas.microsoft.com/office/drawing/2016/5/14/chartex" xmlns:mc="http://schemas.openxmlformats.org/markup-compatibility/2006" xmlns:aink="http://schemas.microsoft.com/office/drawing/2016/ink" xmlns:am3d="http://schemas.microsoft.com/office/drawing/2017/model3d" xmlns:o="urn:schemas-microsoft-com:office:office" xmlns:r="http://schemas.openxmlformats.org/officeDocument/2006/relationships" xmlns:m="http://schemas.openxmlformats.org/officeDocument/2006/math" xmlns:v="urn:schemas-microsoft-com:vml" xmlns:wp14="http://schemas.microsoft.com/office/word/2010/wordprocessingDrawing" xmlns:wp="http://schemas.openxmlformats.org/drawingml/2006/wordprocessingDrawing" xmlns:w10="urn:schemas-microsoft-com:office:word" xmlns:w="http://schemas.openxmlformats.org/wordprocessingml/2006/main" xmlns:w14="http://schemas.microsoft.com/office/word/2010/wordml" xmlns:w15="http://schemas.microsoft.com/office/word/2012/wordml" xmlns:w16cid="http://schemas.microsoft.com/office/word/2016/wordml/cid" xmlns:w16se="http://schemas.microsoft.com/office/word/2015/wordml/symex" xmlns:wpg="http://schemas.microsoft.com/office/word/2010/wordprocessingGroup" xmlns:wpi="http://schemas.microsoft.com/office/word/2010/wordprocessingInk" xmlns:wne="http://schemas.microsoft.com/office/word/2006/wordml" xmlns:wps="http://schemas.microsoft.com/office/word/2010/wordprocessingShape" mc:Ignorable="w14 w15 w16se w16cid wp14">
   <w:sdt>
     <w:sdtPr>
       <w:id w:val="1000553100"/>
@@ -8630,7 +8680,7 @@
 </file>
 
 <file path=word/footnotes.xml><?xml version="1.0" encoding="utf-8"?>
-<w:footnotes xmlns:wpc="http://schemas.microsoft.com/office/word/2010/wordprocessingCanvas" xmlns:cx="http://schemas.microsoft.com/office/drawing/2014/chartex" xmlns:cx1="http://schemas.microsoft.com/office/drawing/2015/9/8/chartex" xmlns:mc="http://schemas.openxmlformats.org/markup-compatibility/2006" xmlns:o="urn:schemas-microsoft-com:office:office" xmlns:r="http://schemas.openxmlformats.org/officeDocument/2006/relationships" xmlns:m="http://schemas.openxmlformats.org/officeDocument/2006/math" xmlns:v="urn:schemas-microsoft-com:vml" xmlns:wp14="http://schemas.microsoft.com/office/word/2010/wordprocessingDrawing" xmlns:wp="http://schemas.openxmlformats.org/drawingml/2006/wordprocessingDrawing" xmlns:w10="urn:schemas-microsoft-com:office:word" xmlns:w="http://schemas.openxmlformats.org/wordprocessingml/2006/main" xmlns:w14="http://schemas.microsoft.com/office/word/2010/wordml" xmlns:w15="http://schemas.microsoft.com/office/word/2012/wordml" xmlns:w16se="http://schemas.microsoft.com/office/word/2015/wordml/symex" xmlns:wpg="http://schemas.microsoft.com/office/word/2010/wordprocessingGroup" xmlns:wpi="http://schemas.microsoft.com/office/word/2010/wordprocessingInk" xmlns:wne="http://schemas.microsoft.com/office/word/2006/wordml" xmlns:wps="http://schemas.microsoft.com/office/word/2010/wordprocessingShape" mc:Ignorable="w14 w15 w16se wp14">
+<w:footnotes xmlns:wpc="http://schemas.microsoft.com/office/word/2010/wordprocessingCanvas" xmlns:cx="http://schemas.microsoft.com/office/drawing/2014/chartex" xmlns:cx1="http://schemas.microsoft.com/office/drawing/2015/9/8/chartex" xmlns:cx2="http://schemas.microsoft.com/office/drawing/2015/10/21/chartex" xmlns:cx3="http://schemas.microsoft.com/office/drawing/2016/5/9/chartex" xmlns:cx4="http://schemas.microsoft.com/office/drawing/2016/5/10/chartex" xmlns:cx5="http://schemas.microsoft.com/office/drawing/2016/5/11/chartex" xmlns:cx6="http://schemas.microsoft.com/office/drawing/2016/5/12/chartex" xmlns:cx7="http://schemas.microsoft.com/office/drawing/2016/5/13/chartex" xmlns:cx8="http://schemas.microsoft.com/office/drawing/2016/5/14/chartex" xmlns:mc="http://schemas.openxmlformats.org/markup-compatibility/2006" xmlns:aink="http://schemas.microsoft.com/office/drawing/2016/ink" xmlns:am3d="http://schemas.microsoft.com/office/drawing/2017/model3d" xmlns:o="urn:schemas-microsoft-com:office:office" xmlns:r="http://schemas.openxmlformats.org/officeDocument/2006/relationships" xmlns:m="http://schemas.openxmlformats.org/officeDocument/2006/math" xmlns:v="urn:schemas-microsoft-com:vml" xmlns:wp14="http://schemas.microsoft.com/office/word/2010/wordprocessingDrawing" xmlns:wp="http://schemas.openxmlformats.org/drawingml/2006/wordprocessingDrawing" xmlns:w10="urn:schemas-microsoft-com:office:word" xmlns:w="http://schemas.openxmlformats.org/wordprocessingml/2006/main" xmlns:w14="http://schemas.microsoft.com/office/word/2010/wordml" xmlns:w15="http://schemas.microsoft.com/office/word/2012/wordml" xmlns:w16cid="http://schemas.microsoft.com/office/word/2016/wordml/cid" xmlns:w16se="http://schemas.microsoft.com/office/word/2015/wordml/symex" xmlns:wpg="http://schemas.microsoft.com/office/word/2010/wordprocessingGroup" xmlns:wpi="http://schemas.microsoft.com/office/word/2010/wordprocessingInk" xmlns:wne="http://schemas.microsoft.com/office/word/2006/wordml" xmlns:wps="http://schemas.microsoft.com/office/word/2010/wordprocessingShape" mc:Ignorable="w14 w15 w16se w16cid wp14">
   <w:footnote w:type="separator" w:id="-1">
     <w:p>
       <w:r>
@@ -8649,7 +8699,7 @@
 </file>
 
 <file path=word/numbering.xml><?xml version="1.0" encoding="utf-8"?>
-<w:numbering xmlns:wpc="http://schemas.microsoft.com/office/word/2010/wordprocessingCanvas" xmlns:cx="http://schemas.microsoft.com/office/drawing/2014/chartex" xmlns:cx1="http://schemas.microsoft.com/office/drawing/2015/9/8/chartex" xmlns:mc="http://schemas.openxmlformats.org/markup-compatibility/2006" xmlns:o="urn:schemas-microsoft-com:office:office" xmlns:r="http://schemas.openxmlformats.org/officeDocument/2006/relationships" xmlns:m="http://schemas.openxmlformats.org/officeDocument/2006/math" xmlns:v="urn:schemas-microsoft-com:vml" xmlns:wp14="http://schemas.microsoft.com/office/word/2010/wordprocessingDrawing" xmlns:wp="http://schemas.openxmlformats.org/drawingml/2006/wordprocessingDrawing" xmlns:w10="urn:schemas-microsoft-com:office:word" xmlns:w="http://schemas.openxmlformats.org/wordprocessingml/2006/main" xmlns:w14="http://schemas.microsoft.com/office/word/2010/wordml" xmlns:w15="http://schemas.microsoft.com/office/word/2012/wordml" xmlns:w16se="http://schemas.microsoft.com/office/word/2015/wordml/symex" xmlns:wpg="http://schemas.microsoft.com/office/word/2010/wordprocessingGroup" xmlns:wpi="http://schemas.microsoft.com/office/word/2010/wordprocessingInk" xmlns:wne="http://schemas.microsoft.com/office/word/2006/wordml" xmlns:wps="http://schemas.microsoft.com/office/word/2010/wordprocessingShape" mc:Ignorable="w14 w15 w16se wp14">
+<w:numbering xmlns:wpc="http://schemas.microsoft.com/office/word/2010/wordprocessingCanvas" xmlns:cx="http://schemas.microsoft.com/office/drawing/2014/chartex" xmlns:cx1="http://schemas.microsoft.com/office/drawing/2015/9/8/chartex" xmlns:cx2="http://schemas.microsoft.com/office/drawing/2015/10/21/chartex" xmlns:cx3="http://schemas.microsoft.com/office/drawing/2016/5/9/chartex" xmlns:cx4="http://schemas.microsoft.com/office/drawing/2016/5/10/chartex" xmlns:cx5="http://schemas.microsoft.com/office/drawing/2016/5/11/chartex" xmlns:cx6="http://schemas.microsoft.com/office/drawing/2016/5/12/chartex" xmlns:cx7="http://schemas.microsoft.com/office/drawing/2016/5/13/chartex" xmlns:cx8="http://schemas.microsoft.com/office/drawing/2016/5/14/chartex" xmlns:mc="http://schemas.openxmlformats.org/markup-compatibility/2006" xmlns:aink="http://schemas.microsoft.com/office/drawing/2016/ink" xmlns:am3d="http://schemas.microsoft.com/office/drawing/2017/model3d" xmlns:o="urn:schemas-microsoft-com:office:office" xmlns:r="http://schemas.openxmlformats.org/officeDocument/2006/relationships" xmlns:m="http://schemas.openxmlformats.org/officeDocument/2006/math" xmlns:v="urn:schemas-microsoft-com:vml" xmlns:wp14="http://schemas.microsoft.com/office/word/2010/wordprocessingDrawing" xmlns:wp="http://schemas.openxmlformats.org/drawingml/2006/wordprocessingDrawing" xmlns:w10="urn:schemas-microsoft-com:office:word" xmlns:w="http://schemas.openxmlformats.org/wordprocessingml/2006/main" xmlns:w14="http://schemas.microsoft.com/office/word/2010/wordml" xmlns:w15="http://schemas.microsoft.com/office/word/2012/wordml" xmlns:w16cid="http://schemas.microsoft.com/office/word/2016/wordml/cid" xmlns:w16se="http://schemas.microsoft.com/office/word/2015/wordml/symex" xmlns:wpg="http://schemas.microsoft.com/office/word/2010/wordprocessingGroup" xmlns:wpi="http://schemas.microsoft.com/office/word/2010/wordprocessingInk" xmlns:wne="http://schemas.microsoft.com/office/word/2006/wordml" xmlns:wps="http://schemas.microsoft.com/office/word/2010/wordprocessingShape" mc:Ignorable="w14 w15 w16se w16cid wp14">
   <w:abstractNum w:abstractNumId="0" w15:restartNumberingAfterBreak="0">
     <w:nsid w:val="79756152"/>
     <w:multiLevelType w:val="hybridMultilevel"/>
@@ -8746,7 +8796,7 @@
 </file>
 
 <file path=word/styles.xml><?xml version="1.0" encoding="utf-8"?>
-<w:styles xmlns:mc="http://schemas.openxmlformats.org/markup-compatibility/2006" xmlns:r="http://schemas.openxmlformats.org/officeDocument/2006/relationships" xmlns:w="http://schemas.openxmlformats.org/wordprocessingml/2006/main" xmlns:w14="http://schemas.microsoft.com/office/word/2010/wordml" xmlns:w15="http://schemas.microsoft.com/office/word/2012/wordml" xmlns:w16se="http://schemas.microsoft.com/office/word/2015/wordml/symex" mc:Ignorable="w14 w15 w16se">
+<w:styles xmlns:mc="http://schemas.openxmlformats.org/markup-compatibility/2006" xmlns:r="http://schemas.openxmlformats.org/officeDocument/2006/relationships" xmlns:w="http://schemas.openxmlformats.org/wordprocessingml/2006/main" xmlns:w14="http://schemas.microsoft.com/office/word/2010/wordml" xmlns:w15="http://schemas.microsoft.com/office/word/2012/wordml" xmlns:w16cid="http://schemas.microsoft.com/office/word/2016/wordml/cid" xmlns:w16se="http://schemas.microsoft.com/office/word/2015/wordml/symex" mc:Ignorable="w14 w15 w16se w16cid">
   <w:docDefaults>
     <w:rPrDefault>
       <w:rPr>
@@ -8758,7 +8808,7 @@
     </w:rPrDefault>
     <w:pPrDefault/>
   </w:docDefaults>
-  <w:latentStyles w:defLockedState="0" w:defUIPriority="99" w:defSemiHidden="0" w:defUnhideWhenUsed="0" w:defQFormat="0" w:count="371">
+  <w:latentStyles w:defLockedState="0" w:defUIPriority="99" w:defSemiHidden="0" w:defUnhideWhenUsed="0" w:defQFormat="0" w:count="375">
     <w:lsdException w:name="Normal" w:uiPriority="0" w:qFormat="1"/>
     <w:lsdException w:name="heading 1" w:uiPriority="9" w:qFormat="1"/>
     <w:lsdException w:name="heading 2" w:semiHidden="1" w:uiPriority="9" w:unhideWhenUsed="1" w:qFormat="1"/>
@@ -8864,7 +8914,6 @@
     <w:lsdException w:name="HTML Sample" w:semiHidden="1" w:unhideWhenUsed="1"/>
     <w:lsdException w:name="HTML Typewriter" w:semiHidden="1" w:unhideWhenUsed="1"/>
     <w:lsdException w:name="HTML Variable" w:semiHidden="1" w:unhideWhenUsed="1"/>
-    <w:lsdException w:name="Normal Table" w:semiHidden="1" w:unhideWhenUsed="1"/>
     <w:lsdException w:name="annotation subject" w:semiHidden="1" w:unhideWhenUsed="1"/>
     <w:lsdException w:name="No List" w:semiHidden="1" w:unhideWhenUsed="1"/>
     <w:lsdException w:name="Outline List 1" w:semiHidden="1" w:unhideWhenUsed="1"/>
@@ -8908,10 +8957,8 @@
     <w:lsdException w:name="Table Elegant" w:semiHidden="1" w:unhideWhenUsed="1"/>
     <w:lsdException w:name="Table Professional" w:semiHidden="1" w:unhideWhenUsed="1"/>
     <w:lsdException w:name="Table Subtle 1" w:semiHidden="1" w:unhideWhenUsed="1"/>
-    <w:lsdException w:name="Table Subtle 2" w:semiHidden="1" w:unhideWhenUsed="1"/>
     <w:lsdException w:name="Table Web 1" w:semiHidden="1" w:unhideWhenUsed="1"/>
     <w:lsdException w:name="Table Web 2" w:semiHidden="1" w:unhideWhenUsed="1"/>
-    <w:lsdException w:name="Table Web 3" w:semiHidden="1" w:unhideWhenUsed="1"/>
     <w:lsdException w:name="Balloon Text" w:semiHidden="1" w:unhideWhenUsed="1"/>
     <w:lsdException w:name="Table Grid" w:uiPriority="59"/>
     <w:lsdException w:name="Table Theme" w:semiHidden="1" w:unhideWhenUsed="1"/>
@@ -9121,6 +9168,10 @@
     <w:lsdException w:name="List Table 5 Dark Accent 6" w:uiPriority="50"/>
     <w:lsdException w:name="List Table 6 Colorful Accent 6" w:uiPriority="51"/>
     <w:lsdException w:name="List Table 7 Colorful Accent 6" w:uiPriority="52"/>
+    <w:lsdException w:name="Mention" w:semiHidden="1" w:unhideWhenUsed="1"/>
+    <w:lsdException w:name="Smart Hyperlink" w:semiHidden="1" w:unhideWhenUsed="1"/>
+    <w:lsdException w:name="Hashtag" w:semiHidden="1" w:unhideWhenUsed="1"/>
+    <w:lsdException w:name="Unresolved Mention" w:semiHidden="1" w:unhideWhenUsed="1"/>
   </w:latentStyles>
   <w:style w:type="paragraph" w:default="1" w:styleId="Normal">
     <w:name w:val="Normal"/>
@@ -9266,6 +9317,18 @@
     <w:rPr>
       <w:color w:val="800080" w:themeColor="followedHyperlink"/>
       <w:u w:val="single"/>
+    </w:rPr>
+  </w:style>
+  <w:style w:type="character" w:styleId="UnresolvedMention">
+    <w:name w:val="Unresolved Mention"/>
+    <w:basedOn w:val="DefaultParagraphFont"/>
+    <w:uiPriority w:val="99"/>
+    <w:semiHidden/>
+    <w:unhideWhenUsed/>
+    <w:rsid w:val="00231936"/>
+    <w:rPr>
+      <w:color w:val="605E5C"/>
+      <w:shd w:val="clear" w:color="auto" w:fill="E1DFDD"/>
     </w:rPr>
   </w:style>
 </w:styles>
@@ -9596,7 +9659,7 @@
 </file>
 
 <file path=customXml/itemProps1.xml><?xml version="1.0" encoding="utf-8"?>
-<ds:datastoreItem xmlns:ds="http://schemas.openxmlformats.org/officeDocument/2006/customXml" ds:itemID="{C6BD98AC-AB10-456B-A1BC-09C539D3A5BE}">
+<ds:datastoreItem xmlns:ds="http://schemas.openxmlformats.org/officeDocument/2006/customXml" ds:itemID="{18D7CEFB-F9ED-4684-9004-3B62BD86440F}">
   <ds:schemaRefs>
     <ds:schemaRef ds:uri="http://schemas.openxmlformats.org/officeDocument/2006/bibliography"/>
   </ds:schemaRefs>

--- a/CV_SeanMaden_2018_revised.docx
+++ b/CV_SeanMaden_2018_revised.docx
@@ -64,16 +64,14 @@
         </w:rPr>
         <w:t>Contact:</w:t>
       </w:r>
-    </w:p>
-    <w:p>
-      <w:pPr>
-        <w:ind w:left="720" w:firstLine="720"/>
+      <w:r>
         <w:rPr>
           <w:rFonts w:ascii="Arial" w:hAnsi="Arial" w:cs="Arial"/>
           <w:sz w:val="26"/>
           <w:szCs w:val="26"/>
         </w:rPr>
-      </w:pPr>
+        <w:tab/>
+      </w:r>
       <w:r>
         <w:rPr>
           <w:rFonts w:ascii="Arial" w:hAnsi="Arial" w:cs="Arial"/>
@@ -180,7 +178,7 @@
           <w:sz w:val="26"/>
           <w:szCs w:val="26"/>
         </w:rPr>
-        <w:t xml:space="preserve">GitHub: </w:t>
+        <w:t>GitHub</w:t>
       </w:r>
       <w:r>
         <w:rPr>
@@ -188,8 +186,23 @@
           <w:sz w:val="26"/>
           <w:szCs w:val="26"/>
         </w:rPr>
+        <w:t xml:space="preserve"> Profile</w:t>
+      </w:r>
+      <w:r>
+        <w:rPr>
+          <w:rFonts w:ascii="Arial" w:hAnsi="Arial" w:cs="Arial"/>
+          <w:sz w:val="26"/>
+          <w:szCs w:val="26"/>
+        </w:rPr>
+        <w:t xml:space="preserve">: </w:t>
+      </w:r>
+      <w:r>
+        <w:rPr>
+          <w:rFonts w:ascii="Arial" w:hAnsi="Arial" w:cs="Arial"/>
+          <w:sz w:val="26"/>
+          <w:szCs w:val="26"/>
+        </w:rPr>
         <w:tab/>
-        <w:t>Profile:</w:t>
       </w:r>
       <w:r>
         <w:rPr>
@@ -732,7 +745,6 @@
           <w:rFonts w:ascii="Arial" w:hAnsi="Arial" w:cs="Arial"/>
         </w:rPr>
         <w:tab/>
-        <w:t xml:space="preserve">      </w:t>
       </w:r>
       <w:r>
         <w:rPr>
@@ -750,7 +762,7 @@
         <w:rPr>
           <w:rFonts w:ascii="Arial" w:hAnsi="Arial" w:cs="Arial"/>
         </w:rPr>
-        <w:t>-</w:t>
+        <w:t>–</w:t>
       </w:r>
       <w:r>
         <w:rPr>
@@ -762,7 +774,7 @@
         <w:rPr>
           <w:rFonts w:ascii="Arial" w:hAnsi="Arial" w:cs="Arial"/>
         </w:rPr>
-        <w:t>present</w:t>
+        <w:t>June 2018</w:t>
       </w:r>
     </w:p>
     <w:p>
@@ -1041,6 +1053,9 @@
       <w:pPr>
         <w:rPr>
           <w:rFonts w:ascii="Arial" w:hAnsi="Arial" w:cs="Arial"/>
+          <w:b/>
+          <w:sz w:val="32"/>
+          <w:szCs w:val="32"/>
         </w:rPr>
       </w:pPr>
     </w:p>
@@ -1782,7 +1797,6 @@
     </w:p>
     <w:p>
       <w:pPr>
-        <w:jc w:val="center"/>
         <w:rPr>
           <w:rFonts w:ascii="Arial" w:hAnsi="Arial" w:cs="Arial"/>
           <w:b/>
@@ -1793,6 +1807,145 @@
     </w:p>
     <w:p>
       <w:pPr>
+        <w:rPr>
+          <w:rFonts w:ascii="Arial" w:hAnsi="Arial" w:cs="Arial"/>
+        </w:rPr>
+      </w:pPr>
+      <w:r>
+        <w:rPr>
+          <w:rFonts w:ascii="Arial" w:hAnsi="Arial" w:cs="Arial"/>
+        </w:rPr>
+        <w:t xml:space="preserve">Affiliate Member, </w:t>
+      </w:r>
+      <w:r>
+        <w:rPr>
+          <w:rFonts w:ascii="Arial" w:hAnsi="Arial" w:cs="Arial"/>
+        </w:rPr>
+        <w:t>Fred Hutch,</w:t>
+      </w:r>
+      <w:r>
+        <w:rPr>
+          <w:rFonts w:ascii="Arial" w:hAnsi="Arial" w:cs="Arial"/>
+        </w:rPr>
+        <w:t xml:space="preserve"> Seattle, WA</w:t>
+      </w:r>
+      <w:r>
+        <w:rPr>
+          <w:rFonts w:ascii="Arial" w:hAnsi="Arial" w:cs="Arial"/>
+        </w:rPr>
+        <w:tab/>
+      </w:r>
+      <w:r>
+        <w:rPr>
+          <w:rFonts w:ascii="Arial" w:hAnsi="Arial" w:cs="Arial"/>
+        </w:rPr>
+        <w:tab/>
+      </w:r>
+      <w:r>
+        <w:rPr>
+          <w:rFonts w:ascii="Arial" w:hAnsi="Arial" w:cs="Arial"/>
+        </w:rPr>
+        <w:tab/>
+      </w:r>
+      <w:r>
+        <w:rPr>
+          <w:rFonts w:ascii="Arial" w:hAnsi="Arial" w:cs="Arial"/>
+        </w:rPr>
+        <w:t>June 2017 - present</w:t>
+      </w:r>
+    </w:p>
+    <w:p>
+      <w:pPr>
+        <w:rPr>
+          <w:rFonts w:ascii="Arial" w:hAnsi="Arial" w:cs="Arial"/>
+        </w:rPr>
+      </w:pPr>
+      <w:r>
+        <w:rPr>
+          <w:rFonts w:ascii="Arial" w:hAnsi="Arial" w:cs="Arial"/>
+        </w:rPr>
+        <w:t xml:space="preserve">Collaborators: </w:t>
+      </w:r>
+      <w:r>
+        <w:rPr>
+          <w:rFonts w:ascii="Arial" w:hAnsi="Arial" w:cs="Arial"/>
+        </w:rPr>
+        <w:t>Grady</w:t>
+      </w:r>
+      <w:r>
+        <w:rPr>
+          <w:rFonts w:ascii="Arial" w:hAnsi="Arial" w:cs="Arial"/>
+        </w:rPr>
+        <w:t xml:space="preserve"> Lab;</w:t>
+      </w:r>
+      <w:r>
+        <w:rPr>
+          <w:rFonts w:ascii="Arial" w:hAnsi="Arial" w:cs="Arial"/>
+        </w:rPr>
+        <w:t xml:space="preserve"> </w:t>
+      </w:r>
+      <w:proofErr w:type="spellStart"/>
+      <w:r>
+        <w:rPr>
+          <w:rFonts w:ascii="Arial" w:hAnsi="Arial" w:cs="Arial"/>
+        </w:rPr>
+        <w:t>Luebeck</w:t>
+      </w:r>
+      <w:proofErr w:type="spellEnd"/>
+      <w:r>
+        <w:rPr>
+          <w:rFonts w:ascii="Arial" w:hAnsi="Arial" w:cs="Arial"/>
+        </w:rPr>
+        <w:t xml:space="preserve"> Lab</w:t>
+      </w:r>
+    </w:p>
+    <w:p>
+      <w:pPr>
+        <w:rPr>
+          <w:rFonts w:ascii="Arial" w:hAnsi="Arial" w:cs="Arial"/>
+        </w:rPr>
+      </w:pPr>
+      <w:r>
+        <w:rPr>
+          <w:rFonts w:ascii="Arial" w:hAnsi="Arial" w:cs="Arial"/>
+        </w:rPr>
+        <w:t xml:space="preserve">Affiliate Member of Fred Hutch, with </w:t>
+      </w:r>
+      <w:r>
+        <w:rPr>
+          <w:rFonts w:ascii="Arial" w:hAnsi="Arial" w:cs="Arial"/>
+        </w:rPr>
+        <w:t xml:space="preserve">ongoing affiliation and collaboration with labs in </w:t>
+      </w:r>
+      <w:r>
+        <w:rPr>
+          <w:rFonts w:ascii="Arial" w:hAnsi="Arial" w:cs="Arial"/>
+        </w:rPr>
+        <w:t>Clinical Research and Public Health/Computational Biology</w:t>
+      </w:r>
+      <w:r>
+        <w:rPr>
+          <w:rFonts w:ascii="Arial" w:hAnsi="Arial" w:cs="Arial"/>
+        </w:rPr>
+        <w:t xml:space="preserve"> divisions</w:t>
+      </w:r>
+      <w:r>
+        <w:rPr>
+          <w:rFonts w:ascii="Arial" w:hAnsi="Arial" w:cs="Arial"/>
+        </w:rPr>
+        <w:t>.</w:t>
+      </w:r>
+    </w:p>
+    <w:p>
+      <w:pPr>
+        <w:jc w:val="both"/>
+        <w:rPr>
+          <w:rFonts w:ascii="Arial" w:hAnsi="Arial" w:cs="Arial"/>
+        </w:rPr>
+      </w:pPr>
+    </w:p>
+    <w:p>
+      <w:pPr>
         <w:jc w:val="both"/>
         <w:rPr>
           <w:rFonts w:ascii="Arial" w:hAnsi="Arial" w:cs="Arial"/>
@@ -2129,10 +2282,27 @@
           <w:rFonts w:ascii="Arial" w:hAnsi="Arial" w:cs="Arial"/>
         </w:rPr>
       </w:pPr>
-      <w:r>
-        <w:rPr>
-          <w:rFonts w:ascii="Arial" w:hAnsi="Arial" w:cs="Arial"/>
-        </w:rPr>
+    </w:p>
+    <w:p>
+      <w:pPr>
+        <w:jc w:val="both"/>
+        <w:rPr>
+          <w:rFonts w:ascii="Arial" w:hAnsi="Arial" w:cs="Arial"/>
+        </w:rPr>
+      </w:pPr>
+    </w:p>
+    <w:p>
+      <w:pPr>
+        <w:jc w:val="both"/>
+        <w:rPr>
+          <w:rFonts w:ascii="Arial" w:hAnsi="Arial" w:cs="Arial"/>
+        </w:rPr>
+      </w:pPr>
+      <w:r>
+        <w:rPr>
+          <w:rFonts w:ascii="Arial" w:hAnsi="Arial" w:cs="Arial"/>
+        </w:rPr>
+        <w:lastRenderedPageBreak/>
         <w:t>Undergraduate Research Grant</w:t>
       </w:r>
       <w:r>
@@ -2319,19 +2489,10 @@
           <w:rFonts w:ascii="Arial" w:hAnsi="Arial" w:cs="Arial"/>
         </w:rPr>
       </w:pPr>
-    </w:p>
-    <w:p>
-      <w:pPr>
-        <w:jc w:val="both"/>
-        <w:rPr>
-          <w:rFonts w:ascii="Arial" w:hAnsi="Arial" w:cs="Arial"/>
-        </w:rPr>
-      </w:pPr>
-      <w:r>
-        <w:rPr>
-          <w:rFonts w:ascii="Arial" w:hAnsi="Arial" w:cs="Arial"/>
-        </w:rPr>
-        <w:lastRenderedPageBreak/>
+      <w:r>
+        <w:rPr>
+          <w:rFonts w:ascii="Arial" w:hAnsi="Arial" w:cs="Arial"/>
+        </w:rPr>
         <w:t>Fischer Memorial Fellow</w:t>
       </w:r>
       <w:r>
@@ -2459,6 +2620,16 @@
     </w:p>
     <w:p>
       <w:pPr>
+        <w:jc w:val="both"/>
+        <w:rPr>
+          <w:rFonts w:ascii="Arial" w:hAnsi="Arial" w:cs="Arial"/>
+        </w:rPr>
+      </w:pPr>
+      <w:bookmarkStart w:id="0" w:name="_GoBack"/>
+      <w:bookmarkEnd w:id="0"/>
+    </w:p>
+    <w:p>
+      <w:pPr>
         <w:jc w:val="center"/>
         <w:rPr>
           <w:rFonts w:ascii="Arial" w:hAnsi="Arial" w:cs="Arial"/>
@@ -2474,7 +2645,7 @@
           <w:sz w:val="32"/>
           <w:szCs w:val="32"/>
         </w:rPr>
-        <w:t xml:space="preserve">Scientific </w:t>
+        <w:t>Peer-reviewed</w:t>
       </w:r>
       <w:r>
         <w:rPr>
@@ -2483,6 +2654,24 @@
           <w:sz w:val="32"/>
           <w:szCs w:val="32"/>
         </w:rPr>
+        <w:t xml:space="preserve"> </w:t>
+      </w:r>
+      <w:r>
+        <w:rPr>
+          <w:rFonts w:ascii="Arial" w:hAnsi="Arial" w:cs="Arial"/>
+          <w:b/>
+          <w:sz w:val="32"/>
+          <w:szCs w:val="32"/>
+        </w:rPr>
+        <w:t xml:space="preserve">Research </w:t>
+      </w:r>
+      <w:r>
+        <w:rPr>
+          <w:rFonts w:ascii="Arial" w:hAnsi="Arial" w:cs="Arial"/>
+          <w:b/>
+          <w:sz w:val="32"/>
+          <w:szCs w:val="32"/>
+        </w:rPr>
         <w:t>Publications</w:t>
       </w:r>
     </w:p>
@@ -2549,11 +2738,19 @@
         <w:rPr>
           <w:rFonts w:ascii="Arial" w:hAnsi="Arial" w:cs="Arial"/>
         </w:rPr>
-        <w:t>Yu, S</w:t>
-      </w:r>
-      <w:r>
-        <w:rPr>
-          <w:rFonts w:ascii="Arial" w:hAnsi="Arial" w:cs="Arial"/>
+        <w:t xml:space="preserve">Yu, </w:t>
+      </w:r>
+      <w:r>
+        <w:rPr>
+          <w:rFonts w:ascii="Arial" w:hAnsi="Arial" w:cs="Arial"/>
+          <w:b/>
+        </w:rPr>
+        <w:t>S</w:t>
+      </w:r>
+      <w:r>
+        <w:rPr>
+          <w:rFonts w:ascii="Arial" w:hAnsi="Arial" w:cs="Arial"/>
+          <w:b/>
         </w:rPr>
         <w:t>ean K. Maden</w:t>
       </w:r>
@@ -2915,8 +3112,24 @@
           <w:rFonts w:ascii="Arial" w:hAnsi="Arial" w:cs="Arial"/>
           <w:b/>
         </w:rPr>
-        <w:t>Sean Maden</w:t>
-      </w:r>
+        <w:t xml:space="preserve">Sean </w:t>
+      </w:r>
+      <w:r>
+        <w:rPr>
+          <w:rFonts w:ascii="Arial" w:hAnsi="Arial" w:cs="Arial"/>
+          <w:b/>
+        </w:rPr>
+        <w:t xml:space="preserve">K. </w:t>
+      </w:r>
+      <w:proofErr w:type="spellStart"/>
+      <w:r>
+        <w:rPr>
+          <w:rFonts w:ascii="Arial" w:hAnsi="Arial" w:cs="Arial"/>
+          <w:b/>
+        </w:rPr>
+        <w:t>Maden</w:t>
+      </w:r>
+      <w:proofErr w:type="spellEnd"/>
       <w:r>
         <w:rPr>
           <w:rFonts w:ascii="Arial" w:hAnsi="Arial" w:cs="Arial"/>
@@ -3289,8 +3502,17 @@
           <w:rFonts w:ascii="Arial" w:hAnsi="Arial" w:cs="Arial"/>
           <w:b/>
         </w:rPr>
-        <w:t>Sean Maden</w:t>
-      </w:r>
+        <w:t xml:space="preserve">Sean </w:t>
+      </w:r>
+      <w:proofErr w:type="spellStart"/>
+      <w:r>
+        <w:rPr>
+          <w:rFonts w:ascii="Arial" w:hAnsi="Arial" w:cs="Arial"/>
+          <w:b/>
+        </w:rPr>
+        <w:t>Maden</w:t>
+      </w:r>
+      <w:proofErr w:type="spellEnd"/>
       <w:r>
         <w:rPr>
           <w:rFonts w:ascii="Arial" w:hAnsi="Arial" w:cs="Arial"/>
@@ -3546,85 +3768,108 @@
     </w:p>
     <w:p>
       <w:pPr>
-        <w:jc w:val="both"/>
-        <w:rPr>
-          <w:rFonts w:ascii="Arial" w:hAnsi="Arial" w:cs="Arial"/>
-        </w:rPr>
-      </w:pPr>
-      <w:r>
-        <w:rPr>
-          <w:rFonts w:ascii="Arial" w:hAnsi="Arial" w:cs="Arial"/>
-        </w:rPr>
-        <w:t xml:space="preserve">5. </w:t>
-      </w:r>
-      <w:r>
-        <w:rPr>
-          <w:rFonts w:ascii="Arial" w:hAnsi="Arial" w:cs="Arial"/>
-        </w:rPr>
-        <w:t xml:space="preserve">Georg E. </w:t>
-      </w:r>
-      <w:proofErr w:type="spellStart"/>
-      <w:r>
-        <w:rPr>
-          <w:rFonts w:ascii="Arial" w:hAnsi="Arial" w:cs="Arial"/>
-        </w:rPr>
-        <w:t>Luebeck</w:t>
-      </w:r>
-      <w:proofErr w:type="spellEnd"/>
-      <w:r>
-        <w:rPr>
-          <w:rFonts w:ascii="Arial" w:hAnsi="Arial" w:cs="Arial"/>
-        </w:rPr>
-        <w:t xml:space="preserve">, Kit </w:t>
-      </w:r>
-      <w:proofErr w:type="spellStart"/>
-      <w:r>
-        <w:rPr>
-          <w:rFonts w:ascii="Arial" w:hAnsi="Arial" w:cs="Arial"/>
-        </w:rPr>
-        <w:t>Curtius</w:t>
-      </w:r>
-      <w:proofErr w:type="spellEnd"/>
-      <w:r>
-        <w:rPr>
-          <w:rFonts w:ascii="Arial" w:hAnsi="Arial" w:cs="Arial"/>
-        </w:rPr>
-        <w:t xml:space="preserve">, William D Hazelton, </w:t>
-      </w:r>
-      <w:r>
-        <w:rPr>
-          <w:rFonts w:ascii="Arial" w:hAnsi="Arial" w:cs="Arial"/>
-          <w:b/>
-        </w:rPr>
-        <w:t>Sean</w:t>
-      </w:r>
-      <w:r>
-        <w:rPr>
-          <w:rFonts w:ascii="Arial" w:hAnsi="Arial" w:cs="Arial"/>
-          <w:b/>
-        </w:rPr>
-        <w:t xml:space="preserve"> Maden</w:t>
-      </w:r>
-      <w:r>
-        <w:rPr>
-          <w:rFonts w:ascii="Arial" w:hAnsi="Arial" w:cs="Arial"/>
-        </w:rPr>
-        <w:t xml:space="preserve">, Ming Yu, </w:t>
-      </w:r>
-    </w:p>
-    <w:p>
-      <w:pPr>
         <w:ind w:left="720"/>
         <w:jc w:val="both"/>
         <w:rPr>
           <w:rFonts w:ascii="Arial" w:hAnsi="Arial" w:cs="Arial"/>
-        </w:rPr>
-      </w:pPr>
+          <w:b/>
+          <w:bCs/>
+        </w:rPr>
+      </w:pPr>
+    </w:p>
+    <w:p>
+      <w:pPr>
+        <w:ind w:left="720"/>
+        <w:jc w:val="both"/>
+        <w:rPr>
+          <w:rFonts w:ascii="Arial" w:hAnsi="Arial" w:cs="Arial"/>
+          <w:b/>
+          <w:bCs/>
+        </w:rPr>
+      </w:pPr>
+    </w:p>
+    <w:p>
+      <w:pPr>
+        <w:jc w:val="both"/>
+        <w:rPr>
+          <w:rFonts w:ascii="Arial" w:hAnsi="Arial" w:cs="Arial"/>
+        </w:rPr>
+      </w:pPr>
+      <w:r>
+        <w:rPr>
+          <w:rFonts w:ascii="Arial" w:hAnsi="Arial" w:cs="Arial"/>
+        </w:rPr>
+        <w:lastRenderedPageBreak/>
+        <w:t xml:space="preserve">5. </w:t>
+      </w:r>
+      <w:r>
+        <w:rPr>
+          <w:rFonts w:ascii="Arial" w:hAnsi="Arial" w:cs="Arial"/>
+        </w:rPr>
+        <w:t xml:space="preserve">Georg E. </w:t>
+      </w:r>
       <w:proofErr w:type="spellStart"/>
       <w:r>
         <w:rPr>
           <w:rFonts w:ascii="Arial" w:hAnsi="Arial" w:cs="Arial"/>
         </w:rPr>
+        <w:t>Luebeck</w:t>
+      </w:r>
+      <w:proofErr w:type="spellEnd"/>
+      <w:r>
+        <w:rPr>
+          <w:rFonts w:ascii="Arial" w:hAnsi="Arial" w:cs="Arial"/>
+        </w:rPr>
+        <w:t xml:space="preserve">, Kit </w:t>
+      </w:r>
+      <w:proofErr w:type="spellStart"/>
+      <w:r>
+        <w:rPr>
+          <w:rFonts w:ascii="Arial" w:hAnsi="Arial" w:cs="Arial"/>
+        </w:rPr>
+        <w:t>Curtius</w:t>
+      </w:r>
+      <w:proofErr w:type="spellEnd"/>
+      <w:r>
+        <w:rPr>
+          <w:rFonts w:ascii="Arial" w:hAnsi="Arial" w:cs="Arial"/>
+        </w:rPr>
+        <w:t xml:space="preserve">, William D Hazelton, </w:t>
+      </w:r>
+      <w:r>
+        <w:rPr>
+          <w:rFonts w:ascii="Arial" w:hAnsi="Arial" w:cs="Arial"/>
+          <w:b/>
+        </w:rPr>
+        <w:t>Sean</w:t>
+      </w:r>
+      <w:r>
+        <w:rPr>
+          <w:rFonts w:ascii="Arial" w:hAnsi="Arial" w:cs="Arial"/>
+          <w:b/>
+        </w:rPr>
+        <w:t xml:space="preserve"> Maden</w:t>
+      </w:r>
+      <w:r>
+        <w:rPr>
+          <w:rFonts w:ascii="Arial" w:hAnsi="Arial" w:cs="Arial"/>
+        </w:rPr>
+        <w:t xml:space="preserve">, Ming Yu, </w:t>
+      </w:r>
+    </w:p>
+    <w:p>
+      <w:pPr>
+        <w:ind w:left="720"/>
+        <w:jc w:val="both"/>
+        <w:rPr>
+          <w:rFonts w:ascii="Arial" w:hAnsi="Arial" w:cs="Arial"/>
+        </w:rPr>
+      </w:pPr>
+      <w:proofErr w:type="spellStart"/>
+      <w:r>
+        <w:rPr>
+          <w:rFonts w:ascii="Arial" w:hAnsi="Arial" w:cs="Arial"/>
+        </w:rPr>
         <w:t>Prashanthi</w:t>
       </w:r>
       <w:proofErr w:type="spellEnd"/>
@@ -3632,7 +3877,21 @@
         <w:rPr>
           <w:rFonts w:ascii="Arial" w:hAnsi="Arial" w:cs="Arial"/>
         </w:rPr>
-        <w:t xml:space="preserve"> N Thota, Deepa T Patil, Amitabh </w:t>
+        <w:t xml:space="preserve"> N Thota, Deepa T </w:t>
+      </w:r>
+      <w:proofErr w:type="spellStart"/>
+      <w:r>
+        <w:rPr>
+          <w:rFonts w:ascii="Arial" w:hAnsi="Arial" w:cs="Arial"/>
+        </w:rPr>
+        <w:t>Patil</w:t>
+      </w:r>
+      <w:proofErr w:type="spellEnd"/>
+      <w:r>
+        <w:rPr>
+          <w:rFonts w:ascii="Arial" w:hAnsi="Arial" w:cs="Arial"/>
+        </w:rPr>
+        <w:t xml:space="preserve">, Amitabh </w:t>
       </w:r>
       <w:proofErr w:type="spellStart"/>
       <w:r>
@@ -3728,7 +3987,6 @@
     </w:p>
     <w:p>
       <w:pPr>
-        <w:ind w:left="720"/>
         <w:jc w:val="both"/>
         <w:rPr>
           <w:rFonts w:ascii="Arial" w:hAnsi="Arial" w:cs="Arial"/>
@@ -3737,42 +3995,14 @@
     </w:p>
     <w:p>
       <w:pPr>
-        <w:ind w:left="720"/>
-        <w:jc w:val="both"/>
-        <w:rPr>
-          <w:rFonts w:ascii="Arial" w:hAnsi="Arial" w:cs="Arial"/>
-        </w:rPr>
-      </w:pPr>
-    </w:p>
-    <w:p>
-      <w:pPr>
-        <w:ind w:left="720"/>
-        <w:jc w:val="both"/>
-        <w:rPr>
-          <w:rFonts w:ascii="Arial" w:hAnsi="Arial" w:cs="Arial"/>
-        </w:rPr>
-      </w:pPr>
-    </w:p>
-    <w:p>
-      <w:pPr>
-        <w:ind w:left="720"/>
-        <w:jc w:val="both"/>
-        <w:rPr>
-          <w:rFonts w:ascii="Arial" w:hAnsi="Arial" w:cs="Arial"/>
-        </w:rPr>
-      </w:pPr>
-    </w:p>
-    <w:p>
-      <w:pPr>
-        <w:rPr>
-          <w:rFonts w:ascii="Arial" w:hAnsi="Arial" w:cs="Arial"/>
-        </w:rPr>
-      </w:pPr>
-      <w:r>
-        <w:rPr>
-          <w:rFonts w:ascii="Arial" w:hAnsi="Arial" w:cs="Arial"/>
-        </w:rPr>
-        <w:lastRenderedPageBreak/>
+        <w:rPr>
+          <w:rFonts w:ascii="Arial" w:hAnsi="Arial" w:cs="Arial"/>
+        </w:rPr>
+      </w:pPr>
+      <w:r>
+        <w:rPr>
+          <w:rFonts w:ascii="Arial" w:hAnsi="Arial" w:cs="Arial"/>
+        </w:rPr>
         <w:t xml:space="preserve">6. </w:t>
       </w:r>
       <w:r>
@@ -4080,7 +4310,21 @@
           <w:rFonts w:ascii="Arial" w:hAnsi="Arial" w:cs="Arial"/>
           <w:b/>
         </w:rPr>
-        <w:t>Sean K Maden</w:t>
+        <w:t>Sean K</w:t>
+      </w:r>
+      <w:r>
+        <w:rPr>
+          <w:rFonts w:ascii="Arial" w:hAnsi="Arial" w:cs="Arial"/>
+          <w:b/>
+        </w:rPr>
+        <w:t>.</w:t>
+      </w:r>
+      <w:r>
+        <w:rPr>
+          <w:rFonts w:ascii="Arial" w:hAnsi="Arial" w:cs="Arial"/>
+          <w:b/>
+        </w:rPr>
+        <w:t xml:space="preserve"> Maden</w:t>
       </w:r>
       <w:r>
         <w:rPr>
@@ -4391,7 +4635,7 @@
           <w:sz w:val="32"/>
           <w:szCs w:val="32"/>
         </w:rPr>
-        <w:t xml:space="preserve">Scientific Lay Press </w:t>
+        <w:t>Scientific Lay Press</w:t>
       </w:r>
       <w:r>
         <w:rPr>
@@ -4400,7 +4644,7 @@
           <w:sz w:val="32"/>
           <w:szCs w:val="32"/>
         </w:rPr>
-        <w:t>Pieces</w:t>
+        <w:t xml:space="preserve"> Works</w:t>
       </w:r>
     </w:p>
     <w:p>
@@ -4474,31 +4718,7 @@
         <w:rPr>
           <w:rFonts w:ascii="Arial" w:hAnsi="Arial" w:cs="Arial"/>
         </w:rPr>
-        <w:t xml:space="preserve">”. </w:t>
-      </w:r>
-      <w:r>
-        <w:rPr>
-          <w:rFonts w:ascii="Arial" w:hAnsi="Arial" w:cs="Arial"/>
-        </w:rPr>
-        <w:t xml:space="preserve">Fred Hutch </w:t>
-      </w:r>
-      <w:r>
-        <w:rPr>
-          <w:rFonts w:ascii="Arial" w:hAnsi="Arial" w:cs="Arial"/>
-        </w:rPr>
-        <w:t xml:space="preserve">Science Spotlight July </w:t>
-      </w:r>
-      <w:r>
-        <w:rPr>
-          <w:rFonts w:ascii="Arial" w:hAnsi="Arial" w:cs="Arial"/>
-        </w:rPr>
-        <w:t xml:space="preserve">16, </w:t>
-      </w:r>
-      <w:r>
-        <w:rPr>
-          <w:rFonts w:ascii="Arial" w:hAnsi="Arial" w:cs="Arial"/>
-        </w:rPr>
-        <w:t>2018. (</w:t>
+        <w:t>”. Fred Hutch Science Spotlight July 16, 2018. (</w:t>
       </w:r>
       <w:hyperlink r:id="rId16" w:history="1">
         <w:r>
@@ -4518,14 +4738,6 @@
     </w:p>
     <w:p>
       <w:pPr>
-        <w:ind w:left="720"/>
-        <w:rPr>
-          <w:rFonts w:ascii="Arial" w:hAnsi="Arial" w:cs="Arial"/>
-        </w:rPr>
-      </w:pPr>
-    </w:p>
-    <w:p>
-      <w:pPr>
         <w:rPr>
           <w:rFonts w:ascii="Arial" w:hAnsi="Arial" w:cs="Arial"/>
           <w:b/>
@@ -5083,7 +5295,25 @@
           <w:sz w:val="20"/>
           <w:szCs w:val="20"/>
         </w:rPr>
-        <w:t xml:space="preserve"> LaTeX typesetting; </w:t>
+        <w:t xml:space="preserve"> </w:t>
+      </w:r>
+      <w:proofErr w:type="spellStart"/>
+      <w:r>
+        <w:rPr>
+          <w:rFonts w:ascii="Arial" w:hAnsi="Arial" w:cs="Arial"/>
+          <w:sz w:val="20"/>
+          <w:szCs w:val="20"/>
+        </w:rPr>
+        <w:t>LaTeX</w:t>
+      </w:r>
+      <w:proofErr w:type="spellEnd"/>
+      <w:r>
+        <w:rPr>
+          <w:rFonts w:ascii="Arial" w:hAnsi="Arial" w:cs="Arial"/>
+          <w:sz w:val="20"/>
+          <w:szCs w:val="20"/>
+        </w:rPr>
+        <w:t xml:space="preserve"> typesetting; </w:t>
       </w:r>
     </w:p>
     <w:p>
@@ -5113,6 +5343,14 @@
           <w:szCs w:val="20"/>
         </w:rPr>
       </w:pPr>
+      <w:r>
+        <w:rPr>
+          <w:rFonts w:ascii="Arial" w:hAnsi="Arial" w:cs="Arial"/>
+          <w:sz w:val="20"/>
+          <w:szCs w:val="20"/>
+        </w:rPr>
+        <w:t>Machine learning, automation;</w:t>
+      </w:r>
     </w:p>
     <w:p>
       <w:pPr>
@@ -5123,6 +5361,40 @@
           <w:szCs w:val="20"/>
         </w:rPr>
       </w:pPr>
+      <w:r>
+        <w:rPr>
+          <w:rFonts w:ascii="Arial" w:hAnsi="Arial" w:cs="Arial"/>
+          <w:sz w:val="20"/>
+          <w:szCs w:val="20"/>
+        </w:rPr>
+        <w:t xml:space="preserve">SVM, elastic net, </w:t>
+      </w:r>
+      <w:proofErr w:type="spellStart"/>
+      <w:r>
+        <w:rPr>
+          <w:rFonts w:ascii="Arial" w:hAnsi="Arial" w:cs="Arial"/>
+          <w:sz w:val="20"/>
+          <w:szCs w:val="20"/>
+        </w:rPr>
+        <w:t>glmnet</w:t>
+      </w:r>
+      <w:proofErr w:type="spellEnd"/>
+      <w:r>
+        <w:rPr>
+          <w:rFonts w:ascii="Arial" w:hAnsi="Arial" w:cs="Arial"/>
+          <w:sz w:val="20"/>
+          <w:szCs w:val="20"/>
+        </w:rPr>
+        <w:t>;</w:t>
+      </w:r>
+      <w:r>
+        <w:rPr>
+          <w:rFonts w:ascii="Arial" w:hAnsi="Arial" w:cs="Arial"/>
+          <w:sz w:val="20"/>
+          <w:szCs w:val="20"/>
+        </w:rPr>
+        <w:t xml:space="preserve"> </w:t>
+      </w:r>
     </w:p>
     <w:p>
       <w:pPr>
@@ -5133,14 +5405,6 @@
           <w:szCs w:val="20"/>
         </w:rPr>
       </w:pPr>
-      <w:r>
-        <w:rPr>
-          <w:rFonts w:ascii="Arial" w:hAnsi="Arial" w:cs="Arial"/>
-          <w:sz w:val="20"/>
-          <w:szCs w:val="20"/>
-        </w:rPr>
-        <w:t>Machine learning, automation;</w:t>
-      </w:r>
     </w:p>
     <w:p>
       <w:pPr>
@@ -5151,14 +5415,320 @@
           <w:szCs w:val="20"/>
         </w:rPr>
       </w:pPr>
-      <w:r>
-        <w:rPr>
-          <w:rFonts w:ascii="Arial" w:hAnsi="Arial" w:cs="Arial"/>
-          <w:sz w:val="20"/>
-          <w:szCs w:val="20"/>
-        </w:rPr>
-        <w:t xml:space="preserve">SVM, elastic net, </w:t>
-      </w:r>
+    </w:p>
+    <w:p>
+      <w:pPr>
+        <w:jc w:val="center"/>
+        <w:rPr>
+          <w:rFonts w:ascii="Arial" w:hAnsi="Arial" w:cs="Arial"/>
+          <w:sz w:val="20"/>
+          <w:szCs w:val="20"/>
+        </w:rPr>
+      </w:pPr>
+    </w:p>
+    <w:p>
+      <w:pPr>
+        <w:jc w:val="center"/>
+        <w:rPr>
+          <w:rFonts w:ascii="Arial" w:hAnsi="Arial" w:cs="Arial"/>
+          <w:sz w:val="20"/>
+          <w:szCs w:val="20"/>
+        </w:rPr>
+      </w:pPr>
+      <w:r>
+        <w:rPr>
+          <w:rFonts w:ascii="Arial" w:hAnsi="Arial" w:cs="Arial"/>
+          <w:sz w:val="20"/>
+          <w:szCs w:val="20"/>
+        </w:rPr>
+        <w:t>ROC/AUC and predictive analyses;</w:t>
+      </w:r>
+    </w:p>
+    <w:p>
+      <w:pPr>
+        <w:jc w:val="center"/>
+        <w:rPr>
+          <w:rFonts w:ascii="Arial" w:hAnsi="Arial" w:cs="Arial"/>
+          <w:sz w:val="20"/>
+          <w:szCs w:val="20"/>
+        </w:rPr>
+      </w:pPr>
+      <w:r>
+        <w:rPr>
+          <w:rFonts w:ascii="Arial" w:hAnsi="Arial" w:cs="Arial"/>
+          <w:sz w:val="20"/>
+          <w:szCs w:val="20"/>
+        </w:rPr>
+        <w:t>Biomarker discovery;</w:t>
+      </w:r>
+    </w:p>
+    <w:p>
+      <w:pPr>
+        <w:jc w:val="center"/>
+        <w:rPr>
+          <w:rFonts w:ascii="Arial" w:hAnsi="Arial" w:cs="Arial"/>
+          <w:sz w:val="20"/>
+          <w:szCs w:val="20"/>
+        </w:rPr>
+      </w:pPr>
+      <w:r>
+        <w:rPr>
+          <w:rFonts w:ascii="Arial" w:hAnsi="Arial" w:cs="Arial"/>
+          <w:sz w:val="20"/>
+          <w:szCs w:val="20"/>
+        </w:rPr>
+        <w:t xml:space="preserve">Next-generation </w:t>
+      </w:r>
+      <w:r>
+        <w:rPr>
+          <w:rFonts w:ascii="Arial" w:hAnsi="Arial" w:cs="Arial"/>
+          <w:sz w:val="20"/>
+          <w:szCs w:val="20"/>
+        </w:rPr>
+        <w:t>sequencing</w:t>
+      </w:r>
+      <w:r>
+        <w:rPr>
+          <w:rFonts w:ascii="Arial" w:hAnsi="Arial" w:cs="Arial"/>
+          <w:sz w:val="20"/>
+          <w:szCs w:val="20"/>
+        </w:rPr>
+        <w:t>;</w:t>
+      </w:r>
+    </w:p>
+    <w:p>
+      <w:pPr>
+        <w:jc w:val="center"/>
+        <w:rPr>
+          <w:rFonts w:ascii="Arial" w:hAnsi="Arial" w:cs="Arial"/>
+          <w:sz w:val="20"/>
+          <w:szCs w:val="20"/>
+        </w:rPr>
+      </w:pPr>
+      <w:r>
+        <w:rPr>
+          <w:rFonts w:ascii="Arial" w:hAnsi="Arial" w:cs="Arial"/>
+          <w:sz w:val="20"/>
+          <w:szCs w:val="20"/>
+        </w:rPr>
+        <w:t>Methylation array data mining;</w:t>
+      </w:r>
+    </w:p>
+    <w:p>
+      <w:pPr>
+        <w:jc w:val="center"/>
+        <w:rPr>
+          <w:rFonts w:ascii="Arial" w:hAnsi="Arial" w:cs="Arial"/>
+          <w:sz w:val="20"/>
+          <w:szCs w:val="20"/>
+        </w:rPr>
+      </w:pPr>
+      <w:r>
+        <w:rPr>
+          <w:rFonts w:ascii="Arial" w:hAnsi="Arial" w:cs="Arial"/>
+          <w:sz w:val="20"/>
+          <w:szCs w:val="20"/>
+        </w:rPr>
+        <w:t>Gene network analysis;</w:t>
+      </w:r>
+    </w:p>
+    <w:p>
+      <w:pPr>
+        <w:jc w:val="center"/>
+        <w:rPr>
+          <w:rFonts w:ascii="Arial" w:hAnsi="Arial" w:cs="Arial"/>
+          <w:sz w:val="20"/>
+          <w:szCs w:val="20"/>
+        </w:rPr>
+      </w:pPr>
+      <w:r>
+        <w:rPr>
+          <w:rFonts w:ascii="Arial" w:hAnsi="Arial" w:cs="Arial"/>
+          <w:sz w:val="20"/>
+          <w:szCs w:val="20"/>
+        </w:rPr>
+        <w:t>Epigenetic regulation</w:t>
+      </w:r>
+      <w:r>
+        <w:rPr>
+          <w:rFonts w:ascii="Arial" w:hAnsi="Arial" w:cs="Arial"/>
+          <w:sz w:val="20"/>
+          <w:szCs w:val="20"/>
+        </w:rPr>
+        <w:t xml:space="preserve"> of</w:t>
+      </w:r>
+      <w:r>
+        <w:rPr>
+          <w:rFonts w:ascii="Arial" w:hAnsi="Arial" w:cs="Arial"/>
+          <w:sz w:val="20"/>
+          <w:szCs w:val="20"/>
+        </w:rPr>
+        <w:t xml:space="preserve"> expression;</w:t>
+      </w:r>
+    </w:p>
+    <w:p>
+      <w:pPr>
+        <w:jc w:val="center"/>
+        <w:rPr>
+          <w:rFonts w:ascii="Arial" w:hAnsi="Arial" w:cs="Arial"/>
+          <w:sz w:val="20"/>
+          <w:szCs w:val="20"/>
+        </w:rPr>
+      </w:pPr>
+      <w:r>
+        <w:rPr>
+          <w:rFonts w:ascii="Arial" w:hAnsi="Arial" w:cs="Arial"/>
+          <w:sz w:val="20"/>
+          <w:szCs w:val="20"/>
+        </w:rPr>
+        <w:t>Medical and genomic informatics;</w:t>
+      </w:r>
+    </w:p>
+    <w:p>
+      <w:pPr>
+        <w:jc w:val="center"/>
+        <w:rPr>
+          <w:rFonts w:ascii="Arial" w:hAnsi="Arial" w:cs="Arial"/>
+          <w:sz w:val="20"/>
+          <w:szCs w:val="20"/>
+        </w:rPr>
+      </w:pPr>
+      <w:r>
+        <w:rPr>
+          <w:rFonts w:ascii="Arial" w:hAnsi="Arial" w:cs="Arial"/>
+          <w:sz w:val="20"/>
+          <w:szCs w:val="20"/>
+        </w:rPr>
+        <w:t>Biomedical data science;</w:t>
+      </w:r>
+    </w:p>
+    <w:p>
+      <w:pPr>
+        <w:jc w:val="center"/>
+        <w:rPr>
+          <w:rFonts w:ascii="Arial" w:hAnsi="Arial" w:cs="Arial"/>
+          <w:sz w:val="20"/>
+          <w:szCs w:val="20"/>
+        </w:rPr>
+      </w:pPr>
+      <w:r>
+        <w:rPr>
+          <w:rFonts w:ascii="Arial" w:hAnsi="Arial" w:cs="Arial"/>
+          <w:sz w:val="20"/>
+          <w:szCs w:val="20"/>
+        </w:rPr>
+        <w:t xml:space="preserve">Gene </w:t>
+      </w:r>
+      <w:r>
+        <w:rPr>
+          <w:rFonts w:ascii="Arial" w:hAnsi="Arial" w:cs="Arial"/>
+          <w:sz w:val="20"/>
+          <w:szCs w:val="20"/>
+        </w:rPr>
+        <w:t>Ontology/KEGG enrichment;</w:t>
+      </w:r>
+    </w:p>
+    <w:p>
+      <w:pPr>
+        <w:jc w:val="center"/>
+        <w:rPr>
+          <w:rFonts w:ascii="Arial" w:hAnsi="Arial" w:cs="Arial"/>
+          <w:sz w:val="20"/>
+          <w:szCs w:val="20"/>
+        </w:rPr>
+      </w:pPr>
+      <w:r>
+        <w:rPr>
+          <w:rFonts w:ascii="Arial" w:hAnsi="Arial" w:cs="Arial"/>
+          <w:sz w:val="20"/>
+          <w:szCs w:val="20"/>
+        </w:rPr>
+        <w:t xml:space="preserve">Hi-C and </w:t>
+      </w:r>
+      <w:r>
+        <w:rPr>
+          <w:rFonts w:ascii="Arial" w:hAnsi="Arial" w:cs="Arial"/>
+          <w:sz w:val="20"/>
+          <w:szCs w:val="20"/>
+        </w:rPr>
+        <w:t>TAD</w:t>
+      </w:r>
+      <w:r>
+        <w:rPr>
+          <w:rFonts w:ascii="Arial" w:hAnsi="Arial" w:cs="Arial"/>
+          <w:sz w:val="20"/>
+          <w:szCs w:val="20"/>
+        </w:rPr>
+        <w:t xml:space="preserve"> 3d assays</w:t>
+      </w:r>
+      <w:r>
+        <w:rPr>
+          <w:rFonts w:ascii="Arial" w:hAnsi="Arial" w:cs="Arial"/>
+          <w:sz w:val="20"/>
+          <w:szCs w:val="20"/>
+        </w:rPr>
+        <w:t>;</w:t>
+      </w:r>
+    </w:p>
+    <w:p>
+      <w:pPr>
+        <w:jc w:val="center"/>
+        <w:rPr>
+          <w:rFonts w:ascii="Arial" w:hAnsi="Arial" w:cs="Arial"/>
+          <w:sz w:val="20"/>
+          <w:szCs w:val="20"/>
+        </w:rPr>
+      </w:pPr>
+      <w:r>
+        <w:rPr>
+          <w:rFonts w:ascii="Arial" w:hAnsi="Arial" w:cs="Arial"/>
+          <w:sz w:val="20"/>
+          <w:szCs w:val="20"/>
+        </w:rPr>
+        <w:t>Comparative</w:t>
+      </w:r>
+      <w:r>
+        <w:rPr>
+          <w:rFonts w:ascii="Arial" w:hAnsi="Arial" w:cs="Arial"/>
+          <w:sz w:val="20"/>
+          <w:szCs w:val="20"/>
+        </w:rPr>
+        <w:t xml:space="preserve"> </w:t>
+      </w:r>
+      <w:r>
+        <w:rPr>
+          <w:rFonts w:ascii="Arial" w:hAnsi="Arial" w:cs="Arial"/>
+          <w:sz w:val="20"/>
+          <w:szCs w:val="20"/>
+        </w:rPr>
+        <w:t>e</w:t>
+      </w:r>
+      <w:r>
+        <w:rPr>
+          <w:rFonts w:ascii="Arial" w:hAnsi="Arial" w:cs="Arial"/>
+          <w:sz w:val="20"/>
+          <w:szCs w:val="20"/>
+        </w:rPr>
+        <w:t>pigenetics</w:t>
+      </w:r>
+      <w:r>
+        <w:rPr>
+          <w:rFonts w:ascii="Arial" w:hAnsi="Arial" w:cs="Arial"/>
+          <w:sz w:val="20"/>
+          <w:szCs w:val="20"/>
+        </w:rPr>
+        <w:t>;</w:t>
+      </w:r>
+    </w:p>
+    <w:p>
+      <w:pPr>
+        <w:jc w:val="center"/>
+        <w:rPr>
+          <w:rFonts w:ascii="Arial" w:hAnsi="Arial" w:cs="Arial"/>
+          <w:sz w:val="20"/>
+          <w:szCs w:val="20"/>
+        </w:rPr>
+      </w:pPr>
       <w:proofErr w:type="spellStart"/>
       <w:r>
         <w:rPr>
@@ -5166,7 +5736,15 @@
           <w:sz w:val="20"/>
           <w:szCs w:val="20"/>
         </w:rPr>
-        <w:t>glmnet</w:t>
+        <w:t>ChIP-s</w:t>
+      </w:r>
+      <w:r>
+        <w:rPr>
+          <w:rFonts w:ascii="Arial" w:hAnsi="Arial" w:cs="Arial"/>
+          <w:sz w:val="20"/>
+          <w:szCs w:val="20"/>
+        </w:rPr>
+        <w:t>eq</w:t>
       </w:r>
       <w:proofErr w:type="spellEnd"/>
       <w:r>
@@ -5175,16 +5753,50 @@
           <w:sz w:val="20"/>
           <w:szCs w:val="20"/>
         </w:rPr>
+        <w:t xml:space="preserve">, enhancer activity; </w:t>
+      </w:r>
+    </w:p>
+    <w:p>
+      <w:pPr>
+        <w:jc w:val="center"/>
+        <w:rPr>
+          <w:rFonts w:ascii="Arial" w:hAnsi="Arial" w:cs="Arial"/>
+          <w:sz w:val="20"/>
+          <w:szCs w:val="20"/>
+        </w:rPr>
+      </w:pPr>
+      <w:r>
+        <w:rPr>
+          <w:rFonts w:ascii="Arial" w:hAnsi="Arial" w:cs="Arial"/>
+          <w:sz w:val="20"/>
+          <w:szCs w:val="20"/>
+        </w:rPr>
+        <w:t>Super</w:t>
+      </w:r>
+      <w:r>
+        <w:rPr>
+          <w:rFonts w:ascii="Arial" w:hAnsi="Arial" w:cs="Arial"/>
+          <w:sz w:val="20"/>
+          <w:szCs w:val="20"/>
+        </w:rPr>
+        <w:t>-enhancers</w:t>
+      </w:r>
+      <w:r>
+        <w:rPr>
+          <w:rFonts w:ascii="Arial" w:hAnsi="Arial" w:cs="Arial"/>
+          <w:sz w:val="20"/>
+          <w:szCs w:val="20"/>
+        </w:rPr>
+        <w:t>, ROSE algorithm</w:t>
+      </w:r>
+      <w:r>
+        <w:rPr>
+          <w:rFonts w:ascii="Arial" w:hAnsi="Arial" w:cs="Arial"/>
+          <w:sz w:val="20"/>
+          <w:szCs w:val="20"/>
+        </w:rPr>
         <w:t>;</w:t>
       </w:r>
-      <w:r>
-        <w:rPr>
-          <w:rFonts w:ascii="Arial" w:hAnsi="Arial" w:cs="Arial"/>
-          <w:sz w:val="20"/>
-          <w:szCs w:val="20"/>
-        </w:rPr>
-        <w:t xml:space="preserve"> </w:t>
-      </w:r>
     </w:p>
     <w:p>
       <w:pPr>
@@ -5201,7 +5813,31 @@
           <w:sz w:val="20"/>
           <w:szCs w:val="20"/>
         </w:rPr>
-        <w:t>ROC/AUC and predictive analyses;</w:t>
+        <w:t>VELs/</w:t>
+      </w:r>
+      <w:r>
+        <w:rPr>
+          <w:rFonts w:ascii="Arial" w:hAnsi="Arial" w:cs="Arial"/>
+          <w:sz w:val="20"/>
+          <w:szCs w:val="20"/>
+        </w:rPr>
+        <w:t>Disease h</w:t>
+      </w:r>
+      <w:r>
+        <w:rPr>
+          <w:rFonts w:ascii="Arial" w:hAnsi="Arial" w:cs="Arial"/>
+          <w:sz w:val="20"/>
+          <w:szCs w:val="20"/>
+        </w:rPr>
+        <w:t>istone activation</w:t>
+      </w:r>
+      <w:r>
+        <w:rPr>
+          <w:rFonts w:ascii="Arial" w:hAnsi="Arial" w:cs="Arial"/>
+          <w:sz w:val="20"/>
+          <w:szCs w:val="20"/>
+        </w:rPr>
+        <w:t>;</w:t>
       </w:r>
     </w:p>
     <w:p>
@@ -5219,7 +5855,31 @@
           <w:sz w:val="20"/>
           <w:szCs w:val="20"/>
         </w:rPr>
-        <w:t>Biomarker discovery;</w:t>
+        <w:t xml:space="preserve">Metadata </w:t>
+      </w:r>
+      <w:r>
+        <w:rPr>
+          <w:rFonts w:ascii="Arial" w:hAnsi="Arial" w:cs="Arial"/>
+          <w:sz w:val="20"/>
+          <w:szCs w:val="20"/>
+        </w:rPr>
+        <w:t xml:space="preserve">mining and </w:t>
+      </w:r>
+      <w:r>
+        <w:rPr>
+          <w:rFonts w:ascii="Arial" w:hAnsi="Arial" w:cs="Arial"/>
+          <w:sz w:val="20"/>
+          <w:szCs w:val="20"/>
+        </w:rPr>
+        <w:t>cleaning</w:t>
+      </w:r>
+      <w:r>
+        <w:rPr>
+          <w:rFonts w:ascii="Arial" w:hAnsi="Arial" w:cs="Arial"/>
+          <w:sz w:val="20"/>
+          <w:szCs w:val="20"/>
+        </w:rPr>
+        <w:t>;</w:t>
       </w:r>
     </w:p>
     <w:p>
@@ -5237,23 +5897,23 @@
           <w:sz w:val="20"/>
           <w:szCs w:val="20"/>
         </w:rPr>
-        <w:t xml:space="preserve">Next-generation </w:t>
-      </w:r>
-      <w:r>
-        <w:rPr>
-          <w:rFonts w:ascii="Arial" w:hAnsi="Arial" w:cs="Arial"/>
-          <w:sz w:val="20"/>
-          <w:szCs w:val="20"/>
-        </w:rPr>
-        <w:t>sequencing</w:t>
-      </w:r>
-      <w:r>
-        <w:rPr>
-          <w:rFonts w:ascii="Arial" w:hAnsi="Arial" w:cs="Arial"/>
-          <w:sz w:val="20"/>
-          <w:szCs w:val="20"/>
-        </w:rPr>
-        <w:t>;</w:t>
+        <w:t>Structure</w:t>
+      </w:r>
+      <w:r>
+        <w:rPr>
+          <w:rFonts w:ascii="Arial" w:hAnsi="Arial" w:cs="Arial"/>
+          <w:sz w:val="20"/>
+          <w:szCs w:val="20"/>
+        </w:rPr>
+        <w:t>d</w:t>
+      </w:r>
+      <w:r>
+        <w:rPr>
+          <w:rFonts w:ascii="Arial" w:hAnsi="Arial" w:cs="Arial"/>
+          <w:sz w:val="20"/>
+          <w:szCs w:val="20"/>
+        </w:rPr>
+        <w:t xml:space="preserve"> Ontologies;</w:t>
       </w:r>
     </w:p>
     <w:p>
@@ -5263,364 +5923,6 @@
           <w:rFonts w:ascii="Arial" w:hAnsi="Arial" w:cs="Arial"/>
           <w:sz w:val="20"/>
           <w:szCs w:val="20"/>
-        </w:rPr>
-      </w:pPr>
-      <w:r>
-        <w:rPr>
-          <w:rFonts w:ascii="Arial" w:hAnsi="Arial" w:cs="Arial"/>
-          <w:sz w:val="20"/>
-          <w:szCs w:val="20"/>
-        </w:rPr>
-        <w:t>Methylation array data mining;</w:t>
-      </w:r>
-    </w:p>
-    <w:p>
-      <w:pPr>
-        <w:jc w:val="center"/>
-        <w:rPr>
-          <w:rFonts w:ascii="Arial" w:hAnsi="Arial" w:cs="Arial"/>
-          <w:sz w:val="20"/>
-          <w:szCs w:val="20"/>
-        </w:rPr>
-      </w:pPr>
-      <w:r>
-        <w:rPr>
-          <w:rFonts w:ascii="Arial" w:hAnsi="Arial" w:cs="Arial"/>
-          <w:sz w:val="20"/>
-          <w:szCs w:val="20"/>
-        </w:rPr>
-        <w:t>Gene network analysis;</w:t>
-      </w:r>
-    </w:p>
-    <w:p>
-      <w:pPr>
-        <w:jc w:val="center"/>
-        <w:rPr>
-          <w:rFonts w:ascii="Arial" w:hAnsi="Arial" w:cs="Arial"/>
-          <w:sz w:val="20"/>
-          <w:szCs w:val="20"/>
-        </w:rPr>
-      </w:pPr>
-      <w:r>
-        <w:rPr>
-          <w:rFonts w:ascii="Arial" w:hAnsi="Arial" w:cs="Arial"/>
-          <w:sz w:val="20"/>
-          <w:szCs w:val="20"/>
-        </w:rPr>
-        <w:t>Epigenetic regulation</w:t>
-      </w:r>
-      <w:r>
-        <w:rPr>
-          <w:rFonts w:ascii="Arial" w:hAnsi="Arial" w:cs="Arial"/>
-          <w:sz w:val="20"/>
-          <w:szCs w:val="20"/>
-        </w:rPr>
-        <w:t xml:space="preserve"> of</w:t>
-      </w:r>
-      <w:r>
-        <w:rPr>
-          <w:rFonts w:ascii="Arial" w:hAnsi="Arial" w:cs="Arial"/>
-          <w:sz w:val="20"/>
-          <w:szCs w:val="20"/>
-        </w:rPr>
-        <w:t xml:space="preserve"> expression;</w:t>
-      </w:r>
-    </w:p>
-    <w:p>
-      <w:pPr>
-        <w:jc w:val="center"/>
-        <w:rPr>
-          <w:rFonts w:ascii="Arial" w:hAnsi="Arial" w:cs="Arial"/>
-          <w:sz w:val="20"/>
-          <w:szCs w:val="20"/>
-        </w:rPr>
-      </w:pPr>
-      <w:r>
-        <w:rPr>
-          <w:rFonts w:ascii="Arial" w:hAnsi="Arial" w:cs="Arial"/>
-          <w:sz w:val="20"/>
-          <w:szCs w:val="20"/>
-        </w:rPr>
-        <w:t>Medical and genomic informatics;</w:t>
-      </w:r>
-    </w:p>
-    <w:p>
-      <w:pPr>
-        <w:jc w:val="center"/>
-        <w:rPr>
-          <w:rFonts w:ascii="Arial" w:hAnsi="Arial" w:cs="Arial"/>
-          <w:sz w:val="20"/>
-          <w:szCs w:val="20"/>
-        </w:rPr>
-      </w:pPr>
-      <w:r>
-        <w:rPr>
-          <w:rFonts w:ascii="Arial" w:hAnsi="Arial" w:cs="Arial"/>
-          <w:sz w:val="20"/>
-          <w:szCs w:val="20"/>
-        </w:rPr>
-        <w:t>Biomedical data science;</w:t>
-      </w:r>
-    </w:p>
-    <w:p>
-      <w:pPr>
-        <w:jc w:val="center"/>
-        <w:rPr>
-          <w:rFonts w:ascii="Arial" w:hAnsi="Arial" w:cs="Arial"/>
-          <w:sz w:val="20"/>
-          <w:szCs w:val="20"/>
-        </w:rPr>
-      </w:pPr>
-      <w:r>
-        <w:rPr>
-          <w:rFonts w:ascii="Arial" w:hAnsi="Arial" w:cs="Arial"/>
-          <w:sz w:val="20"/>
-          <w:szCs w:val="20"/>
-        </w:rPr>
-        <w:t xml:space="preserve">Gene </w:t>
-      </w:r>
-      <w:r>
-        <w:rPr>
-          <w:rFonts w:ascii="Arial" w:hAnsi="Arial" w:cs="Arial"/>
-          <w:sz w:val="20"/>
-          <w:szCs w:val="20"/>
-        </w:rPr>
-        <w:t>Ontology/KEGG enrichment;</w:t>
-      </w:r>
-    </w:p>
-    <w:p>
-      <w:pPr>
-        <w:jc w:val="center"/>
-        <w:rPr>
-          <w:rFonts w:ascii="Arial" w:hAnsi="Arial" w:cs="Arial"/>
-          <w:sz w:val="20"/>
-          <w:szCs w:val="20"/>
-        </w:rPr>
-      </w:pPr>
-      <w:r>
-        <w:rPr>
-          <w:rFonts w:ascii="Arial" w:hAnsi="Arial" w:cs="Arial"/>
-          <w:sz w:val="20"/>
-          <w:szCs w:val="20"/>
-        </w:rPr>
-        <w:t xml:space="preserve">Hi-C and </w:t>
-      </w:r>
-      <w:r>
-        <w:rPr>
-          <w:rFonts w:ascii="Arial" w:hAnsi="Arial" w:cs="Arial"/>
-          <w:sz w:val="20"/>
-          <w:szCs w:val="20"/>
-        </w:rPr>
-        <w:t>TAD</w:t>
-      </w:r>
-      <w:r>
-        <w:rPr>
-          <w:rFonts w:ascii="Arial" w:hAnsi="Arial" w:cs="Arial"/>
-          <w:sz w:val="20"/>
-          <w:szCs w:val="20"/>
-        </w:rPr>
-        <w:t xml:space="preserve"> 3d assays</w:t>
-      </w:r>
-      <w:r>
-        <w:rPr>
-          <w:rFonts w:ascii="Arial" w:hAnsi="Arial" w:cs="Arial"/>
-          <w:sz w:val="20"/>
-          <w:szCs w:val="20"/>
-        </w:rPr>
-        <w:t>;</w:t>
-      </w:r>
-    </w:p>
-    <w:p>
-      <w:pPr>
-        <w:jc w:val="center"/>
-        <w:rPr>
-          <w:rFonts w:ascii="Arial" w:hAnsi="Arial" w:cs="Arial"/>
-          <w:sz w:val="20"/>
-          <w:szCs w:val="20"/>
-        </w:rPr>
-      </w:pPr>
-      <w:r>
-        <w:rPr>
-          <w:rFonts w:ascii="Arial" w:hAnsi="Arial" w:cs="Arial"/>
-          <w:sz w:val="20"/>
-          <w:szCs w:val="20"/>
-        </w:rPr>
-        <w:t>Comparative</w:t>
-      </w:r>
-      <w:r>
-        <w:rPr>
-          <w:rFonts w:ascii="Arial" w:hAnsi="Arial" w:cs="Arial"/>
-          <w:sz w:val="20"/>
-          <w:szCs w:val="20"/>
-        </w:rPr>
-        <w:t xml:space="preserve"> </w:t>
-      </w:r>
-      <w:r>
-        <w:rPr>
-          <w:rFonts w:ascii="Arial" w:hAnsi="Arial" w:cs="Arial"/>
-          <w:sz w:val="20"/>
-          <w:szCs w:val="20"/>
-        </w:rPr>
-        <w:t>e</w:t>
-      </w:r>
-      <w:r>
-        <w:rPr>
-          <w:rFonts w:ascii="Arial" w:hAnsi="Arial" w:cs="Arial"/>
-          <w:sz w:val="20"/>
-          <w:szCs w:val="20"/>
-        </w:rPr>
-        <w:t>pigenetics</w:t>
-      </w:r>
-      <w:r>
-        <w:rPr>
-          <w:rFonts w:ascii="Arial" w:hAnsi="Arial" w:cs="Arial"/>
-          <w:sz w:val="20"/>
-          <w:szCs w:val="20"/>
-        </w:rPr>
-        <w:t>;</w:t>
-      </w:r>
-    </w:p>
-    <w:p>
-      <w:pPr>
-        <w:jc w:val="center"/>
-        <w:rPr>
-          <w:rFonts w:ascii="Arial" w:hAnsi="Arial" w:cs="Arial"/>
-          <w:sz w:val="20"/>
-          <w:szCs w:val="20"/>
-        </w:rPr>
-      </w:pPr>
-      <w:proofErr w:type="spellStart"/>
-      <w:r>
-        <w:rPr>
-          <w:rFonts w:ascii="Arial" w:hAnsi="Arial" w:cs="Arial"/>
-          <w:sz w:val="20"/>
-          <w:szCs w:val="20"/>
-        </w:rPr>
-        <w:t>ChIP</w:t>
-      </w:r>
-      <w:proofErr w:type="spellEnd"/>
-      <w:r>
-        <w:rPr>
-          <w:rFonts w:ascii="Arial" w:hAnsi="Arial" w:cs="Arial"/>
-          <w:sz w:val="20"/>
-          <w:szCs w:val="20"/>
-        </w:rPr>
-        <w:t>-s</w:t>
-      </w:r>
-      <w:r>
-        <w:rPr>
-          <w:rFonts w:ascii="Arial" w:hAnsi="Arial" w:cs="Arial"/>
-          <w:sz w:val="20"/>
-          <w:szCs w:val="20"/>
-        </w:rPr>
-        <w:t>eq</w:t>
-      </w:r>
-      <w:r>
-        <w:rPr>
-          <w:rFonts w:ascii="Arial" w:hAnsi="Arial" w:cs="Arial"/>
-          <w:sz w:val="20"/>
-          <w:szCs w:val="20"/>
-        </w:rPr>
-        <w:t xml:space="preserve">, enhancer activity; </w:t>
-      </w:r>
-    </w:p>
-    <w:p>
-      <w:pPr>
-        <w:jc w:val="center"/>
-        <w:rPr>
-          <w:rFonts w:ascii="Arial" w:hAnsi="Arial" w:cs="Arial"/>
-          <w:sz w:val="20"/>
-          <w:szCs w:val="20"/>
-        </w:rPr>
-      </w:pPr>
-      <w:r>
-        <w:rPr>
-          <w:rFonts w:ascii="Arial" w:hAnsi="Arial" w:cs="Arial"/>
-          <w:sz w:val="20"/>
-          <w:szCs w:val="20"/>
-        </w:rPr>
-        <w:t>Super</w:t>
-      </w:r>
-      <w:r>
-        <w:rPr>
-          <w:rFonts w:ascii="Arial" w:hAnsi="Arial" w:cs="Arial"/>
-          <w:sz w:val="20"/>
-          <w:szCs w:val="20"/>
-        </w:rPr>
-        <w:t>-enhancers</w:t>
-      </w:r>
-      <w:r>
-        <w:rPr>
-          <w:rFonts w:ascii="Arial" w:hAnsi="Arial" w:cs="Arial"/>
-          <w:sz w:val="20"/>
-          <w:szCs w:val="20"/>
-        </w:rPr>
-        <w:t>, ROSE algorithm</w:t>
-      </w:r>
-      <w:r>
-        <w:rPr>
-          <w:rFonts w:ascii="Arial" w:hAnsi="Arial" w:cs="Arial"/>
-          <w:sz w:val="20"/>
-          <w:szCs w:val="20"/>
-        </w:rPr>
-        <w:t>;</w:t>
-      </w:r>
-    </w:p>
-    <w:p>
-      <w:pPr>
-        <w:jc w:val="center"/>
-        <w:rPr>
-          <w:rFonts w:ascii="Arial" w:hAnsi="Arial" w:cs="Arial"/>
-          <w:sz w:val="20"/>
-          <w:szCs w:val="20"/>
-        </w:rPr>
-      </w:pPr>
-      <w:r>
-        <w:rPr>
-          <w:rFonts w:ascii="Arial" w:hAnsi="Arial" w:cs="Arial"/>
-          <w:sz w:val="20"/>
-          <w:szCs w:val="20"/>
-        </w:rPr>
-        <w:t>VELs/</w:t>
-      </w:r>
-      <w:r>
-        <w:rPr>
-          <w:rFonts w:ascii="Arial" w:hAnsi="Arial" w:cs="Arial"/>
-          <w:sz w:val="20"/>
-          <w:szCs w:val="20"/>
-        </w:rPr>
-        <w:t>Disease h</w:t>
-      </w:r>
-      <w:r>
-        <w:rPr>
-          <w:rFonts w:ascii="Arial" w:hAnsi="Arial" w:cs="Arial"/>
-          <w:sz w:val="20"/>
-          <w:szCs w:val="20"/>
-        </w:rPr>
-        <w:t>istone activation</w:t>
-      </w:r>
-      <w:r>
-        <w:rPr>
-          <w:rFonts w:ascii="Arial" w:hAnsi="Arial" w:cs="Arial"/>
-          <w:sz w:val="20"/>
-          <w:szCs w:val="20"/>
-        </w:rPr>
-        <w:t>;</w:t>
-      </w:r>
-    </w:p>
-    <w:p>
-      <w:pPr>
-        <w:rPr>
-          <w:rFonts w:ascii="Arial" w:hAnsi="Arial" w:cs="Arial"/>
-        </w:rPr>
-      </w:pPr>
-    </w:p>
-    <w:p>
-      <w:pPr>
-        <w:rPr>
-          <w:rFonts w:ascii="Arial" w:hAnsi="Arial" w:cs="Arial"/>
-          <w:sz w:val="22"/>
-          <w:szCs w:val="22"/>
         </w:rPr>
         <w:sectPr>
           <w:type w:val="continuous"/>
@@ -5630,10 +5932,17 @@
           <w:docGrid w:linePitch="360"/>
         </w:sectPr>
       </w:pPr>
-    </w:p>
-    <w:p>
-      <w:pPr>
-        <w:jc w:val="center"/>
+      <w:r>
+        <w:rPr>
+          <w:rFonts w:ascii="Arial" w:hAnsi="Arial" w:cs="Arial"/>
+          <w:sz w:val="20"/>
+          <w:szCs w:val="20"/>
+        </w:rPr>
+        <w:t>Controlled Vocabulary Database</w:t>
+      </w:r>
+    </w:p>
+    <w:p>
+      <w:pPr>
         <w:rPr>
           <w:rFonts w:ascii="Arial" w:hAnsi="Arial" w:cs="Arial"/>
           <w:b/>
@@ -5663,36 +5972,13 @@
           <w:szCs w:val="32"/>
         </w:rPr>
       </w:pPr>
-    </w:p>
-    <w:p>
-      <w:pPr>
-        <w:jc w:val="center"/>
+      <w:r>
         <w:rPr>
           <w:rFonts w:ascii="Arial" w:hAnsi="Arial" w:cs="Arial"/>
           <w:b/>
           <w:sz w:val="32"/>
           <w:szCs w:val="32"/>
         </w:rPr>
-      </w:pPr>
-    </w:p>
-    <w:p>
-      <w:pPr>
-        <w:jc w:val="center"/>
-        <w:rPr>
-          <w:rFonts w:ascii="Arial" w:hAnsi="Arial" w:cs="Arial"/>
-          <w:b/>
-          <w:sz w:val="32"/>
-          <w:szCs w:val="32"/>
-        </w:rPr>
-      </w:pPr>
-      <w:r>
-        <w:rPr>
-          <w:rFonts w:ascii="Arial" w:hAnsi="Arial" w:cs="Arial"/>
-          <w:b/>
-          <w:sz w:val="32"/>
-          <w:szCs w:val="32"/>
-        </w:rPr>
-        <w:lastRenderedPageBreak/>
         <w:t>Research Lectures and Presentations</w:t>
       </w:r>
     </w:p>
@@ -5724,17 +6010,25 @@
         </w:rPr>
         <w:t xml:space="preserve">(poster) </w:t>
       </w:r>
-      <w:r>
-        <w:rPr>
-          <w:rFonts w:ascii="Arial" w:hAnsi="Arial" w:cs="Arial"/>
-        </w:rPr>
-        <w:t xml:space="preserve">Mitra </w:t>
-      </w:r>
       <w:proofErr w:type="spellStart"/>
       <w:r>
         <w:rPr>
           <w:rFonts w:ascii="Arial" w:hAnsi="Arial" w:cs="Arial"/>
         </w:rPr>
+        <w:t>Mitra</w:t>
+      </w:r>
+      <w:proofErr w:type="spellEnd"/>
+      <w:r>
+        <w:rPr>
+          <w:rFonts w:ascii="Arial" w:hAnsi="Arial" w:cs="Arial"/>
+        </w:rPr>
+        <w:t xml:space="preserve"> </w:t>
+      </w:r>
+      <w:proofErr w:type="spellStart"/>
+      <w:r>
+        <w:rPr>
+          <w:rFonts w:ascii="Arial" w:hAnsi="Arial" w:cs="Arial"/>
+        </w:rPr>
         <w:t>Barahimi</w:t>
       </w:r>
       <w:proofErr w:type="spellEnd"/>
@@ -5762,7 +6056,23 @@
           <w:rFonts w:ascii="Arial" w:hAnsi="Arial" w:cs="Arial"/>
           <w:b/>
         </w:rPr>
-        <w:t xml:space="preserve"> Maden,</w:t>
+        <w:t xml:space="preserve"> </w:t>
+      </w:r>
+      <w:proofErr w:type="spellStart"/>
+      <w:r>
+        <w:rPr>
+          <w:rFonts w:ascii="Arial" w:hAnsi="Arial" w:cs="Arial"/>
+          <w:b/>
+        </w:rPr>
+        <w:t>Maden</w:t>
+      </w:r>
+      <w:proofErr w:type="spellEnd"/>
+      <w:r>
+        <w:rPr>
+          <w:rFonts w:ascii="Arial" w:hAnsi="Arial" w:cs="Arial"/>
+          <w:b/>
+        </w:rPr>
+        <w:t>,</w:t>
       </w:r>
       <w:r>
         <w:rPr>
@@ -5982,7 +6292,23 @@
           <w:rFonts w:ascii="Arial" w:hAnsi="Arial" w:cs="Arial"/>
           <w:b/>
         </w:rPr>
-        <w:t>Sean Maden*</w:t>
+        <w:t xml:space="preserve">Sean </w:t>
+      </w:r>
+      <w:proofErr w:type="spellStart"/>
+      <w:r>
+        <w:rPr>
+          <w:rFonts w:ascii="Arial" w:hAnsi="Arial" w:cs="Arial"/>
+          <w:b/>
+        </w:rPr>
+        <w:t>Maden</w:t>
+      </w:r>
+      <w:proofErr w:type="spellEnd"/>
+      <w:r>
+        <w:rPr>
+          <w:rFonts w:ascii="Arial" w:hAnsi="Arial" w:cs="Arial"/>
+          <w:b/>
+        </w:rPr>
+        <w:t>*</w:t>
       </w:r>
       <w:r>
         <w:rPr>
@@ -6002,7 +6328,21 @@
         <w:rPr>
           <w:rFonts w:ascii="Arial" w:hAnsi="Arial" w:cs="Arial"/>
         </w:rPr>
-        <w:t xml:space="preserve">*, Kit Curtius, William Hazelton, </w:t>
+        <w:t xml:space="preserve">*, Kit </w:t>
+      </w:r>
+      <w:proofErr w:type="spellStart"/>
+      <w:r>
+        <w:rPr>
+          <w:rFonts w:ascii="Arial" w:hAnsi="Arial" w:cs="Arial"/>
+        </w:rPr>
+        <w:t>Curtius</w:t>
+      </w:r>
+      <w:proofErr w:type="spellEnd"/>
+      <w:r>
+        <w:rPr>
+          <w:rFonts w:ascii="Arial" w:hAnsi="Arial" w:cs="Arial"/>
+        </w:rPr>
+        <w:t xml:space="preserve">, William Hazelton, </w:t>
       </w:r>
     </w:p>
     <w:p>
@@ -6031,7 +6371,21 @@
         <w:rPr>
           <w:rFonts w:ascii="Arial" w:hAnsi="Arial" w:cs="Arial"/>
         </w:rPr>
-        <w:t xml:space="preserve"> Thota, Deepa Patil, Amitabh </w:t>
+        <w:t xml:space="preserve"> Thota, Deepa </w:t>
+      </w:r>
+      <w:proofErr w:type="spellStart"/>
+      <w:r>
+        <w:rPr>
+          <w:rFonts w:ascii="Arial" w:hAnsi="Arial" w:cs="Arial"/>
+        </w:rPr>
+        <w:t>Patil</w:t>
+      </w:r>
+      <w:proofErr w:type="spellEnd"/>
+      <w:r>
+        <w:rPr>
+          <w:rFonts w:ascii="Arial" w:hAnsi="Arial" w:cs="Arial"/>
+        </w:rPr>
+        <w:t xml:space="preserve">, Amitabh </w:t>
       </w:r>
       <w:proofErr w:type="spellStart"/>
       <w:r>
@@ -6520,7 +6874,6 @@
     </w:p>
     <w:p>
       <w:pPr>
-        <w:jc w:val="center"/>
         <w:rPr>
           <w:rFonts w:ascii="Arial" w:hAnsi="Arial" w:cs="Arial"/>
           <w:b/>
@@ -6539,28 +6892,25 @@
           <w:szCs w:val="32"/>
         </w:rPr>
       </w:pPr>
-    </w:p>
-    <w:p>
-      <w:pPr>
-        <w:jc w:val="center"/>
+      <w:r>
         <w:rPr>
           <w:rFonts w:ascii="Arial" w:hAnsi="Arial" w:cs="Arial"/>
           <w:b/>
           <w:sz w:val="32"/>
           <w:szCs w:val="32"/>
         </w:rPr>
-      </w:pPr>
-    </w:p>
-    <w:p>
-      <w:pPr>
-        <w:jc w:val="center"/>
+        <w:lastRenderedPageBreak/>
+        <w:t>Science Coursework (</w:t>
+      </w:r>
+      <w:r>
         <w:rPr>
           <w:rFonts w:ascii="Arial" w:hAnsi="Arial" w:cs="Arial"/>
           <w:b/>
           <w:sz w:val="32"/>
           <w:szCs w:val="32"/>
         </w:rPr>
-      </w:pPr>
+        <w:t>Graduate Level</w:t>
+      </w:r>
       <w:r>
         <w:rPr>
           <w:rFonts w:ascii="Arial" w:hAnsi="Arial" w:cs="Arial"/>
@@ -6568,19 +6918,8 @@
           <w:sz w:val="32"/>
           <w:szCs w:val="32"/>
         </w:rPr>
-        <w:lastRenderedPageBreak/>
-        <w:t>Science Coursework, Graduate Level</w:t>
-      </w:r>
-    </w:p>
-    <w:p>
-      <w:pPr>
-        <w:jc w:val="center"/>
-        <w:rPr>
-          <w:rFonts w:ascii="Arial" w:hAnsi="Arial" w:cs="Arial"/>
-          <w:sz w:val="22"/>
-          <w:szCs w:val="22"/>
-        </w:rPr>
-      </w:pPr>
+        <w:t>)</w:t>
+      </w:r>
     </w:p>
     <w:p>
       <w:pPr>
@@ -7084,6 +7423,15 @@
     </w:p>
     <w:p>
       <w:pPr>
+        <w:rPr>
+          <w:rFonts w:ascii="Arial" w:hAnsi="Arial" w:cs="Arial"/>
+          <w:sz w:val="22"/>
+          <w:szCs w:val="22"/>
+        </w:rPr>
+      </w:pPr>
+    </w:p>
+    <w:p>
+      <w:pPr>
         <w:jc w:val="center"/>
         <w:rPr>
           <w:rFonts w:ascii="Arial" w:hAnsi="Arial" w:cs="Arial"/>
@@ -7099,7 +7447,25 @@
           <w:sz w:val="32"/>
           <w:szCs w:val="32"/>
         </w:rPr>
-        <w:t>Science Coursework, Undergraduate Level</w:t>
+        <w:t>Science Coursework (</w:t>
+      </w:r>
+      <w:r>
+        <w:rPr>
+          <w:rFonts w:ascii="Arial" w:hAnsi="Arial" w:cs="Arial"/>
+          <w:b/>
+          <w:sz w:val="32"/>
+          <w:szCs w:val="32"/>
+        </w:rPr>
+        <w:t>Undergraduate Level</w:t>
+      </w:r>
+      <w:r>
+        <w:rPr>
+          <w:rFonts w:ascii="Arial" w:hAnsi="Arial" w:cs="Arial"/>
+          <w:b/>
+          <w:sz w:val="32"/>
+          <w:szCs w:val="32"/>
+        </w:rPr>
+        <w:t>)</w:t>
       </w:r>
     </w:p>
     <w:p>
@@ -8117,7 +8483,6 @@
     </w:p>
     <w:p>
       <w:pPr>
-        <w:jc w:val="center"/>
         <w:rPr>
           <w:rFonts w:ascii="Arial" w:hAnsi="Arial" w:cs="Arial"/>
           <w:b/>
@@ -8158,35 +8523,13 @@
           <w:szCs w:val="32"/>
         </w:rPr>
       </w:pPr>
-    </w:p>
-    <w:p>
-      <w:pPr>
-        <w:jc w:val="center"/>
+      <w:r>
         <w:rPr>
           <w:rFonts w:ascii="Arial" w:hAnsi="Arial" w:cs="Arial"/>
           <w:b/>
           <w:sz w:val="32"/>
           <w:szCs w:val="32"/>
         </w:rPr>
-      </w:pPr>
-    </w:p>
-    <w:p>
-      <w:pPr>
-        <w:jc w:val="center"/>
-        <w:rPr>
-          <w:rFonts w:ascii="Arial" w:hAnsi="Arial" w:cs="Arial"/>
-          <w:b/>
-          <w:sz w:val="32"/>
-          <w:szCs w:val="32"/>
-        </w:rPr>
-      </w:pPr>
-      <w:r>
-        <w:rPr>
-          <w:rFonts w:ascii="Arial" w:hAnsi="Arial" w:cs="Arial"/>
-          <w:b/>
-          <w:sz w:val="32"/>
-          <w:szCs w:val="32"/>
-        </w:rPr>
         <w:t>Find Me Online</w:t>
       </w:r>
     </w:p>
@@ -8207,15 +8550,166 @@
         <w:rPr>
           <w:rFonts w:ascii="Arial" w:hAnsi="Arial" w:cs="Arial"/>
         </w:rPr>
-        <w:t xml:space="preserve">Webpage and Blog (programming and research): </w:t>
-      </w:r>
-      <w:r>
-        <w:rPr>
-          <w:rFonts w:ascii="Arial" w:hAnsi="Arial" w:cs="Arial"/>
-        </w:rPr>
-        <w:t xml:space="preserve">    </w:t>
+        <w:t>Page T</w:t>
+      </w:r>
+      <w:r>
+        <w:rPr>
+          <w:rFonts w:ascii="Arial" w:hAnsi="Arial" w:cs="Arial"/>
+        </w:rPr>
+        <w:t>itle</w:t>
+      </w:r>
+      <w:r>
+        <w:rPr>
+          <w:rFonts w:ascii="Arial" w:hAnsi="Arial" w:cs="Arial"/>
+        </w:rPr>
+        <w:t xml:space="preserve"> (topics covered)</w:t>
+      </w:r>
+      <w:r>
+        <w:rPr>
+          <w:rFonts w:ascii="Arial" w:hAnsi="Arial" w:cs="Arial"/>
+        </w:rPr>
+        <w:tab/>
+      </w:r>
+      <w:r>
+        <w:rPr>
+          <w:rFonts w:ascii="Arial" w:hAnsi="Arial" w:cs="Arial"/>
+        </w:rPr>
+        <w:tab/>
+      </w:r>
+      <w:r>
+        <w:rPr>
+          <w:rFonts w:ascii="Arial" w:hAnsi="Arial" w:cs="Arial"/>
+        </w:rPr>
+        <w:tab/>
+      </w:r>
+      <w:r>
+        <w:rPr>
+          <w:rFonts w:ascii="Arial" w:hAnsi="Arial" w:cs="Arial"/>
+        </w:rPr>
+        <w:tab/>
+      </w:r>
+      <w:r>
+        <w:rPr>
+          <w:rFonts w:ascii="Arial" w:hAnsi="Arial" w:cs="Arial"/>
+        </w:rPr>
+        <w:tab/>
+      </w:r>
+      <w:r>
+        <w:rPr>
+          <w:rFonts w:ascii="Arial" w:hAnsi="Arial" w:cs="Arial"/>
+        </w:rPr>
+        <w:tab/>
+        <w:t xml:space="preserve">          URL Address</w:t>
+      </w:r>
+    </w:p>
+    <w:p>
+      <w:pPr>
+        <w:rPr>
+          <w:rFonts w:ascii="Arial" w:hAnsi="Arial" w:cs="Arial"/>
+        </w:rPr>
+      </w:pPr>
+      <w:r>
+        <w:rPr>
+          <w:rFonts w:ascii="Arial" w:hAnsi="Arial" w:cs="Arial"/>
+        </w:rPr>
+        <w:t>GitHub</w:t>
+      </w:r>
+      <w:r>
+        <w:rPr>
+          <w:rFonts w:ascii="Arial" w:hAnsi="Arial" w:cs="Arial"/>
+        </w:rPr>
+        <w:t xml:space="preserve"> (programming and research)</w:t>
+      </w:r>
+      <w:r>
+        <w:rPr>
+          <w:rFonts w:ascii="Arial" w:hAnsi="Arial" w:cs="Arial"/>
+        </w:rPr>
+        <w:t xml:space="preserve">: </w:t>
+      </w:r>
+      <w:r>
+        <w:rPr>
+          <w:rFonts w:ascii="Arial" w:hAnsi="Arial" w:cs="Arial"/>
+        </w:rPr>
+        <w:tab/>
+      </w:r>
+      <w:r>
+        <w:rPr>
+          <w:rFonts w:ascii="Arial" w:hAnsi="Arial" w:cs="Arial"/>
+        </w:rPr>
+        <w:tab/>
+        <w:t xml:space="preserve">     </w:t>
       </w:r>
       <w:hyperlink r:id="rId21" w:history="1">
+        <w:r>
+          <w:rPr>
+            <w:rStyle w:val="Hyperlink"/>
+            <w:rFonts w:ascii="Arial" w:hAnsi="Arial" w:cs="Arial"/>
+          </w:rPr>
+          <w:t>https://github.com/metamaden</w:t>
+        </w:r>
+      </w:hyperlink>
+      <w:r>
+        <w:rPr>
+          <w:rFonts w:ascii="Arial" w:hAnsi="Arial" w:cs="Arial"/>
+        </w:rPr>
+        <w:t xml:space="preserve"> </w:t>
+      </w:r>
+    </w:p>
+    <w:p>
+      <w:pPr>
+        <w:rPr>
+          <w:rFonts w:ascii="Arial" w:hAnsi="Arial" w:cs="Arial"/>
+        </w:rPr>
+      </w:pPr>
+      <w:r>
+        <w:rPr>
+          <w:rFonts w:ascii="Arial" w:hAnsi="Arial" w:cs="Arial"/>
+        </w:rPr>
+        <w:t>Personal Site</w:t>
+      </w:r>
+      <w:r>
+        <w:rPr>
+          <w:rFonts w:ascii="Arial" w:hAnsi="Arial" w:cs="Arial"/>
+        </w:rPr>
+        <w:t xml:space="preserve"> and Blog (</w:t>
+      </w:r>
+      <w:r>
+        <w:rPr>
+          <w:rFonts w:ascii="Arial" w:hAnsi="Arial" w:cs="Arial"/>
+        </w:rPr>
+        <w:t>code, science,</w:t>
+      </w:r>
+      <w:r>
+        <w:rPr>
+          <w:rFonts w:ascii="Arial" w:hAnsi="Arial" w:cs="Arial"/>
+        </w:rPr>
+        <w:t xml:space="preserve"> coffee</w:t>
+      </w:r>
+      <w:r>
+        <w:rPr>
+          <w:rFonts w:ascii="Arial" w:hAnsi="Arial" w:cs="Arial"/>
+        </w:rPr>
+        <w:t>):</w:t>
+      </w:r>
+      <w:r>
+        <w:rPr>
+          <w:rFonts w:ascii="Arial" w:hAnsi="Arial" w:cs="Arial"/>
+        </w:rPr>
+        <w:t xml:space="preserve"> </w:t>
+      </w:r>
+      <w:r>
+        <w:rPr>
+          <w:rFonts w:ascii="Arial" w:hAnsi="Arial" w:cs="Arial"/>
+        </w:rPr>
+        <w:t xml:space="preserve">       </w:t>
+      </w:r>
+      <w:r>
+        <w:rPr>
+          <w:rFonts w:ascii="Arial" w:hAnsi="Arial" w:cs="Arial"/>
+        </w:rPr>
+        <w:t xml:space="preserve"> </w:t>
+      </w:r>
+      <w:hyperlink r:id="rId22" w:history="1">
         <w:r>
           <w:rPr>
             <w:rStyle w:val="Hyperlink"/>
@@ -8224,64 +8718,6 @@
           <w:t>https://metamaden.github.io/</w:t>
         </w:r>
       </w:hyperlink>
-    </w:p>
-    <w:p>
-      <w:pPr>
-        <w:rPr>
-          <w:rFonts w:ascii="Arial" w:hAnsi="Arial" w:cs="Arial"/>
-        </w:rPr>
-      </w:pPr>
-      <w:r>
-        <w:rPr>
-          <w:rFonts w:ascii="Arial" w:hAnsi="Arial" w:cs="Arial"/>
-        </w:rPr>
-        <w:t>GitHub</w:t>
-      </w:r>
-      <w:r>
-        <w:rPr>
-          <w:rFonts w:ascii="Arial" w:hAnsi="Arial" w:cs="Arial"/>
-        </w:rPr>
-        <w:t xml:space="preserve"> (programming and research)</w:t>
-      </w:r>
-      <w:r>
-        <w:rPr>
-          <w:rFonts w:ascii="Arial" w:hAnsi="Arial" w:cs="Arial"/>
-        </w:rPr>
-        <w:t xml:space="preserve">: </w:t>
-      </w:r>
-      <w:r>
-        <w:rPr>
-          <w:rFonts w:ascii="Arial" w:hAnsi="Arial" w:cs="Arial"/>
-        </w:rPr>
-        <w:tab/>
-      </w:r>
-      <w:r>
-        <w:rPr>
-          <w:rFonts w:ascii="Arial" w:hAnsi="Arial" w:cs="Arial"/>
-        </w:rPr>
-        <w:tab/>
-      </w:r>
-      <w:r>
-        <w:rPr>
-          <w:rFonts w:ascii="Arial" w:hAnsi="Arial" w:cs="Arial"/>
-        </w:rPr>
-        <w:t xml:space="preserve">     </w:t>
-      </w:r>
-      <w:hyperlink r:id="rId22" w:history="1">
-        <w:r>
-          <w:rPr>
-            <w:rStyle w:val="Hyperlink"/>
-            <w:rFonts w:ascii="Arial" w:hAnsi="Arial" w:cs="Arial"/>
-          </w:rPr>
-          <w:t>https://github.com/metamaden</w:t>
-        </w:r>
-      </w:hyperlink>
-      <w:r>
-        <w:rPr>
-          <w:rFonts w:ascii="Arial" w:hAnsi="Arial" w:cs="Arial"/>
-        </w:rPr>
-        <w:t xml:space="preserve"> </w:t>
-      </w:r>
     </w:p>
     <w:p>
       <w:pPr>
@@ -8498,8 +8934,6 @@
           <w:rFonts w:ascii="Arial" w:hAnsi="Arial" w:cs="Arial"/>
         </w:rPr>
       </w:pPr>
-      <w:bookmarkStart w:id="0" w:name="_GoBack"/>
-      <w:bookmarkEnd w:id="0"/>
     </w:p>
     <w:p>
       <w:pPr>
@@ -8914,6 +9348,7 @@
     <w:lsdException w:name="HTML Sample" w:semiHidden="1" w:unhideWhenUsed="1"/>
     <w:lsdException w:name="HTML Typewriter" w:semiHidden="1" w:unhideWhenUsed="1"/>
     <w:lsdException w:name="HTML Variable" w:semiHidden="1" w:unhideWhenUsed="1"/>
+    <w:lsdException w:name="Normal Table" w:semiHidden="1" w:unhideWhenUsed="1"/>
     <w:lsdException w:name="annotation subject" w:semiHidden="1" w:unhideWhenUsed="1"/>
     <w:lsdException w:name="No List" w:semiHidden="1" w:unhideWhenUsed="1"/>
     <w:lsdException w:name="Outline List 1" w:semiHidden="1" w:unhideWhenUsed="1"/>
@@ -8957,8 +9392,10 @@
     <w:lsdException w:name="Table Elegant" w:semiHidden="1" w:unhideWhenUsed="1"/>
     <w:lsdException w:name="Table Professional" w:semiHidden="1" w:unhideWhenUsed="1"/>
     <w:lsdException w:name="Table Subtle 1" w:semiHidden="1" w:unhideWhenUsed="1"/>
+    <w:lsdException w:name="Table Subtle 2" w:semiHidden="1" w:unhideWhenUsed="1"/>
     <w:lsdException w:name="Table Web 1" w:semiHidden="1" w:unhideWhenUsed="1"/>
     <w:lsdException w:name="Table Web 2" w:semiHidden="1" w:unhideWhenUsed="1"/>
+    <w:lsdException w:name="Table Web 3" w:semiHidden="1" w:unhideWhenUsed="1"/>
     <w:lsdException w:name="Balloon Text" w:semiHidden="1" w:unhideWhenUsed="1"/>
     <w:lsdException w:name="Table Grid" w:uiPriority="59"/>
     <w:lsdException w:name="Table Theme" w:semiHidden="1" w:unhideWhenUsed="1"/>
@@ -9659,7 +10096,7 @@
 </file>
 
 <file path=customXml/itemProps1.xml><?xml version="1.0" encoding="utf-8"?>
-<ds:datastoreItem xmlns:ds="http://schemas.openxmlformats.org/officeDocument/2006/customXml" ds:itemID="{18D7CEFB-F9ED-4684-9004-3B62BD86440F}">
+<ds:datastoreItem xmlns:ds="http://schemas.openxmlformats.org/officeDocument/2006/customXml" ds:itemID="{E63B1D42-C78C-9344-B12F-FE995A04A198}">
   <ds:schemaRefs>
     <ds:schemaRef ds:uri="http://schemas.openxmlformats.org/officeDocument/2006/bibliography"/>
   </ds:schemaRefs>

--- a/CV_SeanMaden_2018_revised.docx
+++ b/CV_SeanMaden_2018_revised.docx
@@ -290,7 +290,14 @@
         <w:rPr>
           <w:rFonts w:ascii="Arial" w:hAnsi="Arial" w:cs="Arial"/>
         </w:rPr>
-        <w:t>Oregon Health and Sciences University</w:t>
+        <w:t xml:space="preserve">Oregon Health and Sciences </w:t>
+      </w:r>
+      <w:proofErr w:type="gramStart"/>
+      <w:r>
+        <w:rPr>
+          <w:rFonts w:ascii="Arial" w:hAnsi="Arial" w:cs="Arial"/>
+        </w:rPr>
+        <w:t>University</w:t>
       </w:r>
       <w:r>
         <w:rPr>
@@ -309,14 +316,33 @@
           <w:rFonts w:ascii="Arial" w:hAnsi="Arial" w:cs="Arial"/>
           <w:i/>
         </w:rPr>
-        <w:tab/>
-        <w:t xml:space="preserve">      </w:t>
-      </w:r>
-      <w:r>
-        <w:rPr>
-          <w:rFonts w:ascii="Arial" w:hAnsi="Arial" w:cs="Arial"/>
-        </w:rPr>
-        <w:t>August 2018-2021 (expected)</w:t>
+        <w:t xml:space="preserve">  </w:t>
+      </w:r>
+      <w:proofErr w:type="gramEnd"/>
+      <w:r>
+        <w:rPr>
+          <w:rFonts w:ascii="Arial" w:hAnsi="Arial" w:cs="Arial"/>
+          <w:i/>
+        </w:rPr>
+        <w:t xml:space="preserve">       </w:t>
+      </w:r>
+      <w:r>
+        <w:rPr>
+          <w:rFonts w:ascii="Arial" w:hAnsi="Arial" w:cs="Arial"/>
+        </w:rPr>
+        <w:t>August 2018-</w:t>
+      </w:r>
+      <w:r>
+        <w:rPr>
+          <w:rFonts w:ascii="Arial" w:hAnsi="Arial" w:cs="Arial"/>
+        </w:rPr>
+        <w:t xml:space="preserve">May </w:t>
+      </w:r>
+      <w:r>
+        <w:rPr>
+          <w:rFonts w:ascii="Arial" w:hAnsi="Arial" w:cs="Arial"/>
+        </w:rPr>
+        <w:t>2021 (expected)</w:t>
       </w:r>
     </w:p>
     <w:p>
@@ -408,7 +434,49 @@
         <w:rPr>
           <w:rFonts w:ascii="Arial" w:hAnsi="Arial" w:cs="Arial"/>
         </w:rPr>
-        <w:t>) in Computational Biology with Dr. Nellore’s lab, research emphasis on integrative epigenetics of cancers, and dissertation emphasis on developing statistical platforms for integrative multi-omics/molecular assay datatypes, automated patterns detection, and cloud deployment.</w:t>
+        <w:t>) in Computational Biology with Dr.</w:t>
+      </w:r>
+      <w:r>
+        <w:rPr>
+          <w:rFonts w:ascii="Arial" w:hAnsi="Arial" w:cs="Arial"/>
+        </w:rPr>
+        <w:t xml:space="preserve"> Abhinav </w:t>
+      </w:r>
+      <w:r>
+        <w:rPr>
+          <w:rFonts w:ascii="Arial" w:hAnsi="Arial" w:cs="Arial"/>
+        </w:rPr>
+        <w:t>Nell</w:t>
+      </w:r>
+      <w:r>
+        <w:rPr>
+          <w:rFonts w:ascii="Arial" w:hAnsi="Arial" w:cs="Arial"/>
+        </w:rPr>
+        <w:t xml:space="preserve">ore’s lab, research emphasis on </w:t>
+      </w:r>
+      <w:r>
+        <w:rPr>
+          <w:rFonts w:ascii="Arial" w:hAnsi="Arial" w:cs="Arial"/>
+        </w:rPr>
+        <w:t xml:space="preserve">epigenetics </w:t>
+      </w:r>
+      <w:r>
+        <w:rPr>
+          <w:rFonts w:ascii="Arial" w:hAnsi="Arial" w:cs="Arial"/>
+        </w:rPr>
+        <w:t xml:space="preserve">and integrative analysis of cancers, </w:t>
+      </w:r>
+      <w:r>
+        <w:rPr>
+          <w:rFonts w:ascii="Arial" w:hAnsi="Arial" w:cs="Arial"/>
+        </w:rPr>
+        <w:t xml:space="preserve">dissertation emphasis on developing </w:t>
+      </w:r>
+      <w:r>
+        <w:rPr>
+          <w:rFonts w:ascii="Arial" w:hAnsi="Arial" w:cs="Arial"/>
+        </w:rPr>
+        <w:t>generalizable/modular database-server platform, for normalization of experiment biases, streamlined use of prior published data for validation of non-published findings, to enable sample- and locus-based search, and to enable new workflows for multi-assay analyses.</w:t>
       </w:r>
     </w:p>
     <w:p>
@@ -433,42 +501,30 @@
       <w:r>
         <w:rPr>
           <w:rFonts w:ascii="Arial" w:hAnsi="Arial" w:cs="Arial"/>
-          <w:i/>
-        </w:rPr>
-        <w:t>Portland, OR</w:t>
-      </w:r>
-      <w:r>
-        <w:rPr>
-          <w:rFonts w:ascii="Arial" w:hAnsi="Arial" w:cs="Arial"/>
-          <w:i/>
-        </w:rPr>
-        <w:t xml:space="preserve"> </w:t>
-      </w:r>
-      <w:r>
-        <w:rPr>
-          <w:rFonts w:ascii="Arial" w:hAnsi="Arial" w:cs="Arial"/>
-          <w:i/>
-        </w:rPr>
-        <w:t xml:space="preserve"> </w:t>
-      </w:r>
-      <w:r>
-        <w:rPr>
-          <w:rFonts w:ascii="Arial" w:hAnsi="Arial" w:cs="Arial"/>
-          <w:i/>
         </w:rPr>
         <w:tab/>
       </w:r>
       <w:r>
         <w:rPr>
           <w:rFonts w:ascii="Arial" w:hAnsi="Arial" w:cs="Arial"/>
-          <w:i/>
         </w:rPr>
         <w:tab/>
       </w:r>
       <w:r>
         <w:rPr>
           <w:rFonts w:ascii="Arial" w:hAnsi="Arial" w:cs="Arial"/>
-          <w:i/>
+        </w:rPr>
+        <w:tab/>
+      </w:r>
+      <w:r>
+        <w:rPr>
+          <w:rFonts w:ascii="Arial" w:hAnsi="Arial" w:cs="Arial"/>
+        </w:rPr>
+        <w:tab/>
+      </w:r>
+      <w:r>
+        <w:rPr>
+          <w:rFonts w:ascii="Arial" w:hAnsi="Arial" w:cs="Arial"/>
         </w:rPr>
         <w:tab/>
         <w:t xml:space="preserve">        </w:t>
@@ -491,6 +547,56 @@
           <w:i/>
         </w:rPr>
         <w:tab/>
+      </w:r>
+    </w:p>
+    <w:p>
+      <w:pPr>
+        <w:rPr>
+          <w:rFonts w:ascii="Arial" w:hAnsi="Arial" w:cs="Arial"/>
+        </w:rPr>
+      </w:pPr>
+      <w:r>
+        <w:rPr>
+          <w:rFonts w:ascii="Arial" w:hAnsi="Arial" w:cs="Arial"/>
+          <w:i/>
+        </w:rPr>
+        <w:t>Portland, OR</w:t>
+      </w:r>
+      <w:r>
+        <w:rPr>
+          <w:rFonts w:ascii="Arial" w:hAnsi="Arial" w:cs="Arial"/>
+          <w:i/>
+        </w:rPr>
+        <w:t xml:space="preserve"> </w:t>
+      </w:r>
+      <w:r>
+        <w:rPr>
+          <w:rFonts w:ascii="Arial" w:hAnsi="Arial" w:cs="Arial"/>
+          <w:i/>
+        </w:rPr>
+        <w:t xml:space="preserve"> </w:t>
+      </w:r>
+      <w:r>
+        <w:rPr>
+          <w:rFonts w:ascii="Arial" w:hAnsi="Arial" w:cs="Arial"/>
+          <w:i/>
+        </w:rPr>
+        <w:tab/>
+      </w:r>
+      <w:r>
+        <w:rPr>
+          <w:rFonts w:ascii="Arial" w:hAnsi="Arial" w:cs="Arial"/>
+          <w:i/>
+        </w:rPr>
+        <w:tab/>
+      </w:r>
+      <w:r>
+        <w:rPr>
+          <w:rFonts w:ascii="Arial" w:hAnsi="Arial" w:cs="Arial"/>
+          <w:i/>
+        </w:rPr>
+        <w:tab/>
+        <w:t xml:space="preserve">        </w:t>
       </w:r>
     </w:p>
     <w:p>
@@ -1043,26 +1149,6 @@
       <w:pPr>
         <w:rPr>
           <w:rFonts w:ascii="Arial" w:hAnsi="Arial" w:cs="Arial"/>
-          <w:b/>
-          <w:sz w:val="32"/>
-          <w:szCs w:val="32"/>
-        </w:rPr>
-      </w:pPr>
-    </w:p>
-    <w:p>
-      <w:pPr>
-        <w:rPr>
-          <w:rFonts w:ascii="Arial" w:hAnsi="Arial" w:cs="Arial"/>
-          <w:b/>
-          <w:sz w:val="32"/>
-          <w:szCs w:val="32"/>
-        </w:rPr>
-      </w:pPr>
-    </w:p>
-    <w:p>
-      <w:pPr>
-        <w:rPr>
-          <w:rFonts w:ascii="Arial" w:hAnsi="Arial" w:cs="Arial"/>
         </w:rPr>
       </w:pPr>
     </w:p>
@@ -1851,7 +1937,13 @@
         <w:rPr>
           <w:rFonts w:ascii="Arial" w:hAnsi="Arial" w:cs="Arial"/>
         </w:rPr>
-        <w:t>June 2017 - present</w:t>
+        <w:t>June 2018</w:t>
+      </w:r>
+      <w:r>
+        <w:rPr>
+          <w:rFonts w:ascii="Arial" w:hAnsi="Arial" w:cs="Arial"/>
+        </w:rPr>
+        <w:t xml:space="preserve"> - present</w:t>
       </w:r>
     </w:p>
     <w:p>
@@ -1915,13 +2007,37 @@
         <w:rPr>
           <w:rFonts w:ascii="Arial" w:hAnsi="Arial" w:cs="Arial"/>
         </w:rPr>
-        <w:t xml:space="preserve">ongoing affiliation and collaboration with labs in </w:t>
-      </w:r>
-      <w:r>
-        <w:rPr>
-          <w:rFonts w:ascii="Arial" w:hAnsi="Arial" w:cs="Arial"/>
-        </w:rPr>
-        <w:t>Clinical Research and Public Health/Computational Biology</w:t>
+        <w:t xml:space="preserve">ongoing affiliation and collaboration with </w:t>
+      </w:r>
+      <w:r>
+        <w:rPr>
+          <w:rFonts w:ascii="Arial" w:hAnsi="Arial" w:cs="Arial"/>
+        </w:rPr>
+        <w:t xml:space="preserve">epigenetics </w:t>
+      </w:r>
+      <w:r>
+        <w:rPr>
+          <w:rFonts w:ascii="Arial" w:hAnsi="Arial" w:cs="Arial"/>
+        </w:rPr>
+        <w:t xml:space="preserve">labs in </w:t>
+      </w:r>
+      <w:r>
+        <w:rPr>
+          <w:rFonts w:ascii="Arial" w:hAnsi="Arial" w:cs="Arial"/>
+        </w:rPr>
+        <w:t>Clin</w:t>
+      </w:r>
+      <w:r>
+        <w:rPr>
+          <w:rFonts w:ascii="Arial" w:hAnsi="Arial" w:cs="Arial"/>
+        </w:rPr>
+        <w:t xml:space="preserve">ical Research and </w:t>
+      </w:r>
+      <w:r>
+        <w:rPr>
+          <w:rFonts w:ascii="Arial" w:hAnsi="Arial" w:cs="Arial"/>
+        </w:rPr>
+        <w:t>Computational Biology</w:t>
       </w:r>
       <w:r>
         <w:rPr>
@@ -2184,6 +2300,12 @@
         <w:rPr>
           <w:rFonts w:ascii="Arial" w:hAnsi="Arial" w:cs="Arial"/>
         </w:rPr>
+        <w:t xml:space="preserve">     </w:t>
+      </w:r>
+      <w:r>
+        <w:rPr>
+          <w:rFonts w:ascii="Arial" w:hAnsi="Arial" w:cs="Arial"/>
+        </w:rPr>
         <w:t>Jan 2016</w:t>
       </w:r>
       <w:r>
@@ -2208,7 +2330,7 @@
         <w:rPr>
           <w:rFonts w:ascii="Arial" w:hAnsi="Arial" w:cs="Arial"/>
         </w:rPr>
-        <w:t>present</w:t>
+        <w:t>2017</w:t>
       </w:r>
     </w:p>
     <w:p>
@@ -2336,6 +2458,7 @@
         </w:rPr>
         <w:t xml:space="preserve">   </w:t>
       </w:r>
+      <w:proofErr w:type="gramStart"/>
       <w:r>
         <w:rPr>
           <w:rFonts w:ascii="Arial" w:hAnsi="Arial" w:cs="Arial"/>
@@ -2347,7 +2470,14 @@
         <w:rPr>
           <w:rFonts w:ascii="Arial" w:hAnsi="Arial" w:cs="Arial"/>
         </w:rPr>
-        <w:t>Winter 2010</w:t>
+        <w:t>Winter</w:t>
+      </w:r>
+      <w:proofErr w:type="gramEnd"/>
+      <w:r>
+        <w:rPr>
+          <w:rFonts w:ascii="Arial" w:hAnsi="Arial" w:cs="Arial"/>
+        </w:rPr>
+        <w:t xml:space="preserve"> 2010</w:t>
       </w:r>
     </w:p>
     <w:p>
@@ -2518,6 +2648,12 @@
         <w:rPr>
           <w:rFonts w:ascii="Arial" w:hAnsi="Arial" w:cs="Arial"/>
         </w:rPr>
+        <w:t xml:space="preserve"> </w:t>
+      </w:r>
+      <w:r>
+        <w:rPr>
+          <w:rFonts w:ascii="Arial" w:hAnsi="Arial" w:cs="Arial"/>
+        </w:rPr>
         <w:t>Summer 2010</w:t>
       </w:r>
     </w:p>
@@ -2625,8 +2761,6 @@
           <w:rFonts w:ascii="Arial" w:hAnsi="Arial" w:cs="Arial"/>
         </w:rPr>
       </w:pPr>
-      <w:bookmarkStart w:id="0" w:name="_GoBack"/>
-      <w:bookmarkEnd w:id="0"/>
     </w:p>
     <w:p>
       <w:pPr>
@@ -3063,20 +3197,19 @@
         <w:rPr>
           <w:rFonts w:ascii="Arial" w:hAnsi="Arial" w:cs="Arial"/>
         </w:rPr>
-        <w:t xml:space="preserve"> 2018 (</w:t>
-      </w:r>
-      <w:r>
-        <w:rPr>
-          <w:rFonts w:ascii="Arial" w:hAnsi="Arial" w:cs="Arial"/>
-          <w:i/>
-        </w:rPr>
-        <w:t>under peer review</w:t>
-      </w:r>
-      <w:r>
-        <w:rPr>
-          <w:rFonts w:ascii="Arial" w:hAnsi="Arial" w:cs="Arial"/>
-        </w:rPr>
-        <w:t>)</w:t>
+        <w:t xml:space="preserve"> 2018 Cancer Research</w:t>
+      </w:r>
+      <w:r>
+        <w:rPr>
+          <w:rFonts w:ascii="Arial" w:hAnsi="Arial" w:cs="Arial"/>
+        </w:rPr>
+        <w:t xml:space="preserve"> (accepted for publication)</w:t>
+      </w:r>
+      <w:r>
+        <w:rPr>
+          <w:rFonts w:ascii="Arial" w:hAnsi="Arial" w:cs="Arial"/>
+        </w:rPr>
+        <w:t>.</w:t>
       </w:r>
     </w:p>
     <w:p>
@@ -5133,6 +5266,14 @@
           <w:sz w:val="20"/>
           <w:szCs w:val="20"/>
         </w:rPr>
+        <w:t>programming/</w:t>
+      </w:r>
+      <w:r>
+        <w:rPr>
+          <w:rFonts w:ascii="Arial" w:hAnsi="Arial" w:cs="Arial"/>
+          <w:sz w:val="20"/>
+          <w:szCs w:val="20"/>
+        </w:rPr>
         <w:t>computing;</w:t>
       </w:r>
     </w:p>
@@ -5361,6 +5502,16 @@
           <w:szCs w:val="20"/>
         </w:rPr>
       </w:pPr>
+    </w:p>
+    <w:p>
+      <w:pPr>
+        <w:jc w:val="center"/>
+        <w:rPr>
+          <w:rFonts w:ascii="Arial" w:hAnsi="Arial" w:cs="Arial"/>
+          <w:sz w:val="20"/>
+          <w:szCs w:val="20"/>
+        </w:rPr>
+      </w:pPr>
       <w:r>
         <w:rPr>
           <w:rFonts w:ascii="Arial" w:hAnsi="Arial" w:cs="Arial"/>
@@ -5387,6 +5538,268 @@
         </w:rPr>
         <w:t>;</w:t>
       </w:r>
+    </w:p>
+    <w:p>
+      <w:pPr>
+        <w:jc w:val="center"/>
+        <w:rPr>
+          <w:rFonts w:ascii="Arial" w:hAnsi="Arial" w:cs="Arial"/>
+          <w:sz w:val="20"/>
+          <w:szCs w:val="20"/>
+        </w:rPr>
+      </w:pPr>
+      <w:r>
+        <w:rPr>
+          <w:rFonts w:ascii="Arial" w:hAnsi="Arial" w:cs="Arial"/>
+          <w:sz w:val="20"/>
+          <w:szCs w:val="20"/>
+        </w:rPr>
+        <w:t>ROC/AUC and predictive analyses;</w:t>
+      </w:r>
+    </w:p>
+    <w:p>
+      <w:pPr>
+        <w:jc w:val="center"/>
+        <w:rPr>
+          <w:rFonts w:ascii="Arial" w:hAnsi="Arial" w:cs="Arial"/>
+          <w:sz w:val="20"/>
+          <w:szCs w:val="20"/>
+        </w:rPr>
+      </w:pPr>
+      <w:r>
+        <w:rPr>
+          <w:rFonts w:ascii="Arial" w:hAnsi="Arial" w:cs="Arial"/>
+          <w:sz w:val="20"/>
+          <w:szCs w:val="20"/>
+        </w:rPr>
+        <w:t>Biomarker discovery;</w:t>
+      </w:r>
+    </w:p>
+    <w:p>
+      <w:pPr>
+        <w:jc w:val="center"/>
+        <w:rPr>
+          <w:rFonts w:ascii="Arial" w:hAnsi="Arial" w:cs="Arial"/>
+          <w:sz w:val="20"/>
+          <w:szCs w:val="20"/>
+        </w:rPr>
+      </w:pPr>
+      <w:r>
+        <w:rPr>
+          <w:rFonts w:ascii="Arial" w:hAnsi="Arial" w:cs="Arial"/>
+          <w:sz w:val="20"/>
+          <w:szCs w:val="20"/>
+        </w:rPr>
+        <w:t xml:space="preserve">Next-generation </w:t>
+      </w:r>
+      <w:r>
+        <w:rPr>
+          <w:rFonts w:ascii="Arial" w:hAnsi="Arial" w:cs="Arial"/>
+          <w:sz w:val="20"/>
+          <w:szCs w:val="20"/>
+        </w:rPr>
+        <w:t>sequencing</w:t>
+      </w:r>
+      <w:r>
+        <w:rPr>
+          <w:rFonts w:ascii="Arial" w:hAnsi="Arial" w:cs="Arial"/>
+          <w:sz w:val="20"/>
+          <w:szCs w:val="20"/>
+        </w:rPr>
+        <w:t>;</w:t>
+      </w:r>
+    </w:p>
+    <w:p>
+      <w:pPr>
+        <w:jc w:val="center"/>
+        <w:rPr>
+          <w:rFonts w:ascii="Arial" w:hAnsi="Arial" w:cs="Arial"/>
+          <w:sz w:val="20"/>
+          <w:szCs w:val="20"/>
+        </w:rPr>
+      </w:pPr>
+      <w:r>
+        <w:rPr>
+          <w:rFonts w:ascii="Arial" w:hAnsi="Arial" w:cs="Arial"/>
+          <w:sz w:val="20"/>
+          <w:szCs w:val="20"/>
+        </w:rPr>
+        <w:t>Methylation array data mining;</w:t>
+      </w:r>
+    </w:p>
+    <w:p>
+      <w:pPr>
+        <w:jc w:val="center"/>
+        <w:rPr>
+          <w:rFonts w:ascii="Arial" w:hAnsi="Arial" w:cs="Arial"/>
+          <w:sz w:val="20"/>
+          <w:szCs w:val="20"/>
+        </w:rPr>
+      </w:pPr>
+      <w:r>
+        <w:rPr>
+          <w:rFonts w:ascii="Arial" w:hAnsi="Arial" w:cs="Arial"/>
+          <w:sz w:val="20"/>
+          <w:szCs w:val="20"/>
+        </w:rPr>
+        <w:t>Gene network analysis;</w:t>
+      </w:r>
+    </w:p>
+    <w:p>
+      <w:pPr>
+        <w:jc w:val="center"/>
+        <w:rPr>
+          <w:rFonts w:ascii="Arial" w:hAnsi="Arial" w:cs="Arial"/>
+          <w:sz w:val="20"/>
+          <w:szCs w:val="20"/>
+        </w:rPr>
+      </w:pPr>
+      <w:r>
+        <w:rPr>
+          <w:rFonts w:ascii="Arial" w:hAnsi="Arial" w:cs="Arial"/>
+          <w:sz w:val="20"/>
+          <w:szCs w:val="20"/>
+        </w:rPr>
+        <w:t>Epigenetic regulation</w:t>
+      </w:r>
+      <w:r>
+        <w:rPr>
+          <w:rFonts w:ascii="Arial" w:hAnsi="Arial" w:cs="Arial"/>
+          <w:sz w:val="20"/>
+          <w:szCs w:val="20"/>
+        </w:rPr>
+        <w:t xml:space="preserve"> of</w:t>
+      </w:r>
+      <w:r>
+        <w:rPr>
+          <w:rFonts w:ascii="Arial" w:hAnsi="Arial" w:cs="Arial"/>
+          <w:sz w:val="20"/>
+          <w:szCs w:val="20"/>
+        </w:rPr>
+        <w:t xml:space="preserve"> expression;</w:t>
+      </w:r>
+    </w:p>
+    <w:p>
+      <w:pPr>
+        <w:jc w:val="center"/>
+        <w:rPr>
+          <w:rFonts w:ascii="Arial" w:hAnsi="Arial" w:cs="Arial"/>
+          <w:sz w:val="20"/>
+          <w:szCs w:val="20"/>
+        </w:rPr>
+      </w:pPr>
+      <w:r>
+        <w:rPr>
+          <w:rFonts w:ascii="Arial" w:hAnsi="Arial" w:cs="Arial"/>
+          <w:sz w:val="20"/>
+          <w:szCs w:val="20"/>
+        </w:rPr>
+        <w:t>Medical and genomic informatics;</w:t>
+      </w:r>
+    </w:p>
+    <w:p>
+      <w:pPr>
+        <w:jc w:val="center"/>
+        <w:rPr>
+          <w:rFonts w:ascii="Arial" w:hAnsi="Arial" w:cs="Arial"/>
+          <w:sz w:val="20"/>
+          <w:szCs w:val="20"/>
+        </w:rPr>
+      </w:pPr>
+      <w:r>
+        <w:rPr>
+          <w:rFonts w:ascii="Arial" w:hAnsi="Arial" w:cs="Arial"/>
+          <w:sz w:val="20"/>
+          <w:szCs w:val="20"/>
+        </w:rPr>
+        <w:t>Biomedical data science;</w:t>
+      </w:r>
+    </w:p>
+    <w:p>
+      <w:pPr>
+        <w:jc w:val="center"/>
+        <w:rPr>
+          <w:rFonts w:ascii="Arial" w:hAnsi="Arial" w:cs="Arial"/>
+          <w:sz w:val="20"/>
+          <w:szCs w:val="20"/>
+        </w:rPr>
+      </w:pPr>
+      <w:r>
+        <w:rPr>
+          <w:rFonts w:ascii="Arial" w:hAnsi="Arial" w:cs="Arial"/>
+          <w:sz w:val="20"/>
+          <w:szCs w:val="20"/>
+        </w:rPr>
+        <w:t xml:space="preserve">Gene </w:t>
+      </w:r>
+      <w:r>
+        <w:rPr>
+          <w:rFonts w:ascii="Arial" w:hAnsi="Arial" w:cs="Arial"/>
+          <w:sz w:val="20"/>
+          <w:szCs w:val="20"/>
+        </w:rPr>
+        <w:t>Ontology/KEGG enrichment;</w:t>
+      </w:r>
+    </w:p>
+    <w:p>
+      <w:pPr>
+        <w:jc w:val="center"/>
+        <w:rPr>
+          <w:rFonts w:ascii="Arial" w:hAnsi="Arial" w:cs="Arial"/>
+          <w:sz w:val="20"/>
+          <w:szCs w:val="20"/>
+        </w:rPr>
+      </w:pPr>
+      <w:r>
+        <w:rPr>
+          <w:rFonts w:ascii="Arial" w:hAnsi="Arial" w:cs="Arial"/>
+          <w:sz w:val="20"/>
+          <w:szCs w:val="20"/>
+        </w:rPr>
+        <w:t xml:space="preserve">Hi-C and </w:t>
+      </w:r>
+      <w:r>
+        <w:rPr>
+          <w:rFonts w:ascii="Arial" w:hAnsi="Arial" w:cs="Arial"/>
+          <w:sz w:val="20"/>
+          <w:szCs w:val="20"/>
+        </w:rPr>
+        <w:t>TAD</w:t>
+      </w:r>
+      <w:r>
+        <w:rPr>
+          <w:rFonts w:ascii="Arial" w:hAnsi="Arial" w:cs="Arial"/>
+          <w:sz w:val="20"/>
+          <w:szCs w:val="20"/>
+        </w:rPr>
+        <w:t xml:space="preserve"> 3d assays</w:t>
+      </w:r>
+      <w:r>
+        <w:rPr>
+          <w:rFonts w:ascii="Arial" w:hAnsi="Arial" w:cs="Arial"/>
+          <w:sz w:val="20"/>
+          <w:szCs w:val="20"/>
+        </w:rPr>
+        <w:t>;</w:t>
+      </w:r>
+    </w:p>
+    <w:p>
+      <w:pPr>
+        <w:jc w:val="center"/>
+        <w:rPr>
+          <w:rFonts w:ascii="Arial" w:hAnsi="Arial" w:cs="Arial"/>
+          <w:sz w:val="20"/>
+          <w:szCs w:val="20"/>
+        </w:rPr>
+      </w:pPr>
+      <w:r>
+        <w:rPr>
+          <w:rFonts w:ascii="Arial" w:hAnsi="Arial" w:cs="Arial"/>
+          <w:sz w:val="20"/>
+          <w:szCs w:val="20"/>
+        </w:rPr>
+        <w:t>Comparative</w:t>
+      </w:r>
       <w:r>
         <w:rPr>
           <w:rFonts w:ascii="Arial" w:hAnsi="Arial" w:cs="Arial"/>
@@ -5395,6 +5808,30 @@
         </w:rPr>
         <w:t xml:space="preserve"> </w:t>
       </w:r>
+      <w:r>
+        <w:rPr>
+          <w:rFonts w:ascii="Arial" w:hAnsi="Arial" w:cs="Arial"/>
+          <w:sz w:val="20"/>
+          <w:szCs w:val="20"/>
+        </w:rPr>
+        <w:t>e</w:t>
+      </w:r>
+      <w:r>
+        <w:rPr>
+          <w:rFonts w:ascii="Arial" w:hAnsi="Arial" w:cs="Arial"/>
+          <w:sz w:val="20"/>
+          <w:szCs w:val="20"/>
+        </w:rPr>
+        <w:t>pigenetics</w:t>
+      </w:r>
+      <w:r>
+        <w:rPr>
+          <w:rFonts w:ascii="Arial" w:hAnsi="Arial" w:cs="Arial"/>
+          <w:sz w:val="20"/>
+          <w:szCs w:val="20"/>
+        </w:rPr>
+        <w:t>;</w:t>
+      </w:r>
     </w:p>
     <w:p>
       <w:pPr>
@@ -5405,6 +5842,32 @@
           <w:szCs w:val="20"/>
         </w:rPr>
       </w:pPr>
+      <w:proofErr w:type="spellStart"/>
+      <w:r>
+        <w:rPr>
+          <w:rFonts w:ascii="Arial" w:hAnsi="Arial" w:cs="Arial"/>
+          <w:sz w:val="20"/>
+          <w:szCs w:val="20"/>
+        </w:rPr>
+        <w:t>ChIP-s</w:t>
+      </w:r>
+      <w:r>
+        <w:rPr>
+          <w:rFonts w:ascii="Arial" w:hAnsi="Arial" w:cs="Arial"/>
+          <w:sz w:val="20"/>
+          <w:szCs w:val="20"/>
+        </w:rPr>
+        <w:t>eq</w:t>
+      </w:r>
+      <w:proofErr w:type="spellEnd"/>
+      <w:r>
+        <w:rPr>
+          <w:rFonts w:ascii="Arial" w:hAnsi="Arial" w:cs="Arial"/>
+          <w:sz w:val="20"/>
+          <w:szCs w:val="20"/>
+        </w:rPr>
+        <w:t>, enhancer activity;</w:t>
+      </w:r>
     </w:p>
     <w:p>
       <w:pPr>
@@ -5415,6 +5878,38 @@
           <w:szCs w:val="20"/>
         </w:rPr>
       </w:pPr>
+      <w:r>
+        <w:rPr>
+          <w:rFonts w:ascii="Arial" w:hAnsi="Arial" w:cs="Arial"/>
+          <w:sz w:val="20"/>
+          <w:szCs w:val="20"/>
+        </w:rPr>
+        <w:t>Super</w:t>
+      </w:r>
+      <w:r>
+        <w:rPr>
+          <w:rFonts w:ascii="Arial" w:hAnsi="Arial" w:cs="Arial"/>
+          <w:sz w:val="20"/>
+          <w:szCs w:val="20"/>
+        </w:rPr>
+        <w:t>-enhancers</w:t>
+      </w:r>
+      <w:r>
+        <w:rPr>
+          <w:rFonts w:ascii="Arial" w:hAnsi="Arial" w:cs="Arial"/>
+          <w:sz w:val="20"/>
+          <w:szCs w:val="20"/>
+        </w:rPr>
+        <w:t>, ROSE algorithm</w:t>
+      </w:r>
+      <w:r>
+        <w:rPr>
+          <w:rFonts w:ascii="Arial" w:hAnsi="Arial" w:cs="Arial"/>
+          <w:sz w:val="20"/>
+          <w:szCs w:val="20"/>
+        </w:rPr>
+        <w:t>;</w:t>
+      </w:r>
     </w:p>
     <w:p>
       <w:pPr>
@@ -5425,6 +5920,38 @@
           <w:szCs w:val="20"/>
         </w:rPr>
       </w:pPr>
+      <w:r>
+        <w:rPr>
+          <w:rFonts w:ascii="Arial" w:hAnsi="Arial" w:cs="Arial"/>
+          <w:sz w:val="20"/>
+          <w:szCs w:val="20"/>
+        </w:rPr>
+        <w:t>VELs/</w:t>
+      </w:r>
+      <w:r>
+        <w:rPr>
+          <w:rFonts w:ascii="Arial" w:hAnsi="Arial" w:cs="Arial"/>
+          <w:sz w:val="20"/>
+          <w:szCs w:val="20"/>
+        </w:rPr>
+        <w:t>Disease h</w:t>
+      </w:r>
+      <w:r>
+        <w:rPr>
+          <w:rFonts w:ascii="Arial" w:hAnsi="Arial" w:cs="Arial"/>
+          <w:sz w:val="20"/>
+          <w:szCs w:val="20"/>
+        </w:rPr>
+        <w:t>istone activation</w:t>
+      </w:r>
+      <w:r>
+        <w:rPr>
+          <w:rFonts w:ascii="Arial" w:hAnsi="Arial" w:cs="Arial"/>
+          <w:sz w:val="20"/>
+          <w:szCs w:val="20"/>
+        </w:rPr>
+        <w:t>;</w:t>
+      </w:r>
     </w:p>
     <w:p>
       <w:pPr>
@@ -5441,7 +5968,23 @@
           <w:sz w:val="20"/>
           <w:szCs w:val="20"/>
         </w:rPr>
-        <w:t>ROC/AUC and predictive analyses;</w:t>
+        <w:t xml:space="preserve">Metadata </w:t>
+      </w:r>
+      <w:r>
+        <w:rPr>
+          <w:rFonts w:ascii="Arial" w:hAnsi="Arial" w:cs="Arial"/>
+          <w:sz w:val="20"/>
+          <w:szCs w:val="20"/>
+        </w:rPr>
+        <w:t xml:space="preserve">mining and </w:t>
+      </w:r>
+      <w:r>
+        <w:rPr>
+          <w:rFonts w:ascii="Arial" w:hAnsi="Arial" w:cs="Arial"/>
+          <w:sz w:val="20"/>
+          <w:szCs w:val="20"/>
+        </w:rPr>
+        <w:t>cleaning;</w:t>
       </w:r>
     </w:p>
     <w:p>
@@ -5459,233 +6002,15 @@
           <w:sz w:val="20"/>
           <w:szCs w:val="20"/>
         </w:rPr>
-        <w:t>Biomarker discovery;</w:t>
-      </w:r>
-    </w:p>
-    <w:p>
-      <w:pPr>
-        <w:jc w:val="center"/>
-        <w:rPr>
-          <w:rFonts w:ascii="Arial" w:hAnsi="Arial" w:cs="Arial"/>
-          <w:sz w:val="20"/>
-          <w:szCs w:val="20"/>
-        </w:rPr>
-      </w:pPr>
-      <w:r>
-        <w:rPr>
-          <w:rFonts w:ascii="Arial" w:hAnsi="Arial" w:cs="Arial"/>
-          <w:sz w:val="20"/>
-          <w:szCs w:val="20"/>
-        </w:rPr>
-        <w:t xml:space="preserve">Next-generation </w:t>
-      </w:r>
-      <w:r>
-        <w:rPr>
-          <w:rFonts w:ascii="Arial" w:hAnsi="Arial" w:cs="Arial"/>
-          <w:sz w:val="20"/>
-          <w:szCs w:val="20"/>
-        </w:rPr>
-        <w:t>sequencing</w:t>
-      </w:r>
-      <w:r>
-        <w:rPr>
-          <w:rFonts w:ascii="Arial" w:hAnsi="Arial" w:cs="Arial"/>
-          <w:sz w:val="20"/>
-          <w:szCs w:val="20"/>
-        </w:rPr>
-        <w:t>;</w:t>
-      </w:r>
-    </w:p>
-    <w:p>
-      <w:pPr>
-        <w:jc w:val="center"/>
-        <w:rPr>
-          <w:rFonts w:ascii="Arial" w:hAnsi="Arial" w:cs="Arial"/>
-          <w:sz w:val="20"/>
-          <w:szCs w:val="20"/>
-        </w:rPr>
-      </w:pPr>
-      <w:r>
-        <w:rPr>
-          <w:rFonts w:ascii="Arial" w:hAnsi="Arial" w:cs="Arial"/>
-          <w:sz w:val="20"/>
-          <w:szCs w:val="20"/>
-        </w:rPr>
-        <w:t>Methylation array data mining;</w:t>
-      </w:r>
-    </w:p>
-    <w:p>
-      <w:pPr>
-        <w:jc w:val="center"/>
-        <w:rPr>
-          <w:rFonts w:ascii="Arial" w:hAnsi="Arial" w:cs="Arial"/>
-          <w:sz w:val="20"/>
-          <w:szCs w:val="20"/>
-        </w:rPr>
-      </w:pPr>
-      <w:r>
-        <w:rPr>
-          <w:rFonts w:ascii="Arial" w:hAnsi="Arial" w:cs="Arial"/>
-          <w:sz w:val="20"/>
-          <w:szCs w:val="20"/>
-        </w:rPr>
-        <w:t>Gene network analysis;</w:t>
-      </w:r>
-    </w:p>
-    <w:p>
-      <w:pPr>
-        <w:jc w:val="center"/>
-        <w:rPr>
-          <w:rFonts w:ascii="Arial" w:hAnsi="Arial" w:cs="Arial"/>
-          <w:sz w:val="20"/>
-          <w:szCs w:val="20"/>
-        </w:rPr>
-      </w:pPr>
-      <w:r>
-        <w:rPr>
-          <w:rFonts w:ascii="Arial" w:hAnsi="Arial" w:cs="Arial"/>
-          <w:sz w:val="20"/>
-          <w:szCs w:val="20"/>
-        </w:rPr>
-        <w:t>Epigenetic regulation</w:t>
-      </w:r>
-      <w:r>
-        <w:rPr>
-          <w:rFonts w:ascii="Arial" w:hAnsi="Arial" w:cs="Arial"/>
-          <w:sz w:val="20"/>
-          <w:szCs w:val="20"/>
-        </w:rPr>
-        <w:t xml:space="preserve"> of</w:t>
-      </w:r>
-      <w:r>
-        <w:rPr>
-          <w:rFonts w:ascii="Arial" w:hAnsi="Arial" w:cs="Arial"/>
-          <w:sz w:val="20"/>
-          <w:szCs w:val="20"/>
-        </w:rPr>
-        <w:t xml:space="preserve"> expression;</w:t>
-      </w:r>
-    </w:p>
-    <w:p>
-      <w:pPr>
-        <w:jc w:val="center"/>
-        <w:rPr>
-          <w:rFonts w:ascii="Arial" w:hAnsi="Arial" w:cs="Arial"/>
-          <w:sz w:val="20"/>
-          <w:szCs w:val="20"/>
-        </w:rPr>
-      </w:pPr>
-      <w:r>
-        <w:rPr>
-          <w:rFonts w:ascii="Arial" w:hAnsi="Arial" w:cs="Arial"/>
-          <w:sz w:val="20"/>
-          <w:szCs w:val="20"/>
-        </w:rPr>
-        <w:t>Medical and genomic informatics;</w:t>
-      </w:r>
-    </w:p>
-    <w:p>
-      <w:pPr>
-        <w:jc w:val="center"/>
-        <w:rPr>
-          <w:rFonts w:ascii="Arial" w:hAnsi="Arial" w:cs="Arial"/>
-          <w:sz w:val="20"/>
-          <w:szCs w:val="20"/>
-        </w:rPr>
-      </w:pPr>
-      <w:r>
-        <w:rPr>
-          <w:rFonts w:ascii="Arial" w:hAnsi="Arial" w:cs="Arial"/>
-          <w:sz w:val="20"/>
-          <w:szCs w:val="20"/>
-        </w:rPr>
-        <w:t>Biomedical data science;</w:t>
-      </w:r>
-    </w:p>
-    <w:p>
-      <w:pPr>
-        <w:jc w:val="center"/>
-        <w:rPr>
-          <w:rFonts w:ascii="Arial" w:hAnsi="Arial" w:cs="Arial"/>
-          <w:sz w:val="20"/>
-          <w:szCs w:val="20"/>
-        </w:rPr>
-      </w:pPr>
-      <w:r>
-        <w:rPr>
-          <w:rFonts w:ascii="Arial" w:hAnsi="Arial" w:cs="Arial"/>
-          <w:sz w:val="20"/>
-          <w:szCs w:val="20"/>
-        </w:rPr>
-        <w:t xml:space="preserve">Gene </w:t>
-      </w:r>
-      <w:r>
-        <w:rPr>
-          <w:rFonts w:ascii="Arial" w:hAnsi="Arial" w:cs="Arial"/>
-          <w:sz w:val="20"/>
-          <w:szCs w:val="20"/>
-        </w:rPr>
-        <w:t>Ontology/KEGG enrichment;</w:t>
-      </w:r>
-    </w:p>
-    <w:p>
-      <w:pPr>
-        <w:jc w:val="center"/>
-        <w:rPr>
-          <w:rFonts w:ascii="Arial" w:hAnsi="Arial" w:cs="Arial"/>
-          <w:sz w:val="20"/>
-          <w:szCs w:val="20"/>
-        </w:rPr>
-      </w:pPr>
-      <w:r>
-        <w:rPr>
-          <w:rFonts w:ascii="Arial" w:hAnsi="Arial" w:cs="Arial"/>
-          <w:sz w:val="20"/>
-          <w:szCs w:val="20"/>
-        </w:rPr>
-        <w:t xml:space="preserve">Hi-C and </w:t>
-      </w:r>
-      <w:r>
-        <w:rPr>
-          <w:rFonts w:ascii="Arial" w:hAnsi="Arial" w:cs="Arial"/>
-          <w:sz w:val="20"/>
-          <w:szCs w:val="20"/>
-        </w:rPr>
-        <w:t>TAD</w:t>
-      </w:r>
-      <w:r>
-        <w:rPr>
-          <w:rFonts w:ascii="Arial" w:hAnsi="Arial" w:cs="Arial"/>
-          <w:sz w:val="20"/>
-          <w:szCs w:val="20"/>
-        </w:rPr>
-        <w:t xml:space="preserve"> 3d assays</w:t>
-      </w:r>
-      <w:r>
-        <w:rPr>
-          <w:rFonts w:ascii="Arial" w:hAnsi="Arial" w:cs="Arial"/>
-          <w:sz w:val="20"/>
-          <w:szCs w:val="20"/>
-        </w:rPr>
-        <w:t>;</w:t>
-      </w:r>
-    </w:p>
-    <w:p>
-      <w:pPr>
-        <w:jc w:val="center"/>
-        <w:rPr>
-          <w:rFonts w:ascii="Arial" w:hAnsi="Arial" w:cs="Arial"/>
-          <w:sz w:val="20"/>
-          <w:szCs w:val="20"/>
-        </w:rPr>
-      </w:pPr>
-      <w:r>
-        <w:rPr>
-          <w:rFonts w:ascii="Arial" w:hAnsi="Arial" w:cs="Arial"/>
-          <w:sz w:val="20"/>
-          <w:szCs w:val="20"/>
-        </w:rPr>
-        <w:t>Comparative</w:t>
+        <w:t>Structure</w:t>
+      </w:r>
+      <w:r>
+        <w:rPr>
+          <w:rFonts w:ascii="Arial" w:hAnsi="Arial" w:cs="Arial"/>
+          <w:sz w:val="20"/>
+          <w:szCs w:val="20"/>
+        </w:rPr>
+        <w:t>d</w:t>
       </w:r>
       <w:r>
         <w:rPr>
@@ -5701,219 +6026,15 @@
           <w:sz w:val="20"/>
           <w:szCs w:val="20"/>
         </w:rPr>
-        <w:t>e</w:t>
-      </w:r>
-      <w:r>
-        <w:rPr>
-          <w:rFonts w:ascii="Arial" w:hAnsi="Arial" w:cs="Arial"/>
-          <w:sz w:val="20"/>
-          <w:szCs w:val="20"/>
-        </w:rPr>
-        <w:t>pigenetics</w:t>
-      </w:r>
-      <w:r>
-        <w:rPr>
-          <w:rFonts w:ascii="Arial" w:hAnsi="Arial" w:cs="Arial"/>
-          <w:sz w:val="20"/>
-          <w:szCs w:val="20"/>
-        </w:rPr>
-        <w:t>;</w:t>
-      </w:r>
-    </w:p>
-    <w:p>
-      <w:pPr>
-        <w:jc w:val="center"/>
-        <w:rPr>
-          <w:rFonts w:ascii="Arial" w:hAnsi="Arial" w:cs="Arial"/>
-          <w:sz w:val="20"/>
-          <w:szCs w:val="20"/>
-        </w:rPr>
-      </w:pPr>
-      <w:proofErr w:type="spellStart"/>
-      <w:r>
-        <w:rPr>
-          <w:rFonts w:ascii="Arial" w:hAnsi="Arial" w:cs="Arial"/>
-          <w:sz w:val="20"/>
-          <w:szCs w:val="20"/>
-        </w:rPr>
-        <w:t>ChIP-s</w:t>
-      </w:r>
-      <w:r>
-        <w:rPr>
-          <w:rFonts w:ascii="Arial" w:hAnsi="Arial" w:cs="Arial"/>
-          <w:sz w:val="20"/>
-          <w:szCs w:val="20"/>
-        </w:rPr>
-        <w:t>eq</w:t>
-      </w:r>
-      <w:proofErr w:type="spellEnd"/>
-      <w:r>
-        <w:rPr>
-          <w:rFonts w:ascii="Arial" w:hAnsi="Arial" w:cs="Arial"/>
-          <w:sz w:val="20"/>
-          <w:szCs w:val="20"/>
-        </w:rPr>
-        <w:t xml:space="preserve">, enhancer activity; </w:t>
-      </w:r>
-    </w:p>
-    <w:p>
-      <w:pPr>
-        <w:jc w:val="center"/>
-        <w:rPr>
-          <w:rFonts w:ascii="Arial" w:hAnsi="Arial" w:cs="Arial"/>
-          <w:sz w:val="20"/>
-          <w:szCs w:val="20"/>
-        </w:rPr>
-      </w:pPr>
-      <w:r>
-        <w:rPr>
-          <w:rFonts w:ascii="Arial" w:hAnsi="Arial" w:cs="Arial"/>
-          <w:sz w:val="20"/>
-          <w:szCs w:val="20"/>
-        </w:rPr>
-        <w:t>Super</w:t>
-      </w:r>
-      <w:r>
-        <w:rPr>
-          <w:rFonts w:ascii="Arial" w:hAnsi="Arial" w:cs="Arial"/>
-          <w:sz w:val="20"/>
-          <w:szCs w:val="20"/>
-        </w:rPr>
-        <w:t>-enhancers</w:t>
-      </w:r>
-      <w:r>
-        <w:rPr>
-          <w:rFonts w:ascii="Arial" w:hAnsi="Arial" w:cs="Arial"/>
-          <w:sz w:val="20"/>
-          <w:szCs w:val="20"/>
-        </w:rPr>
-        <w:t>, ROSE algorithm</w:t>
-      </w:r>
-      <w:r>
-        <w:rPr>
-          <w:rFonts w:ascii="Arial" w:hAnsi="Arial" w:cs="Arial"/>
-          <w:sz w:val="20"/>
-          <w:szCs w:val="20"/>
-        </w:rPr>
-        <w:t>;</w:t>
-      </w:r>
-    </w:p>
-    <w:p>
-      <w:pPr>
-        <w:jc w:val="center"/>
-        <w:rPr>
-          <w:rFonts w:ascii="Arial" w:hAnsi="Arial" w:cs="Arial"/>
-          <w:sz w:val="20"/>
-          <w:szCs w:val="20"/>
-        </w:rPr>
-      </w:pPr>
-      <w:r>
-        <w:rPr>
-          <w:rFonts w:ascii="Arial" w:hAnsi="Arial" w:cs="Arial"/>
-          <w:sz w:val="20"/>
-          <w:szCs w:val="20"/>
-        </w:rPr>
-        <w:t>VELs/</w:t>
-      </w:r>
-      <w:r>
-        <w:rPr>
-          <w:rFonts w:ascii="Arial" w:hAnsi="Arial" w:cs="Arial"/>
-          <w:sz w:val="20"/>
-          <w:szCs w:val="20"/>
-        </w:rPr>
-        <w:t>Disease h</w:t>
-      </w:r>
-      <w:r>
-        <w:rPr>
-          <w:rFonts w:ascii="Arial" w:hAnsi="Arial" w:cs="Arial"/>
-          <w:sz w:val="20"/>
-          <w:szCs w:val="20"/>
-        </w:rPr>
-        <w:t>istone activation</w:t>
-      </w:r>
-      <w:r>
-        <w:rPr>
-          <w:rFonts w:ascii="Arial" w:hAnsi="Arial" w:cs="Arial"/>
-          <w:sz w:val="20"/>
-          <w:szCs w:val="20"/>
-        </w:rPr>
-        <w:t>;</w:t>
-      </w:r>
-    </w:p>
-    <w:p>
-      <w:pPr>
-        <w:jc w:val="center"/>
-        <w:rPr>
-          <w:rFonts w:ascii="Arial" w:hAnsi="Arial" w:cs="Arial"/>
-          <w:sz w:val="20"/>
-          <w:szCs w:val="20"/>
-        </w:rPr>
-      </w:pPr>
-      <w:r>
-        <w:rPr>
-          <w:rFonts w:ascii="Arial" w:hAnsi="Arial" w:cs="Arial"/>
-          <w:sz w:val="20"/>
-          <w:szCs w:val="20"/>
-        </w:rPr>
-        <w:t xml:space="preserve">Metadata </w:t>
-      </w:r>
-      <w:r>
-        <w:rPr>
-          <w:rFonts w:ascii="Arial" w:hAnsi="Arial" w:cs="Arial"/>
-          <w:sz w:val="20"/>
-          <w:szCs w:val="20"/>
-        </w:rPr>
-        <w:t xml:space="preserve">mining and </w:t>
-      </w:r>
-      <w:r>
-        <w:rPr>
-          <w:rFonts w:ascii="Arial" w:hAnsi="Arial" w:cs="Arial"/>
-          <w:sz w:val="20"/>
-          <w:szCs w:val="20"/>
-        </w:rPr>
-        <w:t>cleaning</w:t>
-      </w:r>
-      <w:r>
-        <w:rPr>
-          <w:rFonts w:ascii="Arial" w:hAnsi="Arial" w:cs="Arial"/>
-          <w:sz w:val="20"/>
-          <w:szCs w:val="20"/>
-        </w:rPr>
-        <w:t>;</w:t>
-      </w:r>
-    </w:p>
-    <w:p>
-      <w:pPr>
-        <w:jc w:val="center"/>
-        <w:rPr>
-          <w:rFonts w:ascii="Arial" w:hAnsi="Arial" w:cs="Arial"/>
-          <w:sz w:val="20"/>
-          <w:szCs w:val="20"/>
-        </w:rPr>
-      </w:pPr>
-      <w:r>
-        <w:rPr>
-          <w:rFonts w:ascii="Arial" w:hAnsi="Arial" w:cs="Arial"/>
-          <w:sz w:val="20"/>
-          <w:szCs w:val="20"/>
-        </w:rPr>
-        <w:t>Structure</w:t>
-      </w:r>
-      <w:r>
-        <w:rPr>
-          <w:rFonts w:ascii="Arial" w:hAnsi="Arial" w:cs="Arial"/>
-          <w:sz w:val="20"/>
-          <w:szCs w:val="20"/>
-        </w:rPr>
-        <w:t>d</w:t>
-      </w:r>
-      <w:r>
-        <w:rPr>
-          <w:rFonts w:ascii="Arial" w:hAnsi="Arial" w:cs="Arial"/>
-          <w:sz w:val="20"/>
-          <w:szCs w:val="20"/>
-        </w:rPr>
-        <w:t xml:space="preserve"> Ontologies;</w:t>
+        <w:t>o</w:t>
+      </w:r>
+      <w:r>
+        <w:rPr>
+          <w:rFonts w:ascii="Arial" w:hAnsi="Arial" w:cs="Arial"/>
+          <w:sz w:val="20"/>
+          <w:szCs w:val="20"/>
+        </w:rPr>
+        <w:t>ntologies;</w:t>
       </w:r>
     </w:p>
     <w:p>
@@ -5938,22 +6059,11 @@
           <w:sz w:val="20"/>
           <w:szCs w:val="20"/>
         </w:rPr>
-        <w:t>Controlled Vocabulary Database</w:t>
-      </w:r>
-    </w:p>
-    <w:p>
-      <w:pPr>
-        <w:rPr>
-          <w:rFonts w:ascii="Arial" w:hAnsi="Arial" w:cs="Arial"/>
-          <w:b/>
-          <w:sz w:val="32"/>
-          <w:szCs w:val="32"/>
-        </w:rPr>
-      </w:pPr>
-    </w:p>
-    <w:p>
-      <w:pPr>
-        <w:jc w:val="center"/>
+        <w:t>Controlled vocabulary databases</w:t>
+      </w:r>
+    </w:p>
+    <w:p>
+      <w:pPr>
         <w:rPr>
           <w:rFonts w:ascii="Arial" w:hAnsi="Arial" w:cs="Arial"/>
           <w:b/>
@@ -6884,6 +6994,16 @@
     </w:p>
     <w:p>
       <w:pPr>
+        <w:rPr>
+          <w:rFonts w:ascii="Arial" w:hAnsi="Arial" w:cs="Arial"/>
+          <w:b/>
+          <w:sz w:val="32"/>
+          <w:szCs w:val="32"/>
+        </w:rPr>
+      </w:pPr>
+    </w:p>
+    <w:p>
+      <w:pPr>
         <w:jc w:val="center"/>
         <w:rPr>
           <w:rFonts w:ascii="Arial" w:hAnsi="Arial" w:cs="Arial"/>
@@ -8544,59 +8664,69 @@
       <w:pPr>
         <w:rPr>
           <w:rFonts w:ascii="Arial" w:hAnsi="Arial" w:cs="Arial"/>
-        </w:rPr>
-      </w:pPr>
-      <w:r>
-        <w:rPr>
-          <w:rFonts w:ascii="Arial" w:hAnsi="Arial" w:cs="Arial"/>
+          <w:u w:val="single"/>
+        </w:rPr>
+      </w:pPr>
+      <w:r>
+        <w:rPr>
+          <w:rFonts w:ascii="Arial" w:hAnsi="Arial" w:cs="Arial"/>
+          <w:u w:val="single"/>
         </w:rPr>
         <w:t>Page T</w:t>
       </w:r>
       <w:r>
         <w:rPr>
           <w:rFonts w:ascii="Arial" w:hAnsi="Arial" w:cs="Arial"/>
+          <w:u w:val="single"/>
         </w:rPr>
         <w:t>itle</w:t>
       </w:r>
       <w:r>
         <w:rPr>
           <w:rFonts w:ascii="Arial" w:hAnsi="Arial" w:cs="Arial"/>
+          <w:u w:val="single"/>
         </w:rPr>
         <w:t xml:space="preserve"> (topics covered)</w:t>
       </w:r>
       <w:r>
         <w:rPr>
           <w:rFonts w:ascii="Arial" w:hAnsi="Arial" w:cs="Arial"/>
+          <w:u w:val="single"/>
         </w:rPr>
         <w:tab/>
       </w:r>
       <w:r>
         <w:rPr>
           <w:rFonts w:ascii="Arial" w:hAnsi="Arial" w:cs="Arial"/>
+          <w:u w:val="single"/>
         </w:rPr>
         <w:tab/>
       </w:r>
       <w:r>
         <w:rPr>
           <w:rFonts w:ascii="Arial" w:hAnsi="Arial" w:cs="Arial"/>
+          <w:u w:val="single"/>
         </w:rPr>
         <w:tab/>
       </w:r>
       <w:r>
         <w:rPr>
           <w:rFonts w:ascii="Arial" w:hAnsi="Arial" w:cs="Arial"/>
+          <w:u w:val="single"/>
         </w:rPr>
         <w:tab/>
       </w:r>
       <w:r>
         <w:rPr>
           <w:rFonts w:ascii="Arial" w:hAnsi="Arial" w:cs="Arial"/>
+          <w:u w:val="single"/>
         </w:rPr>
         <w:tab/>
       </w:r>
       <w:r>
         <w:rPr>
           <w:rFonts w:ascii="Arial" w:hAnsi="Arial" w:cs="Arial"/>
+          <w:u w:val="single"/>
         </w:rPr>
         <w:tab/>
         <w:t xml:space="preserve">          URL Address</w:t>
@@ -8889,6 +9019,8 @@
           <w:docGrid w:linePitch="360"/>
         </w:sectPr>
       </w:pPr>
+      <w:bookmarkStart w:id="0" w:name="_GoBack"/>
+      <w:bookmarkEnd w:id="0"/>
     </w:p>
     <w:p>
       <w:pPr>
@@ -9768,6 +9900,33 @@
       <w:shd w:val="clear" w:color="auto" w:fill="E1DFDD"/>
     </w:rPr>
   </w:style>
+  <w:style w:type="paragraph" w:styleId="BalloonText">
+    <w:name w:val="Balloon Text"/>
+    <w:basedOn w:val="Normal"/>
+    <w:link w:val="BalloonTextChar"/>
+    <w:uiPriority w:val="99"/>
+    <w:semiHidden/>
+    <w:unhideWhenUsed/>
+    <w:rsid w:val="006631EF"/>
+    <w:rPr>
+      <w:rFonts w:ascii="Times New Roman" w:hAnsi="Times New Roman" w:cs="Times New Roman"/>
+      <w:sz w:val="18"/>
+      <w:szCs w:val="18"/>
+    </w:rPr>
+  </w:style>
+  <w:style w:type="character" w:customStyle="1" w:styleId="BalloonTextChar">
+    <w:name w:val="Balloon Text Char"/>
+    <w:basedOn w:val="DefaultParagraphFont"/>
+    <w:link w:val="BalloonText"/>
+    <w:uiPriority w:val="99"/>
+    <w:semiHidden/>
+    <w:rsid w:val="006631EF"/>
+    <w:rPr>
+      <w:rFonts w:ascii="Times New Roman" w:hAnsi="Times New Roman" w:cs="Times New Roman"/>
+      <w:sz w:val="18"/>
+      <w:szCs w:val="18"/>
+    </w:rPr>
+  </w:style>
 </w:styles>
 </file>
 
@@ -10096,7 +10255,7 @@
 </file>
 
 <file path=customXml/itemProps1.xml><?xml version="1.0" encoding="utf-8"?>
-<ds:datastoreItem xmlns:ds="http://schemas.openxmlformats.org/officeDocument/2006/customXml" ds:itemID="{E63B1D42-C78C-9344-B12F-FE995A04A198}">
+<ds:datastoreItem xmlns:ds="http://schemas.openxmlformats.org/officeDocument/2006/customXml" ds:itemID="{F0AEB4B1-F422-394C-A0AB-FB2F69B7F008}">
   <ds:schemaRefs>
     <ds:schemaRef ds:uri="http://schemas.openxmlformats.org/officeDocument/2006/bibliography"/>
   </ds:schemaRefs>
